--- a/doc/บทที่ 3.docx
+++ b/doc/บทที่ 3.docx
@@ -686,7 +686,7 @@
     <w:tbl>
       <w:tblPr>
         <w:tblStyle w:val="TableGrid"/>
-        <w:tblpPr w:leftFromText="180" w:rightFromText="180" w:vertAnchor="text" w:horzAnchor="margin" w:tblpY="-211"/>
+        <w:tblpPr w:leftFromText="180" w:rightFromText="180" w:vertAnchor="text" w:horzAnchor="margin" w:tblpY="659"/>
         <w:tblW w:w="9464" w:type="dxa"/>
         <w:tblLook w:val="04A0" w:firstRow="1" w:lastRow="0" w:firstColumn="1" w:lastColumn="0" w:noHBand="0" w:noVBand="1"/>
       </w:tblPr>
@@ -3785,19 +3785,6 @@
           <w:cs/>
         </w:rPr>
       </w:pPr>
-    </w:p>
-    <w:p>
-      <w:pPr>
-        <w:pStyle w:val="ListParagraph"/>
-        <w:spacing w:after="0" w:line="240" w:lineRule="auto"/>
-        <w:ind w:left="2736"/>
-        <w:rPr>
-          <w:rFonts w:ascii="TH SarabunPSK" w:hAnsi="TH SarabunPSK" w:cs="TH SarabunPSK"/>
-          <w:sz w:val="32"/>
-          <w:szCs w:val="32"/>
-          <w:cs/>
-        </w:rPr>
-      </w:pPr>
       <w:r>
         <w:rPr>
           <w:rFonts w:ascii="TH SarabunPSK" w:hAnsi="TH SarabunPSK" w:cs="TH SarabunPSK" w:hint="cs"/>
@@ -3808,13 +3795,13 @@
         <mc:AlternateContent>
           <mc:Choice Requires="wps">
             <w:drawing>
-              <wp:anchor distT="0" distB="0" distL="114300" distR="114300" simplePos="0" relativeHeight="251664384" behindDoc="0" locked="0" layoutInCell="1" allowOverlap="1" wp14:anchorId="32EF1571" wp14:editId="19166745">
+              <wp:anchor distT="0" distB="0" distL="114300" distR="114300" simplePos="0" relativeHeight="251664384" behindDoc="0" locked="0" layoutInCell="1" allowOverlap="1" wp14:anchorId="3CDC1D72" wp14:editId="63627FBE">
                 <wp:simplePos x="0" y="0"/>
                 <wp:positionH relativeFrom="column">
                   <wp:posOffset>4610100</wp:posOffset>
                 </wp:positionH>
                 <wp:positionV relativeFrom="paragraph">
-                  <wp:posOffset>13335</wp:posOffset>
+                  <wp:posOffset>188595</wp:posOffset>
                 </wp:positionV>
                 <wp:extent cx="0" cy="301625"/>
                 <wp:effectExtent l="0" t="0" r="19050" b="22225"/>
@@ -3857,7 +3844,7 @@
           </mc:Choice>
           <mc:Fallback>
             <w:pict>
-              <v:line id="ตัวเชื่อมต่อตรง 8" o:spid="_x0000_s1026" style="position:absolute;z-index:251664384;visibility:visible;mso-wrap-style:square;mso-wrap-distance-left:9pt;mso-wrap-distance-top:0;mso-wrap-distance-right:9pt;mso-wrap-distance-bottom:0;mso-position-horizontal:absolute;mso-position-horizontal-relative:text;mso-position-vertical:absolute;mso-position-vertical-relative:text" from="363pt,1.05pt" to="363pt,24.8pt" o:gfxdata="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" strokecolor="black [3040]"/>
+              <v:line id="ตัวเชื่อมต่อตรง 8" o:spid="_x0000_s1026" style="position:absolute;z-index:251664384;visibility:visible;mso-wrap-style:square;mso-wrap-distance-left:9pt;mso-wrap-distance-top:0;mso-wrap-distance-right:9pt;mso-wrap-distance-bottom:0;mso-position-horizontal:absolute;mso-position-horizontal-relative:text;mso-position-vertical:absolute;mso-position-vertical-relative:text" from="363pt,14.85pt" to="363pt,38.6pt" o:gfxdata="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" strokecolor="black [3040]"/>
             </w:pict>
           </mc:Fallback>
         </mc:AlternateContent>
@@ -3872,13 +3859,13 @@
         <mc:AlternateContent>
           <mc:Choice Requires="wps">
             <w:drawing>
-              <wp:anchor distT="0" distB="0" distL="114300" distR="114300" simplePos="0" relativeHeight="251659264" behindDoc="0" locked="0" layoutInCell="1" allowOverlap="1" wp14:anchorId="0B848608" wp14:editId="76168AB7">
+              <wp:anchor distT="0" distB="0" distL="114300" distR="114300" simplePos="0" relativeHeight="251659264" behindDoc="0" locked="0" layoutInCell="1" allowOverlap="1" wp14:anchorId="5D82EE79" wp14:editId="0303874E">
                 <wp:simplePos x="0" y="0"/>
                 <wp:positionH relativeFrom="column">
                   <wp:posOffset>3561080</wp:posOffset>
                 </wp:positionH>
                 <wp:positionV relativeFrom="paragraph">
-                  <wp:posOffset>15240</wp:posOffset>
+                  <wp:posOffset>190500</wp:posOffset>
                 </wp:positionV>
                 <wp:extent cx="0" cy="301625"/>
                 <wp:effectExtent l="0" t="0" r="19050" b="22225"/>
@@ -3921,7 +3908,7 @@
           </mc:Choice>
           <mc:Fallback>
             <w:pict>
-              <v:line id="ตัวเชื่อมต่อตรง 15" o:spid="_x0000_s1026" style="position:absolute;z-index:251659264;visibility:visible;mso-wrap-style:square;mso-wrap-distance-left:9pt;mso-wrap-distance-top:0;mso-wrap-distance-right:9pt;mso-wrap-distance-bottom:0;mso-position-horizontal:absolute;mso-position-horizontal-relative:text;mso-position-vertical:absolute;mso-position-vertical-relative:text" from="280.4pt,1.2pt" to="280.4pt,24.95pt" o:gfxdata="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" strokecolor="black [3040]"/>
+              <v:line id="ตัวเชื่อมต่อตรง 15" o:spid="_x0000_s1026" style="position:absolute;z-index:251659264;visibility:visible;mso-wrap-style:square;mso-wrap-distance-left:9pt;mso-wrap-distance-top:0;mso-wrap-distance-right:9pt;mso-wrap-distance-bottom:0;mso-position-horizontal:absolute;mso-position-horizontal-relative:text;mso-position-vertical:absolute;mso-position-vertical-relative:text" from="280.4pt,15pt" to="280.4pt,38.75pt" o:gfxdata="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" strokecolor="black [3040]"/>
             </w:pict>
           </mc:Fallback>
         </mc:AlternateContent>
@@ -3936,13 +3923,77 @@
         <mc:AlternateContent>
           <mc:Choice Requires="wps">
             <w:drawing>
-              <wp:anchor distT="0" distB="0" distL="114300" distR="114300" simplePos="0" relativeHeight="251663360" behindDoc="0" locked="0" layoutInCell="1" allowOverlap="1" wp14:anchorId="59D475F5" wp14:editId="46BE0C00">
+              <wp:anchor distT="0" distB="0" distL="114300" distR="114300" simplePos="0" relativeHeight="251660288" behindDoc="0" locked="0" layoutInCell="1" allowOverlap="1" wp14:anchorId="396A6BAA" wp14:editId="42B138AB">
+                <wp:simplePos x="0" y="0"/>
+                <wp:positionH relativeFrom="column">
+                  <wp:posOffset>1727835</wp:posOffset>
+                </wp:positionH>
+                <wp:positionV relativeFrom="paragraph">
+                  <wp:posOffset>182880</wp:posOffset>
+                </wp:positionV>
+                <wp:extent cx="0" cy="301625"/>
+                <wp:effectExtent l="0" t="0" r="19050" b="22225"/>
+                <wp:wrapNone/>
+                <wp:docPr id="16" name="ตัวเชื่อมต่อตรง 16"/>
+                <wp:cNvGraphicFramePr/>
+                <a:graphic xmlns:a="http://schemas.openxmlformats.org/drawingml/2006/main">
+                  <a:graphicData uri="http://schemas.microsoft.com/office/word/2010/wordprocessingShape">
+                    <wps:wsp>
+                      <wps:cNvCnPr/>
+                      <wps:spPr>
+                        <a:xfrm>
+                          <a:off x="0" y="0"/>
+                          <a:ext cx="0" cy="301625"/>
+                        </a:xfrm>
+                        <a:prstGeom prst="line">
+                          <a:avLst/>
+                        </a:prstGeom>
+                      </wps:spPr>
+                      <wps:style>
+                        <a:lnRef idx="1">
+                          <a:schemeClr val="dk1"/>
+                        </a:lnRef>
+                        <a:fillRef idx="0">
+                          <a:schemeClr val="dk1"/>
+                        </a:fillRef>
+                        <a:effectRef idx="0">
+                          <a:schemeClr val="dk1"/>
+                        </a:effectRef>
+                        <a:fontRef idx="minor">
+                          <a:schemeClr val="tx1"/>
+                        </a:fontRef>
+                      </wps:style>
+                      <wps:bodyPr/>
+                    </wps:wsp>
+                  </a:graphicData>
+                </a:graphic>
+              </wp:anchor>
+            </w:drawing>
+          </mc:Choice>
+          <mc:Fallback>
+            <w:pict>
+              <v:line id="ตัวเชื่อมต่อตรง 16" o:spid="_x0000_s1026" style="position:absolute;z-index:251660288;visibility:visible;mso-wrap-style:square;mso-wrap-distance-left:9pt;mso-wrap-distance-top:0;mso-wrap-distance-right:9pt;mso-wrap-distance-bottom:0;mso-position-horizontal:absolute;mso-position-horizontal-relative:text;mso-position-vertical:absolute;mso-position-vertical-relative:text" from="136.05pt,14.4pt" to="136.05pt,38.15pt" o:gfxdata="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" strokecolor="black [3040]"/>
+            </w:pict>
+          </mc:Fallback>
+        </mc:AlternateContent>
+      </w:r>
+      <w:r>
+        <w:rPr>
+          <w:rFonts w:ascii="TH SarabunPSK" w:hAnsi="TH SarabunPSK" w:cs="TH SarabunPSK" w:hint="cs"/>
+          <w:noProof/>
+          <w:sz w:val="32"/>
+          <w:szCs w:val="32"/>
+        </w:rPr>
+        <mc:AlternateContent>
+          <mc:Choice Requires="wps">
+            <w:drawing>
+              <wp:anchor distT="0" distB="0" distL="114300" distR="114300" simplePos="0" relativeHeight="251663360" behindDoc="0" locked="0" layoutInCell="1" allowOverlap="1" wp14:anchorId="23D7D5C9" wp14:editId="2A313572">
                 <wp:simplePos x="0" y="0"/>
                 <wp:positionH relativeFrom="column">
                   <wp:posOffset>914400</wp:posOffset>
                 </wp:positionH>
                 <wp:positionV relativeFrom="paragraph">
-                  <wp:posOffset>12065</wp:posOffset>
+                  <wp:posOffset>177800</wp:posOffset>
                 </wp:positionV>
                 <wp:extent cx="0" cy="301625"/>
                 <wp:effectExtent l="0" t="0" r="19050" b="22225"/>
@@ -3985,75 +4036,24 @@
           </mc:Choice>
           <mc:Fallback>
             <w:pict>
-              <v:line id="ตัวเชื่อมต่อตรง 7" o:spid="_x0000_s1026" style="position:absolute;z-index:251663360;visibility:visible;mso-wrap-style:square;mso-wrap-distance-left:9pt;mso-wrap-distance-top:0;mso-wrap-distance-right:9pt;mso-wrap-distance-bottom:0;mso-position-horizontal:absolute;mso-position-horizontal-relative:text;mso-position-vertical:absolute;mso-position-vertical-relative:text" from="1in,.95pt" to="1in,24.7pt" o:gfxdata="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" strokecolor="black [3040]"/>
+              <v:line id="ตัวเชื่อมต่อตรง 7" o:spid="_x0000_s1026" style="position:absolute;z-index:251663360;visibility:visible;mso-wrap-style:square;mso-wrap-distance-left:9pt;mso-wrap-distance-top:0;mso-wrap-distance-right:9pt;mso-wrap-distance-bottom:0;mso-position-horizontal:absolute;mso-position-horizontal-relative:text;mso-position-vertical:absolute;mso-position-vertical-relative:text" from="1in,14pt" to="1in,37.75pt" o:gfxdata="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" strokecolor="black [3040]"/>
             </w:pict>
           </mc:Fallback>
         </mc:AlternateContent>
       </w:r>
-      <w:r>
-        <w:rPr>
-          <w:rFonts w:ascii="TH SarabunPSK" w:hAnsi="TH SarabunPSK" w:cs="TH SarabunPSK" w:hint="cs"/>
-          <w:noProof/>
-          <w:sz w:val="32"/>
-          <w:szCs w:val="32"/>
-        </w:rPr>
-        <mc:AlternateContent>
-          <mc:Choice Requires="wps">
-            <w:drawing>
-              <wp:anchor distT="0" distB="0" distL="114300" distR="114300" simplePos="0" relativeHeight="251660288" behindDoc="0" locked="0" layoutInCell="1" allowOverlap="1" wp14:anchorId="03DF273B" wp14:editId="22F0C3FF">
-                <wp:simplePos x="0" y="0"/>
-                <wp:positionH relativeFrom="column">
-                  <wp:posOffset>1727835</wp:posOffset>
-                </wp:positionH>
-                <wp:positionV relativeFrom="paragraph">
-                  <wp:posOffset>7620</wp:posOffset>
-                </wp:positionV>
-                <wp:extent cx="0" cy="301625"/>
-                <wp:effectExtent l="0" t="0" r="19050" b="22225"/>
-                <wp:wrapNone/>
-                <wp:docPr id="16" name="ตัวเชื่อมต่อตรง 16"/>
-                <wp:cNvGraphicFramePr/>
-                <a:graphic xmlns:a="http://schemas.openxmlformats.org/drawingml/2006/main">
-                  <a:graphicData uri="http://schemas.microsoft.com/office/word/2010/wordprocessingShape">
-                    <wps:wsp>
-                      <wps:cNvCnPr/>
-                      <wps:spPr>
-                        <a:xfrm>
-                          <a:off x="0" y="0"/>
-                          <a:ext cx="0" cy="301625"/>
-                        </a:xfrm>
-                        <a:prstGeom prst="line">
-                          <a:avLst/>
-                        </a:prstGeom>
-                      </wps:spPr>
-                      <wps:style>
-                        <a:lnRef idx="1">
-                          <a:schemeClr val="dk1"/>
-                        </a:lnRef>
-                        <a:fillRef idx="0">
-                          <a:schemeClr val="dk1"/>
-                        </a:fillRef>
-                        <a:effectRef idx="0">
-                          <a:schemeClr val="dk1"/>
-                        </a:effectRef>
-                        <a:fontRef idx="minor">
-                          <a:schemeClr val="tx1"/>
-                        </a:fontRef>
-                      </wps:style>
-                      <wps:bodyPr/>
-                    </wps:wsp>
-                  </a:graphicData>
-                </a:graphic>
-              </wp:anchor>
-            </w:drawing>
-          </mc:Choice>
-          <mc:Fallback>
-            <w:pict>
-              <v:line id="ตัวเชื่อมต่อตรง 16" o:spid="_x0000_s1026" style="position:absolute;z-index:251660288;visibility:visible;mso-wrap-style:square;mso-wrap-distance-left:9pt;mso-wrap-distance-top:0;mso-wrap-distance-right:9pt;mso-wrap-distance-bottom:0;mso-position-horizontal:absolute;mso-position-horizontal-relative:text;mso-position-vertical:absolute;mso-position-vertical-relative:text" from="136.05pt,.6pt" to="136.05pt,24.35pt" o:gfxdata="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" strokecolor="black [3040]"/>
-            </w:pict>
-          </mc:Fallback>
-        </mc:AlternateContent>
-      </w:r>
+    </w:p>
+    <w:p>
+      <w:pPr>
+        <w:pStyle w:val="ListParagraph"/>
+        <w:spacing w:after="0" w:line="240" w:lineRule="auto"/>
+        <w:ind w:left="2736"/>
+        <w:rPr>
+          <w:rFonts w:ascii="TH SarabunPSK" w:hAnsi="TH SarabunPSK" w:cs="TH SarabunPSK"/>
+          <w:sz w:val="32"/>
+          <w:szCs w:val="32"/>
+          <w:cs/>
+        </w:rPr>
+      </w:pPr>
     </w:p>
     <w:p>
       <w:pPr>
@@ -10737,10 +10737,10 @@
           <wp:anchor distT="0" distB="0" distL="114300" distR="114300" simplePos="0" relativeHeight="251665408" behindDoc="1" locked="0" layoutInCell="1" allowOverlap="1" wp14:anchorId="4619FEC0" wp14:editId="6E4EDE3E">
             <wp:simplePos x="0" y="0"/>
             <wp:positionH relativeFrom="column">
-              <wp:posOffset>-645795</wp:posOffset>
+              <wp:posOffset>-302895</wp:posOffset>
             </wp:positionH>
             <wp:positionV relativeFrom="paragraph">
-              <wp:posOffset>138694</wp:posOffset>
+              <wp:posOffset>138430</wp:posOffset>
             </wp:positionV>
             <wp:extent cx="6295390" cy="2456815"/>
             <wp:effectExtent l="0" t="0" r="0" b="635"/>
@@ -10757,7 +10757,7 @@
                     <pic:cNvPicPr/>
                   </pic:nvPicPr>
                   <pic:blipFill>
-                    <a:blip r:embed="rId6">
+                    <a:blip r:embed="rId7">
                       <a:extLst>
                         <a:ext uri="{28A0092B-C50C-407E-A947-70E740481C1C}">
                           <a14:useLocalDpi xmlns:a14="http://schemas.microsoft.com/office/drawing/2010/main" val="0"/>
@@ -16373,42 +16373,6 @@
     <w:p>
       <w:pPr>
         <w:pStyle w:val="ListParagraph"/>
-        <w:spacing w:after="0"/>
-        <w:ind w:left="1260"/>
-        <w:rPr>
-          <w:rFonts w:ascii="TH SarabunPSK" w:hAnsi="TH SarabunPSK" w:cs="TH SarabunPSK"/>
-          <w:sz w:val="32"/>
-          <w:szCs w:val="32"/>
-        </w:rPr>
-      </w:pPr>
-    </w:p>
-    <w:p>
-      <w:pPr>
-        <w:pStyle w:val="ListParagraph"/>
-        <w:spacing w:after="0"/>
-        <w:ind w:left="1260"/>
-        <w:rPr>
-          <w:rFonts w:ascii="TH SarabunPSK" w:hAnsi="TH SarabunPSK" w:cs="TH SarabunPSK"/>
-          <w:sz w:val="32"/>
-          <w:szCs w:val="32"/>
-        </w:rPr>
-      </w:pPr>
-    </w:p>
-    <w:p>
-      <w:pPr>
-        <w:pStyle w:val="ListParagraph"/>
-        <w:spacing w:after="0"/>
-        <w:ind w:left="1260"/>
-        <w:rPr>
-          <w:rFonts w:ascii="TH SarabunPSK" w:hAnsi="TH SarabunPSK" w:cs="TH SarabunPSK"/>
-          <w:sz w:val="32"/>
-          <w:szCs w:val="32"/>
-        </w:rPr>
-      </w:pPr>
-    </w:p>
-    <w:p>
-      <w:pPr>
-        <w:pStyle w:val="ListParagraph"/>
         <w:numPr>
           <w:ilvl w:val="5"/>
           <w:numId w:val="14"/>
@@ -17352,6 +17316,48 @@
     <w:p>
       <w:pPr>
         <w:pStyle w:val="ListParagraph"/>
+        <w:spacing w:after="0"/>
+        <w:ind w:left="1350"/>
+        <w:rPr>
+          <w:rFonts w:ascii="TH SarabunPSK" w:hAnsi="TH SarabunPSK" w:cs="TH SarabunPSK"/>
+          <w:b/>
+          <w:bCs/>
+          <w:sz w:val="32"/>
+          <w:szCs w:val="32"/>
+        </w:rPr>
+      </w:pPr>
+    </w:p>
+    <w:p>
+      <w:pPr>
+        <w:pStyle w:val="ListParagraph"/>
+        <w:spacing w:after="0"/>
+        <w:ind w:left="1350"/>
+        <w:rPr>
+          <w:rFonts w:ascii="TH SarabunPSK" w:hAnsi="TH SarabunPSK" w:cs="TH SarabunPSK"/>
+          <w:b/>
+          <w:bCs/>
+          <w:sz w:val="32"/>
+          <w:szCs w:val="32"/>
+        </w:rPr>
+      </w:pPr>
+    </w:p>
+    <w:p>
+      <w:pPr>
+        <w:pStyle w:val="ListParagraph"/>
+        <w:spacing w:after="0"/>
+        <w:ind w:left="1350"/>
+        <w:rPr>
+          <w:rFonts w:ascii="TH SarabunPSK" w:hAnsi="TH SarabunPSK" w:cs="TH SarabunPSK"/>
+          <w:b/>
+          <w:bCs/>
+          <w:sz w:val="32"/>
+          <w:szCs w:val="32"/>
+        </w:rPr>
+      </w:pPr>
+    </w:p>
+    <w:p>
+      <w:pPr>
+        <w:pStyle w:val="ListParagraph"/>
         <w:numPr>
           <w:ilvl w:val="4"/>
           <w:numId w:val="14"/>
@@ -17404,24 +17410,16 @@
           <w:szCs w:val="32"/>
           <w:cs/>
         </w:rPr>
-        <w:t xml:space="preserve">ใช้ </w:t>
-      </w:r>
-      <w:r>
-        <w:rPr>
-          <w:rFonts w:ascii="TH SarabunPSK" w:hAnsi="TH SarabunPSK" w:cs="TH SarabunPSK"/>
-          <w:sz w:val="32"/>
-          <w:szCs w:val="32"/>
-        </w:rPr>
-        <w:t xml:space="preserve">Code Google </w:t>
-      </w:r>
-      <w:r>
-        <w:rPr>
-          <w:rFonts w:ascii="TH SarabunPSK" w:hAnsi="TH SarabunPSK" w:cs="TH SarabunPSK"/>
-          <w:sz w:val="32"/>
-          <w:szCs w:val="32"/>
-          <w:cs/>
-        </w:rPr>
-        <w:t xml:space="preserve">และ </w:t>
+        <w:t>ใช้</w:t>
+      </w:r>
+      <w:r>
+        <w:rPr>
+          <w:rFonts w:ascii="TH SarabunPSK" w:hAnsi="TH SarabunPSK" w:cs="TH SarabunPSK"/>
+          <w:sz w:val="32"/>
+          <w:szCs w:val="32"/>
+          <w:cs/>
+        </w:rPr>
+        <w:t xml:space="preserve"> </w:t>
       </w:r>
       <w:proofErr w:type="spellStart"/>
       <w:r>
@@ -17431,7 +17429,7 @@
           <w:sz w:val="32"/>
           <w:szCs w:val="32"/>
         </w:rPr>
-        <w:t>TortoiseSVN</w:t>
+        <w:t>Sourcetree</w:t>
       </w:r>
       <w:proofErr w:type="spellEnd"/>
       <w:r>
@@ -17470,7 +17468,7 @@
           <w:szCs w:val="32"/>
           <w:cs/>
         </w:rPr>
-        <w:t xml:space="preserve">และจัดการไฟล์ต่างๆที่ใช้ในการดำเนินโครงงาน โดยสามารถเชื่อมต่อเพื่อเข้าใช้งานได้ที่ </w:t>
+        <w:t>และจัดการไฟล์ต่างๆที่ใช้ในการดำเนินโครงงาน โดยสามาร</w:t>
       </w:r>
       <w:r>
         <w:rPr>
@@ -17478,17 +17476,48 @@
           <w:color w:val="000000" w:themeColor="text1"/>
           <w:sz w:val="32"/>
           <w:szCs w:val="32"/>
-        </w:rPr>
-        <w:t xml:space="preserve">Google Code </w:t>
-      </w:r>
-      <w:r>
-        <w:rPr>
-          <w:rFonts w:ascii="TH SarabunPSK" w:hAnsi="TH SarabunPSK" w:cs="TH SarabunPSK"/>
+          <w:cs/>
+        </w:rPr>
+        <w:t>ถเชื่อมต่อเพื่อเข้าใช้งานได้ที่</w:t>
+      </w:r>
+      <w:r>
+        <w:rPr>
+          <w:rFonts w:ascii="TH SarabunPSK" w:hAnsi="TH SarabunPSK" w:cs="TH SarabunPSK" w:hint="cs"/>
           <w:color w:val="000000" w:themeColor="text1"/>
           <w:sz w:val="32"/>
           <w:szCs w:val="32"/>
           <w:cs/>
         </w:rPr>
+        <w:t xml:space="preserve"> </w:t>
+      </w:r>
+      <w:proofErr w:type="spellStart"/>
+      <w:r>
+        <w:rPr>
+          <w:rFonts w:ascii="TH SarabunPSK" w:hAnsi="TH SarabunPSK" w:cs="TH SarabunPSK"/>
+          <w:color w:val="000000" w:themeColor="text1"/>
+          <w:sz w:val="32"/>
+          <w:szCs w:val="32"/>
+        </w:rPr>
+        <w:t>GitHub</w:t>
+      </w:r>
+      <w:proofErr w:type="spellEnd"/>
+      <w:r>
+        <w:rPr>
+          <w:rFonts w:ascii="TH SarabunPSK" w:hAnsi="TH SarabunPSK" w:cs="TH SarabunPSK"/>
+          <w:color w:val="000000" w:themeColor="text1"/>
+          <w:sz w:val="32"/>
+          <w:szCs w:val="32"/>
+        </w:rPr>
+        <w:t xml:space="preserve"> </w:t>
+      </w:r>
+      <w:r>
+        <w:rPr>
+          <w:rFonts w:ascii="TH SarabunPSK" w:hAnsi="TH SarabunPSK" w:cs="TH SarabunPSK"/>
+          <w:color w:val="000000" w:themeColor="text1"/>
+          <w:sz w:val="32"/>
+          <w:szCs w:val="32"/>
+          <w:cs/>
+        </w:rPr>
         <w:t>ชื่อโครงงาน</w:t>
       </w:r>
       <w:r>
@@ -17497,19 +17526,7 @@
           <w:sz w:val="32"/>
           <w:szCs w:val="32"/>
         </w:rPr>
-        <w:t xml:space="preserve">  </w:t>
-      </w:r>
-      <w:r>
-        <w:rPr>
-          <w:rFonts w:ascii="TH SarabunPSK" w:hAnsi="TH SarabunPSK" w:cs="TH SarabunPSK"/>
-          <w:color w:val="000000" w:themeColor="text1"/>
-          <w:sz w:val="32"/>
-          <w:szCs w:val="32"/>
-        </w:rPr>
-        <w:t>project/</w:t>
-      </w:r>
-      <w:r>
-        <w:t xml:space="preserve"> </w:t>
+        <w:t xml:space="preserve"> Project Electronic </w:t>
       </w:r>
       <w:proofErr w:type="spellStart"/>
       <w:r>
@@ -17518,17 +17535,9 @@
           <w:sz w:val="32"/>
           <w:szCs w:val="32"/>
         </w:rPr>
-        <w:t>Longgongkhaos</w:t>
+        <w:t>gade</w:t>
       </w:r>
       <w:proofErr w:type="spellEnd"/>
-      <w:r>
-        <w:rPr>
-          <w:rFonts w:ascii="TH SarabunPSK" w:hAnsi="TH SarabunPSK" w:cs="TH SarabunPSK"/>
-          <w:sz w:val="32"/>
-          <w:szCs w:val="32"/>
-        </w:rPr>
-        <w:t xml:space="preserve">  </w:t>
-      </w:r>
     </w:p>
     <w:p>
       <w:pPr>
@@ -17541,10 +17550,10 @@
           <w:noProof/>
         </w:rPr>
         <w:drawing>
-          <wp:inline distT="0" distB="0" distL="0" distR="0" wp14:anchorId="03F9B57C" wp14:editId="1DB40448">
-            <wp:extent cx="4305300" cy="2420630"/>
-            <wp:effectExtent l="0" t="0" r="0" b="0"/>
-            <wp:docPr id="11" name="รูปภาพ 11"/>
+          <wp:inline distT="0" distB="0" distL="0" distR="0">
+            <wp:extent cx="5731510" cy="2762885"/>
+            <wp:effectExtent l="0" t="0" r="2540" b="0"/>
+            <wp:docPr id="20" name="Picture 20"/>
             <wp:cNvGraphicFramePr>
               <a:graphicFrameLocks xmlns:a="http://schemas.openxmlformats.org/drawingml/2006/main" noChangeAspect="1"/>
             </wp:cNvGraphicFramePr>
@@ -17552,11 +17561,17 @@
               <a:graphicData uri="http://schemas.openxmlformats.org/drawingml/2006/picture">
                 <pic:pic xmlns:pic="http://schemas.openxmlformats.org/drawingml/2006/picture">
                   <pic:nvPicPr>
-                    <pic:cNvPr id="1" name=""/>
+                    <pic:cNvPr id="0" name="Untitled.png"/>
                     <pic:cNvPicPr/>
                   </pic:nvPicPr>
                   <pic:blipFill>
-                    <a:blip r:embed="rId7"/>
+                    <a:blip r:embed="rId8">
+                      <a:extLst>
+                        <a:ext uri="{28A0092B-C50C-407E-A947-70E740481C1C}">
+                          <a14:useLocalDpi xmlns:a14="http://schemas.microsoft.com/office/drawing/2010/main" val="0"/>
+                        </a:ext>
+                      </a:extLst>
+                    </a:blip>
                     <a:stretch>
                       <a:fillRect/>
                     </a:stretch>
@@ -17564,7 +17579,7 @@
                   <pic:spPr>
                     <a:xfrm>
                       <a:off x="0" y="0"/>
-                      <a:ext cx="4308201" cy="2422261"/>
+                      <a:ext cx="5731510" cy="2762885"/>
                     </a:xfrm>
                     <a:prstGeom prst="rect">
                       <a:avLst/>
@@ -17716,6 +17731,7 @@
         </w:rPr>
         <w:t xml:space="preserve"> </w:t>
       </w:r>
+      <w:proofErr w:type="spellStart"/>
       <w:r>
         <w:rPr>
           <w:rFonts w:ascii="TH SarabunPSK" w:hAnsi="TH SarabunPSK" w:cs="TH SarabunPSK"/>
@@ -17725,10 +17741,10 @@
           <w:sz w:val="32"/>
           <w:szCs w:val="32"/>
         </w:rPr>
-        <w:t>Google Code</w:t>
-      </w:r>
-    </w:p>
-    <w:p/>
+        <w:t>GitHub</w:t>
+      </w:r>
+      <w:proofErr w:type="spellEnd"/>
+    </w:p>
     <w:p>
       <w:pPr>
         <w:rPr>
@@ -17746,10 +17762,10 @@
           <w:noProof/>
         </w:rPr>
         <w:drawing>
-          <wp:inline distT="0" distB="0" distL="0" distR="0" wp14:anchorId="4724E29C" wp14:editId="6D164B84">
-            <wp:extent cx="4309800" cy="2423160"/>
-            <wp:effectExtent l="0" t="0" r="0" b="0"/>
-            <wp:docPr id="12" name="รูปภาพ 12"/>
+          <wp:inline distT="0" distB="0" distL="0" distR="0">
+            <wp:extent cx="5731510" cy="3125470"/>
+            <wp:effectExtent l="0" t="0" r="2540" b="0"/>
+            <wp:docPr id="25" name="Picture 25"/>
             <wp:cNvGraphicFramePr>
               <a:graphicFrameLocks xmlns:a="http://schemas.openxmlformats.org/drawingml/2006/main" noChangeAspect="1"/>
             </wp:cNvGraphicFramePr>
@@ -17757,11 +17773,17 @@
               <a:graphicData uri="http://schemas.openxmlformats.org/drawingml/2006/picture">
                 <pic:pic xmlns:pic="http://schemas.openxmlformats.org/drawingml/2006/picture">
                   <pic:nvPicPr>
-                    <pic:cNvPr id="1" name=""/>
+                    <pic:cNvPr id="0" name="Untitled.png"/>
                     <pic:cNvPicPr/>
                   </pic:nvPicPr>
                   <pic:blipFill>
-                    <a:blip r:embed="rId8"/>
+                    <a:blip r:embed="rId9">
+                      <a:extLst>
+                        <a:ext uri="{28A0092B-C50C-407E-A947-70E740481C1C}">
+                          <a14:useLocalDpi xmlns:a14="http://schemas.microsoft.com/office/drawing/2010/main" val="0"/>
+                        </a:ext>
+                      </a:extLst>
+                    </a:blip>
                     <a:stretch>
                       <a:fillRect/>
                     </a:stretch>
@@ -17769,7 +17791,7 @@
                   <pic:spPr>
                     <a:xfrm>
                       <a:off x="0" y="0"/>
-                      <a:ext cx="4309800" cy="2423160"/>
+                      <a:ext cx="5731510" cy="3125470"/>
                     </a:xfrm>
                     <a:prstGeom prst="rect">
                       <a:avLst/>
@@ -17919,7 +17941,7 @@
           <w:sz w:val="32"/>
           <w:szCs w:val="32"/>
         </w:rPr>
-        <w:t>TortoiseSVN</w:t>
+        <w:t>SourceTree</w:t>
       </w:r>
       <w:proofErr w:type="spellEnd"/>
     </w:p>
@@ -19153,7 +19175,7 @@
           <w:numId w:val="24"/>
         </w:numPr>
         <w:spacing w:after="0" w:line="240" w:lineRule="auto"/>
-        <w:ind w:left="426"/>
+        <w:ind w:left="426" w:hanging="426"/>
         <w:contextualSpacing/>
         <w:rPr>
           <w:rFonts w:ascii="TH Sarabun New" w:hAnsi="TH Sarabun New" w:cs="TH Sarabun New"/>
@@ -19177,6 +19199,7 @@
     <w:p>
       <w:pPr>
         <w:spacing w:after="0" w:line="240" w:lineRule="auto"/>
+        <w:ind w:left="567"/>
         <w:contextualSpacing/>
         <w:rPr>
           <w:rFonts w:ascii="TH Sarabun New" w:hAnsi="TH Sarabun New" w:cs="TH Sarabun New"/>
@@ -19197,6 +19220,7 @@
     <w:p>
       <w:pPr>
         <w:spacing w:after="0" w:line="240" w:lineRule="auto"/>
+        <w:ind w:firstLine="567"/>
         <w:contextualSpacing/>
         <w:jc w:val="thaiDistribute"/>
         <w:rPr>
@@ -19445,6 +19469,7 @@
     <w:p>
       <w:pPr>
         <w:spacing w:after="0" w:line="240" w:lineRule="auto"/>
+        <w:ind w:left="567"/>
         <w:contextualSpacing/>
         <w:rPr>
           <w:rFonts w:ascii="TH Sarabun New" w:hAnsi="TH Sarabun New" w:cs="TH Sarabun New"/>
@@ -19490,6 +19515,7 @@
     <w:p>
       <w:pPr>
         <w:spacing w:after="0" w:line="240" w:lineRule="auto"/>
+        <w:ind w:firstLine="567"/>
         <w:jc w:val="thaiDistribute"/>
         <w:rPr>
           <w:rFonts w:ascii="TH Sarabun New" w:hAnsi="TH Sarabun New" w:cs="TH Sarabun New"/>
@@ -20418,6 +20444,7 @@
                 <w:sz w:val="32"/>
                 <w:szCs w:val="32"/>
               </w:rPr>
+              <w:lastRenderedPageBreak/>
               <w:t>RS-10</w:t>
             </w:r>
           </w:p>
@@ -20499,7 +20526,6 @@
                 <w:sz w:val="32"/>
                 <w:szCs w:val="32"/>
               </w:rPr>
-              <w:lastRenderedPageBreak/>
               <w:t>RS-11</w:t>
             </w:r>
           </w:p>
@@ -21029,6 +21055,7 @@
     <w:p>
       <w:pPr>
         <w:spacing w:after="0" w:line="240" w:lineRule="auto"/>
+        <w:ind w:left="567"/>
         <w:contextualSpacing/>
         <w:rPr>
           <w:rFonts w:ascii="TH Sarabun New" w:hAnsi="TH Sarabun New" w:cs="TH Sarabun New"/>
@@ -23663,7 +23690,7 @@
     <w:p>
       <w:pPr>
         <w:spacing w:after="0" w:line="240" w:lineRule="auto"/>
-        <w:ind w:left="426"/>
+        <w:ind w:left="567"/>
         <w:contextualSpacing/>
         <w:rPr>
           <w:rFonts w:ascii="TH Sarabun New" w:hAnsi="TH Sarabun New" w:cs="TH Sarabun New"/>
@@ -24914,7 +24941,6 @@
           <w:sz w:val="32"/>
           <w:szCs w:val="32"/>
         </w:rPr>
-        <w:lastRenderedPageBreak/>
         <w:t xml:space="preserve">F2 </w:t>
       </w:r>
       <w:r>
@@ -25855,18 +25881,6 @@
     <w:p>
       <w:pPr>
         <w:spacing w:after="0" w:line="240" w:lineRule="auto"/>
-        <w:jc w:val="center"/>
-        <w:rPr>
-          <w:rFonts w:ascii="TH Sarabun New" w:hAnsi="TH Sarabun New" w:cs="TH Sarabun New"/>
-          <w:sz w:val="32"/>
-          <w:szCs w:val="32"/>
-        </w:rPr>
-      </w:pPr>
-    </w:p>
-    <w:p>
-      <w:pPr>
-        <w:spacing w:after="0" w:line="240" w:lineRule="auto"/>
-        <w:jc w:val="center"/>
         <w:rPr>
           <w:rFonts w:ascii="TH Sarabun New" w:hAnsi="TH Sarabun New" w:cs="TH Sarabun New"/>
           <w:sz w:val="32"/>
@@ -28871,7 +28885,7 @@
                           </pic:cNvPicPr>
                         </pic:nvPicPr>
                         <pic:blipFill>
-                          <a:blip r:embed="rId9">
+                          <a:blip r:embed="rId10">
                             <a:extLst>
                               <a:ext uri="{28A0092B-C50C-407E-A947-70E740481C1C}">
                                 <a14:useLocalDpi xmlns:a14="http://schemas.microsoft.com/office/drawing/2010/main" val="0"/>
@@ -29033,7 +29047,7 @@
                           </pic:cNvPicPr>
                         </pic:nvPicPr>
                         <pic:blipFill>
-                          <a:blip r:embed="rId10">
+                          <a:blip r:embed="rId11">
                             <a:extLst>
                               <a:ext uri="{28A0092B-C50C-407E-A947-70E740481C1C}">
                                 <a14:useLocalDpi xmlns:a14="http://schemas.microsoft.com/office/drawing/2010/main" val="0"/>
@@ -29179,7 +29193,7 @@
                           </pic:cNvPicPr>
                         </pic:nvPicPr>
                         <pic:blipFill>
-                          <a:blip r:embed="rId11">
+                          <a:blip r:embed="rId12">
                             <a:extLst>
                               <a:ext uri="{28A0092B-C50C-407E-A947-70E740481C1C}">
                                 <a14:useLocalDpi xmlns:a14="http://schemas.microsoft.com/office/drawing/2010/main" val="0"/>
@@ -29324,7 +29338,7 @@
                           </pic:cNvPicPr>
                         </pic:nvPicPr>
                         <pic:blipFill>
-                          <a:blip r:embed="rId12">
+                          <a:blip r:embed="rId13">
                             <a:extLst>
                               <a:ext uri="{28A0092B-C50C-407E-A947-70E740481C1C}">
                                 <a14:useLocalDpi xmlns:a14="http://schemas.microsoft.com/office/drawing/2010/main" val="0"/>
@@ -29958,7 +29972,7 @@
                     <pic:cNvPicPr/>
                   </pic:nvPicPr>
                   <pic:blipFill>
-                    <a:blip r:embed="rId13">
+                    <a:blip r:embed="rId14">
                       <a:extLst>
                         <a:ext uri="{28A0092B-C50C-407E-A947-70E740481C1C}">
                           <a14:useLocalDpi xmlns:a14="http://schemas.microsoft.com/office/drawing/2010/main" val="0"/>
@@ -30206,7 +30220,7 @@
                     <pic:cNvPicPr/>
                   </pic:nvPicPr>
                   <pic:blipFill>
-                    <a:blip r:embed="rId14">
+                    <a:blip r:embed="rId15">
                       <a:extLst>
                         <a:ext uri="{28A0092B-C50C-407E-A947-70E740481C1C}">
                           <a14:useLocalDpi xmlns:a14="http://schemas.microsoft.com/office/drawing/2010/main" val="0"/>
@@ -30991,7 +31005,7 @@
                     <pic:cNvPicPr/>
                   </pic:nvPicPr>
                   <pic:blipFill>
-                    <a:blip r:embed="rId15">
+                    <a:blip r:embed="rId16">
                       <a:extLst>
                         <a:ext uri="{28A0092B-C50C-407E-A947-70E740481C1C}">
                           <a14:useLocalDpi xmlns:a14="http://schemas.microsoft.com/office/drawing/2010/main" val="0"/>
@@ -31473,7 +31487,7 @@
                     <pic:cNvPicPr/>
                   </pic:nvPicPr>
                   <pic:blipFill>
-                    <a:blip r:embed="rId16">
+                    <a:blip r:embed="rId17">
                       <a:extLst>
                         <a:ext uri="{28A0092B-C50C-407E-A947-70E740481C1C}">
                           <a14:useLocalDpi xmlns:a14="http://schemas.microsoft.com/office/drawing/2010/main" val="0"/>
@@ -34583,7 +34597,7 @@
                     <pic:cNvPicPr/>
                   </pic:nvPicPr>
                   <pic:blipFill>
-                    <a:blip r:embed="rId17">
+                    <a:blip r:embed="rId18">
                       <a:extLst>
                         <a:ext uri="{28A0092B-C50C-407E-A947-70E740481C1C}">
                           <a14:useLocalDpi xmlns:a14="http://schemas.microsoft.com/office/drawing/2010/main" val="0"/>
@@ -34946,7 +34960,7 @@
                           </pic:cNvPicPr>
                         </pic:nvPicPr>
                         <pic:blipFill>
-                          <a:blip r:embed="rId18">
+                          <a:blip r:embed="rId19">
                             <a:extLst>
                               <a:ext uri="{28A0092B-C50C-407E-A947-70E740481C1C}">
                                 <a14:useLocalDpi xmlns:a14="http://schemas.microsoft.com/office/drawing/2010/main" val="0"/>
@@ -35026,7 +35040,7 @@
                           </pic:cNvPicPr>
                         </pic:nvPicPr>
                         <pic:blipFill>
-                          <a:blip r:embed="rId19">
+                          <a:blip r:embed="rId20">
                             <a:extLst>
                               <a:ext uri="{28A0092B-C50C-407E-A947-70E740481C1C}">
                                 <a14:useLocalDpi xmlns:a14="http://schemas.microsoft.com/office/drawing/2010/main" val="0"/>
@@ -35190,7 +35204,7 @@
                           </pic:cNvPicPr>
                         </pic:nvPicPr>
                         <pic:blipFill>
-                          <a:blip r:embed="rId20">
+                          <a:blip r:embed="rId21">
                             <a:extLst>
                               <a:ext uri="{28A0092B-C50C-407E-A947-70E740481C1C}">
                                 <a14:useLocalDpi xmlns:a14="http://schemas.microsoft.com/office/drawing/2010/main" val="0"/>
@@ -35312,7 +35326,7 @@
                           </pic:cNvPicPr>
                         </pic:nvPicPr>
                         <pic:blipFill>
-                          <a:blip r:embed="rId21">
+                          <a:blip r:embed="rId22">
                             <a:extLst>
                               <a:ext uri="{28A0092B-C50C-407E-A947-70E740481C1C}">
                                 <a14:useLocalDpi xmlns:a14="http://schemas.microsoft.com/office/drawing/2010/main" val="0"/>
@@ -35462,7 +35476,7 @@
       <w:pPr>
         <w:jc w:val="center"/>
         <w:rPr>
-          <w:rFonts w:ascii="TH Sarabun New" w:hAnsi="TH Sarabun New" w:cs="TH Sarabun New" w:hint="cs"/>
+          <w:rFonts w:ascii="TH Sarabun New" w:hAnsi="TH Sarabun New" w:cs="TH Sarabun New"/>
           <w:sz w:val="32"/>
           <w:szCs w:val="32"/>
         </w:rPr>
@@ -35472,7 +35486,7 @@
       <w:pPr>
         <w:ind w:firstLine="851"/>
         <w:rPr>
-          <w:rFonts w:ascii="TH Sarabun New" w:hAnsi="TH Sarabun New" w:cs="TH Sarabun New" w:hint="cs"/>
+          <w:rFonts w:ascii="TH Sarabun New" w:hAnsi="TH Sarabun New" w:cs="TH Sarabun New"/>
           <w:sz w:val="32"/>
           <w:szCs w:val="32"/>
         </w:rPr>
@@ -35508,7 +35522,7 @@
                     <pic:cNvPicPr/>
                   </pic:nvPicPr>
                   <pic:blipFill>
-                    <a:blip r:embed="rId22">
+                    <a:blip r:embed="rId23">
                       <a:extLst>
                         <a:ext uri="{28A0092B-C50C-407E-A947-70E740481C1C}">
                           <a14:useLocalDpi xmlns:a14="http://schemas.microsoft.com/office/drawing/2010/main" val="0"/>
@@ -35643,7 +35657,7 @@
         <w:ind w:firstLine="851"/>
         <w:jc w:val="center"/>
         <w:rPr>
-          <w:rFonts w:ascii="TH Sarabun New" w:hAnsi="TH Sarabun New" w:cs="TH Sarabun New" w:hint="cs"/>
+          <w:rFonts w:ascii="TH Sarabun New" w:hAnsi="TH Sarabun New" w:cs="TH Sarabun New"/>
           <w:sz w:val="32"/>
           <w:szCs w:val="32"/>
         </w:rPr>
@@ -35654,7 +35668,7 @@
         <w:ind w:firstLine="851"/>
         <w:jc w:val="center"/>
         <w:rPr>
-          <w:rFonts w:ascii="TH Sarabun New" w:hAnsi="TH Sarabun New" w:cs="TH Sarabun New" w:hint="cs"/>
+          <w:rFonts w:ascii="TH Sarabun New" w:hAnsi="TH Sarabun New" w:cs="TH Sarabun New"/>
           <w:sz w:val="32"/>
           <w:szCs w:val="32"/>
         </w:rPr>
@@ -35665,7 +35679,7 @@
         <w:ind w:firstLine="851"/>
         <w:jc w:val="center"/>
         <w:rPr>
-          <w:rFonts w:ascii="TH Sarabun New" w:hAnsi="TH Sarabun New" w:cs="TH Sarabun New" w:hint="cs"/>
+          <w:rFonts w:ascii="TH Sarabun New" w:hAnsi="TH Sarabun New" w:cs="TH Sarabun New"/>
           <w:sz w:val="32"/>
           <w:szCs w:val="32"/>
         </w:rPr>
@@ -35676,7 +35690,7 @@
         <w:ind w:firstLine="851"/>
         <w:jc w:val="center"/>
         <w:rPr>
-          <w:rFonts w:ascii="TH Sarabun New" w:hAnsi="TH Sarabun New" w:cs="TH Sarabun New" w:hint="cs"/>
+          <w:rFonts w:ascii="TH Sarabun New" w:hAnsi="TH Sarabun New" w:cs="TH Sarabun New"/>
           <w:sz w:val="32"/>
           <w:szCs w:val="32"/>
         </w:rPr>
@@ -35687,12 +35701,29 @@
         <w:ind w:firstLine="851"/>
         <w:jc w:val="center"/>
         <w:rPr>
+          <w:rFonts w:ascii="TH Sarabun New" w:hAnsi="TH Sarabun New" w:cs="TH Sarabun New"/>
+          <w:sz w:val="32"/>
+          <w:szCs w:val="32"/>
+          <w:cs/>
+        </w:rPr>
+      </w:pPr>
+      <w:r>
+        <w:rPr>
           <w:rFonts w:ascii="TH Sarabun New" w:hAnsi="TH Sarabun New" w:cs="TH Sarabun New" w:hint="cs"/>
           <w:sz w:val="32"/>
           <w:szCs w:val="32"/>
           <w:cs/>
         </w:rPr>
-      </w:pPr>
+        <w:t xml:space="preserve">ภาพที่ </w:t>
+      </w:r>
+      <w:r>
+        <w:rPr>
+          <w:rFonts w:ascii="TH Sarabun New" w:hAnsi="TH Sarabun New" w:cs="TH Sarabun New"/>
+          <w:sz w:val="32"/>
+          <w:szCs w:val="32"/>
+        </w:rPr>
+        <w:t xml:space="preserve">3.16 Activity Diagram </w:t>
+      </w:r>
       <w:r>
         <w:rPr>
           <w:rFonts w:ascii="TH Sarabun New" w:hAnsi="TH Sarabun New" w:cs="TH Sarabun New" w:hint="cs"/>
@@ -35700,24 +35731,109 @@
           <w:szCs w:val="32"/>
           <w:cs/>
         </w:rPr>
-        <w:t xml:space="preserve">ภาพที่ </w:t>
-      </w:r>
-      <w:r>
-        <w:rPr>
-          <w:rFonts w:ascii="TH Sarabun New" w:hAnsi="TH Sarabun New" w:cs="TH Sarabun New"/>
-          <w:sz w:val="32"/>
-          <w:szCs w:val="32"/>
-        </w:rPr>
-        <w:t xml:space="preserve">3.16 Activity Diagram </w:t>
-      </w:r>
+        <w:t>นำเข้าข้อมูลนักเรียน</w:t>
+      </w:r>
+    </w:p>
+    <w:p>
+      <w:pPr>
+        <w:ind w:firstLine="851"/>
+        <w:rPr>
+          <w:rFonts w:ascii="TH Sarabun New" w:hAnsi="TH Sarabun New" w:cs="TH Sarabun New"/>
+          <w:sz w:val="32"/>
+          <w:szCs w:val="32"/>
+          <w:u w:val="single"/>
+        </w:rPr>
+      </w:pPr>
       <w:r>
         <w:rPr>
           <w:rFonts w:ascii="TH Sarabun New" w:hAnsi="TH Sarabun New" w:cs="TH Sarabun New" w:hint="cs"/>
           <w:sz w:val="32"/>
           <w:szCs w:val="32"/>
-          <w:cs/>
-        </w:rPr>
-        <w:t>นำเข้าข้อมูลนักเรียน</w:t>
+          <w:u w:val="single"/>
+          <w:cs/>
+        </w:rPr>
+        <w:t>คำอธิบาย</w:t>
+      </w:r>
+    </w:p>
+    <w:p>
+      <w:pPr>
+        <w:ind w:left="851" w:firstLine="585"/>
+        <w:rPr>
+          <w:rFonts w:ascii="TH Sarabun New" w:hAnsi="TH Sarabun New" w:cs="TH Sarabun New"/>
+          <w:sz w:val="32"/>
+          <w:szCs w:val="32"/>
+        </w:rPr>
+      </w:pPr>
+      <w:r>
+        <w:rPr>
+          <w:rFonts w:ascii="TH Sarabun New" w:hAnsi="TH Sarabun New" w:cs="TH Sarabun New"/>
+          <w:sz w:val="32"/>
+          <w:szCs w:val="32"/>
+          <w:cs/>
+        </w:rPr>
+        <w:t>เมื่อ</w:t>
+      </w:r>
+      <w:r>
+        <w:rPr>
+          <w:rFonts w:ascii="TH Sarabun New" w:hAnsi="TH Sarabun New" w:cs="TH Sarabun New" w:hint="cs"/>
+          <w:sz w:val="32"/>
+          <w:szCs w:val="32"/>
+          <w:cs/>
+        </w:rPr>
+        <w:t>ฝ่ายทะเบียน</w:t>
+      </w:r>
+      <w:r>
+        <w:rPr>
+          <w:rFonts w:ascii="TH Sarabun New" w:hAnsi="TH Sarabun New" w:cs="TH Sarabun New"/>
+          <w:sz w:val="32"/>
+          <w:szCs w:val="32"/>
+          <w:cs/>
+        </w:rPr>
+        <w:t xml:space="preserve">เข้ามาในหน้าแรก </w:t>
+      </w:r>
+      <w:r>
+        <w:rPr>
+          <w:rFonts w:ascii="TH Sarabun New" w:hAnsi="TH Sarabun New" w:cs="TH Sarabun New" w:hint="cs"/>
+          <w:sz w:val="32"/>
+          <w:szCs w:val="32"/>
+          <w:cs/>
+        </w:rPr>
+        <w:t>ฝ่ายทะเบียน</w:t>
+      </w:r>
+      <w:r>
+        <w:rPr>
+          <w:rFonts w:ascii="TH Sarabun New" w:hAnsi="TH Sarabun New" w:cs="TH Sarabun New"/>
+          <w:sz w:val="32"/>
+          <w:szCs w:val="32"/>
+          <w:cs/>
+        </w:rPr>
+        <w:t>จะต้องทำการเข้าสู่ระบบ (</w:t>
+      </w:r>
+      <w:r>
+        <w:rPr>
+          <w:rFonts w:ascii="TH Sarabun New" w:hAnsi="TH Sarabun New" w:cs="TH Sarabun New"/>
+          <w:sz w:val="32"/>
+          <w:szCs w:val="32"/>
+        </w:rPr>
+        <w:t xml:space="preserve">Login) </w:t>
+      </w:r>
+      <w:r>
+        <w:rPr>
+          <w:rFonts w:ascii="TH Sarabun New" w:hAnsi="TH Sarabun New" w:cs="TH Sarabun New"/>
+          <w:sz w:val="32"/>
+          <w:szCs w:val="32"/>
+          <w:cs/>
+        </w:rPr>
+        <w:t>ก่อน แล้วจึง</w:t>
+      </w:r>
+      <w:r>
+        <w:rPr>
+          <w:rFonts w:ascii="TH Sarabun New" w:hAnsi="TH Sarabun New" w:cs="TH Sarabun New" w:hint="cs"/>
+          <w:sz w:val="32"/>
+          <w:szCs w:val="32"/>
+          <w:cs/>
+        </w:rPr>
+        <w:t>จะสามารถนำเข้าข้อมูลของนักเรียนได้</w:t>
       </w:r>
     </w:p>
     <w:p>
@@ -35727,99 +35843,15 @@
           <w:rFonts w:ascii="TH Sarabun New" w:hAnsi="TH Sarabun New" w:cs="TH Sarabun New"/>
           <w:sz w:val="32"/>
           <w:szCs w:val="32"/>
-          <w:u w:val="single"/>
-        </w:rPr>
-      </w:pPr>
-      <w:r>
-        <w:rPr>
-          <w:rFonts w:ascii="TH Sarabun New" w:hAnsi="TH Sarabun New" w:cs="TH Sarabun New" w:hint="cs"/>
-          <w:sz w:val="32"/>
-          <w:szCs w:val="32"/>
-          <w:u w:val="single"/>
-          <w:cs/>
-        </w:rPr>
-        <w:t>คำอธิบาย</w:t>
-      </w:r>
-    </w:p>
-    <w:p>
-      <w:pPr>
-        <w:ind w:left="851" w:firstLine="585"/>
-        <w:rPr>
-          <w:rFonts w:ascii="TH Sarabun New" w:hAnsi="TH Sarabun New" w:cs="TH Sarabun New"/>
-          <w:sz w:val="32"/>
-          <w:szCs w:val="32"/>
-        </w:rPr>
-      </w:pPr>
-      <w:r>
-        <w:rPr>
-          <w:rFonts w:ascii="TH Sarabun New" w:hAnsi="TH Sarabun New" w:cs="TH Sarabun New"/>
-          <w:sz w:val="32"/>
-          <w:szCs w:val="32"/>
-          <w:cs/>
-        </w:rPr>
-        <w:t>เมื่อ</w:t>
-      </w:r>
-      <w:r>
-        <w:rPr>
-          <w:rFonts w:ascii="TH Sarabun New" w:hAnsi="TH Sarabun New" w:cs="TH Sarabun New" w:hint="cs"/>
-          <w:sz w:val="32"/>
-          <w:szCs w:val="32"/>
-          <w:cs/>
-        </w:rPr>
-        <w:t>ฝ่ายทะเบียน</w:t>
-      </w:r>
-      <w:r>
-        <w:rPr>
-          <w:rFonts w:ascii="TH Sarabun New" w:hAnsi="TH Sarabun New" w:cs="TH Sarabun New"/>
-          <w:sz w:val="32"/>
-          <w:szCs w:val="32"/>
-          <w:cs/>
-        </w:rPr>
-        <w:t xml:space="preserve">เข้ามาในหน้าแรก </w:t>
-      </w:r>
-      <w:r>
-        <w:rPr>
-          <w:rFonts w:ascii="TH Sarabun New" w:hAnsi="TH Sarabun New" w:cs="TH Sarabun New" w:hint="cs"/>
-          <w:sz w:val="32"/>
-          <w:szCs w:val="32"/>
-          <w:cs/>
-        </w:rPr>
-        <w:t>ฝ่ายทะเบียน</w:t>
-      </w:r>
-      <w:r>
-        <w:rPr>
-          <w:rFonts w:ascii="TH Sarabun New" w:hAnsi="TH Sarabun New" w:cs="TH Sarabun New"/>
-          <w:sz w:val="32"/>
-          <w:szCs w:val="32"/>
-          <w:cs/>
-        </w:rPr>
-        <w:t>จะต้องทำการเข้าสู่ระบบ (</w:t>
-      </w:r>
-      <w:r>
-        <w:rPr>
-          <w:rFonts w:ascii="TH Sarabun New" w:hAnsi="TH Sarabun New" w:cs="TH Sarabun New"/>
-          <w:sz w:val="32"/>
-          <w:szCs w:val="32"/>
-        </w:rPr>
-        <w:t xml:space="preserve">Login) </w:t>
-      </w:r>
-      <w:r>
-        <w:rPr>
-          <w:rFonts w:ascii="TH Sarabun New" w:hAnsi="TH Sarabun New" w:cs="TH Sarabun New"/>
-          <w:sz w:val="32"/>
-          <w:szCs w:val="32"/>
-          <w:cs/>
-        </w:rPr>
-        <w:t>ก่อน แล้วจึง</w:t>
-      </w:r>
-      <w:r>
-        <w:rPr>
-          <w:rFonts w:ascii="TH Sarabun New" w:hAnsi="TH Sarabun New" w:cs="TH Sarabun New" w:hint="cs"/>
-          <w:sz w:val="32"/>
-          <w:szCs w:val="32"/>
-          <w:cs/>
-        </w:rPr>
-        <w:t>จะสามารถนำเข้าข้อมูลของนักเรียนได้</w:t>
+        </w:rPr>
+      </w:pPr>
+      <w:r>
+        <w:rPr>
+          <w:rFonts w:ascii="TH Sarabun New" w:hAnsi="TH Sarabun New" w:cs="TH Sarabun New"/>
+          <w:sz w:val="32"/>
+          <w:szCs w:val="32"/>
+        </w:rPr>
+        <w:tab/>
       </w:r>
     </w:p>
     <w:p>
@@ -35827,24 +35859,6 @@
         <w:ind w:firstLine="851"/>
         <w:rPr>
           <w:rFonts w:ascii="TH Sarabun New" w:hAnsi="TH Sarabun New" w:cs="TH Sarabun New"/>
-          <w:sz w:val="32"/>
-          <w:szCs w:val="32"/>
-        </w:rPr>
-      </w:pPr>
-      <w:r>
-        <w:rPr>
-          <w:rFonts w:ascii="TH Sarabun New" w:hAnsi="TH Sarabun New" w:cs="TH Sarabun New"/>
-          <w:sz w:val="32"/>
-          <w:szCs w:val="32"/>
-        </w:rPr>
-        <w:tab/>
-      </w:r>
-    </w:p>
-    <w:p>
-      <w:pPr>
-        <w:ind w:firstLine="851"/>
-        <w:rPr>
-          <w:rFonts w:ascii="TH Sarabun New" w:hAnsi="TH Sarabun New" w:cs="TH Sarabun New" w:hint="cs"/>
           <w:sz w:val="32"/>
           <w:szCs w:val="32"/>
           <w:cs/>
@@ -35926,7 +35940,7 @@
                     <pic:cNvPicPr/>
                   </pic:nvPicPr>
                   <pic:blipFill>
-                    <a:blip r:embed="rId23">
+                    <a:blip r:embed="rId24">
                       <a:extLst>
                         <a:ext uri="{28A0092B-C50C-407E-A947-70E740481C1C}">
                           <a14:useLocalDpi xmlns:a14="http://schemas.microsoft.com/office/drawing/2010/main" val="0"/>
@@ -36293,7 +36307,7 @@
                     <pic:cNvPicPr/>
                   </pic:nvPicPr>
                   <pic:blipFill>
-                    <a:blip r:embed="rId24">
+                    <a:blip r:embed="rId25">
                       <a:extLst>
                         <a:ext uri="{28A0092B-C50C-407E-A947-70E740481C1C}">
                           <a14:useLocalDpi xmlns:a14="http://schemas.microsoft.com/office/drawing/2010/main" val="0"/>
@@ -36441,11 +36455,801 @@
         <w:ind w:left="851" w:firstLine="720"/>
         <w:jc w:val="center"/>
         <w:rPr>
+          <w:rFonts w:ascii="TH Sarabun New" w:hAnsi="TH Sarabun New" w:cs="TH Sarabun New"/>
+          <w:sz w:val="32"/>
+          <w:szCs w:val="32"/>
+          <w:cs/>
+        </w:rPr>
+      </w:pPr>
+      <w:r>
+        <w:rPr>
+          <w:rFonts w:ascii="TH Sarabun New" w:hAnsi="TH Sarabun New" w:cs="TH Sarabun New"/>
+          <w:sz w:val="32"/>
+          <w:szCs w:val="32"/>
+          <w:cs/>
+        </w:rPr>
+        <w:t xml:space="preserve">ภาพที่ </w:t>
+      </w:r>
+      <w:r>
+        <w:rPr>
+          <w:rFonts w:ascii="TH Sarabun New" w:hAnsi="TH Sarabun New" w:cs="TH Sarabun New"/>
+          <w:sz w:val="32"/>
+          <w:szCs w:val="32"/>
+        </w:rPr>
+        <w:t xml:space="preserve">3.16 Activity Diagram </w:t>
+      </w:r>
+      <w:r>
+        <w:rPr>
+          <w:rFonts w:ascii="TH Sarabun New" w:hAnsi="TH Sarabun New" w:cs="TH Sarabun New"/>
+          <w:sz w:val="32"/>
+          <w:szCs w:val="32"/>
+          <w:cs/>
+        </w:rPr>
+        <w:t>นำเข้าข้อมูล</w:t>
+      </w:r>
+      <w:r>
+        <w:rPr>
           <w:rFonts w:ascii="TH Sarabun New" w:hAnsi="TH Sarabun New" w:cs="TH Sarabun New" w:hint="cs"/>
           <w:sz w:val="32"/>
           <w:szCs w:val="32"/>
           <w:cs/>
         </w:rPr>
+        <w:t>รายวิชา</w:t>
+      </w:r>
+    </w:p>
+    <w:p>
+      <w:pPr>
+        <w:ind w:left="851"/>
+        <w:rPr>
+          <w:rFonts w:ascii="TH Sarabun New" w:hAnsi="TH Sarabun New" w:cs="TH Sarabun New"/>
+          <w:sz w:val="32"/>
+          <w:szCs w:val="32"/>
+        </w:rPr>
+      </w:pPr>
+      <w:r>
+        <w:rPr>
+          <w:rFonts w:ascii="TH Sarabun New" w:hAnsi="TH Sarabun New" w:cs="TH Sarabun New"/>
+          <w:sz w:val="32"/>
+          <w:szCs w:val="32"/>
+          <w:cs/>
+        </w:rPr>
+        <w:t>คำอธิบาย</w:t>
+      </w:r>
+    </w:p>
+    <w:p>
+      <w:pPr>
+        <w:ind w:left="851" w:firstLine="589"/>
+        <w:rPr>
+          <w:rFonts w:ascii="TH Sarabun New" w:hAnsi="TH Sarabun New" w:cs="TH Sarabun New"/>
+          <w:sz w:val="32"/>
+          <w:szCs w:val="32"/>
+        </w:rPr>
+      </w:pPr>
+      <w:r>
+        <w:rPr>
+          <w:rFonts w:ascii="TH Sarabun New" w:hAnsi="TH Sarabun New" w:cs="TH Sarabun New"/>
+          <w:sz w:val="32"/>
+          <w:szCs w:val="32"/>
+          <w:cs/>
+        </w:rPr>
+        <w:t>เมื่อฝ่ายทะเบียนเข้ามาในหน้าแรก ฝ่ายทะเบียนจะต้องทำการเข้าสู่ระบบ (</w:t>
+      </w:r>
+      <w:r>
+        <w:rPr>
+          <w:rFonts w:ascii="TH Sarabun New" w:hAnsi="TH Sarabun New" w:cs="TH Sarabun New"/>
+          <w:sz w:val="32"/>
+          <w:szCs w:val="32"/>
+        </w:rPr>
+        <w:t xml:space="preserve">Login) </w:t>
+      </w:r>
+      <w:r>
+        <w:rPr>
+          <w:rFonts w:ascii="TH Sarabun New" w:hAnsi="TH Sarabun New" w:cs="TH Sarabun New"/>
+          <w:sz w:val="32"/>
+          <w:szCs w:val="32"/>
+          <w:cs/>
+        </w:rPr>
+        <w:t>ก่อน แล้วจึงจะสามารถนำเข้าข้อมูลของ</w:t>
+      </w:r>
+      <w:r>
+        <w:rPr>
+          <w:rFonts w:ascii="TH Sarabun New" w:hAnsi="TH Sarabun New" w:cs="TH Sarabun New" w:hint="cs"/>
+          <w:sz w:val="32"/>
+          <w:szCs w:val="32"/>
+          <w:cs/>
+        </w:rPr>
+        <w:t>รายวิชาได้</w:t>
+      </w:r>
+    </w:p>
+    <w:p>
+      <w:pPr>
+        <w:ind w:left="851" w:firstLine="589"/>
+        <w:rPr>
+          <w:rFonts w:ascii="TH Sarabun New" w:hAnsi="TH Sarabun New" w:cs="TH Sarabun New"/>
+          <w:sz w:val="32"/>
+          <w:szCs w:val="32"/>
+        </w:rPr>
+      </w:pPr>
+    </w:p>
+    <w:p>
+      <w:pPr>
+        <w:ind w:left="851" w:firstLine="589"/>
+        <w:rPr>
+          <w:rFonts w:ascii="TH Sarabun New" w:hAnsi="TH Sarabun New" w:cs="TH Sarabun New"/>
+          <w:sz w:val="32"/>
+          <w:szCs w:val="32"/>
+          <w:cs/>
+        </w:rPr>
+      </w:pPr>
+      <w:r>
+        <w:rPr>
+          <w:rFonts w:ascii="TH Sarabun New" w:hAnsi="TH Sarabun New" w:cs="TH Sarabun New" w:hint="cs"/>
+          <w:noProof/>
+          <w:sz w:val="32"/>
+          <w:szCs w:val="32"/>
+        </w:rPr>
+        <w:lastRenderedPageBreak/>
+        <w:drawing>
+          <wp:anchor distT="0" distB="0" distL="114300" distR="114300" simplePos="0" relativeHeight="251691008" behindDoc="1" locked="0" layoutInCell="1" allowOverlap="1" wp14:anchorId="293E8F17" wp14:editId="600434A1">
+            <wp:simplePos x="0" y="0"/>
+            <wp:positionH relativeFrom="column">
+              <wp:posOffset>247650</wp:posOffset>
+            </wp:positionH>
+            <wp:positionV relativeFrom="paragraph">
+              <wp:posOffset>151765</wp:posOffset>
+            </wp:positionV>
+            <wp:extent cx="5734050" cy="5629275"/>
+            <wp:effectExtent l="0" t="0" r="0" b="9525"/>
+            <wp:wrapNone/>
+            <wp:docPr id="27" name="Picture 27"/>
+            <wp:cNvGraphicFramePr>
+              <a:graphicFrameLocks xmlns:a="http://schemas.openxmlformats.org/drawingml/2006/main" noChangeAspect="1"/>
+            </wp:cNvGraphicFramePr>
+            <a:graphic xmlns:a="http://schemas.openxmlformats.org/drawingml/2006/main">
+              <a:graphicData uri="http://schemas.openxmlformats.org/drawingml/2006/picture">
+                <pic:pic xmlns:pic="http://schemas.openxmlformats.org/drawingml/2006/picture">
+                  <pic:nvPicPr>
+                    <pic:cNvPr id="0" name="ค้นหาผลการเรียน.png"/>
+                    <pic:cNvPicPr/>
+                  </pic:nvPicPr>
+                  <pic:blipFill>
+                    <a:blip r:embed="rId26">
+                      <a:extLst>
+                        <a:ext uri="{28A0092B-C50C-407E-A947-70E740481C1C}">
+                          <a14:useLocalDpi xmlns:a14="http://schemas.microsoft.com/office/drawing/2010/main" val="0"/>
+                        </a:ext>
+                      </a:extLst>
+                    </a:blip>
+                    <a:stretch>
+                      <a:fillRect/>
+                    </a:stretch>
+                  </pic:blipFill>
+                  <pic:spPr>
+                    <a:xfrm>
+                      <a:off x="0" y="0"/>
+                      <a:ext cx="5734050" cy="5629275"/>
+                    </a:xfrm>
+                    <a:prstGeom prst="rect">
+                      <a:avLst/>
+                    </a:prstGeom>
+                  </pic:spPr>
+                </pic:pic>
+              </a:graphicData>
+            </a:graphic>
+            <wp14:sizeRelH relativeFrom="page">
+              <wp14:pctWidth>0</wp14:pctWidth>
+            </wp14:sizeRelH>
+            <wp14:sizeRelV relativeFrom="page">
+              <wp14:pctHeight>0</wp14:pctHeight>
+            </wp14:sizeRelV>
+          </wp:anchor>
+        </w:drawing>
+      </w:r>
+      <w:r>
+        <w:rPr>
+          <w:rFonts w:ascii="TH Sarabun New" w:hAnsi="TH Sarabun New" w:cs="TH Sarabun New"/>
+          <w:sz w:val="32"/>
+          <w:szCs w:val="32"/>
+        </w:rPr>
+        <w:t>AD-</w:t>
+      </w:r>
+      <w:r>
+        <w:rPr>
+          <w:rFonts w:ascii="TH Sarabun New" w:hAnsi="TH Sarabun New" w:cs="TH Sarabun New"/>
+          <w:sz w:val="32"/>
+          <w:szCs w:val="32"/>
+          <w:cs/>
+        </w:rPr>
+        <w:t>0</w:t>
+      </w:r>
+      <w:r>
+        <w:rPr>
+          <w:rFonts w:ascii="TH Sarabun New" w:hAnsi="TH Sarabun New" w:cs="TH Sarabun New"/>
+          <w:sz w:val="32"/>
+          <w:szCs w:val="32"/>
+        </w:rPr>
+        <w:t>4</w:t>
+      </w:r>
+      <w:r>
+        <w:rPr>
+          <w:rFonts w:ascii="TH Sarabun New" w:hAnsi="TH Sarabun New" w:cs="TH Sarabun New"/>
+          <w:sz w:val="32"/>
+          <w:szCs w:val="32"/>
+          <w:cs/>
+        </w:rPr>
+        <w:t xml:space="preserve">: </w:t>
+      </w:r>
+      <w:r>
+        <w:rPr>
+          <w:rFonts w:ascii="TH Sarabun New" w:hAnsi="TH Sarabun New" w:cs="TH Sarabun New" w:hint="cs"/>
+          <w:sz w:val="32"/>
+          <w:szCs w:val="32"/>
+          <w:cs/>
+        </w:rPr>
+        <w:t>ค้นหาผลการเรียน</w:t>
+      </w:r>
+    </w:p>
+    <w:p>
+      <w:pPr>
+        <w:ind w:left="851" w:firstLine="589"/>
+        <w:rPr>
+          <w:rFonts w:ascii="TH Sarabun New" w:hAnsi="TH Sarabun New" w:cs="TH Sarabun New" w:hint="cs"/>
+          <w:sz w:val="32"/>
+          <w:szCs w:val="32"/>
+          <w:cs/>
+        </w:rPr>
+      </w:pPr>
+    </w:p>
+    <w:p>
+      <w:pPr>
+        <w:ind w:left="851" w:firstLine="589"/>
+        <w:rPr>
+          <w:rFonts w:ascii="TH Sarabun New" w:hAnsi="TH Sarabun New" w:cs="TH Sarabun New"/>
+          <w:sz w:val="32"/>
+          <w:szCs w:val="32"/>
+        </w:rPr>
+      </w:pPr>
+    </w:p>
+    <w:p>
+      <w:pPr>
+        <w:ind w:left="851" w:firstLine="589"/>
+        <w:rPr>
+          <w:rFonts w:ascii="TH Sarabun New" w:hAnsi="TH Sarabun New" w:cs="TH Sarabun New"/>
+          <w:sz w:val="32"/>
+          <w:szCs w:val="32"/>
+        </w:rPr>
+      </w:pPr>
+    </w:p>
+    <w:p>
+      <w:pPr>
+        <w:ind w:left="851" w:firstLine="589"/>
+        <w:rPr>
+          <w:rFonts w:ascii="TH Sarabun New" w:hAnsi="TH Sarabun New" w:cs="TH Sarabun New"/>
+          <w:sz w:val="32"/>
+          <w:szCs w:val="32"/>
+        </w:rPr>
+      </w:pPr>
+    </w:p>
+    <w:p>
+      <w:pPr>
+        <w:ind w:left="851" w:firstLine="589"/>
+        <w:rPr>
+          <w:rFonts w:ascii="TH Sarabun New" w:hAnsi="TH Sarabun New" w:cs="TH Sarabun New"/>
+          <w:sz w:val="32"/>
+          <w:szCs w:val="32"/>
+        </w:rPr>
+      </w:pPr>
+    </w:p>
+    <w:p>
+      <w:pPr>
+        <w:ind w:left="851" w:firstLine="589"/>
+        <w:rPr>
+          <w:rFonts w:ascii="TH Sarabun New" w:hAnsi="TH Sarabun New" w:cs="TH Sarabun New"/>
+          <w:sz w:val="32"/>
+          <w:szCs w:val="32"/>
+        </w:rPr>
+      </w:pPr>
+    </w:p>
+    <w:p>
+      <w:pPr>
+        <w:ind w:left="851" w:firstLine="589"/>
+        <w:rPr>
+          <w:rFonts w:ascii="TH Sarabun New" w:hAnsi="TH Sarabun New" w:cs="TH Sarabun New"/>
+          <w:sz w:val="32"/>
+          <w:szCs w:val="32"/>
+        </w:rPr>
+      </w:pPr>
+    </w:p>
+    <w:p>
+      <w:pPr>
+        <w:ind w:left="851" w:firstLine="589"/>
+        <w:rPr>
+          <w:rFonts w:ascii="TH Sarabun New" w:hAnsi="TH Sarabun New" w:cs="TH Sarabun New"/>
+          <w:sz w:val="32"/>
+          <w:szCs w:val="32"/>
+        </w:rPr>
+      </w:pPr>
+    </w:p>
+    <w:p>
+      <w:pPr>
+        <w:ind w:left="851" w:firstLine="589"/>
+        <w:rPr>
+          <w:rFonts w:ascii="TH Sarabun New" w:hAnsi="TH Sarabun New" w:cs="TH Sarabun New"/>
+          <w:sz w:val="32"/>
+          <w:szCs w:val="32"/>
+        </w:rPr>
+      </w:pPr>
+    </w:p>
+    <w:p>
+      <w:pPr>
+        <w:ind w:left="851" w:firstLine="589"/>
+        <w:rPr>
+          <w:rFonts w:ascii="TH Sarabun New" w:hAnsi="TH Sarabun New" w:cs="TH Sarabun New"/>
+          <w:sz w:val="32"/>
+          <w:szCs w:val="32"/>
+        </w:rPr>
+      </w:pPr>
+    </w:p>
+    <w:p>
+      <w:pPr>
+        <w:ind w:left="851" w:firstLine="589"/>
+        <w:rPr>
+          <w:rFonts w:ascii="TH Sarabun New" w:hAnsi="TH Sarabun New" w:cs="TH Sarabun New"/>
+          <w:sz w:val="32"/>
+          <w:szCs w:val="32"/>
+        </w:rPr>
+      </w:pPr>
+    </w:p>
+    <w:p>
+      <w:pPr>
+        <w:ind w:left="851" w:firstLine="589"/>
+        <w:rPr>
+          <w:rFonts w:ascii="TH Sarabun New" w:hAnsi="TH Sarabun New" w:cs="TH Sarabun New"/>
+          <w:sz w:val="32"/>
+          <w:szCs w:val="32"/>
+        </w:rPr>
+      </w:pPr>
+    </w:p>
+    <w:p>
+      <w:pPr>
+        <w:ind w:left="851" w:firstLine="589"/>
+        <w:jc w:val="center"/>
+        <w:rPr>
+          <w:rFonts w:ascii="TH Sarabun New" w:hAnsi="TH Sarabun New" w:cs="TH Sarabun New" w:hint="cs"/>
+          <w:sz w:val="32"/>
+          <w:szCs w:val="32"/>
+          <w:cs/>
+        </w:rPr>
+      </w:pPr>
+      <w:r>
+        <w:rPr>
+          <w:rFonts w:ascii="TH Sarabun New" w:hAnsi="TH Sarabun New" w:cs="TH Sarabun New"/>
+          <w:sz w:val="32"/>
+          <w:szCs w:val="32"/>
+          <w:cs/>
+        </w:rPr>
+        <w:t>ภาพที่ 3.1</w:t>
+      </w:r>
+      <w:r>
+        <w:rPr>
+          <w:rFonts w:ascii="TH Sarabun New" w:hAnsi="TH Sarabun New" w:cs="TH Sarabun New"/>
+          <w:sz w:val="32"/>
+          <w:szCs w:val="32"/>
+        </w:rPr>
+        <w:t>7</w:t>
+      </w:r>
+      <w:r>
+        <w:rPr>
+          <w:rFonts w:ascii="TH Sarabun New" w:hAnsi="TH Sarabun New" w:cs="TH Sarabun New"/>
+          <w:sz w:val="32"/>
+          <w:szCs w:val="32"/>
+        </w:rPr>
+        <w:t xml:space="preserve"> Activity Diagram </w:t>
+      </w:r>
+      <w:r>
+        <w:rPr>
+          <w:rFonts w:ascii="TH Sarabun New" w:hAnsi="TH Sarabun New" w:cs="TH Sarabun New" w:hint="cs"/>
+          <w:sz w:val="32"/>
+          <w:szCs w:val="32"/>
+          <w:cs/>
+        </w:rPr>
+        <w:t>ค้นหาผลการเรียน</w:t>
+      </w:r>
+    </w:p>
+    <w:p>
+      <w:pPr>
+        <w:ind w:left="851"/>
+        <w:rPr>
+          <w:rFonts w:ascii="TH Sarabun New" w:hAnsi="TH Sarabun New" w:cs="TH Sarabun New"/>
+          <w:sz w:val="32"/>
+          <w:szCs w:val="32"/>
+        </w:rPr>
+      </w:pPr>
+      <w:r>
+        <w:rPr>
+          <w:rFonts w:ascii="TH Sarabun New" w:hAnsi="TH Sarabun New" w:cs="TH Sarabun New"/>
+          <w:sz w:val="32"/>
+          <w:szCs w:val="32"/>
+          <w:cs/>
+        </w:rPr>
+        <w:t>คำอธิบาย</w:t>
+      </w:r>
+    </w:p>
+    <w:p>
+      <w:pPr>
+        <w:ind w:left="851" w:firstLine="589"/>
+        <w:rPr>
+          <w:rFonts w:ascii="TH Sarabun New" w:hAnsi="TH Sarabun New" w:cs="TH Sarabun New"/>
+          <w:sz w:val="32"/>
+          <w:szCs w:val="32"/>
+        </w:rPr>
+      </w:pPr>
+      <w:r>
+        <w:rPr>
+          <w:rFonts w:ascii="TH Sarabun New" w:hAnsi="TH Sarabun New" w:cs="TH Sarabun New"/>
+          <w:sz w:val="32"/>
+          <w:szCs w:val="32"/>
+          <w:cs/>
+        </w:rPr>
+        <w:t>เมื่อฝ่ายทะเบียน</w:t>
+      </w:r>
+      <w:r>
+        <w:rPr>
+          <w:rFonts w:ascii="TH Sarabun New" w:hAnsi="TH Sarabun New" w:cs="TH Sarabun New" w:hint="cs"/>
+          <w:sz w:val="32"/>
+          <w:szCs w:val="32"/>
+          <w:cs/>
+        </w:rPr>
+        <w:t>และอาจารย์</w:t>
+      </w:r>
+      <w:r>
+        <w:rPr>
+          <w:rFonts w:ascii="TH Sarabun New" w:hAnsi="TH Sarabun New" w:cs="TH Sarabun New"/>
+          <w:sz w:val="32"/>
+          <w:szCs w:val="32"/>
+          <w:cs/>
+        </w:rPr>
+        <w:t>เข้ามาในหน้าแรก ฝ่ายทะเบียน</w:t>
+      </w:r>
+      <w:r>
+        <w:rPr>
+          <w:rFonts w:ascii="TH Sarabun New" w:hAnsi="TH Sarabun New" w:cs="TH Sarabun New" w:hint="cs"/>
+          <w:sz w:val="32"/>
+          <w:szCs w:val="32"/>
+          <w:cs/>
+        </w:rPr>
+        <w:t>และอาจารย์</w:t>
+      </w:r>
+      <w:r>
+        <w:rPr>
+          <w:rFonts w:ascii="TH Sarabun New" w:hAnsi="TH Sarabun New" w:cs="TH Sarabun New"/>
+          <w:sz w:val="32"/>
+          <w:szCs w:val="32"/>
+          <w:cs/>
+        </w:rPr>
+        <w:t>จะต้องทำการเข้าสู่ระบบ (</w:t>
+      </w:r>
+      <w:r>
+        <w:rPr>
+          <w:rFonts w:ascii="TH Sarabun New" w:hAnsi="TH Sarabun New" w:cs="TH Sarabun New"/>
+          <w:sz w:val="32"/>
+          <w:szCs w:val="32"/>
+        </w:rPr>
+        <w:t xml:space="preserve">Login) </w:t>
+      </w:r>
+      <w:r>
+        <w:rPr>
+          <w:rFonts w:ascii="TH Sarabun New" w:hAnsi="TH Sarabun New" w:cs="TH Sarabun New"/>
+          <w:sz w:val="32"/>
+          <w:szCs w:val="32"/>
+          <w:cs/>
+        </w:rPr>
+        <w:t>ก่อน แล้วจึง</w:t>
+      </w:r>
+      <w:r>
+        <w:rPr>
+          <w:rFonts w:ascii="TH Sarabun New" w:hAnsi="TH Sarabun New" w:cs="TH Sarabun New" w:hint="cs"/>
+          <w:sz w:val="32"/>
+          <w:szCs w:val="32"/>
+          <w:cs/>
+        </w:rPr>
+        <w:t>ทำการเลือกว่าจะค้นหาตามรายวิชาหรือตามรายชื่อนักเรียน จึง</w:t>
+      </w:r>
+      <w:r>
+        <w:rPr>
+          <w:rFonts w:ascii="TH Sarabun New" w:hAnsi="TH Sarabun New" w:cs="TH Sarabun New"/>
+          <w:sz w:val="32"/>
+          <w:szCs w:val="32"/>
+          <w:cs/>
+        </w:rPr>
+        <w:t>จะสามารถ</w:t>
+      </w:r>
+      <w:r>
+        <w:rPr>
+          <w:rFonts w:ascii="TH Sarabun New" w:hAnsi="TH Sarabun New" w:cs="TH Sarabun New" w:hint="cs"/>
+          <w:sz w:val="32"/>
+          <w:szCs w:val="32"/>
+          <w:cs/>
+        </w:rPr>
+        <w:t>ค้นหาผลการเรียนได้</w:t>
+      </w:r>
+    </w:p>
+    <w:p>
+      <w:pPr>
+        <w:ind w:left="851" w:firstLine="589"/>
+        <w:rPr>
+          <w:rFonts w:ascii="TH Sarabun New" w:hAnsi="TH Sarabun New" w:cs="TH Sarabun New"/>
+          <w:sz w:val="32"/>
+          <w:szCs w:val="32"/>
+        </w:rPr>
+      </w:pPr>
+    </w:p>
+    <w:p>
+      <w:pPr>
+        <w:ind w:left="851" w:firstLine="589"/>
+        <w:rPr>
+          <w:rFonts w:ascii="TH Sarabun New" w:hAnsi="TH Sarabun New" w:cs="TH Sarabun New"/>
+          <w:sz w:val="32"/>
+          <w:szCs w:val="32"/>
+        </w:rPr>
+      </w:pPr>
+    </w:p>
+    <w:p>
+      <w:pPr>
+        <w:ind w:left="851" w:firstLine="589"/>
+        <w:rPr>
+          <w:rFonts w:ascii="TH Sarabun New" w:hAnsi="TH Sarabun New" w:cs="TH Sarabun New"/>
+          <w:sz w:val="32"/>
+          <w:szCs w:val="32"/>
+        </w:rPr>
+      </w:pPr>
+    </w:p>
+    <w:p>
+      <w:pPr>
+        <w:ind w:left="851" w:firstLine="589"/>
+        <w:rPr>
+          <w:rFonts w:ascii="TH Sarabun New" w:hAnsi="TH Sarabun New" w:cs="TH Sarabun New" w:hint="cs"/>
+          <w:sz w:val="32"/>
+          <w:szCs w:val="32"/>
+          <w:cs/>
+        </w:rPr>
+      </w:pPr>
+      <w:r>
+        <w:rPr>
+          <w:rFonts w:ascii="TH Sarabun New" w:hAnsi="TH Sarabun New" w:cs="TH Sarabun New"/>
+          <w:noProof/>
+          <w:sz w:val="32"/>
+          <w:szCs w:val="32"/>
+        </w:rPr>
+        <w:drawing>
+          <wp:anchor distT="0" distB="0" distL="114300" distR="114300" simplePos="0" relativeHeight="251692032" behindDoc="1" locked="0" layoutInCell="1" allowOverlap="1" wp14:anchorId="0E9B1828" wp14:editId="6EFA7BC3">
+            <wp:simplePos x="0" y="0"/>
+            <wp:positionH relativeFrom="column">
+              <wp:posOffset>304800</wp:posOffset>
+            </wp:positionH>
+            <wp:positionV relativeFrom="paragraph">
+              <wp:posOffset>114935</wp:posOffset>
+            </wp:positionV>
+            <wp:extent cx="5731510" cy="5464175"/>
+            <wp:effectExtent l="0" t="0" r="2540" b="3175"/>
+            <wp:wrapNone/>
+            <wp:docPr id="28" name="Picture 28"/>
+            <wp:cNvGraphicFramePr>
+              <a:graphicFrameLocks xmlns:a="http://schemas.openxmlformats.org/drawingml/2006/main" noChangeAspect="1"/>
+            </wp:cNvGraphicFramePr>
+            <a:graphic xmlns:a="http://schemas.openxmlformats.org/drawingml/2006/main">
+              <a:graphicData uri="http://schemas.openxmlformats.org/drawingml/2006/picture">
+                <pic:pic xmlns:pic="http://schemas.openxmlformats.org/drawingml/2006/picture">
+                  <pic:nvPicPr>
+                    <pic:cNvPr id="0" name="ค้นหาผลอันดับผลการเรียน.png"/>
+                    <pic:cNvPicPr/>
+                  </pic:nvPicPr>
+                  <pic:blipFill>
+                    <a:blip r:embed="rId27">
+                      <a:extLst>
+                        <a:ext uri="{28A0092B-C50C-407E-A947-70E740481C1C}">
+                          <a14:useLocalDpi xmlns:a14="http://schemas.microsoft.com/office/drawing/2010/main" val="0"/>
+                        </a:ext>
+                      </a:extLst>
+                    </a:blip>
+                    <a:stretch>
+                      <a:fillRect/>
+                    </a:stretch>
+                  </pic:blipFill>
+                  <pic:spPr>
+                    <a:xfrm>
+                      <a:off x="0" y="0"/>
+                      <a:ext cx="5731510" cy="5464175"/>
+                    </a:xfrm>
+                    <a:prstGeom prst="rect">
+                      <a:avLst/>
+                    </a:prstGeom>
+                  </pic:spPr>
+                </pic:pic>
+              </a:graphicData>
+            </a:graphic>
+            <wp14:sizeRelH relativeFrom="page">
+              <wp14:pctWidth>0</wp14:pctWidth>
+            </wp14:sizeRelH>
+            <wp14:sizeRelV relativeFrom="page">
+              <wp14:pctHeight>0</wp14:pctHeight>
+            </wp14:sizeRelV>
+          </wp:anchor>
+        </w:drawing>
+      </w:r>
+      <w:r>
+        <w:rPr>
+          <w:rFonts w:ascii="TH Sarabun New" w:hAnsi="TH Sarabun New" w:cs="TH Sarabun New"/>
+          <w:sz w:val="32"/>
+          <w:szCs w:val="32"/>
+        </w:rPr>
+        <w:t>AD-05</w:t>
+      </w:r>
+      <w:r>
+        <w:rPr>
+          <w:rFonts w:ascii="TH Sarabun New" w:hAnsi="TH Sarabun New" w:cs="TH Sarabun New"/>
+          <w:sz w:val="32"/>
+          <w:szCs w:val="32"/>
+        </w:rPr>
+        <w:t xml:space="preserve">: </w:t>
+      </w:r>
+      <w:r>
+        <w:rPr>
+          <w:rFonts w:ascii="TH Sarabun New" w:hAnsi="TH Sarabun New" w:cs="TH Sarabun New"/>
+          <w:sz w:val="32"/>
+          <w:szCs w:val="32"/>
+          <w:cs/>
+        </w:rPr>
+        <w:t>ค้นหา</w:t>
+      </w:r>
+      <w:r>
+        <w:rPr>
+          <w:rFonts w:ascii="TH Sarabun New" w:hAnsi="TH Sarabun New" w:cs="TH Sarabun New" w:hint="cs"/>
+          <w:sz w:val="32"/>
+          <w:szCs w:val="32"/>
+          <w:cs/>
+        </w:rPr>
+        <w:t>อันดับผลการเรียน</w:t>
+      </w:r>
+      <w:r>
+        <w:rPr>
+          <w:rFonts w:ascii="TH Sarabun New" w:hAnsi="TH Sarabun New" w:cs="TH Sarabun New" w:hint="cs"/>
+          <w:sz w:val="32"/>
+          <w:szCs w:val="32"/>
+          <w:cs/>
+        </w:rPr>
+        <w:t>ฝ่ายทะเบียนและอาจารย์</w:t>
+      </w:r>
+    </w:p>
+    <w:p>
+      <w:pPr>
+        <w:ind w:left="851" w:firstLine="589"/>
+        <w:rPr>
+          <w:rFonts w:ascii="TH Sarabun New" w:hAnsi="TH Sarabun New" w:cs="TH Sarabun New"/>
+          <w:sz w:val="32"/>
+          <w:szCs w:val="32"/>
+        </w:rPr>
+      </w:pPr>
+    </w:p>
+    <w:p>
+      <w:pPr>
+        <w:ind w:left="851" w:firstLine="589"/>
+        <w:rPr>
+          <w:rFonts w:ascii="TH Sarabun New" w:hAnsi="TH Sarabun New" w:cs="TH Sarabun New"/>
+          <w:sz w:val="32"/>
+          <w:szCs w:val="32"/>
+        </w:rPr>
+      </w:pPr>
+    </w:p>
+    <w:p>
+      <w:pPr>
+        <w:ind w:left="851" w:firstLine="589"/>
+        <w:rPr>
+          <w:rFonts w:ascii="TH Sarabun New" w:hAnsi="TH Sarabun New" w:cs="TH Sarabun New"/>
+          <w:sz w:val="32"/>
+          <w:szCs w:val="32"/>
+        </w:rPr>
+      </w:pPr>
+    </w:p>
+    <w:p>
+      <w:pPr>
+        <w:ind w:left="851" w:firstLine="589"/>
+        <w:rPr>
+          <w:rFonts w:ascii="TH Sarabun New" w:hAnsi="TH Sarabun New" w:cs="TH Sarabun New"/>
+          <w:sz w:val="32"/>
+          <w:szCs w:val="32"/>
+        </w:rPr>
+      </w:pPr>
+    </w:p>
+    <w:p>
+      <w:pPr>
+        <w:ind w:left="851" w:firstLine="589"/>
+        <w:rPr>
+          <w:rFonts w:ascii="TH Sarabun New" w:hAnsi="TH Sarabun New" w:cs="TH Sarabun New"/>
+          <w:sz w:val="32"/>
+          <w:szCs w:val="32"/>
+        </w:rPr>
+      </w:pPr>
+    </w:p>
+    <w:p>
+      <w:pPr>
+        <w:ind w:left="851" w:firstLine="589"/>
+        <w:rPr>
+          <w:rFonts w:ascii="TH Sarabun New" w:hAnsi="TH Sarabun New" w:cs="TH Sarabun New"/>
+          <w:sz w:val="32"/>
+          <w:szCs w:val="32"/>
+        </w:rPr>
+      </w:pPr>
+    </w:p>
+    <w:p>
+      <w:pPr>
+        <w:ind w:left="851" w:firstLine="589"/>
+        <w:rPr>
+          <w:rFonts w:ascii="TH Sarabun New" w:hAnsi="TH Sarabun New" w:cs="TH Sarabun New"/>
+          <w:sz w:val="32"/>
+          <w:szCs w:val="32"/>
+        </w:rPr>
+      </w:pPr>
+    </w:p>
+    <w:p>
+      <w:pPr>
+        <w:ind w:left="851" w:firstLine="589"/>
+        <w:rPr>
+          <w:rFonts w:ascii="TH Sarabun New" w:hAnsi="TH Sarabun New" w:cs="TH Sarabun New"/>
+          <w:sz w:val="32"/>
+          <w:szCs w:val="32"/>
+        </w:rPr>
+      </w:pPr>
+    </w:p>
+    <w:p>
+      <w:pPr>
+        <w:ind w:left="851" w:firstLine="589"/>
+        <w:rPr>
+          <w:rFonts w:ascii="TH Sarabun New" w:hAnsi="TH Sarabun New" w:cs="TH Sarabun New"/>
+          <w:sz w:val="32"/>
+          <w:szCs w:val="32"/>
+        </w:rPr>
+      </w:pPr>
+    </w:p>
+    <w:p>
+      <w:pPr>
+        <w:ind w:left="851" w:firstLine="589"/>
+        <w:rPr>
+          <w:rFonts w:ascii="TH Sarabun New" w:hAnsi="TH Sarabun New" w:cs="TH Sarabun New"/>
+          <w:sz w:val="32"/>
+          <w:szCs w:val="32"/>
+        </w:rPr>
+      </w:pPr>
+    </w:p>
+    <w:p>
+      <w:pPr>
+        <w:ind w:left="851" w:firstLine="589"/>
+        <w:rPr>
+          <w:rFonts w:ascii="TH Sarabun New" w:hAnsi="TH Sarabun New" w:cs="TH Sarabun New"/>
+          <w:sz w:val="32"/>
+          <w:szCs w:val="32"/>
+        </w:rPr>
+      </w:pPr>
+    </w:p>
+    <w:p>
+      <w:pPr>
+        <w:ind w:left="851" w:firstLine="589"/>
+        <w:rPr>
+          <w:rFonts w:ascii="TH Sarabun New" w:hAnsi="TH Sarabun New" w:cs="TH Sarabun New"/>
+          <w:sz w:val="32"/>
+          <w:szCs w:val="32"/>
+        </w:rPr>
+      </w:pPr>
+    </w:p>
+    <w:p>
+      <w:pPr>
+        <w:ind w:left="851" w:firstLine="589"/>
+        <w:jc w:val="center"/>
+        <w:rPr>
+          <w:rFonts w:ascii="TH Sarabun New" w:hAnsi="TH Sarabun New" w:cs="TH Sarabun New"/>
+          <w:sz w:val="32"/>
+          <w:szCs w:val="32"/>
+        </w:rPr>
       </w:pPr>
       <w:r>
         <w:rPr>
@@ -36462,16 +37266,15 @@
           <w:sz w:val="32"/>
           <w:szCs w:val="32"/>
         </w:rPr>
-        <w:t xml:space="preserve">3.16 Activity Diagram </w:t>
-      </w:r>
-      <w:r>
-        <w:rPr>
-          <w:rFonts w:ascii="TH Sarabun New" w:hAnsi="TH Sarabun New" w:cs="TH Sarabun New"/>
-          <w:sz w:val="32"/>
-          <w:szCs w:val="32"/>
-          <w:cs/>
-        </w:rPr>
-        <w:t>นำเข้าข้อมูล</w:t>
+        <w:t>3.18</w:t>
+      </w:r>
+      <w:r>
+        <w:rPr>
+          <w:rFonts w:ascii="TH Sarabun New" w:hAnsi="TH Sarabun New" w:cs="TH Sarabun New"/>
+          <w:sz w:val="32"/>
+          <w:szCs w:val="32"/>
+        </w:rPr>
+        <w:t xml:space="preserve"> Activity Diagram </w:t>
       </w:r>
       <w:r>
         <w:rPr>
@@ -36480,7 +37283,7 @@
           <w:szCs w:val="32"/>
           <w:cs/>
         </w:rPr>
-        <w:t>รายวิชา</w:t>
+        <w:t>ค้นหาอันดับผลการเรียน</w:t>
       </w:r>
     </w:p>
     <w:p>
@@ -36509,16 +37312,17 @@
           <w:rFonts w:ascii="TH Sarabun New" w:hAnsi="TH Sarabun New" w:cs="TH Sarabun New" w:hint="cs"/>
           <w:sz w:val="32"/>
           <w:szCs w:val="32"/>
-        </w:rPr>
-      </w:pPr>
-      <w:r>
-        <w:rPr>
-          <w:rFonts w:ascii="TH Sarabun New" w:hAnsi="TH Sarabun New" w:cs="TH Sarabun New"/>
-          <w:sz w:val="32"/>
-          <w:szCs w:val="32"/>
-          <w:cs/>
-        </w:rPr>
-        <w:t>เมื่อฝ่ายทะเบียนเข้ามาในหน้าแรก ฝ่ายทะเบียนจะต้องทำการเข้าสู่ระบบ (</w:t>
+          <w:cs/>
+        </w:rPr>
+      </w:pPr>
+      <w:r>
+        <w:rPr>
+          <w:rFonts w:ascii="TH Sarabun New" w:hAnsi="TH Sarabun New" w:cs="TH Sarabun New"/>
+          <w:sz w:val="32"/>
+          <w:szCs w:val="32"/>
+          <w:cs/>
+        </w:rPr>
+        <w:t>เมื่อฝ่ายทะเบียนและอาจารย์เข้ามาในหน้าแรก ฝ่ายทะเบียนและอาจารย์จะต้องทำการเข้าสู่ระบบ (</w:t>
       </w:r>
       <w:r>
         <w:rPr>
@@ -36535,7 +37339,7 @@
           <w:szCs w:val="32"/>
           <w:cs/>
         </w:rPr>
-        <w:t>ก่อน แล้วจึงจะสามารถนำเข้าข้อมูลของ</w:t>
+        <w:t>ก่อน แล้ว</w:t>
       </w:r>
       <w:r>
         <w:rPr>
@@ -36544,13 +37348,40 @@
           <w:szCs w:val="32"/>
           <w:cs/>
         </w:rPr>
-        <w:t>รายวิชาได้</w:t>
+        <w:t>ค้นหาอันดับผลการเรียนก่อน จากนั้นจะมีให้เลือกค้นหาอันดับผลการเรียนแบบห้องเรียน และค้นหาอันดับผลการเรียนแบบช่วงชั้นเรียน</w:t>
+      </w:r>
+      <w:r>
+        <w:rPr>
+          <w:rFonts w:ascii="TH Sarabun New" w:hAnsi="TH Sarabun New" w:cs="TH Sarabun New"/>
+          <w:sz w:val="32"/>
+          <w:szCs w:val="32"/>
+        </w:rPr>
+        <w:t xml:space="preserve"> </w:t>
+      </w:r>
+      <w:r>
+        <w:rPr>
+          <w:rFonts w:ascii="TH Sarabun New" w:hAnsi="TH Sarabun New" w:cs="TH Sarabun New" w:hint="cs"/>
+          <w:sz w:val="32"/>
+          <w:szCs w:val="32"/>
+          <w:cs/>
+        </w:rPr>
+        <w:t>จึงจะสามารถดูอันดับผลการเรียนได้</w:t>
       </w:r>
     </w:p>
     <w:p>
       <w:pPr>
         <w:ind w:left="851" w:firstLine="589"/>
         <w:rPr>
+          <w:rFonts w:ascii="TH Sarabun New" w:hAnsi="TH Sarabun New" w:cs="TH Sarabun New"/>
+          <w:sz w:val="32"/>
+          <w:szCs w:val="32"/>
+        </w:rPr>
+      </w:pPr>
+    </w:p>
+    <w:p>
+      <w:pPr>
+        <w:ind w:left="851" w:firstLine="589"/>
+        <w:rPr>
           <w:rFonts w:ascii="TH Sarabun New" w:hAnsi="TH Sarabun New" w:cs="TH Sarabun New" w:hint="cs"/>
           <w:sz w:val="32"/>
           <w:szCs w:val="32"/>
@@ -36573,7 +37404,6 @@
           <w:sz w:val="32"/>
           <w:szCs w:val="32"/>
         </w:rPr>
-        <w:lastRenderedPageBreak/>
         <w:t>AD-</w:t>
       </w:r>
       <w:r>
@@ -36591,6 +37421,2257 @@
           <w:sz w:val="32"/>
           <w:szCs w:val="32"/>
         </w:rPr>
+        <w:t>5</w:t>
+      </w:r>
+      <w:r>
+        <w:rPr>
+          <w:rFonts w:ascii="TH Sarabun New" w:hAnsi="TH Sarabun New" w:cs="TH Sarabun New"/>
+          <w:sz w:val="32"/>
+          <w:szCs w:val="32"/>
+          <w:cs/>
+        </w:rPr>
+        <w:t>: ค้นหาอันดับผลการเรียน</w:t>
+      </w:r>
+      <w:r>
+        <w:rPr>
+          <w:rFonts w:ascii="TH Sarabun New" w:hAnsi="TH Sarabun New" w:cs="TH Sarabun New" w:hint="cs"/>
+          <w:sz w:val="32"/>
+          <w:szCs w:val="32"/>
+          <w:cs/>
+        </w:rPr>
+        <w:t>นักเรียน</w:t>
+      </w:r>
+    </w:p>
+    <w:p>
+      <w:pPr>
+        <w:ind w:left="851" w:firstLine="589"/>
+        <w:rPr>
+          <w:rFonts w:ascii="TH Sarabun New" w:hAnsi="TH Sarabun New" w:cs="TH Sarabun New"/>
+          <w:sz w:val="32"/>
+          <w:szCs w:val="32"/>
+        </w:rPr>
+      </w:pPr>
+      <w:r>
+        <w:rPr>
+          <w:rFonts w:ascii="TH Sarabun New" w:hAnsi="TH Sarabun New" w:cs="TH Sarabun New"/>
+          <w:noProof/>
+          <w:sz w:val="32"/>
+          <w:szCs w:val="32"/>
+        </w:rPr>
+        <w:drawing>
+          <wp:anchor distT="0" distB="0" distL="114300" distR="114300" simplePos="0" relativeHeight="251693056" behindDoc="1" locked="0" layoutInCell="1" allowOverlap="1">
+            <wp:simplePos x="0" y="0"/>
+            <wp:positionH relativeFrom="column">
+              <wp:posOffset>1552575</wp:posOffset>
+            </wp:positionH>
+            <wp:positionV relativeFrom="paragraph">
+              <wp:posOffset>0</wp:posOffset>
+            </wp:positionV>
+            <wp:extent cx="2734057" cy="4039164"/>
+            <wp:effectExtent l="0" t="0" r="9525" b="0"/>
+            <wp:wrapNone/>
+            <wp:docPr id="34" name="Picture 34"/>
+            <wp:cNvGraphicFramePr>
+              <a:graphicFrameLocks xmlns:a="http://schemas.openxmlformats.org/drawingml/2006/main" noChangeAspect="1"/>
+            </wp:cNvGraphicFramePr>
+            <a:graphic xmlns:a="http://schemas.openxmlformats.org/drawingml/2006/main">
+              <a:graphicData uri="http://schemas.openxmlformats.org/drawingml/2006/picture">
+                <pic:pic xmlns:pic="http://schemas.openxmlformats.org/drawingml/2006/picture">
+                  <pic:nvPicPr>
+                    <pic:cNvPr id="0" name="ค้นหาผลอันดับผลการเรียนนักเรียน.png"/>
+                    <pic:cNvPicPr/>
+                  </pic:nvPicPr>
+                  <pic:blipFill>
+                    <a:blip r:embed="rId28">
+                      <a:extLst>
+                        <a:ext uri="{28A0092B-C50C-407E-A947-70E740481C1C}">
+                          <a14:useLocalDpi xmlns:a14="http://schemas.microsoft.com/office/drawing/2010/main" val="0"/>
+                        </a:ext>
+                      </a:extLst>
+                    </a:blip>
+                    <a:stretch>
+                      <a:fillRect/>
+                    </a:stretch>
+                  </pic:blipFill>
+                  <pic:spPr>
+                    <a:xfrm>
+                      <a:off x="0" y="0"/>
+                      <a:ext cx="2734057" cy="4039164"/>
+                    </a:xfrm>
+                    <a:prstGeom prst="rect">
+                      <a:avLst/>
+                    </a:prstGeom>
+                  </pic:spPr>
+                </pic:pic>
+              </a:graphicData>
+            </a:graphic>
+            <wp14:sizeRelH relativeFrom="page">
+              <wp14:pctWidth>0</wp14:pctWidth>
+            </wp14:sizeRelH>
+            <wp14:sizeRelV relativeFrom="page">
+              <wp14:pctHeight>0</wp14:pctHeight>
+            </wp14:sizeRelV>
+          </wp:anchor>
+        </w:drawing>
+      </w:r>
+    </w:p>
+    <w:p>
+      <w:pPr>
+        <w:ind w:left="851" w:firstLine="589"/>
+        <w:rPr>
+          <w:rFonts w:ascii="TH Sarabun New" w:hAnsi="TH Sarabun New" w:cs="TH Sarabun New"/>
+          <w:sz w:val="32"/>
+          <w:szCs w:val="32"/>
+        </w:rPr>
+      </w:pPr>
+    </w:p>
+    <w:p>
+      <w:pPr>
+        <w:ind w:left="851" w:firstLine="589"/>
+        <w:rPr>
+          <w:rFonts w:ascii="TH Sarabun New" w:hAnsi="TH Sarabun New" w:cs="TH Sarabun New"/>
+          <w:sz w:val="32"/>
+          <w:szCs w:val="32"/>
+        </w:rPr>
+      </w:pPr>
+    </w:p>
+    <w:p>
+      <w:pPr>
+        <w:ind w:left="851" w:firstLine="589"/>
+        <w:rPr>
+          <w:rFonts w:ascii="TH Sarabun New" w:hAnsi="TH Sarabun New" w:cs="TH Sarabun New"/>
+          <w:sz w:val="32"/>
+          <w:szCs w:val="32"/>
+        </w:rPr>
+      </w:pPr>
+    </w:p>
+    <w:p>
+      <w:pPr>
+        <w:ind w:left="851" w:firstLine="589"/>
+        <w:rPr>
+          <w:rFonts w:ascii="TH Sarabun New" w:hAnsi="TH Sarabun New" w:cs="TH Sarabun New"/>
+          <w:sz w:val="32"/>
+          <w:szCs w:val="32"/>
+        </w:rPr>
+      </w:pPr>
+    </w:p>
+    <w:p>
+      <w:pPr>
+        <w:ind w:left="851" w:firstLine="589"/>
+        <w:rPr>
+          <w:rFonts w:ascii="TH Sarabun New" w:hAnsi="TH Sarabun New" w:cs="TH Sarabun New"/>
+          <w:sz w:val="32"/>
+          <w:szCs w:val="32"/>
+        </w:rPr>
+      </w:pPr>
+    </w:p>
+    <w:p>
+      <w:pPr>
+        <w:ind w:left="851" w:firstLine="589"/>
+        <w:rPr>
+          <w:rFonts w:ascii="TH Sarabun New" w:hAnsi="TH Sarabun New" w:cs="TH Sarabun New"/>
+          <w:sz w:val="32"/>
+          <w:szCs w:val="32"/>
+        </w:rPr>
+      </w:pPr>
+    </w:p>
+    <w:p>
+      <w:pPr>
+        <w:ind w:left="851" w:firstLine="589"/>
+        <w:rPr>
+          <w:rFonts w:ascii="TH Sarabun New" w:hAnsi="TH Sarabun New" w:cs="TH Sarabun New"/>
+          <w:sz w:val="32"/>
+          <w:szCs w:val="32"/>
+        </w:rPr>
+      </w:pPr>
+    </w:p>
+    <w:p>
+      <w:pPr>
+        <w:ind w:left="851" w:firstLine="589"/>
+        <w:rPr>
+          <w:rFonts w:ascii="TH Sarabun New" w:hAnsi="TH Sarabun New" w:cs="TH Sarabun New"/>
+          <w:sz w:val="32"/>
+          <w:szCs w:val="32"/>
+        </w:rPr>
+      </w:pPr>
+    </w:p>
+    <w:p>
+      <w:pPr>
+        <w:ind w:left="851" w:firstLine="589"/>
+        <w:rPr>
+          <w:rFonts w:ascii="TH Sarabun New" w:hAnsi="TH Sarabun New" w:cs="TH Sarabun New"/>
+          <w:sz w:val="32"/>
+          <w:szCs w:val="32"/>
+        </w:rPr>
+      </w:pPr>
+    </w:p>
+    <w:p>
+      <w:pPr>
+        <w:jc w:val="center"/>
+        <w:rPr>
+          <w:rFonts w:ascii="TH Sarabun New" w:hAnsi="TH Sarabun New" w:cs="TH Sarabun New" w:hint="cs"/>
+          <w:sz w:val="32"/>
+          <w:szCs w:val="32"/>
+          <w:cs/>
+        </w:rPr>
+      </w:pPr>
+      <w:r>
+        <w:rPr>
+          <w:rFonts w:ascii="TH Sarabun New" w:hAnsi="TH Sarabun New" w:cs="TH Sarabun New"/>
+          <w:sz w:val="32"/>
+          <w:szCs w:val="32"/>
+          <w:cs/>
+        </w:rPr>
+        <w:t>ภาพที่ 3</w:t>
+      </w:r>
+      <w:r>
+        <w:rPr>
+          <w:rFonts w:ascii="TH Sarabun New" w:hAnsi="TH Sarabun New" w:cs="TH Sarabun New"/>
+          <w:sz w:val="32"/>
+          <w:szCs w:val="32"/>
+          <w:cs/>
+        </w:rPr>
+        <w:t>.1</w:t>
+      </w:r>
+      <w:r>
+        <w:rPr>
+          <w:rFonts w:ascii="TH Sarabun New" w:hAnsi="TH Sarabun New" w:cs="TH Sarabun New"/>
+          <w:sz w:val="32"/>
+          <w:szCs w:val="32"/>
+        </w:rPr>
+        <w:t>9</w:t>
+      </w:r>
+      <w:r>
+        <w:rPr>
+          <w:rFonts w:ascii="TH Sarabun New" w:hAnsi="TH Sarabun New" w:cs="TH Sarabun New"/>
+          <w:sz w:val="32"/>
+          <w:szCs w:val="32"/>
+        </w:rPr>
+        <w:t xml:space="preserve"> Activity Diagram </w:t>
+      </w:r>
+      <w:r>
+        <w:rPr>
+          <w:rFonts w:ascii="TH Sarabun New" w:hAnsi="TH Sarabun New" w:cs="TH Sarabun New"/>
+          <w:sz w:val="32"/>
+          <w:szCs w:val="32"/>
+          <w:cs/>
+        </w:rPr>
+        <w:t>ค้นหาอันดับผลการเรียน</w:t>
+      </w:r>
+      <w:r>
+        <w:rPr>
+          <w:rFonts w:ascii="TH Sarabun New" w:hAnsi="TH Sarabun New" w:cs="TH Sarabun New" w:hint="cs"/>
+          <w:sz w:val="32"/>
+          <w:szCs w:val="32"/>
+          <w:cs/>
+        </w:rPr>
+        <w:t>นักเรียน</w:t>
+      </w:r>
+    </w:p>
+    <w:p>
+      <w:pPr>
+        <w:ind w:left="851"/>
+        <w:rPr>
+          <w:rFonts w:ascii="TH Sarabun New" w:hAnsi="TH Sarabun New" w:cs="TH Sarabun New"/>
+          <w:sz w:val="32"/>
+          <w:szCs w:val="32"/>
+        </w:rPr>
+      </w:pPr>
+      <w:r>
+        <w:rPr>
+          <w:rFonts w:ascii="TH Sarabun New" w:hAnsi="TH Sarabun New" w:cs="TH Sarabun New"/>
+          <w:sz w:val="32"/>
+          <w:szCs w:val="32"/>
+          <w:cs/>
+        </w:rPr>
+        <w:t>คำอธิบาย</w:t>
+      </w:r>
+    </w:p>
+    <w:p>
+      <w:pPr>
+        <w:ind w:left="851" w:firstLine="589"/>
+        <w:rPr>
+          <w:rFonts w:ascii="TH Sarabun New" w:hAnsi="TH Sarabun New" w:cs="TH Sarabun New"/>
+          <w:sz w:val="32"/>
+          <w:szCs w:val="32"/>
+        </w:rPr>
+      </w:pPr>
+      <w:r>
+        <w:rPr>
+          <w:rFonts w:ascii="TH Sarabun New" w:hAnsi="TH Sarabun New" w:cs="TH Sarabun New"/>
+          <w:sz w:val="32"/>
+          <w:szCs w:val="32"/>
+          <w:cs/>
+        </w:rPr>
+        <w:t>เมื่อ</w:t>
+      </w:r>
+      <w:r>
+        <w:rPr>
+          <w:rFonts w:ascii="TH Sarabun New" w:hAnsi="TH Sarabun New" w:cs="TH Sarabun New" w:hint="cs"/>
+          <w:sz w:val="32"/>
+          <w:szCs w:val="32"/>
+          <w:cs/>
+        </w:rPr>
+        <w:t>นักเรียนเข้า</w:t>
+      </w:r>
+      <w:r>
+        <w:rPr>
+          <w:rFonts w:ascii="TH Sarabun New" w:hAnsi="TH Sarabun New" w:cs="TH Sarabun New"/>
+          <w:sz w:val="32"/>
+          <w:szCs w:val="32"/>
+          <w:cs/>
+        </w:rPr>
+        <w:t xml:space="preserve">มาในหน้าแรก </w:t>
+      </w:r>
+      <w:r>
+        <w:rPr>
+          <w:rFonts w:ascii="TH Sarabun New" w:hAnsi="TH Sarabun New" w:cs="TH Sarabun New" w:hint="cs"/>
+          <w:sz w:val="32"/>
+          <w:szCs w:val="32"/>
+          <w:cs/>
+        </w:rPr>
+        <w:t>นักเรียน</w:t>
+      </w:r>
+      <w:r>
+        <w:rPr>
+          <w:rFonts w:ascii="TH Sarabun New" w:hAnsi="TH Sarabun New" w:cs="TH Sarabun New"/>
+          <w:sz w:val="32"/>
+          <w:szCs w:val="32"/>
+          <w:cs/>
+        </w:rPr>
+        <w:t>จะต้องทำการเข้าสู่ระบบ (</w:t>
+      </w:r>
+      <w:r>
+        <w:rPr>
+          <w:rFonts w:ascii="TH Sarabun New" w:hAnsi="TH Sarabun New" w:cs="TH Sarabun New"/>
+          <w:sz w:val="32"/>
+          <w:szCs w:val="32"/>
+        </w:rPr>
+        <w:t xml:space="preserve">Login) </w:t>
+      </w:r>
+      <w:r>
+        <w:rPr>
+          <w:rFonts w:ascii="TH Sarabun New" w:hAnsi="TH Sarabun New" w:cs="TH Sarabun New"/>
+          <w:sz w:val="32"/>
+          <w:szCs w:val="32"/>
+          <w:cs/>
+        </w:rPr>
+        <w:t xml:space="preserve">ก่อน แล้วค้นหาผลการเรียนก่อน </w:t>
+      </w:r>
+      <w:r>
+        <w:rPr>
+          <w:rFonts w:ascii="TH Sarabun New" w:hAnsi="TH Sarabun New" w:cs="TH Sarabun New" w:hint="cs"/>
+          <w:sz w:val="32"/>
+          <w:szCs w:val="32"/>
+          <w:cs/>
+        </w:rPr>
+        <w:t>จากนั้นจึงแสดงข้อมูลอันดับผลการเรียน</w:t>
+      </w:r>
+    </w:p>
+    <w:p>
+      <w:pPr>
+        <w:ind w:left="851" w:firstLine="589"/>
+        <w:rPr>
+          <w:rFonts w:ascii="TH Sarabun New" w:hAnsi="TH Sarabun New" w:cs="TH Sarabun New"/>
+          <w:sz w:val="32"/>
+          <w:szCs w:val="32"/>
+        </w:rPr>
+      </w:pPr>
+    </w:p>
+    <w:p>
+      <w:pPr>
+        <w:ind w:left="851" w:firstLine="589"/>
+        <w:rPr>
+          <w:rFonts w:ascii="TH Sarabun New" w:hAnsi="TH Sarabun New" w:cs="TH Sarabun New"/>
+          <w:sz w:val="32"/>
+          <w:szCs w:val="32"/>
+        </w:rPr>
+      </w:pPr>
+    </w:p>
+    <w:p>
+      <w:pPr>
+        <w:ind w:left="851" w:firstLine="589"/>
+        <w:rPr>
+          <w:rFonts w:ascii="TH Sarabun New" w:hAnsi="TH Sarabun New" w:cs="TH Sarabun New"/>
+          <w:sz w:val="32"/>
+          <w:szCs w:val="32"/>
+        </w:rPr>
+      </w:pPr>
+    </w:p>
+    <w:p>
+      <w:pPr>
+        <w:ind w:left="851" w:firstLine="589"/>
+        <w:rPr>
+          <w:rFonts w:ascii="TH Sarabun New" w:hAnsi="TH Sarabun New" w:cs="TH Sarabun New"/>
+          <w:sz w:val="32"/>
+          <w:szCs w:val="32"/>
+        </w:rPr>
+      </w:pPr>
+    </w:p>
+    <w:p>
+      <w:pPr>
+        <w:ind w:left="851" w:firstLine="589"/>
+        <w:rPr>
+          <w:rFonts w:ascii="TH Sarabun New" w:hAnsi="TH Sarabun New" w:cs="TH Sarabun New" w:hint="cs"/>
+          <w:sz w:val="32"/>
+          <w:szCs w:val="32"/>
+          <w:cs/>
+        </w:rPr>
+      </w:pPr>
+      <w:r>
+        <w:rPr>
+          <w:rFonts w:ascii="TH Sarabun New" w:hAnsi="TH Sarabun New" w:cs="TH Sarabun New"/>
+          <w:sz w:val="32"/>
+          <w:szCs w:val="32"/>
+        </w:rPr>
+        <w:t>AD-06</w:t>
+      </w:r>
+      <w:r>
+        <w:rPr>
+          <w:rFonts w:ascii="TH Sarabun New" w:hAnsi="TH Sarabun New" w:cs="TH Sarabun New"/>
+          <w:sz w:val="32"/>
+          <w:szCs w:val="32"/>
+        </w:rPr>
+        <w:t xml:space="preserve">: </w:t>
+      </w:r>
+      <w:r>
+        <w:rPr>
+          <w:rFonts w:ascii="TH Sarabun New" w:hAnsi="TH Sarabun New" w:cs="TH Sarabun New" w:hint="cs"/>
+          <w:sz w:val="32"/>
+          <w:szCs w:val="32"/>
+          <w:cs/>
+        </w:rPr>
+        <w:t>บันทึกผลการเรียน</w:t>
+      </w:r>
+    </w:p>
+    <w:p>
+      <w:pPr>
+        <w:ind w:left="851" w:firstLine="589"/>
+        <w:rPr>
+          <w:rFonts w:ascii="TH Sarabun New" w:hAnsi="TH Sarabun New" w:cs="TH Sarabun New"/>
+          <w:sz w:val="32"/>
+          <w:szCs w:val="32"/>
+        </w:rPr>
+      </w:pPr>
+      <w:r>
+        <w:rPr>
+          <w:rFonts w:ascii="TH Sarabun New" w:hAnsi="TH Sarabun New" w:cs="TH Sarabun New"/>
+          <w:noProof/>
+          <w:sz w:val="32"/>
+          <w:szCs w:val="32"/>
+        </w:rPr>
+        <w:drawing>
+          <wp:anchor distT="0" distB="0" distL="114300" distR="114300" simplePos="0" relativeHeight="251694080" behindDoc="1" locked="0" layoutInCell="1" allowOverlap="1">
+            <wp:simplePos x="0" y="0"/>
+            <wp:positionH relativeFrom="column">
+              <wp:posOffset>1447800</wp:posOffset>
+            </wp:positionH>
+            <wp:positionV relativeFrom="paragraph">
+              <wp:posOffset>0</wp:posOffset>
+            </wp:positionV>
+            <wp:extent cx="3038899" cy="4077269"/>
+            <wp:effectExtent l="0" t="0" r="9525" b="0"/>
+            <wp:wrapNone/>
+            <wp:docPr id="36" name="Picture 36"/>
+            <wp:cNvGraphicFramePr>
+              <a:graphicFrameLocks xmlns:a="http://schemas.openxmlformats.org/drawingml/2006/main" noChangeAspect="1"/>
+            </wp:cNvGraphicFramePr>
+            <a:graphic xmlns:a="http://schemas.openxmlformats.org/drawingml/2006/main">
+              <a:graphicData uri="http://schemas.openxmlformats.org/drawingml/2006/picture">
+                <pic:pic xmlns:pic="http://schemas.openxmlformats.org/drawingml/2006/picture">
+                  <pic:nvPicPr>
+                    <pic:cNvPr id="0" name="บันทึกผลการเรียน.png"/>
+                    <pic:cNvPicPr/>
+                  </pic:nvPicPr>
+                  <pic:blipFill>
+                    <a:blip r:embed="rId29">
+                      <a:extLst>
+                        <a:ext uri="{28A0092B-C50C-407E-A947-70E740481C1C}">
+                          <a14:useLocalDpi xmlns:a14="http://schemas.microsoft.com/office/drawing/2010/main" val="0"/>
+                        </a:ext>
+                      </a:extLst>
+                    </a:blip>
+                    <a:stretch>
+                      <a:fillRect/>
+                    </a:stretch>
+                  </pic:blipFill>
+                  <pic:spPr>
+                    <a:xfrm>
+                      <a:off x="0" y="0"/>
+                      <a:ext cx="3038899" cy="4077269"/>
+                    </a:xfrm>
+                    <a:prstGeom prst="rect">
+                      <a:avLst/>
+                    </a:prstGeom>
+                  </pic:spPr>
+                </pic:pic>
+              </a:graphicData>
+            </a:graphic>
+            <wp14:sizeRelH relativeFrom="page">
+              <wp14:pctWidth>0</wp14:pctWidth>
+            </wp14:sizeRelH>
+            <wp14:sizeRelV relativeFrom="page">
+              <wp14:pctHeight>0</wp14:pctHeight>
+            </wp14:sizeRelV>
+          </wp:anchor>
+        </w:drawing>
+      </w:r>
+    </w:p>
+    <w:p>
+      <w:pPr>
+        <w:ind w:left="851" w:firstLine="589"/>
+        <w:rPr>
+          <w:rFonts w:ascii="TH Sarabun New" w:hAnsi="TH Sarabun New" w:cs="TH Sarabun New"/>
+          <w:sz w:val="32"/>
+          <w:szCs w:val="32"/>
+        </w:rPr>
+      </w:pPr>
+    </w:p>
+    <w:p>
+      <w:pPr>
+        <w:ind w:left="851" w:firstLine="589"/>
+        <w:rPr>
+          <w:rFonts w:ascii="TH Sarabun New" w:hAnsi="TH Sarabun New" w:cs="TH Sarabun New"/>
+          <w:sz w:val="32"/>
+          <w:szCs w:val="32"/>
+        </w:rPr>
+      </w:pPr>
+    </w:p>
+    <w:p>
+      <w:pPr>
+        <w:ind w:left="851" w:firstLine="589"/>
+        <w:rPr>
+          <w:rFonts w:ascii="TH Sarabun New" w:hAnsi="TH Sarabun New" w:cs="TH Sarabun New"/>
+          <w:sz w:val="32"/>
+          <w:szCs w:val="32"/>
+        </w:rPr>
+      </w:pPr>
+    </w:p>
+    <w:p>
+      <w:pPr>
+        <w:ind w:left="851" w:firstLine="589"/>
+        <w:rPr>
+          <w:rFonts w:ascii="TH Sarabun New" w:hAnsi="TH Sarabun New" w:cs="TH Sarabun New"/>
+          <w:sz w:val="32"/>
+          <w:szCs w:val="32"/>
+        </w:rPr>
+      </w:pPr>
+    </w:p>
+    <w:p>
+      <w:pPr>
+        <w:ind w:left="851" w:firstLine="589"/>
+        <w:rPr>
+          <w:rFonts w:ascii="TH Sarabun New" w:hAnsi="TH Sarabun New" w:cs="TH Sarabun New"/>
+          <w:sz w:val="32"/>
+          <w:szCs w:val="32"/>
+        </w:rPr>
+      </w:pPr>
+    </w:p>
+    <w:p>
+      <w:pPr>
+        <w:ind w:left="851" w:firstLine="589"/>
+        <w:rPr>
+          <w:rFonts w:ascii="TH Sarabun New" w:hAnsi="TH Sarabun New" w:cs="TH Sarabun New"/>
+          <w:sz w:val="32"/>
+          <w:szCs w:val="32"/>
+        </w:rPr>
+      </w:pPr>
+    </w:p>
+    <w:p>
+      <w:pPr>
+        <w:ind w:left="851" w:firstLine="589"/>
+        <w:rPr>
+          <w:rFonts w:ascii="TH Sarabun New" w:hAnsi="TH Sarabun New" w:cs="TH Sarabun New"/>
+          <w:sz w:val="32"/>
+          <w:szCs w:val="32"/>
+        </w:rPr>
+      </w:pPr>
+    </w:p>
+    <w:p>
+      <w:pPr>
+        <w:ind w:left="851" w:firstLine="589"/>
+        <w:rPr>
+          <w:rFonts w:ascii="TH Sarabun New" w:hAnsi="TH Sarabun New" w:cs="TH Sarabun New"/>
+          <w:sz w:val="32"/>
+          <w:szCs w:val="32"/>
+        </w:rPr>
+      </w:pPr>
+    </w:p>
+    <w:p>
+      <w:pPr>
+        <w:ind w:left="851" w:firstLine="589"/>
+        <w:rPr>
+          <w:rFonts w:ascii="TH Sarabun New" w:hAnsi="TH Sarabun New" w:cs="TH Sarabun New"/>
+          <w:sz w:val="32"/>
+          <w:szCs w:val="32"/>
+        </w:rPr>
+      </w:pPr>
+    </w:p>
+    <w:p>
+      <w:pPr>
+        <w:ind w:left="851" w:firstLine="589"/>
+        <w:jc w:val="center"/>
+        <w:rPr>
+          <w:rFonts w:ascii="TH Sarabun New" w:hAnsi="TH Sarabun New" w:cs="TH Sarabun New" w:hint="cs"/>
+          <w:sz w:val="32"/>
+          <w:szCs w:val="32"/>
+          <w:cs/>
+        </w:rPr>
+      </w:pPr>
+      <w:r>
+        <w:rPr>
+          <w:rFonts w:ascii="TH Sarabun New" w:hAnsi="TH Sarabun New" w:cs="TH Sarabun New"/>
+          <w:sz w:val="32"/>
+          <w:szCs w:val="32"/>
+          <w:cs/>
+        </w:rPr>
+        <w:t xml:space="preserve">ภาพที่ </w:t>
+      </w:r>
+      <w:r>
+        <w:rPr>
+          <w:rFonts w:ascii="TH Sarabun New" w:hAnsi="TH Sarabun New" w:cs="TH Sarabun New"/>
+          <w:sz w:val="32"/>
+          <w:szCs w:val="32"/>
+        </w:rPr>
+        <w:t>3.20</w:t>
+      </w:r>
+      <w:r>
+        <w:rPr>
+          <w:rFonts w:ascii="TH Sarabun New" w:hAnsi="TH Sarabun New" w:cs="TH Sarabun New"/>
+          <w:sz w:val="32"/>
+          <w:szCs w:val="32"/>
+        </w:rPr>
+        <w:t xml:space="preserve"> Activity Diagram </w:t>
+      </w:r>
+      <w:r>
+        <w:rPr>
+          <w:rFonts w:ascii="TH Sarabun New" w:hAnsi="TH Sarabun New" w:cs="TH Sarabun New" w:hint="cs"/>
+          <w:sz w:val="32"/>
+          <w:szCs w:val="32"/>
+          <w:cs/>
+        </w:rPr>
+        <w:t>บันทึกผลการเรียน</w:t>
+      </w:r>
+    </w:p>
+    <w:p>
+      <w:pPr>
+        <w:ind w:left="851"/>
+        <w:rPr>
+          <w:rFonts w:ascii="TH Sarabun New" w:hAnsi="TH Sarabun New" w:cs="TH Sarabun New"/>
+          <w:sz w:val="32"/>
+          <w:szCs w:val="32"/>
+        </w:rPr>
+      </w:pPr>
+      <w:r>
+        <w:rPr>
+          <w:rFonts w:ascii="TH Sarabun New" w:hAnsi="TH Sarabun New" w:cs="TH Sarabun New"/>
+          <w:sz w:val="32"/>
+          <w:szCs w:val="32"/>
+          <w:cs/>
+        </w:rPr>
+        <w:t>คำอธิบาย</w:t>
+      </w:r>
+    </w:p>
+    <w:p>
+      <w:pPr>
+        <w:ind w:left="851" w:firstLine="589"/>
+        <w:rPr>
+          <w:rFonts w:ascii="TH Sarabun New" w:hAnsi="TH Sarabun New" w:cs="TH Sarabun New"/>
+          <w:sz w:val="32"/>
+          <w:szCs w:val="32"/>
+        </w:rPr>
+      </w:pPr>
+      <w:r>
+        <w:rPr>
+          <w:rFonts w:ascii="TH Sarabun New" w:hAnsi="TH Sarabun New" w:cs="TH Sarabun New"/>
+          <w:sz w:val="32"/>
+          <w:szCs w:val="32"/>
+          <w:cs/>
+        </w:rPr>
+        <w:t>เมื่อ</w:t>
+      </w:r>
+      <w:r>
+        <w:rPr>
+          <w:rFonts w:ascii="TH Sarabun New" w:hAnsi="TH Sarabun New" w:cs="TH Sarabun New" w:hint="cs"/>
+          <w:sz w:val="32"/>
+          <w:szCs w:val="32"/>
+          <w:cs/>
+        </w:rPr>
+        <w:t>อาจารย์</w:t>
+      </w:r>
+      <w:r>
+        <w:rPr>
+          <w:rFonts w:ascii="TH Sarabun New" w:hAnsi="TH Sarabun New" w:cs="TH Sarabun New"/>
+          <w:sz w:val="32"/>
+          <w:szCs w:val="32"/>
+          <w:cs/>
+        </w:rPr>
+        <w:t xml:space="preserve">เข้ามาในหน้าแรก </w:t>
+      </w:r>
+      <w:r>
+        <w:rPr>
+          <w:rFonts w:ascii="TH Sarabun New" w:hAnsi="TH Sarabun New" w:cs="TH Sarabun New" w:hint="cs"/>
+          <w:sz w:val="32"/>
+          <w:szCs w:val="32"/>
+          <w:cs/>
+        </w:rPr>
+        <w:t>อาจารย์</w:t>
+      </w:r>
+      <w:r>
+        <w:rPr>
+          <w:rFonts w:ascii="TH Sarabun New" w:hAnsi="TH Sarabun New" w:cs="TH Sarabun New"/>
+          <w:sz w:val="32"/>
+          <w:szCs w:val="32"/>
+          <w:cs/>
+        </w:rPr>
+        <w:t>จะต้องทำการเข้าสู่ระบบ (</w:t>
+      </w:r>
+      <w:r>
+        <w:rPr>
+          <w:rFonts w:ascii="TH Sarabun New" w:hAnsi="TH Sarabun New" w:cs="TH Sarabun New"/>
+          <w:sz w:val="32"/>
+          <w:szCs w:val="32"/>
+        </w:rPr>
+        <w:t xml:space="preserve">Login) </w:t>
+      </w:r>
+      <w:r>
+        <w:rPr>
+          <w:rFonts w:ascii="TH Sarabun New" w:hAnsi="TH Sarabun New" w:cs="TH Sarabun New"/>
+          <w:sz w:val="32"/>
+          <w:szCs w:val="32"/>
+          <w:cs/>
+        </w:rPr>
+        <w:t>ก่อน แล้วค้นหา</w:t>
+      </w:r>
+      <w:r>
+        <w:rPr>
+          <w:rFonts w:ascii="TH Sarabun New" w:hAnsi="TH Sarabun New" w:cs="TH Sarabun New" w:hint="cs"/>
+          <w:sz w:val="32"/>
+          <w:szCs w:val="32"/>
+          <w:cs/>
+        </w:rPr>
+        <w:t>วิชาเรียนที่สอน</w:t>
+      </w:r>
+      <w:r>
+        <w:rPr>
+          <w:rFonts w:ascii="TH Sarabun New" w:hAnsi="TH Sarabun New" w:cs="TH Sarabun New"/>
+          <w:sz w:val="32"/>
+          <w:szCs w:val="32"/>
+          <w:cs/>
+        </w:rPr>
+        <w:t>ก่อน จากน</w:t>
+      </w:r>
+      <w:r>
+        <w:rPr>
+          <w:rFonts w:ascii="TH Sarabun New" w:hAnsi="TH Sarabun New" w:cs="TH Sarabun New"/>
+          <w:sz w:val="32"/>
+          <w:szCs w:val="32"/>
+          <w:cs/>
+        </w:rPr>
+        <w:t>ั้นจึง</w:t>
+      </w:r>
+      <w:r>
+        <w:rPr>
+          <w:rFonts w:ascii="TH Sarabun New" w:hAnsi="TH Sarabun New" w:cs="TH Sarabun New" w:hint="cs"/>
+          <w:sz w:val="32"/>
+          <w:szCs w:val="32"/>
+          <w:cs/>
+        </w:rPr>
+        <w:t>จะสามารถบันทึกผลการเรียนตามรายวิชาที่สอนได้</w:t>
+      </w:r>
+    </w:p>
+    <w:p>
+      <w:pPr>
+        <w:ind w:left="851" w:firstLine="589"/>
+        <w:rPr>
+          <w:rFonts w:ascii="TH Sarabun New" w:hAnsi="TH Sarabun New" w:cs="TH Sarabun New"/>
+          <w:sz w:val="32"/>
+          <w:szCs w:val="32"/>
+        </w:rPr>
+      </w:pPr>
+    </w:p>
+    <w:p>
+      <w:pPr>
+        <w:ind w:left="851" w:firstLine="589"/>
+        <w:rPr>
+          <w:rFonts w:ascii="TH Sarabun New" w:hAnsi="TH Sarabun New" w:cs="TH Sarabun New"/>
+          <w:sz w:val="32"/>
+          <w:szCs w:val="32"/>
+        </w:rPr>
+      </w:pPr>
+    </w:p>
+    <w:p>
+      <w:pPr>
+        <w:ind w:left="851" w:firstLine="589"/>
+        <w:rPr>
+          <w:rFonts w:ascii="TH Sarabun New" w:hAnsi="TH Sarabun New" w:cs="TH Sarabun New"/>
+          <w:sz w:val="32"/>
+          <w:szCs w:val="32"/>
+        </w:rPr>
+      </w:pPr>
+    </w:p>
+    <w:p>
+      <w:pPr>
+        <w:ind w:left="851" w:firstLine="589"/>
+        <w:rPr>
+          <w:rFonts w:ascii="TH Sarabun New" w:hAnsi="TH Sarabun New" w:cs="TH Sarabun New"/>
+          <w:sz w:val="32"/>
+          <w:szCs w:val="32"/>
+        </w:rPr>
+      </w:pPr>
+    </w:p>
+    <w:p>
+      <w:pPr>
+        <w:ind w:left="851" w:firstLine="589"/>
+        <w:rPr>
+          <w:rFonts w:ascii="TH Sarabun New" w:hAnsi="TH Sarabun New" w:cs="TH Sarabun New" w:hint="cs"/>
+          <w:sz w:val="32"/>
+          <w:szCs w:val="32"/>
+          <w:cs/>
+        </w:rPr>
+      </w:pPr>
+      <w:r>
+        <w:rPr>
+          <w:rFonts w:ascii="TH Sarabun New" w:hAnsi="TH Sarabun New" w:cs="TH Sarabun New"/>
+          <w:sz w:val="32"/>
+          <w:szCs w:val="32"/>
+        </w:rPr>
+        <w:t>AD-07</w:t>
+      </w:r>
+      <w:r>
+        <w:rPr>
+          <w:rFonts w:ascii="TH Sarabun New" w:hAnsi="TH Sarabun New" w:cs="TH Sarabun New"/>
+          <w:sz w:val="32"/>
+          <w:szCs w:val="32"/>
+        </w:rPr>
+        <w:t xml:space="preserve">: </w:t>
+      </w:r>
+      <w:r>
+        <w:rPr>
+          <w:rFonts w:ascii="TH Sarabun New" w:hAnsi="TH Sarabun New" w:cs="TH Sarabun New" w:hint="cs"/>
+          <w:sz w:val="32"/>
+          <w:szCs w:val="32"/>
+          <w:cs/>
+        </w:rPr>
+        <w:t>แก้ใขข้อมูลส่วนตัวของอาจารย์</w:t>
+      </w:r>
+    </w:p>
+    <w:p>
+      <w:pPr>
+        <w:ind w:left="851" w:firstLine="589"/>
+        <w:rPr>
+          <w:rFonts w:ascii="TH Sarabun New" w:hAnsi="TH Sarabun New" w:cs="TH Sarabun New" w:hint="cs"/>
+          <w:sz w:val="32"/>
+          <w:szCs w:val="32"/>
+          <w:cs/>
+        </w:rPr>
+      </w:pPr>
+      <w:r>
+        <w:rPr>
+          <w:rFonts w:ascii="TH Sarabun New" w:hAnsi="TH Sarabun New" w:cs="TH Sarabun New" w:hint="cs"/>
+          <w:noProof/>
+          <w:sz w:val="32"/>
+          <w:szCs w:val="32"/>
+        </w:rPr>
+        <w:drawing>
+          <wp:anchor distT="0" distB="0" distL="114300" distR="114300" simplePos="0" relativeHeight="251695104" behindDoc="1" locked="0" layoutInCell="1" allowOverlap="1">
+            <wp:simplePos x="0" y="0"/>
+            <wp:positionH relativeFrom="column">
+              <wp:posOffset>1552575</wp:posOffset>
+            </wp:positionH>
+            <wp:positionV relativeFrom="paragraph">
+              <wp:posOffset>1</wp:posOffset>
+            </wp:positionV>
+            <wp:extent cx="3143250" cy="4229100"/>
+            <wp:effectExtent l="0" t="0" r="0" b="0"/>
+            <wp:wrapNone/>
+            <wp:docPr id="39" name="Picture 39"/>
+            <wp:cNvGraphicFramePr>
+              <a:graphicFrameLocks xmlns:a="http://schemas.openxmlformats.org/drawingml/2006/main" noChangeAspect="1"/>
+            </wp:cNvGraphicFramePr>
+            <a:graphic xmlns:a="http://schemas.openxmlformats.org/drawingml/2006/main">
+              <a:graphicData uri="http://schemas.openxmlformats.org/drawingml/2006/picture">
+                <pic:pic xmlns:pic="http://schemas.openxmlformats.org/drawingml/2006/picture">
+                  <pic:nvPicPr>
+                    <pic:cNvPr id="0" name="แก้ใขข้อมูลส่วนตัว.png"/>
+                    <pic:cNvPicPr/>
+                  </pic:nvPicPr>
+                  <pic:blipFill>
+                    <a:blip r:embed="rId30">
+                      <a:extLst>
+                        <a:ext uri="{28A0092B-C50C-407E-A947-70E740481C1C}">
+                          <a14:useLocalDpi xmlns:a14="http://schemas.microsoft.com/office/drawing/2010/main" val="0"/>
+                        </a:ext>
+                      </a:extLst>
+                    </a:blip>
+                    <a:stretch>
+                      <a:fillRect/>
+                    </a:stretch>
+                  </pic:blipFill>
+                  <pic:spPr>
+                    <a:xfrm>
+                      <a:off x="0" y="0"/>
+                      <a:ext cx="3143689" cy="4229691"/>
+                    </a:xfrm>
+                    <a:prstGeom prst="rect">
+                      <a:avLst/>
+                    </a:prstGeom>
+                  </pic:spPr>
+                </pic:pic>
+              </a:graphicData>
+            </a:graphic>
+            <wp14:sizeRelH relativeFrom="page">
+              <wp14:pctWidth>0</wp14:pctWidth>
+            </wp14:sizeRelH>
+            <wp14:sizeRelV relativeFrom="page">
+              <wp14:pctHeight>0</wp14:pctHeight>
+            </wp14:sizeRelV>
+          </wp:anchor>
+        </w:drawing>
+      </w:r>
+    </w:p>
+    <w:p>
+      <w:pPr>
+        <w:ind w:left="851" w:firstLine="589"/>
+        <w:rPr>
+          <w:rFonts w:ascii="TH Sarabun New" w:hAnsi="TH Sarabun New" w:cs="TH Sarabun New"/>
+          <w:sz w:val="32"/>
+          <w:szCs w:val="32"/>
+        </w:rPr>
+      </w:pPr>
+    </w:p>
+    <w:p>
+      <w:pPr>
+        <w:ind w:left="851" w:firstLine="589"/>
+        <w:rPr>
+          <w:rFonts w:ascii="TH Sarabun New" w:hAnsi="TH Sarabun New" w:cs="TH Sarabun New"/>
+          <w:sz w:val="32"/>
+          <w:szCs w:val="32"/>
+        </w:rPr>
+      </w:pPr>
+    </w:p>
+    <w:p>
+      <w:pPr>
+        <w:ind w:left="851" w:firstLine="589"/>
+        <w:rPr>
+          <w:rFonts w:ascii="TH Sarabun New" w:hAnsi="TH Sarabun New" w:cs="TH Sarabun New"/>
+          <w:sz w:val="32"/>
+          <w:szCs w:val="32"/>
+        </w:rPr>
+      </w:pPr>
+    </w:p>
+    <w:p>
+      <w:pPr>
+        <w:ind w:left="851" w:firstLine="589"/>
+        <w:rPr>
+          <w:rFonts w:ascii="TH Sarabun New" w:hAnsi="TH Sarabun New" w:cs="TH Sarabun New"/>
+          <w:sz w:val="32"/>
+          <w:szCs w:val="32"/>
+        </w:rPr>
+      </w:pPr>
+    </w:p>
+    <w:p>
+      <w:pPr>
+        <w:ind w:left="851" w:firstLine="589"/>
+        <w:rPr>
+          <w:rFonts w:ascii="TH Sarabun New" w:hAnsi="TH Sarabun New" w:cs="TH Sarabun New"/>
+          <w:sz w:val="32"/>
+          <w:szCs w:val="32"/>
+        </w:rPr>
+      </w:pPr>
+    </w:p>
+    <w:p>
+      <w:pPr>
+        <w:ind w:left="851" w:firstLine="589"/>
+        <w:rPr>
+          <w:rFonts w:ascii="TH Sarabun New" w:hAnsi="TH Sarabun New" w:cs="TH Sarabun New"/>
+          <w:sz w:val="32"/>
+          <w:szCs w:val="32"/>
+        </w:rPr>
+      </w:pPr>
+    </w:p>
+    <w:p>
+      <w:pPr>
+        <w:ind w:left="851" w:firstLine="589"/>
+        <w:rPr>
+          <w:rFonts w:ascii="TH Sarabun New" w:hAnsi="TH Sarabun New" w:cs="TH Sarabun New"/>
+          <w:sz w:val="32"/>
+          <w:szCs w:val="32"/>
+        </w:rPr>
+      </w:pPr>
+    </w:p>
+    <w:p>
+      <w:pPr>
+        <w:ind w:left="851" w:firstLine="589"/>
+        <w:rPr>
+          <w:rFonts w:ascii="TH Sarabun New" w:hAnsi="TH Sarabun New" w:cs="TH Sarabun New"/>
+          <w:sz w:val="32"/>
+          <w:szCs w:val="32"/>
+        </w:rPr>
+      </w:pPr>
+    </w:p>
+    <w:p>
+      <w:pPr>
+        <w:ind w:left="851" w:firstLine="589"/>
+        <w:rPr>
+          <w:rFonts w:ascii="TH Sarabun New" w:hAnsi="TH Sarabun New" w:cs="TH Sarabun New"/>
+          <w:sz w:val="32"/>
+          <w:szCs w:val="32"/>
+        </w:rPr>
+      </w:pPr>
+    </w:p>
+    <w:p>
+      <w:pPr>
+        <w:ind w:left="851" w:firstLine="589"/>
+        <w:jc w:val="center"/>
+        <w:rPr>
+          <w:rFonts w:ascii="TH Sarabun New" w:hAnsi="TH Sarabun New" w:cs="TH Sarabun New" w:hint="cs"/>
+          <w:sz w:val="32"/>
+          <w:szCs w:val="32"/>
+          <w:cs/>
+        </w:rPr>
+      </w:pPr>
+      <w:r>
+        <w:rPr>
+          <w:rFonts w:ascii="TH Sarabun New" w:hAnsi="TH Sarabun New" w:cs="TH Sarabun New"/>
+          <w:sz w:val="32"/>
+          <w:szCs w:val="32"/>
+          <w:cs/>
+        </w:rPr>
+        <w:t xml:space="preserve">ภาพที่ </w:t>
+      </w:r>
+      <w:r>
+        <w:rPr>
+          <w:rFonts w:ascii="TH Sarabun New" w:hAnsi="TH Sarabun New" w:cs="TH Sarabun New"/>
+          <w:sz w:val="32"/>
+          <w:szCs w:val="32"/>
+        </w:rPr>
+        <w:t>3.21</w:t>
+      </w:r>
+      <w:r>
+        <w:rPr>
+          <w:rFonts w:ascii="TH Sarabun New" w:hAnsi="TH Sarabun New" w:cs="TH Sarabun New"/>
+          <w:sz w:val="32"/>
+          <w:szCs w:val="32"/>
+        </w:rPr>
+        <w:t xml:space="preserve"> Activity Diagram </w:t>
+      </w:r>
+      <w:r>
+        <w:rPr>
+          <w:rFonts w:ascii="TH Sarabun New" w:hAnsi="TH Sarabun New" w:cs="TH Sarabun New" w:hint="cs"/>
+          <w:sz w:val="32"/>
+          <w:szCs w:val="32"/>
+          <w:cs/>
+        </w:rPr>
+        <w:t>แก้ใขข้อมูลส่วนตัวของอาจารย์</w:t>
+      </w:r>
+    </w:p>
+    <w:p>
+      <w:pPr>
+        <w:ind w:left="851"/>
+        <w:rPr>
+          <w:rFonts w:ascii="TH Sarabun New" w:hAnsi="TH Sarabun New" w:cs="TH Sarabun New"/>
+          <w:sz w:val="32"/>
+          <w:szCs w:val="32"/>
+        </w:rPr>
+      </w:pPr>
+      <w:r>
+        <w:rPr>
+          <w:rFonts w:ascii="TH Sarabun New" w:hAnsi="TH Sarabun New" w:cs="TH Sarabun New"/>
+          <w:sz w:val="32"/>
+          <w:szCs w:val="32"/>
+          <w:cs/>
+        </w:rPr>
+        <w:t>คำอธิบาย</w:t>
+      </w:r>
+    </w:p>
+    <w:p>
+      <w:pPr>
+        <w:ind w:left="851" w:firstLine="589"/>
+        <w:rPr>
+          <w:rFonts w:ascii="TH Sarabun New" w:hAnsi="TH Sarabun New" w:cs="TH Sarabun New"/>
+          <w:sz w:val="32"/>
+          <w:szCs w:val="32"/>
+        </w:rPr>
+      </w:pPr>
+      <w:r>
+        <w:rPr>
+          <w:rFonts w:ascii="TH Sarabun New" w:hAnsi="TH Sarabun New" w:cs="TH Sarabun New"/>
+          <w:sz w:val="32"/>
+          <w:szCs w:val="32"/>
+          <w:cs/>
+        </w:rPr>
+        <w:t>เมื่ออาจารย์เข้ามาในหน้าแรก อาจารย์จะต้องทำการเข้าสู่ระบบ (</w:t>
+      </w:r>
+      <w:r>
+        <w:rPr>
+          <w:rFonts w:ascii="TH Sarabun New" w:hAnsi="TH Sarabun New" w:cs="TH Sarabun New"/>
+          <w:sz w:val="32"/>
+          <w:szCs w:val="32"/>
+        </w:rPr>
+        <w:t xml:space="preserve">Login) </w:t>
+      </w:r>
+      <w:r>
+        <w:rPr>
+          <w:rFonts w:ascii="TH Sarabun New" w:hAnsi="TH Sarabun New" w:cs="TH Sarabun New"/>
+          <w:sz w:val="32"/>
+          <w:szCs w:val="32"/>
+          <w:cs/>
+        </w:rPr>
+        <w:t>ก่อน แล้วค้นหา</w:t>
+      </w:r>
+      <w:r>
+        <w:rPr>
+          <w:rFonts w:ascii="TH Sarabun New" w:hAnsi="TH Sarabun New" w:cs="TH Sarabun New" w:hint="cs"/>
+          <w:sz w:val="32"/>
+          <w:szCs w:val="32"/>
+          <w:cs/>
+        </w:rPr>
+        <w:t xml:space="preserve">ข้อมูลอาจารย์ </w:t>
+      </w:r>
+      <w:r>
+        <w:rPr>
+          <w:rFonts w:ascii="TH Sarabun New" w:hAnsi="TH Sarabun New" w:cs="TH Sarabun New"/>
+          <w:sz w:val="32"/>
+          <w:szCs w:val="32"/>
+          <w:cs/>
+        </w:rPr>
+        <w:t>จากนั้น</w:t>
+      </w:r>
+      <w:r>
+        <w:rPr>
+          <w:rFonts w:ascii="TH Sarabun New" w:hAnsi="TH Sarabun New" w:cs="TH Sarabun New" w:hint="cs"/>
+          <w:sz w:val="32"/>
+          <w:szCs w:val="32"/>
+          <w:cs/>
+        </w:rPr>
+        <w:t>เลือกข้อมูลที่ต้องการจะแก้ใข แล้วบันทึกข้อมูลที่แก้ใข</w:t>
+      </w:r>
+    </w:p>
+    <w:p>
+      <w:pPr>
+        <w:ind w:left="851" w:firstLine="589"/>
+        <w:rPr>
+          <w:rFonts w:ascii="TH Sarabun New" w:hAnsi="TH Sarabun New" w:cs="TH Sarabun New" w:hint="cs"/>
+          <w:sz w:val="32"/>
+          <w:szCs w:val="32"/>
+        </w:rPr>
+      </w:pPr>
+    </w:p>
+    <w:p>
+      <w:pPr>
+        <w:ind w:left="851" w:firstLine="589"/>
+        <w:rPr>
+          <w:rFonts w:ascii="TH Sarabun New" w:hAnsi="TH Sarabun New" w:cs="TH Sarabun New" w:hint="cs"/>
+          <w:sz w:val="32"/>
+          <w:szCs w:val="32"/>
+        </w:rPr>
+      </w:pPr>
+    </w:p>
+    <w:p>
+      <w:pPr>
+        <w:ind w:left="851" w:firstLine="589"/>
+        <w:rPr>
+          <w:rFonts w:ascii="TH Sarabun New" w:hAnsi="TH Sarabun New" w:cs="TH Sarabun New" w:hint="cs"/>
+          <w:sz w:val="32"/>
+          <w:szCs w:val="32"/>
+        </w:rPr>
+      </w:pPr>
+    </w:p>
+    <w:p>
+      <w:pPr>
+        <w:ind w:left="851" w:firstLine="589"/>
+        <w:rPr>
+          <w:rFonts w:ascii="TH Sarabun New" w:hAnsi="TH Sarabun New" w:cs="TH Sarabun New"/>
+          <w:sz w:val="32"/>
+          <w:szCs w:val="32"/>
+        </w:rPr>
+      </w:pPr>
+    </w:p>
+    <w:p>
+      <w:pPr>
+        <w:ind w:left="851" w:firstLine="589"/>
+        <w:rPr>
+          <w:rFonts w:ascii="TH Sarabun New" w:hAnsi="TH Sarabun New" w:cs="TH Sarabun New" w:hint="cs"/>
+          <w:sz w:val="32"/>
+          <w:szCs w:val="32"/>
+          <w:cs/>
+        </w:rPr>
+      </w:pPr>
+      <w:r>
+        <w:rPr>
+          <w:rFonts w:ascii="TH Sarabun New" w:hAnsi="TH Sarabun New" w:cs="TH Sarabun New"/>
+          <w:noProof/>
+          <w:sz w:val="32"/>
+          <w:szCs w:val="32"/>
+        </w:rPr>
+        <w:drawing>
+          <wp:anchor distT="0" distB="0" distL="114300" distR="114300" simplePos="0" relativeHeight="251696128" behindDoc="1" locked="0" layoutInCell="1" allowOverlap="1" wp14:anchorId="169219D7" wp14:editId="7DF5FB7C">
+            <wp:simplePos x="0" y="0"/>
+            <wp:positionH relativeFrom="column">
+              <wp:posOffset>1362075</wp:posOffset>
+            </wp:positionH>
+            <wp:positionV relativeFrom="paragraph">
+              <wp:posOffset>304800</wp:posOffset>
+            </wp:positionV>
+            <wp:extent cx="2990215" cy="4200525"/>
+            <wp:effectExtent l="0" t="0" r="635" b="9525"/>
+            <wp:wrapNone/>
+            <wp:docPr id="47" name="Picture 47"/>
+            <wp:cNvGraphicFramePr>
+              <a:graphicFrameLocks xmlns:a="http://schemas.openxmlformats.org/drawingml/2006/main" noChangeAspect="1"/>
+            </wp:cNvGraphicFramePr>
+            <a:graphic xmlns:a="http://schemas.openxmlformats.org/drawingml/2006/main">
+              <a:graphicData uri="http://schemas.openxmlformats.org/drawingml/2006/picture">
+                <pic:pic xmlns:pic="http://schemas.openxmlformats.org/drawingml/2006/picture">
+                  <pic:nvPicPr>
+                    <pic:cNvPr id="0" name="แก้ใขข้อมูลรหัสผ่าน.png"/>
+                    <pic:cNvPicPr/>
+                  </pic:nvPicPr>
+                  <pic:blipFill>
+                    <a:blip r:embed="rId31">
+                      <a:extLst>
+                        <a:ext uri="{28A0092B-C50C-407E-A947-70E740481C1C}">
+                          <a14:useLocalDpi xmlns:a14="http://schemas.microsoft.com/office/drawing/2010/main" val="0"/>
+                        </a:ext>
+                      </a:extLst>
+                    </a:blip>
+                    <a:stretch>
+                      <a:fillRect/>
+                    </a:stretch>
+                  </pic:blipFill>
+                  <pic:spPr>
+                    <a:xfrm>
+                      <a:off x="0" y="0"/>
+                      <a:ext cx="2990215" cy="4200525"/>
+                    </a:xfrm>
+                    <a:prstGeom prst="rect">
+                      <a:avLst/>
+                    </a:prstGeom>
+                  </pic:spPr>
+                </pic:pic>
+              </a:graphicData>
+            </a:graphic>
+            <wp14:sizeRelH relativeFrom="page">
+              <wp14:pctWidth>0</wp14:pctWidth>
+            </wp14:sizeRelH>
+            <wp14:sizeRelV relativeFrom="page">
+              <wp14:pctHeight>0</wp14:pctHeight>
+            </wp14:sizeRelV>
+          </wp:anchor>
+        </w:drawing>
+      </w:r>
+      <w:r>
+        <w:rPr>
+          <w:rFonts w:ascii="TH Sarabun New" w:hAnsi="TH Sarabun New" w:cs="TH Sarabun New"/>
+          <w:sz w:val="32"/>
+          <w:szCs w:val="32"/>
+        </w:rPr>
+        <w:t>AD-08</w:t>
+      </w:r>
+      <w:r>
+        <w:rPr>
+          <w:rFonts w:ascii="TH Sarabun New" w:hAnsi="TH Sarabun New" w:cs="TH Sarabun New"/>
+          <w:sz w:val="32"/>
+          <w:szCs w:val="32"/>
+        </w:rPr>
+        <w:t xml:space="preserve">: </w:t>
+      </w:r>
+      <w:r>
+        <w:rPr>
+          <w:rFonts w:ascii="TH Sarabun New" w:hAnsi="TH Sarabun New" w:cs="TH Sarabun New"/>
+          <w:sz w:val="32"/>
+          <w:szCs w:val="32"/>
+          <w:cs/>
+        </w:rPr>
+        <w:t>แก้ใขข้อมูล</w:t>
+      </w:r>
+      <w:r>
+        <w:rPr>
+          <w:rFonts w:ascii="TH Sarabun New" w:hAnsi="TH Sarabun New" w:cs="TH Sarabun New" w:hint="cs"/>
+          <w:sz w:val="32"/>
+          <w:szCs w:val="32"/>
+          <w:cs/>
+        </w:rPr>
+        <w:t>รหัสผ่านของนักเรียน</w:t>
+      </w:r>
+    </w:p>
+    <w:p>
+      <w:pPr>
+        <w:ind w:left="851" w:firstLine="589"/>
+        <w:rPr>
+          <w:rFonts w:ascii="TH Sarabun New" w:hAnsi="TH Sarabun New" w:cs="TH Sarabun New"/>
+          <w:sz w:val="32"/>
+          <w:szCs w:val="32"/>
+        </w:rPr>
+      </w:pPr>
+    </w:p>
+    <w:p>
+      <w:pPr>
+        <w:ind w:left="851" w:firstLine="589"/>
+        <w:rPr>
+          <w:rFonts w:ascii="TH Sarabun New" w:hAnsi="TH Sarabun New" w:cs="TH Sarabun New"/>
+          <w:sz w:val="32"/>
+          <w:szCs w:val="32"/>
+        </w:rPr>
+      </w:pPr>
+    </w:p>
+    <w:p>
+      <w:pPr>
+        <w:ind w:left="851" w:firstLine="589"/>
+        <w:rPr>
+          <w:rFonts w:ascii="TH Sarabun New" w:hAnsi="TH Sarabun New" w:cs="TH Sarabun New"/>
+          <w:sz w:val="32"/>
+          <w:szCs w:val="32"/>
+        </w:rPr>
+      </w:pPr>
+    </w:p>
+    <w:p>
+      <w:pPr>
+        <w:ind w:left="851" w:firstLine="589"/>
+        <w:rPr>
+          <w:rFonts w:ascii="TH Sarabun New" w:hAnsi="TH Sarabun New" w:cs="TH Sarabun New"/>
+          <w:sz w:val="32"/>
+          <w:szCs w:val="32"/>
+        </w:rPr>
+      </w:pPr>
+    </w:p>
+    <w:p>
+      <w:pPr>
+        <w:ind w:left="851" w:firstLine="589"/>
+        <w:rPr>
+          <w:rFonts w:ascii="TH Sarabun New" w:hAnsi="TH Sarabun New" w:cs="TH Sarabun New"/>
+          <w:sz w:val="32"/>
+          <w:szCs w:val="32"/>
+        </w:rPr>
+      </w:pPr>
+    </w:p>
+    <w:p>
+      <w:pPr>
+        <w:ind w:left="851" w:firstLine="589"/>
+        <w:rPr>
+          <w:rFonts w:ascii="TH Sarabun New" w:hAnsi="TH Sarabun New" w:cs="TH Sarabun New"/>
+          <w:sz w:val="32"/>
+          <w:szCs w:val="32"/>
+        </w:rPr>
+      </w:pPr>
+    </w:p>
+    <w:p>
+      <w:pPr>
+        <w:ind w:left="851" w:firstLine="589"/>
+        <w:rPr>
+          <w:rFonts w:ascii="TH Sarabun New" w:hAnsi="TH Sarabun New" w:cs="TH Sarabun New"/>
+          <w:sz w:val="32"/>
+          <w:szCs w:val="32"/>
+        </w:rPr>
+      </w:pPr>
+    </w:p>
+    <w:p>
+      <w:pPr>
+        <w:ind w:left="851" w:firstLine="589"/>
+        <w:rPr>
+          <w:rFonts w:ascii="TH Sarabun New" w:hAnsi="TH Sarabun New" w:cs="TH Sarabun New"/>
+          <w:sz w:val="32"/>
+          <w:szCs w:val="32"/>
+        </w:rPr>
+      </w:pPr>
+    </w:p>
+    <w:p>
+      <w:pPr>
+        <w:ind w:left="851" w:firstLine="589"/>
+        <w:rPr>
+          <w:rFonts w:ascii="TH Sarabun New" w:hAnsi="TH Sarabun New" w:cs="TH Sarabun New"/>
+          <w:sz w:val="32"/>
+          <w:szCs w:val="32"/>
+        </w:rPr>
+      </w:pPr>
+    </w:p>
+    <w:p>
+      <w:pPr>
+        <w:ind w:left="851" w:firstLine="589"/>
+        <w:rPr>
+          <w:rFonts w:ascii="TH Sarabun New" w:hAnsi="TH Sarabun New" w:cs="TH Sarabun New"/>
+          <w:sz w:val="32"/>
+          <w:szCs w:val="32"/>
+        </w:rPr>
+      </w:pPr>
+    </w:p>
+    <w:p>
+      <w:pPr>
+        <w:ind w:left="851" w:firstLine="589"/>
+        <w:jc w:val="center"/>
+        <w:rPr>
+          <w:rFonts w:ascii="TH Sarabun New" w:hAnsi="TH Sarabun New" w:cs="TH Sarabun New"/>
+          <w:sz w:val="32"/>
+          <w:szCs w:val="32"/>
+        </w:rPr>
+      </w:pPr>
+      <w:r>
+        <w:rPr>
+          <w:rFonts w:ascii="TH Sarabun New" w:hAnsi="TH Sarabun New" w:cs="TH Sarabun New"/>
+          <w:sz w:val="32"/>
+          <w:szCs w:val="32"/>
+          <w:cs/>
+        </w:rPr>
+        <w:t xml:space="preserve">ภาพที่ </w:t>
+      </w:r>
+      <w:r>
+        <w:rPr>
+          <w:rFonts w:ascii="TH Sarabun New" w:hAnsi="TH Sarabun New" w:cs="TH Sarabun New"/>
+          <w:sz w:val="32"/>
+          <w:szCs w:val="32"/>
+        </w:rPr>
+        <w:t>3.22</w:t>
+      </w:r>
+      <w:r>
+        <w:rPr>
+          <w:rFonts w:ascii="TH Sarabun New" w:hAnsi="TH Sarabun New" w:cs="TH Sarabun New"/>
+          <w:sz w:val="32"/>
+          <w:szCs w:val="32"/>
+        </w:rPr>
+        <w:t xml:space="preserve"> Activity Diagram </w:t>
+      </w:r>
+      <w:r>
+        <w:rPr>
+          <w:rFonts w:ascii="TH Sarabun New" w:hAnsi="TH Sarabun New" w:cs="TH Sarabun New" w:hint="cs"/>
+          <w:sz w:val="32"/>
+          <w:szCs w:val="32"/>
+          <w:cs/>
+        </w:rPr>
+        <w:t>แก้ใขข้อมูลรหัสผ่าน</w:t>
+      </w:r>
+    </w:p>
+    <w:p>
+      <w:pPr>
+        <w:ind w:left="851" w:firstLine="589"/>
+        <w:rPr>
+          <w:rFonts w:ascii="TH Sarabun New" w:hAnsi="TH Sarabun New" w:cs="TH Sarabun New"/>
+          <w:sz w:val="32"/>
+          <w:szCs w:val="32"/>
+        </w:rPr>
+      </w:pPr>
+      <w:r>
+        <w:rPr>
+          <w:rFonts w:ascii="TH Sarabun New" w:hAnsi="TH Sarabun New" w:cs="TH Sarabun New"/>
+          <w:sz w:val="32"/>
+          <w:szCs w:val="32"/>
+          <w:cs/>
+        </w:rPr>
+        <w:t>คำอธิบาย</w:t>
+      </w:r>
+    </w:p>
+    <w:p>
+      <w:pPr>
+        <w:ind w:left="851" w:firstLine="589"/>
+        <w:rPr>
+          <w:rFonts w:ascii="TH Sarabun New" w:hAnsi="TH Sarabun New" w:cs="TH Sarabun New" w:hint="cs"/>
+          <w:sz w:val="32"/>
+          <w:szCs w:val="32"/>
+        </w:rPr>
+      </w:pPr>
+      <w:r>
+        <w:rPr>
+          <w:rFonts w:ascii="TH Sarabun New" w:hAnsi="TH Sarabun New" w:cs="TH Sarabun New"/>
+          <w:sz w:val="32"/>
+          <w:szCs w:val="32"/>
+          <w:cs/>
+        </w:rPr>
+        <w:t>เมื่อ</w:t>
+      </w:r>
+      <w:r>
+        <w:rPr>
+          <w:rFonts w:ascii="TH Sarabun New" w:hAnsi="TH Sarabun New" w:cs="TH Sarabun New" w:hint="cs"/>
+          <w:sz w:val="32"/>
+          <w:szCs w:val="32"/>
+          <w:cs/>
+        </w:rPr>
+        <w:t>นักเรียน</w:t>
+      </w:r>
+      <w:r>
+        <w:rPr>
+          <w:rFonts w:ascii="TH Sarabun New" w:hAnsi="TH Sarabun New" w:cs="TH Sarabun New"/>
+          <w:sz w:val="32"/>
+          <w:szCs w:val="32"/>
+          <w:cs/>
+        </w:rPr>
+        <w:t xml:space="preserve">เข้ามาในหน้าแรก </w:t>
+      </w:r>
+      <w:r>
+        <w:rPr>
+          <w:rFonts w:ascii="TH Sarabun New" w:hAnsi="TH Sarabun New" w:cs="TH Sarabun New" w:hint="cs"/>
+          <w:sz w:val="32"/>
+          <w:szCs w:val="32"/>
+          <w:cs/>
+        </w:rPr>
+        <w:t>นักเรียน</w:t>
+      </w:r>
+      <w:r>
+        <w:rPr>
+          <w:rFonts w:ascii="TH Sarabun New" w:hAnsi="TH Sarabun New" w:cs="TH Sarabun New"/>
+          <w:sz w:val="32"/>
+          <w:szCs w:val="32"/>
+          <w:cs/>
+        </w:rPr>
+        <w:t>จะต้องทำการเข้าสู่ระบบ (</w:t>
+      </w:r>
+      <w:r>
+        <w:rPr>
+          <w:rFonts w:ascii="TH Sarabun New" w:hAnsi="TH Sarabun New" w:cs="TH Sarabun New"/>
+          <w:sz w:val="32"/>
+          <w:szCs w:val="32"/>
+        </w:rPr>
+        <w:t xml:space="preserve">Login) </w:t>
+      </w:r>
+      <w:r>
+        <w:rPr>
+          <w:rFonts w:ascii="TH Sarabun New" w:hAnsi="TH Sarabun New" w:cs="TH Sarabun New"/>
+          <w:sz w:val="32"/>
+          <w:szCs w:val="32"/>
+          <w:cs/>
+        </w:rPr>
+        <w:t>ก่อน แล้วค้นหาข้อมูล</w:t>
+      </w:r>
+      <w:r>
+        <w:rPr>
+          <w:rFonts w:ascii="TH Sarabun New" w:hAnsi="TH Sarabun New" w:cs="TH Sarabun New" w:hint="cs"/>
+          <w:sz w:val="32"/>
+          <w:szCs w:val="32"/>
+          <w:cs/>
+        </w:rPr>
+        <w:t>รหัสผ่าน</w:t>
+      </w:r>
+      <w:r>
+        <w:rPr>
+          <w:rFonts w:ascii="TH Sarabun New" w:hAnsi="TH Sarabun New" w:cs="TH Sarabun New"/>
+          <w:sz w:val="32"/>
+          <w:szCs w:val="32"/>
+          <w:cs/>
+        </w:rPr>
+        <w:t xml:space="preserve"> จากนั้นเลือกข้อมูล</w:t>
+      </w:r>
+      <w:r>
+        <w:rPr>
+          <w:rFonts w:ascii="TH Sarabun New" w:hAnsi="TH Sarabun New" w:cs="TH Sarabun New" w:hint="cs"/>
+          <w:sz w:val="32"/>
+          <w:szCs w:val="32"/>
+          <w:cs/>
+        </w:rPr>
+        <w:t>รหัส</w:t>
+      </w:r>
+      <w:r>
+        <w:rPr>
+          <w:rFonts w:ascii="TH Sarabun New" w:hAnsi="TH Sarabun New" w:cs="TH Sarabun New"/>
+          <w:sz w:val="32"/>
+          <w:szCs w:val="32"/>
+          <w:cs/>
+        </w:rPr>
+        <w:t>ที่ต้องการจะแก้ใข แล้วบันทึกข้อมูลที่แก้ใข</w:t>
+      </w:r>
+    </w:p>
+    <w:p>
+      <w:pPr>
+        <w:ind w:left="851" w:firstLine="589"/>
+        <w:rPr>
+          <w:rFonts w:ascii="TH Sarabun New" w:hAnsi="TH Sarabun New" w:cs="TH Sarabun New" w:hint="cs"/>
+          <w:sz w:val="32"/>
+          <w:szCs w:val="32"/>
+        </w:rPr>
+      </w:pPr>
+    </w:p>
+    <w:p>
+      <w:pPr>
+        <w:ind w:left="851" w:firstLine="589"/>
+        <w:rPr>
+          <w:rFonts w:ascii="TH Sarabun New" w:hAnsi="TH Sarabun New" w:cs="TH Sarabun New" w:hint="cs"/>
+          <w:sz w:val="32"/>
+          <w:szCs w:val="32"/>
+        </w:rPr>
+      </w:pPr>
+    </w:p>
+    <w:p>
+      <w:pPr>
+        <w:ind w:left="851" w:firstLine="589"/>
+        <w:rPr>
+          <w:rFonts w:ascii="TH Sarabun New" w:hAnsi="TH Sarabun New" w:cs="TH Sarabun New" w:hint="cs"/>
+          <w:sz w:val="32"/>
+          <w:szCs w:val="32"/>
+        </w:rPr>
+      </w:pPr>
+    </w:p>
+    <w:p>
+      <w:pPr>
+        <w:ind w:left="851" w:firstLine="589"/>
+        <w:rPr>
+          <w:rFonts w:ascii="TH Sarabun New" w:hAnsi="TH Sarabun New" w:cs="TH Sarabun New" w:hint="cs"/>
+          <w:sz w:val="32"/>
+          <w:szCs w:val="32"/>
+        </w:rPr>
+      </w:pPr>
+    </w:p>
+    <w:p>
+      <w:pPr>
+        <w:ind w:left="851" w:firstLine="589"/>
+        <w:rPr>
+          <w:rFonts w:ascii="TH Sarabun New" w:hAnsi="TH Sarabun New" w:cs="TH Sarabun New" w:hint="cs"/>
+          <w:sz w:val="32"/>
+          <w:szCs w:val="32"/>
+          <w:cs/>
+        </w:rPr>
+      </w:pPr>
+      <w:r>
+        <w:rPr>
+          <w:rFonts w:ascii="TH Sarabun New" w:hAnsi="TH Sarabun New" w:cs="TH Sarabun New"/>
+          <w:noProof/>
+          <w:sz w:val="32"/>
+          <w:szCs w:val="32"/>
+        </w:rPr>
+        <w:drawing>
+          <wp:anchor distT="0" distB="0" distL="114300" distR="114300" simplePos="0" relativeHeight="251697152" behindDoc="1" locked="0" layoutInCell="1" allowOverlap="1" wp14:anchorId="0CEE23EB" wp14:editId="26E4AAC4">
+            <wp:simplePos x="0" y="0"/>
+            <wp:positionH relativeFrom="column">
+              <wp:posOffset>466725</wp:posOffset>
+            </wp:positionH>
+            <wp:positionV relativeFrom="paragraph">
+              <wp:posOffset>333375</wp:posOffset>
+            </wp:positionV>
+            <wp:extent cx="4896485" cy="4705350"/>
+            <wp:effectExtent l="0" t="0" r="0" b="0"/>
+            <wp:wrapNone/>
+            <wp:docPr id="48" name="Picture 48"/>
+            <wp:cNvGraphicFramePr>
+              <a:graphicFrameLocks xmlns:a="http://schemas.openxmlformats.org/drawingml/2006/main" noChangeAspect="1"/>
+            </wp:cNvGraphicFramePr>
+            <a:graphic xmlns:a="http://schemas.openxmlformats.org/drawingml/2006/main">
+              <a:graphicData uri="http://schemas.openxmlformats.org/drawingml/2006/picture">
+                <pic:pic xmlns:pic="http://schemas.openxmlformats.org/drawingml/2006/picture">
+                  <pic:nvPicPr>
+                    <pic:cNvPr id="0" name="ออกรายงานผลการเรียน.png"/>
+                    <pic:cNvPicPr/>
+                  </pic:nvPicPr>
+                  <pic:blipFill>
+                    <a:blip r:embed="rId32">
+                      <a:extLst>
+                        <a:ext uri="{28A0092B-C50C-407E-A947-70E740481C1C}">
+                          <a14:useLocalDpi xmlns:a14="http://schemas.microsoft.com/office/drawing/2010/main" val="0"/>
+                        </a:ext>
+                      </a:extLst>
+                    </a:blip>
+                    <a:stretch>
+                      <a:fillRect/>
+                    </a:stretch>
+                  </pic:blipFill>
+                  <pic:spPr>
+                    <a:xfrm>
+                      <a:off x="0" y="0"/>
+                      <a:ext cx="4896485" cy="4705350"/>
+                    </a:xfrm>
+                    <a:prstGeom prst="rect">
+                      <a:avLst/>
+                    </a:prstGeom>
+                  </pic:spPr>
+                </pic:pic>
+              </a:graphicData>
+            </a:graphic>
+            <wp14:sizeRelH relativeFrom="page">
+              <wp14:pctWidth>0</wp14:pctWidth>
+            </wp14:sizeRelH>
+            <wp14:sizeRelV relativeFrom="page">
+              <wp14:pctHeight>0</wp14:pctHeight>
+            </wp14:sizeRelV>
+          </wp:anchor>
+        </w:drawing>
+      </w:r>
+      <w:r>
+        <w:rPr>
+          <w:rFonts w:ascii="TH Sarabun New" w:hAnsi="TH Sarabun New" w:cs="TH Sarabun New"/>
+          <w:sz w:val="32"/>
+          <w:szCs w:val="32"/>
+        </w:rPr>
+        <w:t>AD-</w:t>
+      </w:r>
+      <w:r>
+        <w:rPr>
+          <w:rFonts w:ascii="TH Sarabun New" w:hAnsi="TH Sarabun New" w:cs="TH Sarabun New"/>
+          <w:sz w:val="32"/>
+          <w:szCs w:val="32"/>
+          <w:cs/>
+        </w:rPr>
+        <w:t>0</w:t>
+      </w:r>
+      <w:r>
+        <w:rPr>
+          <w:rFonts w:ascii="TH Sarabun New" w:hAnsi="TH Sarabun New" w:cs="TH Sarabun New"/>
+          <w:sz w:val="32"/>
+          <w:szCs w:val="32"/>
+        </w:rPr>
+        <w:t>9</w:t>
+      </w:r>
+      <w:r>
+        <w:rPr>
+          <w:rFonts w:ascii="TH Sarabun New" w:hAnsi="TH Sarabun New" w:cs="TH Sarabun New"/>
+          <w:sz w:val="32"/>
+          <w:szCs w:val="32"/>
+          <w:cs/>
+        </w:rPr>
+        <w:t xml:space="preserve">: </w:t>
+      </w:r>
+      <w:r>
+        <w:rPr>
+          <w:rFonts w:ascii="TH Sarabun New" w:hAnsi="TH Sarabun New" w:cs="TH Sarabun New" w:hint="cs"/>
+          <w:sz w:val="32"/>
+          <w:szCs w:val="32"/>
+          <w:cs/>
+        </w:rPr>
+        <w:t>ออกรายงานผลการเรียน</w:t>
+      </w:r>
+    </w:p>
+    <w:p>
+      <w:pPr>
+        <w:ind w:left="851" w:firstLine="589"/>
+        <w:rPr>
+          <w:rFonts w:ascii="TH Sarabun New" w:hAnsi="TH Sarabun New" w:cs="TH Sarabun New"/>
+          <w:sz w:val="32"/>
+          <w:szCs w:val="32"/>
+        </w:rPr>
+      </w:pPr>
+    </w:p>
+    <w:p>
+      <w:pPr>
+        <w:ind w:left="851" w:firstLine="589"/>
+        <w:rPr>
+          <w:rFonts w:ascii="TH Sarabun New" w:hAnsi="TH Sarabun New" w:cs="TH Sarabun New"/>
+          <w:sz w:val="32"/>
+          <w:szCs w:val="32"/>
+        </w:rPr>
+      </w:pPr>
+    </w:p>
+    <w:p>
+      <w:pPr>
+        <w:ind w:left="851" w:firstLine="589"/>
+        <w:rPr>
+          <w:rFonts w:ascii="TH Sarabun New" w:hAnsi="TH Sarabun New" w:cs="TH Sarabun New"/>
+          <w:sz w:val="32"/>
+          <w:szCs w:val="32"/>
+        </w:rPr>
+      </w:pPr>
+    </w:p>
+    <w:p>
+      <w:pPr>
+        <w:ind w:left="851" w:firstLine="589"/>
+        <w:rPr>
+          <w:rFonts w:ascii="TH Sarabun New" w:hAnsi="TH Sarabun New" w:cs="TH Sarabun New"/>
+          <w:sz w:val="32"/>
+          <w:szCs w:val="32"/>
+        </w:rPr>
+      </w:pPr>
+    </w:p>
+    <w:p>
+      <w:pPr>
+        <w:ind w:left="851" w:firstLine="589"/>
+        <w:rPr>
+          <w:rFonts w:ascii="TH Sarabun New" w:hAnsi="TH Sarabun New" w:cs="TH Sarabun New"/>
+          <w:sz w:val="32"/>
+          <w:szCs w:val="32"/>
+        </w:rPr>
+      </w:pPr>
+    </w:p>
+    <w:p>
+      <w:pPr>
+        <w:ind w:left="851" w:firstLine="589"/>
+        <w:rPr>
+          <w:rFonts w:ascii="TH Sarabun New" w:hAnsi="TH Sarabun New" w:cs="TH Sarabun New"/>
+          <w:sz w:val="32"/>
+          <w:szCs w:val="32"/>
+        </w:rPr>
+      </w:pPr>
+    </w:p>
+    <w:p>
+      <w:pPr>
+        <w:ind w:left="851" w:firstLine="589"/>
+        <w:rPr>
+          <w:rFonts w:ascii="TH Sarabun New" w:hAnsi="TH Sarabun New" w:cs="TH Sarabun New"/>
+          <w:sz w:val="32"/>
+          <w:szCs w:val="32"/>
+        </w:rPr>
+      </w:pPr>
+    </w:p>
+    <w:p>
+      <w:pPr>
+        <w:ind w:left="851" w:firstLine="589"/>
+        <w:rPr>
+          <w:rFonts w:ascii="TH Sarabun New" w:hAnsi="TH Sarabun New" w:cs="TH Sarabun New"/>
+          <w:sz w:val="32"/>
+          <w:szCs w:val="32"/>
+        </w:rPr>
+      </w:pPr>
+    </w:p>
+    <w:p>
+      <w:pPr>
+        <w:ind w:left="851" w:firstLine="589"/>
+        <w:rPr>
+          <w:rFonts w:ascii="TH Sarabun New" w:hAnsi="TH Sarabun New" w:cs="TH Sarabun New"/>
+          <w:sz w:val="32"/>
+          <w:szCs w:val="32"/>
+        </w:rPr>
+      </w:pPr>
+    </w:p>
+    <w:p>
+      <w:pPr>
+        <w:ind w:left="851" w:firstLine="589"/>
+        <w:rPr>
+          <w:rFonts w:ascii="TH Sarabun New" w:hAnsi="TH Sarabun New" w:cs="TH Sarabun New"/>
+          <w:sz w:val="32"/>
+          <w:szCs w:val="32"/>
+        </w:rPr>
+      </w:pPr>
+    </w:p>
+    <w:p>
+      <w:pPr>
+        <w:ind w:left="851" w:firstLine="589"/>
+        <w:rPr>
+          <w:rFonts w:ascii="TH Sarabun New" w:hAnsi="TH Sarabun New" w:cs="TH Sarabun New" w:hint="cs"/>
+          <w:sz w:val="32"/>
+          <w:szCs w:val="32"/>
+        </w:rPr>
+      </w:pPr>
+    </w:p>
+    <w:p>
+      <w:pPr>
+        <w:ind w:left="851" w:firstLine="589"/>
+        <w:jc w:val="center"/>
+        <w:rPr>
+          <w:rFonts w:ascii="TH Sarabun New" w:hAnsi="TH Sarabun New" w:cs="TH Sarabun New" w:hint="cs"/>
+          <w:sz w:val="32"/>
+          <w:szCs w:val="32"/>
+          <w:cs/>
+        </w:rPr>
+      </w:pPr>
+      <w:r>
+        <w:rPr>
+          <w:rFonts w:ascii="TH Sarabun New" w:hAnsi="TH Sarabun New" w:cs="TH Sarabun New"/>
+          <w:sz w:val="32"/>
+          <w:szCs w:val="32"/>
+          <w:cs/>
+        </w:rPr>
+        <w:t>ภาพที่ 3.2</w:t>
+      </w:r>
+      <w:r>
+        <w:rPr>
+          <w:rFonts w:ascii="TH Sarabun New" w:hAnsi="TH Sarabun New" w:cs="TH Sarabun New"/>
+          <w:sz w:val="32"/>
+          <w:szCs w:val="32"/>
+        </w:rPr>
+        <w:t>3</w:t>
+      </w:r>
+      <w:r>
+        <w:rPr>
+          <w:rFonts w:ascii="TH Sarabun New" w:hAnsi="TH Sarabun New" w:cs="TH Sarabun New"/>
+          <w:sz w:val="32"/>
+          <w:szCs w:val="32"/>
+        </w:rPr>
+        <w:t xml:space="preserve"> Activity Diagram </w:t>
+      </w:r>
+      <w:r>
+        <w:rPr>
+          <w:rFonts w:ascii="TH Sarabun New" w:hAnsi="TH Sarabun New" w:cs="TH Sarabun New" w:hint="cs"/>
+          <w:sz w:val="32"/>
+          <w:szCs w:val="32"/>
+          <w:cs/>
+        </w:rPr>
+        <w:t>ออกรายงานผลการเรียนของฝ่ายทะเบียนและอาจารย์</w:t>
+      </w:r>
+    </w:p>
+    <w:p>
+      <w:pPr>
+        <w:ind w:left="851"/>
+        <w:rPr>
+          <w:rFonts w:ascii="TH Sarabun New" w:hAnsi="TH Sarabun New" w:cs="TH Sarabun New"/>
+          <w:sz w:val="32"/>
+          <w:szCs w:val="32"/>
+        </w:rPr>
+      </w:pPr>
+      <w:r>
+        <w:rPr>
+          <w:rFonts w:ascii="TH Sarabun New" w:hAnsi="TH Sarabun New" w:cs="TH Sarabun New"/>
+          <w:sz w:val="32"/>
+          <w:szCs w:val="32"/>
+          <w:cs/>
+        </w:rPr>
+        <w:t>คำอธิบาย</w:t>
+      </w:r>
+    </w:p>
+    <w:p>
+      <w:pPr>
+        <w:ind w:left="851" w:firstLine="589"/>
+        <w:rPr>
+          <w:rFonts w:ascii="TH Sarabun New" w:hAnsi="TH Sarabun New" w:cs="TH Sarabun New" w:hint="cs"/>
+          <w:sz w:val="32"/>
+          <w:szCs w:val="32"/>
+        </w:rPr>
+      </w:pPr>
+      <w:r>
+        <w:rPr>
+          <w:rFonts w:ascii="TH Sarabun New" w:hAnsi="TH Sarabun New" w:cs="TH Sarabun New"/>
+          <w:sz w:val="32"/>
+          <w:szCs w:val="32"/>
+          <w:cs/>
+        </w:rPr>
+        <w:t>เมื่อ</w:t>
+      </w:r>
+      <w:r>
+        <w:rPr>
+          <w:rFonts w:ascii="TH Sarabun New" w:hAnsi="TH Sarabun New" w:cs="TH Sarabun New" w:hint="cs"/>
+          <w:sz w:val="32"/>
+          <w:szCs w:val="32"/>
+          <w:cs/>
+        </w:rPr>
+        <w:t>ฝ่ายทะเบียนและอาจารย์เข้า</w:t>
+      </w:r>
+      <w:r>
+        <w:rPr>
+          <w:rFonts w:ascii="TH Sarabun New" w:hAnsi="TH Sarabun New" w:cs="TH Sarabun New"/>
+          <w:sz w:val="32"/>
+          <w:szCs w:val="32"/>
+          <w:cs/>
+        </w:rPr>
+        <w:t xml:space="preserve">มาในหน้าแรก </w:t>
+      </w:r>
+      <w:r>
+        <w:rPr>
+          <w:rFonts w:ascii="TH Sarabun New" w:hAnsi="TH Sarabun New" w:cs="TH Sarabun New" w:hint="cs"/>
+          <w:sz w:val="32"/>
+          <w:szCs w:val="32"/>
+          <w:cs/>
+        </w:rPr>
+        <w:t>ฝ่ายทะเบียนและอาจารย์</w:t>
+      </w:r>
+      <w:r>
+        <w:rPr>
+          <w:rFonts w:ascii="TH Sarabun New" w:hAnsi="TH Sarabun New" w:cs="TH Sarabun New"/>
+          <w:sz w:val="32"/>
+          <w:szCs w:val="32"/>
+          <w:cs/>
+        </w:rPr>
+        <w:t>จะต้องทำการเข้าสู่ระบบ (</w:t>
+      </w:r>
+      <w:r>
+        <w:rPr>
+          <w:rFonts w:ascii="TH Sarabun New" w:hAnsi="TH Sarabun New" w:cs="TH Sarabun New"/>
+          <w:sz w:val="32"/>
+          <w:szCs w:val="32"/>
+        </w:rPr>
+        <w:t xml:space="preserve">Login) </w:t>
+      </w:r>
+      <w:r>
+        <w:rPr>
+          <w:rFonts w:ascii="TH Sarabun New" w:hAnsi="TH Sarabun New" w:cs="TH Sarabun New"/>
+          <w:sz w:val="32"/>
+          <w:szCs w:val="32"/>
+          <w:cs/>
+        </w:rPr>
+        <w:t>ก่อน แล้วค้นหา</w:t>
+      </w:r>
+      <w:r>
+        <w:rPr>
+          <w:rFonts w:ascii="TH Sarabun New" w:hAnsi="TH Sarabun New" w:cs="TH Sarabun New" w:hint="cs"/>
+          <w:sz w:val="32"/>
+          <w:szCs w:val="32"/>
+          <w:cs/>
+        </w:rPr>
+        <w:t>รายงานผลการเรียน</w:t>
+      </w:r>
+      <w:r>
+        <w:rPr>
+          <w:rFonts w:ascii="TH Sarabun New" w:hAnsi="TH Sarabun New" w:cs="TH Sarabun New"/>
+          <w:sz w:val="32"/>
+          <w:szCs w:val="32"/>
+          <w:cs/>
+        </w:rPr>
+        <w:t xml:space="preserve"> จากนั้นเลือก</w:t>
+      </w:r>
+      <w:r>
+        <w:rPr>
+          <w:rFonts w:ascii="TH Sarabun New" w:hAnsi="TH Sarabun New" w:cs="TH Sarabun New" w:hint="cs"/>
+          <w:sz w:val="32"/>
+          <w:szCs w:val="32"/>
+          <w:cs/>
+        </w:rPr>
+        <w:t>ออกรายงานแบบรายวิชาหรือรายชื่อนักเรียน แล้วทำการออกรายงานผลการเรียน</w:t>
+      </w:r>
+    </w:p>
+    <w:p>
+      <w:pPr>
+        <w:ind w:left="851" w:firstLine="589"/>
+        <w:rPr>
+          <w:rFonts w:ascii="TH Sarabun New" w:hAnsi="TH Sarabun New" w:cs="TH Sarabun New" w:hint="cs"/>
+          <w:sz w:val="32"/>
+          <w:szCs w:val="32"/>
+        </w:rPr>
+      </w:pPr>
+    </w:p>
+    <w:p>
+      <w:pPr>
+        <w:ind w:left="851" w:firstLine="589"/>
+        <w:rPr>
+          <w:rFonts w:ascii="TH Sarabun New" w:hAnsi="TH Sarabun New" w:cs="TH Sarabun New" w:hint="cs"/>
+          <w:sz w:val="32"/>
+          <w:szCs w:val="32"/>
+        </w:rPr>
+      </w:pPr>
+    </w:p>
+    <w:p>
+      <w:pPr>
+        <w:ind w:left="851" w:firstLine="589"/>
+        <w:rPr>
+          <w:rFonts w:ascii="TH Sarabun New" w:hAnsi="TH Sarabun New" w:cs="TH Sarabun New" w:hint="cs"/>
+          <w:sz w:val="32"/>
+          <w:szCs w:val="32"/>
+        </w:rPr>
+      </w:pPr>
+    </w:p>
+    <w:p>
+      <w:pPr>
+        <w:ind w:left="851" w:firstLine="589"/>
+        <w:rPr>
+          <w:rFonts w:ascii="TH Sarabun New" w:hAnsi="TH Sarabun New" w:cs="TH Sarabun New" w:hint="cs"/>
+          <w:sz w:val="32"/>
+          <w:szCs w:val="32"/>
+          <w:cs/>
+        </w:rPr>
+      </w:pPr>
+      <w:r>
+        <w:rPr>
+          <w:rFonts w:ascii="TH Sarabun New" w:hAnsi="TH Sarabun New" w:cs="TH Sarabun New"/>
+          <w:noProof/>
+          <w:sz w:val="32"/>
+          <w:szCs w:val="32"/>
+        </w:rPr>
+        <w:drawing>
+          <wp:anchor distT="0" distB="0" distL="114300" distR="114300" simplePos="0" relativeHeight="251698176" behindDoc="1" locked="0" layoutInCell="1" allowOverlap="1" wp14:anchorId="4665A563" wp14:editId="4486A0F4">
+            <wp:simplePos x="0" y="0"/>
+            <wp:positionH relativeFrom="column">
+              <wp:posOffset>381000</wp:posOffset>
+            </wp:positionH>
+            <wp:positionV relativeFrom="paragraph">
+              <wp:posOffset>247650</wp:posOffset>
+            </wp:positionV>
+            <wp:extent cx="5053965" cy="5143500"/>
+            <wp:effectExtent l="0" t="0" r="0" b="0"/>
+            <wp:wrapNone/>
+            <wp:docPr id="49" name="Picture 49"/>
+            <wp:cNvGraphicFramePr>
+              <a:graphicFrameLocks xmlns:a="http://schemas.openxmlformats.org/drawingml/2006/main" noChangeAspect="1"/>
+            </wp:cNvGraphicFramePr>
+            <a:graphic xmlns:a="http://schemas.openxmlformats.org/drawingml/2006/main">
+              <a:graphicData uri="http://schemas.openxmlformats.org/drawingml/2006/picture">
+                <pic:pic xmlns:pic="http://schemas.openxmlformats.org/drawingml/2006/picture">
+                  <pic:nvPicPr>
+                    <pic:cNvPr id="0" name="ออกรายงานผลการเรียนนักเรียน.png"/>
+                    <pic:cNvPicPr/>
+                  </pic:nvPicPr>
+                  <pic:blipFill>
+                    <a:blip r:embed="rId33">
+                      <a:extLst>
+                        <a:ext uri="{28A0092B-C50C-407E-A947-70E740481C1C}">
+                          <a14:useLocalDpi xmlns:a14="http://schemas.microsoft.com/office/drawing/2010/main" val="0"/>
+                        </a:ext>
+                      </a:extLst>
+                    </a:blip>
+                    <a:stretch>
+                      <a:fillRect/>
+                    </a:stretch>
+                  </pic:blipFill>
+                  <pic:spPr>
+                    <a:xfrm>
+                      <a:off x="0" y="0"/>
+                      <a:ext cx="5053965" cy="5143500"/>
+                    </a:xfrm>
+                    <a:prstGeom prst="rect">
+                      <a:avLst/>
+                    </a:prstGeom>
+                  </pic:spPr>
+                </pic:pic>
+              </a:graphicData>
+            </a:graphic>
+            <wp14:sizeRelH relativeFrom="page">
+              <wp14:pctWidth>0</wp14:pctWidth>
+            </wp14:sizeRelH>
+            <wp14:sizeRelV relativeFrom="page">
+              <wp14:pctHeight>0</wp14:pctHeight>
+            </wp14:sizeRelV>
+          </wp:anchor>
+        </w:drawing>
+      </w:r>
+      <w:r>
+        <w:rPr>
+          <w:rFonts w:ascii="TH Sarabun New" w:hAnsi="TH Sarabun New" w:cs="TH Sarabun New"/>
+          <w:sz w:val="32"/>
+          <w:szCs w:val="32"/>
+        </w:rPr>
+        <w:t>AD-</w:t>
+      </w:r>
+      <w:r>
+        <w:rPr>
+          <w:rFonts w:ascii="TH Sarabun New" w:hAnsi="TH Sarabun New" w:cs="TH Sarabun New"/>
+          <w:sz w:val="32"/>
+          <w:szCs w:val="32"/>
+        </w:rPr>
+        <w:t>10</w:t>
+      </w:r>
+      <w:r>
+        <w:rPr>
+          <w:rFonts w:ascii="TH Sarabun New" w:hAnsi="TH Sarabun New" w:cs="TH Sarabun New"/>
+          <w:sz w:val="32"/>
+          <w:szCs w:val="32"/>
+          <w:cs/>
+        </w:rPr>
+        <w:t>: ออกรายงานผลการเรียน</w:t>
+      </w:r>
+      <w:r>
+        <w:rPr>
+          <w:rFonts w:ascii="TH Sarabun New" w:hAnsi="TH Sarabun New" w:cs="TH Sarabun New" w:hint="cs"/>
+          <w:sz w:val="32"/>
+          <w:szCs w:val="32"/>
+          <w:cs/>
+        </w:rPr>
+        <w:t>ของนักเรียน</w:t>
+      </w:r>
+    </w:p>
+    <w:p>
+      <w:pPr>
+        <w:ind w:left="851" w:firstLine="589"/>
+        <w:rPr>
+          <w:rFonts w:ascii="TH Sarabun New" w:hAnsi="TH Sarabun New" w:cs="TH Sarabun New"/>
+          <w:sz w:val="32"/>
+          <w:szCs w:val="32"/>
+        </w:rPr>
+      </w:pPr>
+    </w:p>
+    <w:p>
+      <w:pPr>
+        <w:ind w:left="851" w:firstLine="589"/>
+        <w:rPr>
+          <w:rFonts w:ascii="TH Sarabun New" w:hAnsi="TH Sarabun New" w:cs="TH Sarabun New"/>
+          <w:sz w:val="32"/>
+          <w:szCs w:val="32"/>
+        </w:rPr>
+      </w:pPr>
+    </w:p>
+    <w:p>
+      <w:pPr>
+        <w:ind w:left="851" w:firstLine="589"/>
+        <w:rPr>
+          <w:rFonts w:ascii="TH Sarabun New" w:hAnsi="TH Sarabun New" w:cs="TH Sarabun New"/>
+          <w:sz w:val="32"/>
+          <w:szCs w:val="32"/>
+        </w:rPr>
+      </w:pPr>
+    </w:p>
+    <w:p>
+      <w:pPr>
+        <w:ind w:left="851" w:firstLine="589"/>
+        <w:rPr>
+          <w:rFonts w:ascii="TH Sarabun New" w:hAnsi="TH Sarabun New" w:cs="TH Sarabun New"/>
+          <w:sz w:val="32"/>
+          <w:szCs w:val="32"/>
+        </w:rPr>
+      </w:pPr>
+    </w:p>
+    <w:p>
+      <w:pPr>
+        <w:ind w:left="851" w:firstLine="589"/>
+        <w:rPr>
+          <w:rFonts w:ascii="TH Sarabun New" w:hAnsi="TH Sarabun New" w:cs="TH Sarabun New"/>
+          <w:sz w:val="32"/>
+          <w:szCs w:val="32"/>
+        </w:rPr>
+      </w:pPr>
+    </w:p>
+    <w:p>
+      <w:pPr>
+        <w:ind w:left="851" w:firstLine="589"/>
+        <w:rPr>
+          <w:rFonts w:ascii="TH Sarabun New" w:hAnsi="TH Sarabun New" w:cs="TH Sarabun New"/>
+          <w:sz w:val="32"/>
+          <w:szCs w:val="32"/>
+        </w:rPr>
+      </w:pPr>
+    </w:p>
+    <w:p>
+      <w:pPr>
+        <w:ind w:left="851" w:firstLine="589"/>
+        <w:rPr>
+          <w:rFonts w:ascii="TH Sarabun New" w:hAnsi="TH Sarabun New" w:cs="TH Sarabun New"/>
+          <w:sz w:val="32"/>
+          <w:szCs w:val="32"/>
+        </w:rPr>
+      </w:pPr>
+    </w:p>
+    <w:p>
+      <w:pPr>
+        <w:ind w:left="851" w:firstLine="589"/>
+        <w:rPr>
+          <w:rFonts w:ascii="TH Sarabun New" w:hAnsi="TH Sarabun New" w:cs="TH Sarabun New"/>
+          <w:sz w:val="32"/>
+          <w:szCs w:val="32"/>
+        </w:rPr>
+      </w:pPr>
+    </w:p>
+    <w:p>
+      <w:pPr>
+        <w:ind w:left="851" w:firstLine="589"/>
+        <w:rPr>
+          <w:rFonts w:ascii="TH Sarabun New" w:hAnsi="TH Sarabun New" w:cs="TH Sarabun New"/>
+          <w:sz w:val="32"/>
+          <w:szCs w:val="32"/>
+        </w:rPr>
+      </w:pPr>
+    </w:p>
+    <w:p>
+      <w:pPr>
+        <w:ind w:left="851" w:firstLine="589"/>
+        <w:rPr>
+          <w:rFonts w:ascii="TH Sarabun New" w:hAnsi="TH Sarabun New" w:cs="TH Sarabun New"/>
+          <w:sz w:val="32"/>
+          <w:szCs w:val="32"/>
+        </w:rPr>
+      </w:pPr>
+    </w:p>
+    <w:p>
+      <w:pPr>
+        <w:ind w:left="851" w:firstLine="589"/>
+        <w:rPr>
+          <w:rFonts w:ascii="TH Sarabun New" w:hAnsi="TH Sarabun New" w:cs="TH Sarabun New"/>
+          <w:sz w:val="32"/>
+          <w:szCs w:val="32"/>
+        </w:rPr>
+      </w:pPr>
+    </w:p>
+    <w:p>
+      <w:pPr>
+        <w:ind w:left="851" w:firstLine="589"/>
+        <w:jc w:val="center"/>
+        <w:rPr>
+          <w:rFonts w:ascii="TH Sarabun New" w:hAnsi="TH Sarabun New" w:cs="TH Sarabun New"/>
+          <w:sz w:val="32"/>
+          <w:szCs w:val="32"/>
+        </w:rPr>
+      </w:pPr>
+      <w:r>
+        <w:rPr>
+          <w:rFonts w:ascii="TH Sarabun New" w:hAnsi="TH Sarabun New" w:cs="TH Sarabun New"/>
+          <w:sz w:val="32"/>
+          <w:szCs w:val="32"/>
+          <w:cs/>
+        </w:rPr>
+        <w:t>ภาพที่ 3.2</w:t>
+      </w:r>
+      <w:r>
+        <w:rPr>
+          <w:rFonts w:ascii="TH Sarabun New" w:hAnsi="TH Sarabun New" w:cs="TH Sarabun New"/>
+          <w:sz w:val="32"/>
+          <w:szCs w:val="32"/>
+        </w:rPr>
         <w:t>4</w:t>
       </w:r>
       <w:r>
@@ -36598,261 +39679,1384 @@
           <w:rFonts w:ascii="TH Sarabun New" w:hAnsi="TH Sarabun New" w:cs="TH Sarabun New"/>
           <w:sz w:val="32"/>
           <w:szCs w:val="32"/>
-          <w:cs/>
-        </w:rPr>
-        <w:t xml:space="preserve">: </w:t>
-      </w:r>
-      <w:r>
+        </w:rPr>
+        <w:t xml:space="preserve"> Activity Diagram </w:t>
+      </w:r>
+      <w:r>
+        <w:rPr>
+          <w:rFonts w:ascii="TH Sarabun New" w:hAnsi="TH Sarabun New" w:cs="TH Sarabun New"/>
+          <w:sz w:val="32"/>
+          <w:szCs w:val="32"/>
+          <w:cs/>
+        </w:rPr>
+        <w:t>ออกรายงานผลการเรียนของฝ่ายทะเบียนและอาจารย์</w:t>
+      </w:r>
+    </w:p>
+    <w:p>
+      <w:pPr>
+        <w:ind w:left="851"/>
+        <w:rPr>
+          <w:rFonts w:ascii="TH Sarabun New" w:hAnsi="TH Sarabun New" w:cs="TH Sarabun New"/>
+          <w:sz w:val="32"/>
+          <w:szCs w:val="32"/>
+        </w:rPr>
+      </w:pPr>
+      <w:r>
+        <w:rPr>
+          <w:rFonts w:ascii="TH Sarabun New" w:hAnsi="TH Sarabun New" w:cs="TH Sarabun New"/>
+          <w:sz w:val="32"/>
+          <w:szCs w:val="32"/>
+          <w:cs/>
+        </w:rPr>
+        <w:t>คำอธิบาย</w:t>
+      </w:r>
+    </w:p>
+    <w:p>
+      <w:pPr>
+        <w:ind w:left="851" w:firstLine="589"/>
         <w:rPr>
           <w:rFonts w:ascii="TH Sarabun New" w:hAnsi="TH Sarabun New" w:cs="TH Sarabun New" w:hint="cs"/>
           <w:sz w:val="32"/>
           <w:szCs w:val="32"/>
-          <w:cs/>
-        </w:rPr>
-        <w:t>ค้นหาผลการเรียน</w:t>
+        </w:rPr>
+      </w:pPr>
+      <w:r>
+        <w:rPr>
+          <w:rFonts w:ascii="TH Sarabun New" w:hAnsi="TH Sarabun New" w:cs="TH Sarabun New"/>
+          <w:sz w:val="32"/>
+          <w:szCs w:val="32"/>
+          <w:cs/>
+        </w:rPr>
+        <w:t>เมื่อ</w:t>
+      </w:r>
+      <w:r>
+        <w:rPr>
+          <w:rFonts w:ascii="TH Sarabun New" w:hAnsi="TH Sarabun New" w:cs="TH Sarabun New" w:hint="cs"/>
+          <w:sz w:val="32"/>
+          <w:szCs w:val="32"/>
+          <w:cs/>
+        </w:rPr>
+        <w:t>นักเรียน</w:t>
+      </w:r>
+      <w:r>
+        <w:rPr>
+          <w:rFonts w:ascii="TH Sarabun New" w:hAnsi="TH Sarabun New" w:cs="TH Sarabun New"/>
+          <w:sz w:val="32"/>
+          <w:szCs w:val="32"/>
+          <w:cs/>
+        </w:rPr>
+        <w:t xml:space="preserve">เข้ามาในหน้าแรก </w:t>
+      </w:r>
+      <w:r>
+        <w:rPr>
+          <w:rFonts w:ascii="TH Sarabun New" w:hAnsi="TH Sarabun New" w:cs="TH Sarabun New" w:hint="cs"/>
+          <w:sz w:val="32"/>
+          <w:szCs w:val="32"/>
+          <w:cs/>
+        </w:rPr>
+        <w:t>นักเรียน</w:t>
+      </w:r>
+      <w:r>
+        <w:rPr>
+          <w:rFonts w:ascii="TH Sarabun New" w:hAnsi="TH Sarabun New" w:cs="TH Sarabun New"/>
+          <w:sz w:val="32"/>
+          <w:szCs w:val="32"/>
+          <w:cs/>
+        </w:rPr>
+        <w:t>จะต้องทำการเข้าสู่ระบบ (</w:t>
+      </w:r>
+      <w:r>
+        <w:rPr>
+          <w:rFonts w:ascii="TH Sarabun New" w:hAnsi="TH Sarabun New" w:cs="TH Sarabun New"/>
+          <w:sz w:val="32"/>
+          <w:szCs w:val="32"/>
+        </w:rPr>
+        <w:t xml:space="preserve">Login) </w:t>
+      </w:r>
+      <w:r>
+        <w:rPr>
+          <w:rFonts w:ascii="TH Sarabun New" w:hAnsi="TH Sarabun New" w:cs="TH Sarabun New"/>
+          <w:sz w:val="32"/>
+          <w:szCs w:val="32"/>
+          <w:cs/>
+        </w:rPr>
+        <w:t>ก่อน แล้วค้นหาผลการเรียน จากนั้นเลือกออกรายงานแบบ</w:t>
+      </w:r>
+      <w:r>
+        <w:rPr>
+          <w:rFonts w:ascii="TH Sarabun New" w:hAnsi="TH Sarabun New" w:cs="TH Sarabun New" w:hint="cs"/>
+          <w:sz w:val="32"/>
+          <w:szCs w:val="32"/>
+          <w:cs/>
+        </w:rPr>
+        <w:t>ภาคเรียนการศึกษา</w:t>
+      </w:r>
+      <w:r>
+        <w:rPr>
+          <w:rFonts w:ascii="TH Sarabun New" w:hAnsi="TH Sarabun New" w:cs="TH Sarabun New"/>
+          <w:sz w:val="32"/>
+          <w:szCs w:val="32"/>
+          <w:cs/>
+        </w:rPr>
+        <w:t>หรือราย</w:t>
+      </w:r>
+      <w:r>
+        <w:rPr>
+          <w:rFonts w:ascii="TH Sarabun New" w:hAnsi="TH Sarabun New" w:cs="TH Sarabun New" w:hint="cs"/>
+          <w:sz w:val="32"/>
+          <w:szCs w:val="32"/>
+          <w:cs/>
+        </w:rPr>
+        <w:t>งานผลการเรียนรวม</w:t>
+      </w:r>
+      <w:r>
+        <w:rPr>
+          <w:rFonts w:ascii="TH Sarabun New" w:hAnsi="TH Sarabun New" w:cs="TH Sarabun New"/>
+          <w:sz w:val="32"/>
+          <w:szCs w:val="32"/>
+          <w:cs/>
+        </w:rPr>
+        <w:t xml:space="preserve"> แล้วทำการออกรายงานผลการเรียน</w:t>
+      </w:r>
+    </w:p>
+    <w:p>
+      <w:pPr>
+        <w:ind w:left="851" w:firstLine="589"/>
+        <w:rPr>
+          <w:rFonts w:ascii="TH Sarabun New" w:hAnsi="TH Sarabun New" w:cs="TH Sarabun New" w:hint="cs"/>
+          <w:sz w:val="32"/>
+          <w:szCs w:val="32"/>
+        </w:rPr>
+      </w:pPr>
+    </w:p>
+    <w:p>
+      <w:pPr>
+        <w:ind w:left="851" w:firstLine="589"/>
+        <w:rPr>
+          <w:rFonts w:ascii="TH Sarabun New" w:hAnsi="TH Sarabun New" w:cs="TH Sarabun New" w:hint="cs"/>
+          <w:sz w:val="32"/>
+          <w:szCs w:val="32"/>
+        </w:rPr>
+      </w:pPr>
+    </w:p>
+    <w:p>
+      <w:pPr>
+        <w:pStyle w:val="ListParagraph"/>
+        <w:rPr>
+          <w:rFonts w:ascii="TH Sarabun New" w:hAnsi="TH Sarabun New" w:cs="TH Sarabun New"/>
+          <w:b/>
+          <w:bCs/>
+          <w:sz w:val="32"/>
+          <w:szCs w:val="32"/>
+        </w:rPr>
+      </w:pPr>
+    </w:p>
+    <w:p>
+      <w:pPr>
+        <w:pStyle w:val="ListParagraph"/>
+        <w:rPr>
+          <w:rFonts w:ascii="TH Sarabun New" w:hAnsi="TH Sarabun New" w:cs="TH Sarabun New"/>
+          <w:b/>
+          <w:bCs/>
+          <w:sz w:val="32"/>
+          <w:szCs w:val="32"/>
+        </w:rPr>
+      </w:pPr>
+      <w:proofErr w:type="gramStart"/>
+      <w:r>
+        <w:rPr>
+          <w:rFonts w:ascii="TH Sarabun New" w:hAnsi="TH Sarabun New" w:cs="TH Sarabun New"/>
+          <w:b/>
+          <w:bCs/>
+          <w:sz w:val="32"/>
+          <w:szCs w:val="32"/>
+        </w:rPr>
+        <w:t>3 .Data Architecture</w:t>
+      </w:r>
+      <w:proofErr w:type="gramEnd"/>
+    </w:p>
+    <w:p>
+      <w:pPr>
+        <w:pStyle w:val="ListParagraph"/>
+        <w:rPr>
+          <w:rFonts w:ascii="TH Sarabun New" w:hAnsi="TH Sarabun New" w:cs="TH Sarabun New"/>
+          <w:b/>
+          <w:bCs/>
+          <w:sz w:val="32"/>
+          <w:szCs w:val="32"/>
+        </w:rPr>
+      </w:pPr>
+      <w:r>
+        <w:rPr>
+          <w:rFonts w:ascii="TH Sarabun New" w:hAnsi="TH Sarabun New" w:cs="TH Sarabun New"/>
+          <w:b/>
+          <w:bCs/>
+          <w:sz w:val="32"/>
+          <w:szCs w:val="32"/>
+        </w:rPr>
+        <w:tab/>
+      </w:r>
+      <w:proofErr w:type="gramStart"/>
+      <w:r>
+        <w:rPr>
+          <w:rFonts w:ascii="TH Sarabun New" w:hAnsi="TH Sarabun New" w:cs="TH Sarabun New"/>
+          <w:b/>
+          <w:bCs/>
+          <w:sz w:val="32"/>
+          <w:szCs w:val="32"/>
+        </w:rPr>
+        <w:t>3.1  Class</w:t>
+      </w:r>
+      <w:proofErr w:type="gramEnd"/>
+      <w:r>
+        <w:rPr>
+          <w:rFonts w:ascii="TH Sarabun New" w:hAnsi="TH Sarabun New" w:cs="TH Sarabun New"/>
+          <w:b/>
+          <w:bCs/>
+          <w:sz w:val="32"/>
+          <w:szCs w:val="32"/>
+        </w:rPr>
+        <w:t xml:space="preserve"> Diagram</w:t>
+      </w:r>
+    </w:p>
+    <w:p>
+      <w:pPr>
+        <w:pStyle w:val="ListParagraph"/>
+        <w:rPr>
+          <w:rFonts w:ascii="TH Sarabun New" w:hAnsi="TH Sarabun New" w:cs="TH Sarabun New"/>
+          <w:b/>
+          <w:bCs/>
+          <w:sz w:val="32"/>
+          <w:szCs w:val="32"/>
+        </w:rPr>
+      </w:pPr>
+      <w:r>
+        <w:rPr>
+          <w:rFonts w:ascii="TH Sarabun New" w:hAnsi="TH Sarabun New" w:cs="TH Sarabun New"/>
+          <w:b/>
+          <w:bCs/>
+          <w:sz w:val="32"/>
+          <w:szCs w:val="32"/>
+        </w:rPr>
+        <w:tab/>
+      </w:r>
+      <w:proofErr w:type="gramStart"/>
+      <w:r>
+        <w:rPr>
+          <w:rFonts w:ascii="TH Sarabun New" w:hAnsi="TH Sarabun New" w:cs="TH Sarabun New"/>
+          <w:b/>
+          <w:bCs/>
+          <w:sz w:val="32"/>
+          <w:szCs w:val="32"/>
+        </w:rPr>
+        <w:t>3.1  E</w:t>
+      </w:r>
+      <w:proofErr w:type="gramEnd"/>
+      <w:r>
+        <w:rPr>
+          <w:rFonts w:ascii="TH Sarabun New" w:hAnsi="TH Sarabun New" w:cs="TH Sarabun New"/>
+          <w:b/>
+          <w:bCs/>
+          <w:sz w:val="32"/>
+          <w:szCs w:val="32"/>
+        </w:rPr>
+        <w:t>-R Diagram</w:t>
+      </w:r>
+    </w:p>
+    <w:p>
+      <w:pPr>
+        <w:pStyle w:val="ListParagraph"/>
+        <w:rPr>
+          <w:rFonts w:ascii="TH Sarabun New" w:hAnsi="TH Sarabun New" w:cs="TH Sarabun New"/>
+          <w:b/>
+          <w:bCs/>
+          <w:sz w:val="32"/>
+          <w:szCs w:val="32"/>
+        </w:rPr>
+      </w:pPr>
+      <w:r>
+        <w:rPr>
+          <w:rFonts w:ascii="TH Sarabun New" w:hAnsi="TH Sarabun New" w:cs="TH Sarabun New"/>
+          <w:b/>
+          <w:bCs/>
+          <w:sz w:val="32"/>
+          <w:szCs w:val="32"/>
+        </w:rPr>
+        <w:tab/>
+      </w:r>
+      <w:proofErr w:type="gramStart"/>
+      <w:r>
+        <w:rPr>
+          <w:rFonts w:ascii="TH Sarabun New" w:hAnsi="TH Sarabun New" w:cs="TH Sarabun New"/>
+          <w:b/>
+          <w:bCs/>
+          <w:sz w:val="32"/>
+          <w:szCs w:val="32"/>
+        </w:rPr>
+        <w:t>3.3  Data</w:t>
+      </w:r>
+      <w:proofErr w:type="gramEnd"/>
+      <w:r>
+        <w:rPr>
+          <w:rFonts w:ascii="TH Sarabun New" w:hAnsi="TH Sarabun New" w:cs="TH Sarabun New"/>
+          <w:b/>
+          <w:bCs/>
+          <w:sz w:val="32"/>
+          <w:szCs w:val="32"/>
+        </w:rPr>
+        <w:t xml:space="preserve"> Dictionary</w:t>
+      </w:r>
+    </w:p>
+    <w:p>
+      <w:pPr>
+        <w:pStyle w:val="ListParagraph"/>
+        <w:rPr>
+          <w:rFonts w:ascii="TH Sarabun New" w:hAnsi="TH Sarabun New" w:cs="TH Sarabun New"/>
+          <w:b/>
+          <w:bCs/>
+          <w:sz w:val="32"/>
+          <w:szCs w:val="32"/>
+        </w:rPr>
+      </w:pPr>
+    </w:p>
+    <w:p>
+      <w:pPr>
+        <w:pStyle w:val="ListParagraph"/>
+        <w:rPr>
+          <w:rFonts w:ascii="TH Sarabun New" w:hAnsi="TH Sarabun New" w:cs="TH Sarabun New"/>
+          <w:b/>
+          <w:bCs/>
+          <w:sz w:val="32"/>
+          <w:szCs w:val="32"/>
+        </w:rPr>
+      </w:pPr>
+    </w:p>
+    <w:p>
+      <w:pPr>
+        <w:pStyle w:val="ListParagraph"/>
+        <w:rPr>
+          <w:rFonts w:ascii="TH Sarabun New" w:hAnsi="TH Sarabun New" w:cs="TH Sarabun New"/>
+          <w:b/>
+          <w:bCs/>
+          <w:sz w:val="32"/>
+          <w:szCs w:val="32"/>
+        </w:rPr>
+      </w:pPr>
+    </w:p>
+    <w:p>
+      <w:pPr>
+        <w:pStyle w:val="ListParagraph"/>
+        <w:rPr>
+          <w:rFonts w:ascii="TH Sarabun New" w:hAnsi="TH Sarabun New" w:cs="TH Sarabun New"/>
+          <w:b/>
+          <w:bCs/>
+          <w:sz w:val="32"/>
+          <w:szCs w:val="32"/>
+        </w:rPr>
+      </w:pPr>
+    </w:p>
+    <w:p>
+      <w:pPr>
+        <w:pStyle w:val="ListParagraph"/>
+        <w:rPr>
+          <w:rFonts w:ascii="TH Sarabun New" w:hAnsi="TH Sarabun New" w:cs="TH Sarabun New"/>
+          <w:b/>
+          <w:bCs/>
+          <w:sz w:val="32"/>
+          <w:szCs w:val="32"/>
+        </w:rPr>
+      </w:pPr>
+    </w:p>
+    <w:p>
+      <w:pPr>
+        <w:pStyle w:val="ListParagraph"/>
+        <w:rPr>
+          <w:rFonts w:ascii="TH Sarabun New" w:hAnsi="TH Sarabun New" w:cs="TH Sarabun New"/>
+          <w:b/>
+          <w:bCs/>
+          <w:sz w:val="32"/>
+          <w:szCs w:val="32"/>
+        </w:rPr>
+      </w:pPr>
+    </w:p>
+    <w:p>
+      <w:pPr>
+        <w:pStyle w:val="ListParagraph"/>
+        <w:rPr>
+          <w:rFonts w:ascii="TH Sarabun New" w:hAnsi="TH Sarabun New" w:cs="TH Sarabun New"/>
+          <w:b/>
+          <w:bCs/>
+          <w:sz w:val="32"/>
+          <w:szCs w:val="32"/>
+        </w:rPr>
+      </w:pPr>
+    </w:p>
+    <w:p>
+      <w:pPr>
+        <w:pStyle w:val="ListParagraph"/>
+        <w:rPr>
+          <w:rFonts w:ascii="TH Sarabun New" w:hAnsi="TH Sarabun New" w:cs="TH Sarabun New"/>
+          <w:b/>
+          <w:bCs/>
+          <w:sz w:val="32"/>
+          <w:szCs w:val="32"/>
+        </w:rPr>
+      </w:pPr>
+    </w:p>
+    <w:p>
+      <w:pPr>
+        <w:pStyle w:val="ListParagraph"/>
+        <w:rPr>
+          <w:rFonts w:ascii="TH Sarabun New" w:hAnsi="TH Sarabun New" w:cs="TH Sarabun New"/>
+          <w:b/>
+          <w:bCs/>
+          <w:sz w:val="32"/>
+          <w:szCs w:val="32"/>
+        </w:rPr>
+      </w:pPr>
+    </w:p>
+    <w:p>
+      <w:pPr>
+        <w:pStyle w:val="ListParagraph"/>
+        <w:rPr>
+          <w:rFonts w:ascii="TH Sarabun New" w:hAnsi="TH Sarabun New" w:cs="TH Sarabun New"/>
+          <w:b/>
+          <w:bCs/>
+          <w:sz w:val="32"/>
+          <w:szCs w:val="32"/>
+        </w:rPr>
+      </w:pPr>
+    </w:p>
+    <w:p>
+      <w:pPr>
+        <w:pStyle w:val="ListParagraph"/>
+        <w:rPr>
+          <w:rFonts w:ascii="TH Sarabun New" w:hAnsi="TH Sarabun New" w:cs="TH Sarabun New"/>
+          <w:b/>
+          <w:bCs/>
+          <w:sz w:val="32"/>
+          <w:szCs w:val="32"/>
+        </w:rPr>
+      </w:pPr>
+    </w:p>
+    <w:p>
+      <w:pPr>
+        <w:pStyle w:val="ListParagraph"/>
+        <w:rPr>
+          <w:rFonts w:ascii="TH Sarabun New" w:hAnsi="TH Sarabun New" w:cs="TH Sarabun New"/>
+          <w:b/>
+          <w:bCs/>
+          <w:sz w:val="32"/>
+          <w:szCs w:val="32"/>
+        </w:rPr>
+      </w:pPr>
+    </w:p>
+    <w:p>
+      <w:pPr>
+        <w:pStyle w:val="ListParagraph"/>
+        <w:rPr>
+          <w:rFonts w:ascii="TH Sarabun New" w:hAnsi="TH Sarabun New" w:cs="TH Sarabun New"/>
+          <w:b/>
+          <w:bCs/>
+          <w:sz w:val="32"/>
+          <w:szCs w:val="32"/>
+        </w:rPr>
+      </w:pPr>
+    </w:p>
+    <w:p>
+      <w:pPr>
+        <w:pStyle w:val="ListParagraph"/>
+        <w:rPr>
+          <w:rFonts w:ascii="TH Sarabun New" w:hAnsi="TH Sarabun New" w:cs="TH Sarabun New"/>
+          <w:b/>
+          <w:bCs/>
+          <w:sz w:val="32"/>
+          <w:szCs w:val="32"/>
+        </w:rPr>
+      </w:pPr>
+    </w:p>
+    <w:p>
+      <w:pPr>
+        <w:pStyle w:val="ListParagraph"/>
+        <w:rPr>
+          <w:rFonts w:ascii="TH Sarabun New" w:hAnsi="TH Sarabun New" w:cs="TH Sarabun New"/>
+          <w:b/>
+          <w:bCs/>
+          <w:sz w:val="32"/>
+          <w:szCs w:val="32"/>
+        </w:rPr>
+      </w:pPr>
+    </w:p>
+    <w:p>
+      <w:pPr>
+        <w:pStyle w:val="ListParagraph"/>
+        <w:rPr>
+          <w:rFonts w:ascii="TH Sarabun New" w:hAnsi="TH Sarabun New" w:cs="TH Sarabun New"/>
+          <w:b/>
+          <w:bCs/>
+          <w:sz w:val="32"/>
+          <w:szCs w:val="32"/>
+        </w:rPr>
+      </w:pPr>
+    </w:p>
+    <w:p>
+      <w:pPr>
+        <w:pStyle w:val="ListParagraph"/>
+        <w:rPr>
+          <w:rFonts w:ascii="TH Sarabun New" w:hAnsi="TH Sarabun New" w:cs="TH Sarabun New"/>
+          <w:b/>
+          <w:bCs/>
+          <w:sz w:val="32"/>
+          <w:szCs w:val="32"/>
+        </w:rPr>
+      </w:pPr>
+    </w:p>
+    <w:p>
+      <w:pPr>
+        <w:pStyle w:val="ListParagraph"/>
+        <w:rPr>
+          <w:rFonts w:ascii="TH Sarabun New" w:hAnsi="TH Sarabun New" w:cs="TH Sarabun New"/>
+          <w:b/>
+          <w:bCs/>
+          <w:sz w:val="32"/>
+          <w:szCs w:val="32"/>
+        </w:rPr>
+      </w:pPr>
+    </w:p>
+    <w:p>
+      <w:pPr>
+        <w:pStyle w:val="ListParagraph"/>
+        <w:rPr>
+          <w:rFonts w:ascii="TH Sarabun New" w:hAnsi="TH Sarabun New" w:cs="TH Sarabun New"/>
+          <w:b/>
+          <w:bCs/>
+          <w:sz w:val="32"/>
+          <w:szCs w:val="32"/>
+        </w:rPr>
+      </w:pPr>
+    </w:p>
+    <w:p>
+      <w:pPr>
+        <w:pStyle w:val="ListParagraph"/>
+        <w:rPr>
+          <w:rFonts w:ascii="TH Sarabun New" w:hAnsi="TH Sarabun New" w:cs="TH Sarabun New"/>
+          <w:b/>
+          <w:bCs/>
+          <w:sz w:val="32"/>
+          <w:szCs w:val="32"/>
+        </w:rPr>
+      </w:pPr>
+    </w:p>
+    <w:p>
+      <w:pPr>
+        <w:pStyle w:val="ListParagraph"/>
+        <w:rPr>
+          <w:rFonts w:ascii="TH Sarabun New" w:hAnsi="TH Sarabun New" w:cs="TH Sarabun New"/>
+          <w:b/>
+          <w:bCs/>
+          <w:sz w:val="32"/>
+          <w:szCs w:val="32"/>
+        </w:rPr>
+      </w:pPr>
+    </w:p>
+    <w:p>
+      <w:pPr>
+        <w:pStyle w:val="ListParagraph"/>
+        <w:rPr>
+          <w:rFonts w:ascii="TH Sarabun New" w:hAnsi="TH Sarabun New" w:cs="TH Sarabun New"/>
+          <w:b/>
+          <w:bCs/>
+          <w:sz w:val="32"/>
+          <w:szCs w:val="32"/>
+        </w:rPr>
+      </w:pPr>
+    </w:p>
+    <w:p>
+      <w:pPr>
+        <w:pStyle w:val="ListParagraph"/>
+        <w:rPr>
+          <w:rFonts w:ascii="TH Sarabun New" w:hAnsi="TH Sarabun New" w:cs="TH Sarabun New"/>
+          <w:b/>
+          <w:bCs/>
+          <w:sz w:val="32"/>
+          <w:szCs w:val="32"/>
+        </w:rPr>
+      </w:pPr>
+    </w:p>
+    <w:p>
+      <w:pPr>
+        <w:pStyle w:val="ListParagraph"/>
+        <w:rPr>
+          <w:rFonts w:ascii="TH Sarabun New" w:hAnsi="TH Sarabun New" w:cs="TH Sarabun New"/>
+          <w:b/>
+          <w:bCs/>
+          <w:sz w:val="32"/>
+          <w:szCs w:val="32"/>
+        </w:rPr>
+      </w:pPr>
+      <w:r>
+        <w:rPr>
+          <w:rFonts w:ascii="TH Sarabun New" w:hAnsi="TH Sarabun New" w:cs="TH Sarabun New"/>
+          <w:b/>
+          <w:bCs/>
+          <w:sz w:val="32"/>
+          <w:szCs w:val="32"/>
+        </w:rPr>
+        <w:t>3.1   Class Diagram</w:t>
+      </w:r>
+    </w:p>
+    <w:p>
+      <w:pPr>
+        <w:pStyle w:val="ListParagraph"/>
+        <w:jc w:val="center"/>
+        <w:rPr>
+          <w:rFonts w:ascii="TH Sarabun New" w:hAnsi="TH Sarabun New" w:cs="TH Sarabun New"/>
+          <w:sz w:val="32"/>
+          <w:szCs w:val="32"/>
+        </w:rPr>
+      </w:pPr>
+    </w:p>
+    <w:p>
+      <w:pPr>
+        <w:pStyle w:val="ListParagraph"/>
+        <w:jc w:val="center"/>
+        <w:rPr>
+          <w:rFonts w:ascii="TH Sarabun New" w:hAnsi="TH Sarabun New" w:cs="TH Sarabun New"/>
+          <w:sz w:val="32"/>
+          <w:szCs w:val="32"/>
+        </w:rPr>
+      </w:pPr>
+      <w:r>
+        <w:rPr>
+          <w:rFonts w:ascii="TH Sarabun New" w:hAnsi="TH Sarabun New" w:cs="TH Sarabun New" w:hint="cs"/>
+          <w:sz w:val="32"/>
+          <w:szCs w:val="32"/>
+          <w:cs/>
+        </w:rPr>
+        <w:t xml:space="preserve">ภาพที่ </w:t>
+      </w:r>
+      <w:r>
+        <w:rPr>
+          <w:rFonts w:ascii="TH Sarabun New" w:hAnsi="TH Sarabun New" w:cs="TH Sarabun New"/>
+          <w:sz w:val="32"/>
+          <w:szCs w:val="32"/>
+        </w:rPr>
+        <w:t>3.25 Class Diagram</w:t>
+      </w:r>
+    </w:p>
+    <w:p>
+      <w:pPr>
+        <w:pStyle w:val="ListParagraph"/>
+        <w:jc w:val="center"/>
+        <w:rPr>
+          <w:rFonts w:ascii="TH Sarabun New" w:hAnsi="TH Sarabun New" w:cs="TH Sarabun New"/>
+          <w:sz w:val="32"/>
+          <w:szCs w:val="32"/>
+        </w:rPr>
+      </w:pPr>
+    </w:p>
+    <w:p>
+      <w:pPr>
+        <w:pStyle w:val="ListParagraph"/>
+        <w:rPr>
+          <w:rFonts w:ascii="TH Sarabun New" w:hAnsi="TH Sarabun New" w:cs="TH Sarabun New" w:hint="cs"/>
+          <w:sz w:val="32"/>
+          <w:szCs w:val="32"/>
+        </w:rPr>
+      </w:pPr>
+      <w:r>
+        <w:rPr>
+          <w:rFonts w:ascii="TH Sarabun New" w:hAnsi="TH Sarabun New" w:cs="TH Sarabun New" w:hint="cs"/>
+          <w:sz w:val="32"/>
+          <w:szCs w:val="32"/>
+          <w:cs/>
+        </w:rPr>
+        <w:t>คำอธิบาย</w:t>
+      </w:r>
+    </w:p>
+    <w:p>
+      <w:pPr>
+        <w:pStyle w:val="ListParagraph"/>
+        <w:rPr>
+          <w:rFonts w:ascii="TH Sarabun New" w:hAnsi="TH Sarabun New" w:cs="TH Sarabun New" w:hint="cs"/>
+          <w:sz w:val="32"/>
+          <w:szCs w:val="32"/>
+        </w:rPr>
+      </w:pPr>
+    </w:p>
+    <w:p>
+      <w:pPr>
+        <w:pStyle w:val="ListParagraph"/>
+        <w:rPr>
+          <w:rFonts w:ascii="TH Sarabun New" w:hAnsi="TH Sarabun New" w:cs="TH Sarabun New" w:hint="cs"/>
+          <w:sz w:val="32"/>
+          <w:szCs w:val="32"/>
+        </w:rPr>
+      </w:pPr>
+    </w:p>
+    <w:p>
+      <w:pPr>
+        <w:pStyle w:val="ListParagraph"/>
+        <w:rPr>
+          <w:rFonts w:ascii="TH Sarabun New" w:hAnsi="TH Sarabun New" w:cs="TH Sarabun New" w:hint="cs"/>
+          <w:sz w:val="32"/>
+          <w:szCs w:val="32"/>
+        </w:rPr>
+      </w:pPr>
+    </w:p>
+    <w:p>
+      <w:pPr>
+        <w:pStyle w:val="ListParagraph"/>
+        <w:rPr>
+          <w:rFonts w:ascii="TH Sarabun New" w:hAnsi="TH Sarabun New" w:cs="TH Sarabun New" w:hint="cs"/>
+          <w:sz w:val="32"/>
+          <w:szCs w:val="32"/>
+        </w:rPr>
+      </w:pPr>
+    </w:p>
+    <w:p>
+      <w:pPr>
+        <w:pStyle w:val="ListParagraph"/>
+        <w:rPr>
+          <w:rFonts w:ascii="TH Sarabun New" w:hAnsi="TH Sarabun New" w:cs="TH Sarabun New" w:hint="cs"/>
+          <w:sz w:val="32"/>
+          <w:szCs w:val="32"/>
+        </w:rPr>
+      </w:pPr>
+    </w:p>
+    <w:p>
+      <w:pPr>
+        <w:pStyle w:val="ListParagraph"/>
+        <w:rPr>
+          <w:rFonts w:ascii="TH Sarabun New" w:hAnsi="TH Sarabun New" w:cs="TH Sarabun New" w:hint="cs"/>
+          <w:sz w:val="32"/>
+          <w:szCs w:val="32"/>
+        </w:rPr>
+      </w:pPr>
+    </w:p>
+    <w:p>
+      <w:pPr>
+        <w:pStyle w:val="ListParagraph"/>
+        <w:rPr>
+          <w:rFonts w:ascii="TH Sarabun New" w:hAnsi="TH Sarabun New" w:cs="TH Sarabun New" w:hint="cs"/>
+          <w:sz w:val="32"/>
+          <w:szCs w:val="32"/>
+        </w:rPr>
+      </w:pPr>
+    </w:p>
+    <w:p>
+      <w:pPr>
+        <w:pStyle w:val="ListParagraph"/>
+        <w:rPr>
+          <w:rFonts w:ascii="TH Sarabun New" w:hAnsi="TH Sarabun New" w:cs="TH Sarabun New" w:hint="cs"/>
+          <w:sz w:val="32"/>
+          <w:szCs w:val="32"/>
+        </w:rPr>
+      </w:pPr>
+    </w:p>
+    <w:p>
+      <w:pPr>
+        <w:pStyle w:val="ListParagraph"/>
+        <w:rPr>
+          <w:rFonts w:ascii="TH Sarabun New" w:hAnsi="TH Sarabun New" w:cs="TH Sarabun New" w:hint="cs"/>
+          <w:sz w:val="32"/>
+          <w:szCs w:val="32"/>
+        </w:rPr>
+      </w:pPr>
+    </w:p>
+    <w:p>
+      <w:pPr>
+        <w:pStyle w:val="ListParagraph"/>
+        <w:rPr>
+          <w:rFonts w:ascii="TH Sarabun New" w:hAnsi="TH Sarabun New" w:cs="TH Sarabun New" w:hint="cs"/>
+          <w:sz w:val="32"/>
+          <w:szCs w:val="32"/>
+        </w:rPr>
+      </w:pPr>
+    </w:p>
+    <w:p>
+      <w:pPr>
+        <w:pStyle w:val="ListParagraph"/>
+        <w:rPr>
+          <w:rFonts w:ascii="TH Sarabun New" w:hAnsi="TH Sarabun New" w:cs="TH Sarabun New" w:hint="cs"/>
+          <w:sz w:val="32"/>
+          <w:szCs w:val="32"/>
+        </w:rPr>
+      </w:pPr>
+    </w:p>
+    <w:p>
+      <w:pPr>
+        <w:pStyle w:val="ListParagraph"/>
+        <w:rPr>
+          <w:rFonts w:ascii="TH Sarabun New" w:hAnsi="TH Sarabun New" w:cs="TH Sarabun New" w:hint="cs"/>
+          <w:sz w:val="32"/>
+          <w:szCs w:val="32"/>
+        </w:rPr>
+      </w:pPr>
+    </w:p>
+    <w:p>
+      <w:pPr>
+        <w:pStyle w:val="ListParagraph"/>
+        <w:rPr>
+          <w:rFonts w:ascii="TH Sarabun New" w:hAnsi="TH Sarabun New" w:cs="TH Sarabun New" w:hint="cs"/>
+          <w:sz w:val="32"/>
+          <w:szCs w:val="32"/>
+        </w:rPr>
+      </w:pPr>
+    </w:p>
+    <w:p>
+      <w:pPr>
+        <w:pStyle w:val="ListParagraph"/>
+        <w:rPr>
+          <w:rFonts w:ascii="TH Sarabun New" w:hAnsi="TH Sarabun New" w:cs="TH Sarabun New" w:hint="cs"/>
+          <w:sz w:val="32"/>
+          <w:szCs w:val="32"/>
+        </w:rPr>
+      </w:pPr>
+    </w:p>
+    <w:p>
+      <w:pPr>
+        <w:pStyle w:val="ListParagraph"/>
+        <w:rPr>
+          <w:rFonts w:ascii="TH Sarabun New" w:hAnsi="TH Sarabun New" w:cs="TH Sarabun New" w:hint="cs"/>
+          <w:sz w:val="32"/>
+          <w:szCs w:val="32"/>
+        </w:rPr>
+      </w:pPr>
+    </w:p>
+    <w:p>
+      <w:pPr>
+        <w:pStyle w:val="ListParagraph"/>
+        <w:rPr>
+          <w:rFonts w:ascii="TH Sarabun New" w:hAnsi="TH Sarabun New" w:cs="TH Sarabun New" w:hint="cs"/>
+          <w:sz w:val="32"/>
+          <w:szCs w:val="32"/>
+        </w:rPr>
+      </w:pPr>
+    </w:p>
+    <w:p>
+      <w:pPr>
+        <w:pStyle w:val="ListParagraph"/>
+        <w:rPr>
+          <w:rFonts w:ascii="TH Sarabun New" w:hAnsi="TH Sarabun New" w:cs="TH Sarabun New" w:hint="cs"/>
+          <w:sz w:val="32"/>
+          <w:szCs w:val="32"/>
+        </w:rPr>
+      </w:pPr>
+    </w:p>
+    <w:p>
+      <w:pPr>
+        <w:pStyle w:val="ListParagraph"/>
+        <w:rPr>
+          <w:rFonts w:ascii="TH Sarabun New" w:hAnsi="TH Sarabun New" w:cs="TH Sarabun New" w:hint="cs"/>
+          <w:sz w:val="32"/>
+          <w:szCs w:val="32"/>
+        </w:rPr>
+      </w:pPr>
+    </w:p>
+    <w:p>
+      <w:pPr>
+        <w:pStyle w:val="ListParagraph"/>
+        <w:rPr>
+          <w:rFonts w:ascii="TH Sarabun New" w:hAnsi="TH Sarabun New" w:cs="TH Sarabun New" w:hint="cs"/>
+          <w:sz w:val="32"/>
+          <w:szCs w:val="32"/>
+        </w:rPr>
+      </w:pPr>
+    </w:p>
+    <w:p>
+      <w:pPr>
+        <w:pStyle w:val="ListParagraph"/>
+        <w:rPr>
+          <w:rFonts w:ascii="TH Sarabun New" w:hAnsi="TH Sarabun New" w:cs="TH Sarabun New" w:hint="cs"/>
+          <w:sz w:val="32"/>
+          <w:szCs w:val="32"/>
+        </w:rPr>
+      </w:pPr>
+    </w:p>
+    <w:p>
+      <w:pPr>
+        <w:pStyle w:val="ListParagraph"/>
+        <w:rPr>
+          <w:rFonts w:ascii="TH Sarabun New" w:hAnsi="TH Sarabun New" w:cs="TH Sarabun New"/>
+          <w:sz w:val="32"/>
+          <w:szCs w:val="32"/>
+        </w:rPr>
+      </w:pPr>
+    </w:p>
+    <w:p>
+      <w:pPr>
+        <w:pStyle w:val="ListParagraph"/>
+        <w:rPr>
+          <w:rFonts w:ascii="TH Sarabun New" w:hAnsi="TH Sarabun New" w:cs="TH Sarabun New"/>
+          <w:sz w:val="32"/>
+          <w:szCs w:val="32"/>
+        </w:rPr>
+      </w:pPr>
+    </w:p>
+    <w:p>
+      <w:pPr>
+        <w:pStyle w:val="ListParagraph"/>
+        <w:rPr>
+          <w:rFonts w:ascii="TH Sarabun New" w:hAnsi="TH Sarabun New" w:cs="TH Sarabun New"/>
+          <w:b/>
+          <w:bCs/>
+          <w:sz w:val="32"/>
+          <w:szCs w:val="32"/>
+        </w:rPr>
+      </w:pPr>
+      <w:proofErr w:type="gramStart"/>
+      <w:r>
+        <w:rPr>
+          <w:rFonts w:ascii="TH Sarabun New" w:hAnsi="TH Sarabun New" w:cs="TH Sarabun New"/>
+          <w:b/>
+          <w:bCs/>
+          <w:sz w:val="32"/>
+          <w:szCs w:val="32"/>
+        </w:rPr>
+        <w:t>3.2  E</w:t>
+      </w:r>
+      <w:proofErr w:type="gramEnd"/>
+      <w:r>
+        <w:rPr>
+          <w:rFonts w:ascii="TH Sarabun New" w:hAnsi="TH Sarabun New" w:cs="TH Sarabun New"/>
+          <w:b/>
+          <w:bCs/>
+          <w:sz w:val="32"/>
+          <w:szCs w:val="32"/>
+        </w:rPr>
+        <w:t>-R Diagram</w:t>
+      </w:r>
+    </w:p>
+    <w:p>
+      <w:pPr>
+        <w:pStyle w:val="ListParagraph"/>
+        <w:rPr>
+          <w:rFonts w:ascii="TH Sarabun New" w:hAnsi="TH Sarabun New" w:cs="TH Sarabun New"/>
+          <w:b/>
+          <w:bCs/>
+          <w:sz w:val="32"/>
+          <w:szCs w:val="32"/>
+        </w:rPr>
+      </w:pPr>
+      <w:r>
+        <w:rPr>
+          <w:rFonts w:ascii="TH Sarabun New" w:hAnsi="TH Sarabun New" w:cs="TH Sarabun New"/>
+          <w:b/>
+          <w:bCs/>
+          <w:noProof/>
+          <w:sz w:val="32"/>
+          <w:szCs w:val="32"/>
+        </w:rPr>
+        <w:drawing>
+          <wp:anchor distT="0" distB="0" distL="114300" distR="114300" simplePos="0" relativeHeight="251699200" behindDoc="1" locked="0" layoutInCell="1" allowOverlap="1">
+            <wp:simplePos x="0" y="0"/>
+            <wp:positionH relativeFrom="column">
+              <wp:posOffset>-209550</wp:posOffset>
+            </wp:positionH>
+            <wp:positionV relativeFrom="paragraph">
+              <wp:posOffset>234950</wp:posOffset>
+            </wp:positionV>
+            <wp:extent cx="6143361" cy="5524500"/>
+            <wp:effectExtent l="0" t="0" r="0" b="0"/>
+            <wp:wrapNone/>
+            <wp:docPr id="52" name="Picture 52"/>
+            <wp:cNvGraphicFramePr>
+              <a:graphicFrameLocks xmlns:a="http://schemas.openxmlformats.org/drawingml/2006/main" noChangeAspect="1"/>
+            </wp:cNvGraphicFramePr>
+            <a:graphic xmlns:a="http://schemas.openxmlformats.org/drawingml/2006/main">
+              <a:graphicData uri="http://schemas.openxmlformats.org/drawingml/2006/picture">
+                <pic:pic xmlns:pic="http://schemas.openxmlformats.org/drawingml/2006/picture">
+                  <pic:nvPicPr>
+                    <pic:cNvPr id="0" name="ER-Diagram v.01.png"/>
+                    <pic:cNvPicPr/>
+                  </pic:nvPicPr>
+                  <pic:blipFill>
+                    <a:blip r:embed="rId34">
+                      <a:extLst>
+                        <a:ext uri="{28A0092B-C50C-407E-A947-70E740481C1C}">
+                          <a14:useLocalDpi xmlns:a14="http://schemas.microsoft.com/office/drawing/2010/main" val="0"/>
+                        </a:ext>
+                      </a:extLst>
+                    </a:blip>
+                    <a:stretch>
+                      <a:fillRect/>
+                    </a:stretch>
+                  </pic:blipFill>
+                  <pic:spPr>
+                    <a:xfrm>
+                      <a:off x="0" y="0"/>
+                      <a:ext cx="6145107" cy="5526070"/>
+                    </a:xfrm>
+                    <a:prstGeom prst="rect">
+                      <a:avLst/>
+                    </a:prstGeom>
+                  </pic:spPr>
+                </pic:pic>
+              </a:graphicData>
+            </a:graphic>
+            <wp14:sizeRelH relativeFrom="page">
+              <wp14:pctWidth>0</wp14:pctWidth>
+            </wp14:sizeRelH>
+            <wp14:sizeRelV relativeFrom="page">
+              <wp14:pctHeight>0</wp14:pctHeight>
+            </wp14:sizeRelV>
+          </wp:anchor>
+        </w:drawing>
+      </w:r>
+    </w:p>
+    <w:p>
+      <w:pPr>
+        <w:pStyle w:val="ListParagraph"/>
+        <w:rPr>
+          <w:rFonts w:ascii="TH Sarabun New" w:hAnsi="TH Sarabun New" w:cs="TH Sarabun New"/>
+          <w:b/>
+          <w:bCs/>
+          <w:sz w:val="32"/>
+          <w:szCs w:val="32"/>
+        </w:rPr>
+      </w:pPr>
+    </w:p>
+    <w:p>
+      <w:pPr>
+        <w:pStyle w:val="ListParagraph"/>
+        <w:rPr>
+          <w:rFonts w:ascii="TH Sarabun New" w:hAnsi="TH Sarabun New" w:cs="TH Sarabun New"/>
+          <w:b/>
+          <w:bCs/>
+          <w:sz w:val="32"/>
+          <w:szCs w:val="32"/>
+        </w:rPr>
+      </w:pPr>
+    </w:p>
+    <w:p>
+      <w:pPr>
+        <w:pStyle w:val="ListParagraph"/>
+        <w:rPr>
+          <w:rFonts w:ascii="TH Sarabun New" w:hAnsi="TH Sarabun New" w:cs="TH Sarabun New"/>
+          <w:b/>
+          <w:bCs/>
+          <w:sz w:val="32"/>
+          <w:szCs w:val="32"/>
+        </w:rPr>
+      </w:pPr>
+    </w:p>
+    <w:p>
+      <w:pPr>
+        <w:pStyle w:val="ListParagraph"/>
+        <w:rPr>
+          <w:rFonts w:ascii="TH Sarabun New" w:hAnsi="TH Sarabun New" w:cs="TH Sarabun New"/>
+          <w:b/>
+          <w:bCs/>
+          <w:sz w:val="32"/>
+          <w:szCs w:val="32"/>
+        </w:rPr>
+      </w:pPr>
+    </w:p>
+    <w:p>
+      <w:pPr>
+        <w:pStyle w:val="ListParagraph"/>
+        <w:rPr>
+          <w:rFonts w:ascii="TH Sarabun New" w:hAnsi="TH Sarabun New" w:cs="TH Sarabun New"/>
+          <w:b/>
+          <w:bCs/>
+          <w:sz w:val="32"/>
+          <w:szCs w:val="32"/>
+        </w:rPr>
+      </w:pPr>
+    </w:p>
+    <w:p>
+      <w:pPr>
+        <w:pStyle w:val="ListParagraph"/>
+        <w:rPr>
+          <w:rFonts w:ascii="TH Sarabun New" w:hAnsi="TH Sarabun New" w:cs="TH Sarabun New"/>
+          <w:b/>
+          <w:bCs/>
+          <w:sz w:val="32"/>
+          <w:szCs w:val="32"/>
+        </w:rPr>
+      </w:pPr>
+    </w:p>
+    <w:p>
+      <w:pPr>
+        <w:pStyle w:val="ListParagraph"/>
+        <w:rPr>
+          <w:rFonts w:ascii="TH Sarabun New" w:hAnsi="TH Sarabun New" w:cs="TH Sarabun New"/>
+          <w:b/>
+          <w:bCs/>
+          <w:sz w:val="32"/>
+          <w:szCs w:val="32"/>
+        </w:rPr>
+      </w:pPr>
+    </w:p>
+    <w:p>
+      <w:pPr>
+        <w:pStyle w:val="ListParagraph"/>
+        <w:rPr>
+          <w:rFonts w:ascii="TH Sarabun New" w:hAnsi="TH Sarabun New" w:cs="TH Sarabun New"/>
+          <w:b/>
+          <w:bCs/>
+          <w:sz w:val="32"/>
+          <w:szCs w:val="32"/>
+        </w:rPr>
+      </w:pPr>
+    </w:p>
+    <w:p>
+      <w:pPr>
+        <w:pStyle w:val="ListParagraph"/>
+        <w:rPr>
+          <w:rFonts w:ascii="TH Sarabun New" w:hAnsi="TH Sarabun New" w:cs="TH Sarabun New"/>
+          <w:b/>
+          <w:bCs/>
+          <w:sz w:val="32"/>
+          <w:szCs w:val="32"/>
+        </w:rPr>
+      </w:pPr>
+    </w:p>
+    <w:p>
+      <w:pPr>
+        <w:pStyle w:val="ListParagraph"/>
+        <w:rPr>
+          <w:rFonts w:ascii="TH Sarabun New" w:hAnsi="TH Sarabun New" w:cs="TH Sarabun New"/>
+          <w:b/>
+          <w:bCs/>
+          <w:sz w:val="32"/>
+          <w:szCs w:val="32"/>
+        </w:rPr>
+      </w:pPr>
+    </w:p>
+    <w:p>
+      <w:pPr>
+        <w:pStyle w:val="ListParagraph"/>
+        <w:rPr>
+          <w:rFonts w:ascii="TH Sarabun New" w:hAnsi="TH Sarabun New" w:cs="TH Sarabun New"/>
+          <w:b/>
+          <w:bCs/>
+          <w:sz w:val="32"/>
+          <w:szCs w:val="32"/>
+        </w:rPr>
+      </w:pPr>
+    </w:p>
+    <w:p>
+      <w:pPr>
+        <w:pStyle w:val="ListParagraph"/>
+        <w:rPr>
+          <w:rFonts w:ascii="TH Sarabun New" w:hAnsi="TH Sarabun New" w:cs="TH Sarabun New"/>
+          <w:b/>
+          <w:bCs/>
+          <w:sz w:val="32"/>
+          <w:szCs w:val="32"/>
+        </w:rPr>
+      </w:pPr>
+    </w:p>
+    <w:p>
+      <w:pPr>
+        <w:pStyle w:val="ListParagraph"/>
+        <w:rPr>
+          <w:rFonts w:ascii="TH Sarabun New" w:hAnsi="TH Sarabun New" w:cs="TH Sarabun New"/>
+          <w:b/>
+          <w:bCs/>
+          <w:sz w:val="32"/>
+          <w:szCs w:val="32"/>
+        </w:rPr>
+      </w:pPr>
+    </w:p>
+    <w:p>
+      <w:pPr>
+        <w:pStyle w:val="ListParagraph"/>
+        <w:rPr>
+          <w:rFonts w:ascii="TH Sarabun New" w:hAnsi="TH Sarabun New" w:cs="TH Sarabun New"/>
+          <w:b/>
+          <w:bCs/>
+          <w:sz w:val="32"/>
+          <w:szCs w:val="32"/>
+        </w:rPr>
+      </w:pPr>
+    </w:p>
+    <w:p>
+      <w:pPr>
+        <w:pStyle w:val="ListParagraph"/>
+        <w:rPr>
+          <w:rFonts w:ascii="TH Sarabun New" w:hAnsi="TH Sarabun New" w:cs="TH Sarabun New"/>
+          <w:b/>
+          <w:bCs/>
+          <w:sz w:val="32"/>
+          <w:szCs w:val="32"/>
+        </w:rPr>
+      </w:pPr>
+    </w:p>
+    <w:p>
+      <w:pPr>
+        <w:pStyle w:val="ListParagraph"/>
+        <w:rPr>
+          <w:rFonts w:ascii="TH Sarabun New" w:hAnsi="TH Sarabun New" w:cs="TH Sarabun New"/>
+          <w:b/>
+          <w:bCs/>
+          <w:sz w:val="32"/>
+          <w:szCs w:val="32"/>
+        </w:rPr>
+      </w:pPr>
+    </w:p>
+    <w:p>
+      <w:pPr>
+        <w:pStyle w:val="ListParagraph"/>
+        <w:rPr>
+          <w:rFonts w:ascii="TH Sarabun New" w:hAnsi="TH Sarabun New" w:cs="TH Sarabun New"/>
+          <w:b/>
+          <w:bCs/>
+          <w:sz w:val="32"/>
+          <w:szCs w:val="32"/>
+        </w:rPr>
+      </w:pPr>
+    </w:p>
+    <w:p>
+      <w:pPr>
+        <w:pStyle w:val="ListParagraph"/>
+        <w:rPr>
+          <w:rFonts w:ascii="TH Sarabun New" w:hAnsi="TH Sarabun New" w:cs="TH Sarabun New"/>
+          <w:b/>
+          <w:bCs/>
+          <w:sz w:val="32"/>
+          <w:szCs w:val="32"/>
+        </w:rPr>
+      </w:pPr>
+    </w:p>
+    <w:p>
+      <w:pPr>
+        <w:pStyle w:val="ListParagraph"/>
+        <w:jc w:val="center"/>
+        <w:rPr>
+          <w:rFonts w:ascii="TH Sarabun New" w:hAnsi="TH Sarabun New" w:cs="TH Sarabun New" w:hint="cs"/>
+          <w:sz w:val="32"/>
+          <w:szCs w:val="32"/>
+        </w:rPr>
+      </w:pPr>
+    </w:p>
+    <w:p>
+      <w:pPr>
+        <w:pStyle w:val="ListParagraph"/>
+        <w:jc w:val="center"/>
+        <w:rPr>
+          <w:rFonts w:ascii="TH Sarabun New" w:hAnsi="TH Sarabun New" w:cs="TH Sarabun New"/>
+          <w:sz w:val="32"/>
+          <w:szCs w:val="32"/>
+        </w:rPr>
+      </w:pPr>
+      <w:r>
+        <w:rPr>
+          <w:rFonts w:ascii="TH Sarabun New" w:hAnsi="TH Sarabun New" w:cs="TH Sarabun New" w:hint="cs"/>
+          <w:sz w:val="32"/>
+          <w:szCs w:val="32"/>
+          <w:cs/>
+        </w:rPr>
+        <w:t xml:space="preserve">ภาทที่ </w:t>
+      </w:r>
+      <w:r>
+        <w:rPr>
+          <w:rFonts w:ascii="TH Sarabun New" w:hAnsi="TH Sarabun New" w:cs="TH Sarabun New"/>
+          <w:sz w:val="32"/>
+          <w:szCs w:val="32"/>
+        </w:rPr>
+        <w:t>3.xx E-R Diagram</w:t>
+      </w:r>
+    </w:p>
+    <w:p>
+      <w:pPr>
+        <w:pStyle w:val="ListParagraph"/>
+        <w:jc w:val="center"/>
+        <w:rPr>
+          <w:rFonts w:ascii="TH Sarabun New" w:hAnsi="TH Sarabun New" w:cs="TH Sarabun New"/>
+          <w:sz w:val="32"/>
+          <w:szCs w:val="32"/>
+        </w:rPr>
+      </w:pPr>
+    </w:p>
+    <w:p>
+      <w:pPr>
+        <w:pStyle w:val="ListParagraph"/>
+        <w:jc w:val="center"/>
+        <w:rPr>
+          <w:rFonts w:ascii="TH Sarabun New" w:hAnsi="TH Sarabun New" w:cs="TH Sarabun New"/>
+          <w:sz w:val="32"/>
+          <w:szCs w:val="32"/>
+        </w:rPr>
+      </w:pPr>
+    </w:p>
+    <w:p>
+      <w:pPr>
+        <w:pStyle w:val="ListParagraph"/>
+        <w:jc w:val="center"/>
+        <w:rPr>
+          <w:rFonts w:ascii="TH Sarabun New" w:hAnsi="TH Sarabun New" w:cs="TH Sarabun New"/>
+          <w:sz w:val="32"/>
+          <w:szCs w:val="32"/>
+        </w:rPr>
+      </w:pPr>
+    </w:p>
+    <w:p>
+      <w:pPr>
+        <w:pStyle w:val="ListParagraph"/>
+        <w:jc w:val="center"/>
+        <w:rPr>
+          <w:rFonts w:ascii="TH Sarabun New" w:hAnsi="TH Sarabun New" w:cs="TH Sarabun New" w:hint="cs"/>
+          <w:sz w:val="32"/>
+          <w:szCs w:val="32"/>
+        </w:rPr>
+      </w:pPr>
+    </w:p>
+    <w:p>
+      <w:pPr>
+        <w:pStyle w:val="ListParagraph"/>
+        <w:jc w:val="center"/>
+        <w:rPr>
+          <w:rFonts w:ascii="TH Sarabun New" w:hAnsi="TH Sarabun New" w:cs="TH Sarabun New" w:hint="cs"/>
+          <w:sz w:val="32"/>
+          <w:szCs w:val="32"/>
+        </w:rPr>
+      </w:pPr>
+    </w:p>
+    <w:p>
+      <w:pPr>
+        <w:pStyle w:val="ListParagraph"/>
+        <w:rPr>
+          <w:rFonts w:ascii="TH Sarabun New" w:hAnsi="TH Sarabun New" w:cs="TH Sarabun New"/>
+          <w:b/>
+          <w:bCs/>
+          <w:sz w:val="32"/>
+          <w:szCs w:val="32"/>
+        </w:rPr>
+      </w:pPr>
+      <w:r>
+        <w:rPr>
+          <w:rFonts w:ascii="TH Sarabun New" w:hAnsi="TH Sarabun New" w:cs="TH Sarabun New"/>
+          <w:b/>
+          <w:bCs/>
+          <w:sz w:val="32"/>
+          <w:szCs w:val="32"/>
+        </w:rPr>
+        <w:t xml:space="preserve">3.3 </w:t>
+      </w:r>
+      <w:r>
+        <w:rPr>
+          <w:rFonts w:ascii="TH Sarabun New" w:hAnsi="TH Sarabun New" w:cs="TH Sarabun New"/>
+          <w:b/>
+          <w:bCs/>
+          <w:sz w:val="32"/>
+          <w:szCs w:val="32"/>
+        </w:rPr>
+        <w:t xml:space="preserve"> Data Dictionary</w:t>
       </w:r>
       <w:bookmarkStart w:id="0" w:name="_GoBack"/>
       <w:bookmarkEnd w:id="0"/>
     </w:p>
     <w:p>
       <w:pPr>
-        <w:ind w:left="851" w:firstLine="589"/>
-        <w:rPr>
-          <w:rFonts w:ascii="TH Sarabun New" w:hAnsi="TH Sarabun New" w:cs="TH Sarabun New"/>
-          <w:sz w:val="32"/>
-          <w:szCs w:val="32"/>
-        </w:rPr>
-      </w:pPr>
-    </w:p>
-    <w:p>
-      <w:pPr>
-        <w:ind w:left="851" w:firstLine="589"/>
-        <w:rPr>
-          <w:rFonts w:ascii="TH Sarabun New" w:hAnsi="TH Sarabun New" w:cs="TH Sarabun New"/>
-          <w:sz w:val="32"/>
-          <w:szCs w:val="32"/>
-        </w:rPr>
-      </w:pPr>
-    </w:p>
-    <w:p>
-      <w:pPr>
-        <w:ind w:left="851" w:firstLine="589"/>
-        <w:rPr>
-          <w:rFonts w:ascii="TH Sarabun New" w:hAnsi="TH Sarabun New" w:cs="TH Sarabun New"/>
-          <w:sz w:val="32"/>
-          <w:szCs w:val="32"/>
-        </w:rPr>
-      </w:pPr>
-    </w:p>
-    <w:p>
-      <w:pPr>
-        <w:ind w:left="851" w:firstLine="589"/>
-        <w:rPr>
-          <w:rFonts w:ascii="TH Sarabun New" w:hAnsi="TH Sarabun New" w:cs="TH Sarabun New"/>
-          <w:sz w:val="32"/>
-          <w:szCs w:val="32"/>
-        </w:rPr>
-      </w:pPr>
-    </w:p>
-    <w:p>
-      <w:pPr>
-        <w:ind w:left="851" w:firstLine="589"/>
-        <w:rPr>
-          <w:rFonts w:ascii="TH Sarabun New" w:hAnsi="TH Sarabun New" w:cs="TH Sarabun New"/>
-          <w:sz w:val="32"/>
-          <w:szCs w:val="32"/>
-        </w:rPr>
-      </w:pPr>
-    </w:p>
-    <w:p>
-      <w:pPr>
-        <w:ind w:left="851" w:firstLine="589"/>
-        <w:rPr>
-          <w:rFonts w:ascii="TH Sarabun New" w:hAnsi="TH Sarabun New" w:cs="TH Sarabun New"/>
-          <w:sz w:val="32"/>
-          <w:szCs w:val="32"/>
-        </w:rPr>
-      </w:pPr>
-    </w:p>
-    <w:p>
-      <w:pPr>
-        <w:ind w:left="851" w:firstLine="589"/>
-        <w:rPr>
-          <w:rFonts w:ascii="TH Sarabun New" w:hAnsi="TH Sarabun New" w:cs="TH Sarabun New"/>
-          <w:sz w:val="32"/>
-          <w:szCs w:val="32"/>
-        </w:rPr>
-      </w:pPr>
-    </w:p>
-    <w:p>
-      <w:pPr>
-        <w:ind w:left="851" w:firstLine="589"/>
-        <w:rPr>
-          <w:rFonts w:ascii="TH Sarabun New" w:hAnsi="TH Sarabun New" w:cs="TH Sarabun New"/>
-          <w:sz w:val="32"/>
-          <w:szCs w:val="32"/>
-        </w:rPr>
-      </w:pPr>
-    </w:p>
-    <w:p>
-      <w:pPr>
-        <w:ind w:left="851" w:firstLine="589"/>
-        <w:rPr>
-          <w:rFonts w:ascii="TH Sarabun New" w:hAnsi="TH Sarabun New" w:cs="TH Sarabun New"/>
-          <w:sz w:val="32"/>
-          <w:szCs w:val="32"/>
-        </w:rPr>
-      </w:pPr>
-    </w:p>
-    <w:p>
-      <w:pPr>
-        <w:ind w:left="851" w:firstLine="589"/>
-        <w:rPr>
-          <w:rFonts w:ascii="TH Sarabun New" w:hAnsi="TH Sarabun New" w:cs="TH Sarabun New"/>
-          <w:sz w:val="32"/>
-          <w:szCs w:val="32"/>
-        </w:rPr>
-      </w:pPr>
-    </w:p>
-    <w:p>
-      <w:pPr>
-        <w:ind w:left="851" w:firstLine="589"/>
-        <w:rPr>
-          <w:rFonts w:ascii="TH Sarabun New" w:hAnsi="TH Sarabun New" w:cs="TH Sarabun New"/>
-          <w:sz w:val="32"/>
-          <w:szCs w:val="32"/>
-        </w:rPr>
-      </w:pPr>
-    </w:p>
-    <w:p>
-      <w:pPr>
-        <w:ind w:left="851" w:firstLine="589"/>
-        <w:rPr>
-          <w:rFonts w:ascii="TH Sarabun New" w:hAnsi="TH Sarabun New" w:cs="TH Sarabun New"/>
-          <w:sz w:val="32"/>
-          <w:szCs w:val="32"/>
-        </w:rPr>
-      </w:pPr>
-    </w:p>
-    <w:p>
-      <w:pPr>
-        <w:ind w:left="851" w:firstLine="589"/>
+        <w:pStyle w:val="ListParagraph"/>
         <w:jc w:val="center"/>
         <w:rPr>
           <w:rFonts w:ascii="TH Sarabun New" w:hAnsi="TH Sarabun New" w:cs="TH Sarabun New"/>
           <w:sz w:val="32"/>
           <w:szCs w:val="32"/>
-        </w:rPr>
-      </w:pPr>
-      <w:r>
-        <w:rPr>
-          <w:rFonts w:ascii="TH Sarabun New" w:hAnsi="TH Sarabun New" w:cs="TH Sarabun New"/>
-          <w:sz w:val="32"/>
-          <w:szCs w:val="32"/>
-          <w:cs/>
-        </w:rPr>
-        <w:t>ภาพที่ 3.16</w:t>
-      </w:r>
-      <w:r>
-        <w:rPr>
-          <w:rFonts w:ascii="TH Sarabun New" w:hAnsi="TH Sarabun New" w:cs="TH Sarabun New"/>
-          <w:sz w:val="32"/>
-          <w:szCs w:val="32"/>
-        </w:rPr>
-        <w:t xml:space="preserve"> Activity Diagram </w:t>
-      </w:r>
-      <w:r>
-        <w:rPr>
-          <w:rFonts w:ascii="TH Sarabun New" w:hAnsi="TH Sarabun New" w:cs="TH Sarabun New"/>
-          <w:sz w:val="32"/>
-          <w:szCs w:val="32"/>
-          <w:cs/>
-        </w:rPr>
-        <w:t>นำเข้าข้อมูลรายวิชา</w:t>
-      </w:r>
-    </w:p>
-    <w:p>
-      <w:pPr>
-        <w:ind w:left="851" w:firstLine="589"/>
-        <w:rPr>
-          <w:rFonts w:ascii="TH Sarabun New" w:hAnsi="TH Sarabun New" w:cs="TH Sarabun New"/>
-          <w:sz w:val="32"/>
-          <w:szCs w:val="32"/>
-        </w:rPr>
-      </w:pPr>
-      <w:r>
-        <w:rPr>
-          <w:rFonts w:ascii="TH Sarabun New" w:hAnsi="TH Sarabun New" w:cs="TH Sarabun New"/>
-          <w:sz w:val="32"/>
-          <w:szCs w:val="32"/>
-          <w:cs/>
-        </w:rPr>
-        <w:t>คำอธิบาย</w:t>
-      </w:r>
-    </w:p>
-    <w:p>
-      <w:pPr>
-        <w:ind w:left="851" w:firstLine="589"/>
-        <w:rPr>
-          <w:rFonts w:ascii="TH Sarabun New" w:hAnsi="TH Sarabun New" w:cs="TH Sarabun New"/>
-          <w:sz w:val="32"/>
-          <w:szCs w:val="32"/>
-        </w:rPr>
-      </w:pPr>
-      <w:r>
-        <w:rPr>
-          <w:rFonts w:ascii="TH Sarabun New" w:hAnsi="TH Sarabun New" w:cs="TH Sarabun New"/>
-          <w:sz w:val="32"/>
-          <w:szCs w:val="32"/>
-          <w:cs/>
-        </w:rPr>
-        <w:t>เมื่อฝ่ายทะเบียนเข้ามาในหน้าแรก ฝ่ายทะเบียนจะต้องทำการเข้าสู่ระบบ (</w:t>
-      </w:r>
-      <w:r>
-        <w:rPr>
-          <w:rFonts w:ascii="TH Sarabun New" w:hAnsi="TH Sarabun New" w:cs="TH Sarabun New"/>
-          <w:sz w:val="32"/>
-          <w:szCs w:val="32"/>
-        </w:rPr>
-        <w:t xml:space="preserve">Login) </w:t>
-      </w:r>
-      <w:r>
-        <w:rPr>
-          <w:rFonts w:ascii="TH Sarabun New" w:hAnsi="TH Sarabun New" w:cs="TH Sarabun New"/>
-          <w:sz w:val="32"/>
-          <w:szCs w:val="32"/>
-          <w:cs/>
-        </w:rPr>
-        <w:t>ก่อน แล้วจึงจะสามารถนำเข้าข้อมูล</w:t>
-      </w:r>
-      <w:r>
-        <w:rPr>
-          <w:rFonts w:ascii="TH Sarabun New" w:hAnsi="TH Sarabun New" w:cs="TH Sarabun New" w:hint="cs"/>
-          <w:sz w:val="32"/>
-          <w:szCs w:val="32"/>
-          <w:cs/>
-        </w:rPr>
-        <w:t>รายวิชาได้</w:t>
-      </w:r>
-    </w:p>
-    <w:p>
-      <w:pPr>
-        <w:ind w:left="851" w:firstLine="589"/>
-        <w:rPr>
-          <w:rFonts w:ascii="TH Sarabun New" w:hAnsi="TH Sarabun New" w:cs="TH Sarabun New" w:hint="cs"/>
-          <w:sz w:val="32"/>
-          <w:szCs w:val="32"/>
-        </w:rPr>
-      </w:pPr>
-    </w:p>
-    <w:p>
-      <w:pPr>
-        <w:ind w:left="851" w:firstLine="589"/>
-        <w:rPr>
-          <w:rFonts w:ascii="TH Sarabun New" w:hAnsi="TH Sarabun New" w:cs="TH Sarabun New" w:hint="cs"/>
-          <w:sz w:val="32"/>
-          <w:szCs w:val="32"/>
-          <w:cs/>
         </w:rPr>
       </w:pPr>
     </w:p>
@@ -41505,4 +45709,16 @@
   <a:objectDefaults/>
   <a:extraClrSchemeLst/>
 </a:theme>
+</file>
+
+<file path=customXml/item1.xml><?xml version="1.0" encoding="utf-8"?>
+<b:Sources xmlns:b="http://schemas.openxmlformats.org/officeDocument/2006/bibliography" xmlns="http://schemas.openxmlformats.org/officeDocument/2006/bibliography" SelectedStyle="\APA.XSL" StyleName="APA"/>
+</file>
+
+<file path=customXml/itemProps1.xml><?xml version="1.0" encoding="utf-8"?>
+<ds:datastoreItem xmlns:ds="http://schemas.openxmlformats.org/officeDocument/2006/customXml" ds:itemID="{D7BB5409-E90B-4E6F-8F67-B2E5D0109E4C}">
+  <ds:schemaRefs>
+    <ds:schemaRef ds:uri="http://schemas.openxmlformats.org/officeDocument/2006/bibliography"/>
+  </ds:schemaRefs>
+</ds:datastoreItem>
 </file>
--- a/doc/บทที่ 3.docx
+++ b/doc/บทที่ 3.docx
@@ -88,6 +88,8 @@
           <w:szCs w:val="32"/>
         </w:rPr>
       </w:pPr>
+      <w:bookmarkStart w:id="0" w:name="_GoBack"/>
+      <w:bookmarkEnd w:id="0"/>
     </w:p>
     <w:p>
       <w:pPr>
@@ -32085,6 +32087,7 @@
             <w:dataBinding w:prefixMappings="xmlns:ns0='http://schemas.openxmlformats.org/package/2006/metadata/core-properties' xmlns:ns1='http://purl.org/dc/elements/1.1/'" w:xpath="/ns0:coreProperties[1]/ns1:title[1]" w:storeItemID="{6C3C8BC8-F283-45AE-878A-BAB7291924A1}"/>
             <w:text/>
           </w:sdtPr>
+          <w:sdtEndPr/>
           <w:sdtContent>
             <w:tc>
               <w:tcPr>
@@ -36693,7 +36696,7 @@
       <w:pPr>
         <w:ind w:left="851" w:firstLine="589"/>
         <w:rPr>
-          <w:rFonts w:ascii="TH Sarabun New" w:hAnsi="TH Sarabun New" w:cs="TH Sarabun New" w:hint="cs"/>
+          <w:rFonts w:ascii="TH Sarabun New" w:hAnsi="TH Sarabun New" w:cs="TH Sarabun New"/>
           <w:sz w:val="32"/>
           <w:szCs w:val="32"/>
           <w:cs/>
@@ -36815,36 +36818,83 @@
         <w:ind w:left="851" w:firstLine="589"/>
         <w:jc w:val="center"/>
         <w:rPr>
+          <w:rFonts w:ascii="TH Sarabun New" w:hAnsi="TH Sarabun New" w:cs="TH Sarabun New"/>
+          <w:sz w:val="32"/>
+          <w:szCs w:val="32"/>
+          <w:cs/>
+        </w:rPr>
+      </w:pPr>
+      <w:r>
+        <w:rPr>
+          <w:rFonts w:ascii="TH Sarabun New" w:hAnsi="TH Sarabun New" w:cs="TH Sarabun New"/>
+          <w:sz w:val="32"/>
+          <w:szCs w:val="32"/>
+          <w:cs/>
+        </w:rPr>
+        <w:t>ภาพที่ 3.1</w:t>
+      </w:r>
+      <w:r>
+        <w:rPr>
+          <w:rFonts w:ascii="TH Sarabun New" w:hAnsi="TH Sarabun New" w:cs="TH Sarabun New"/>
+          <w:sz w:val="32"/>
+          <w:szCs w:val="32"/>
+        </w:rPr>
+        <w:t>7</w:t>
+      </w:r>
+      <w:r>
+        <w:rPr>
+          <w:rFonts w:ascii="TH Sarabun New" w:hAnsi="TH Sarabun New" w:cs="TH Sarabun New"/>
+          <w:sz w:val="32"/>
+          <w:szCs w:val="32"/>
+        </w:rPr>
+        <w:t xml:space="preserve"> Activity Diagram </w:t>
+      </w:r>
+      <w:r>
+        <w:rPr>
           <w:rFonts w:ascii="TH Sarabun New" w:hAnsi="TH Sarabun New" w:cs="TH Sarabun New" w:hint="cs"/>
           <w:sz w:val="32"/>
           <w:szCs w:val="32"/>
           <w:cs/>
         </w:rPr>
-      </w:pPr>
-      <w:r>
-        <w:rPr>
-          <w:rFonts w:ascii="TH Sarabun New" w:hAnsi="TH Sarabun New" w:cs="TH Sarabun New"/>
-          <w:sz w:val="32"/>
-          <w:szCs w:val="32"/>
-          <w:cs/>
-        </w:rPr>
-        <w:t>ภาพที่ 3.1</w:t>
-      </w:r>
-      <w:r>
-        <w:rPr>
-          <w:rFonts w:ascii="TH Sarabun New" w:hAnsi="TH Sarabun New" w:cs="TH Sarabun New"/>
-          <w:sz w:val="32"/>
-          <w:szCs w:val="32"/>
-        </w:rPr>
-        <w:t>7</w:t>
-      </w:r>
-      <w:r>
-        <w:rPr>
-          <w:rFonts w:ascii="TH Sarabun New" w:hAnsi="TH Sarabun New" w:cs="TH Sarabun New"/>
-          <w:sz w:val="32"/>
-          <w:szCs w:val="32"/>
-        </w:rPr>
-        <w:t xml:space="preserve"> Activity Diagram </w:t>
+        <w:t>ค้นหาผลการเรียน</w:t>
+      </w:r>
+    </w:p>
+    <w:p>
+      <w:pPr>
+        <w:ind w:left="851"/>
+        <w:rPr>
+          <w:rFonts w:ascii="TH Sarabun New" w:hAnsi="TH Sarabun New" w:cs="TH Sarabun New"/>
+          <w:sz w:val="32"/>
+          <w:szCs w:val="32"/>
+        </w:rPr>
+      </w:pPr>
+      <w:r>
+        <w:rPr>
+          <w:rFonts w:ascii="TH Sarabun New" w:hAnsi="TH Sarabun New" w:cs="TH Sarabun New"/>
+          <w:sz w:val="32"/>
+          <w:szCs w:val="32"/>
+          <w:cs/>
+        </w:rPr>
+        <w:t>คำอธิบาย</w:t>
+      </w:r>
+    </w:p>
+    <w:p>
+      <w:pPr>
+        <w:ind w:left="851" w:firstLine="589"/>
+        <w:rPr>
+          <w:rFonts w:ascii="TH Sarabun New" w:hAnsi="TH Sarabun New" w:cs="TH Sarabun New"/>
+          <w:sz w:val="32"/>
+          <w:szCs w:val="32"/>
+        </w:rPr>
+      </w:pPr>
+      <w:r>
+        <w:rPr>
+          <w:rFonts w:ascii="TH Sarabun New" w:hAnsi="TH Sarabun New" w:cs="TH Sarabun New"/>
+          <w:sz w:val="32"/>
+          <w:szCs w:val="32"/>
+          <w:cs/>
+        </w:rPr>
+        <w:t>เมื่อฝ่ายทะเบียน</w:t>
       </w:r>
       <w:r>
         <w:rPr>
@@ -36853,26 +36903,78 @@
           <w:szCs w:val="32"/>
           <w:cs/>
         </w:rPr>
-        <w:t>ค้นหาผลการเรียน</w:t>
-      </w:r>
-    </w:p>
-    <w:p>
-      <w:pPr>
-        <w:ind w:left="851"/>
-        <w:rPr>
-          <w:rFonts w:ascii="TH Sarabun New" w:hAnsi="TH Sarabun New" w:cs="TH Sarabun New"/>
-          <w:sz w:val="32"/>
-          <w:szCs w:val="32"/>
-        </w:rPr>
-      </w:pPr>
-      <w:r>
-        <w:rPr>
-          <w:rFonts w:ascii="TH Sarabun New" w:hAnsi="TH Sarabun New" w:cs="TH Sarabun New"/>
-          <w:sz w:val="32"/>
-          <w:szCs w:val="32"/>
-          <w:cs/>
-        </w:rPr>
-        <w:t>คำอธิบาย</w:t>
+        <w:t>และอาจารย์</w:t>
+      </w:r>
+      <w:r>
+        <w:rPr>
+          <w:rFonts w:ascii="TH Sarabun New" w:hAnsi="TH Sarabun New" w:cs="TH Sarabun New"/>
+          <w:sz w:val="32"/>
+          <w:szCs w:val="32"/>
+          <w:cs/>
+        </w:rPr>
+        <w:t>เข้ามาในหน้าแรก ฝ่ายทะเบียน</w:t>
+      </w:r>
+      <w:r>
+        <w:rPr>
+          <w:rFonts w:ascii="TH Sarabun New" w:hAnsi="TH Sarabun New" w:cs="TH Sarabun New" w:hint="cs"/>
+          <w:sz w:val="32"/>
+          <w:szCs w:val="32"/>
+          <w:cs/>
+        </w:rPr>
+        <w:t>และอาจารย์</w:t>
+      </w:r>
+      <w:r>
+        <w:rPr>
+          <w:rFonts w:ascii="TH Sarabun New" w:hAnsi="TH Sarabun New" w:cs="TH Sarabun New"/>
+          <w:sz w:val="32"/>
+          <w:szCs w:val="32"/>
+          <w:cs/>
+        </w:rPr>
+        <w:t>จะต้องทำการเข้าสู่ระบบ (</w:t>
+      </w:r>
+      <w:r>
+        <w:rPr>
+          <w:rFonts w:ascii="TH Sarabun New" w:hAnsi="TH Sarabun New" w:cs="TH Sarabun New"/>
+          <w:sz w:val="32"/>
+          <w:szCs w:val="32"/>
+        </w:rPr>
+        <w:t xml:space="preserve">Login) </w:t>
+      </w:r>
+      <w:r>
+        <w:rPr>
+          <w:rFonts w:ascii="TH Sarabun New" w:hAnsi="TH Sarabun New" w:cs="TH Sarabun New"/>
+          <w:sz w:val="32"/>
+          <w:szCs w:val="32"/>
+          <w:cs/>
+        </w:rPr>
+        <w:t>ก่อน แล้วจึง</w:t>
+      </w:r>
+      <w:r>
+        <w:rPr>
+          <w:rFonts w:ascii="TH Sarabun New" w:hAnsi="TH Sarabun New" w:cs="TH Sarabun New" w:hint="cs"/>
+          <w:sz w:val="32"/>
+          <w:szCs w:val="32"/>
+          <w:cs/>
+        </w:rPr>
+        <w:t>ทำการเลือกว่าจะค้นหาตามรายวิชาหรือตามรายชื่อนักเรียน จึง</w:t>
+      </w:r>
+      <w:r>
+        <w:rPr>
+          <w:rFonts w:ascii="TH Sarabun New" w:hAnsi="TH Sarabun New" w:cs="TH Sarabun New"/>
+          <w:sz w:val="32"/>
+          <w:szCs w:val="32"/>
+          <w:cs/>
+        </w:rPr>
+        <w:t>จะสามารถ</w:t>
+      </w:r>
+      <w:r>
+        <w:rPr>
+          <w:rFonts w:ascii="TH Sarabun New" w:hAnsi="TH Sarabun New" w:cs="TH Sarabun New" w:hint="cs"/>
+          <w:sz w:val="32"/>
+          <w:szCs w:val="32"/>
+          <w:cs/>
+        </w:rPr>
+        <w:t>ค้นหาผลการเรียนได้</w:t>
       </w:r>
     </w:p>
     <w:p>
@@ -36884,95 +36986,6 @@
           <w:szCs w:val="32"/>
         </w:rPr>
       </w:pPr>
-      <w:r>
-        <w:rPr>
-          <w:rFonts w:ascii="TH Sarabun New" w:hAnsi="TH Sarabun New" w:cs="TH Sarabun New"/>
-          <w:sz w:val="32"/>
-          <w:szCs w:val="32"/>
-          <w:cs/>
-        </w:rPr>
-        <w:t>เมื่อฝ่ายทะเบียน</w:t>
-      </w:r>
-      <w:r>
-        <w:rPr>
-          <w:rFonts w:ascii="TH Sarabun New" w:hAnsi="TH Sarabun New" w:cs="TH Sarabun New" w:hint="cs"/>
-          <w:sz w:val="32"/>
-          <w:szCs w:val="32"/>
-          <w:cs/>
-        </w:rPr>
-        <w:t>และอาจารย์</w:t>
-      </w:r>
-      <w:r>
-        <w:rPr>
-          <w:rFonts w:ascii="TH Sarabun New" w:hAnsi="TH Sarabun New" w:cs="TH Sarabun New"/>
-          <w:sz w:val="32"/>
-          <w:szCs w:val="32"/>
-          <w:cs/>
-        </w:rPr>
-        <w:t>เข้ามาในหน้าแรก ฝ่ายทะเบียน</w:t>
-      </w:r>
-      <w:r>
-        <w:rPr>
-          <w:rFonts w:ascii="TH Sarabun New" w:hAnsi="TH Sarabun New" w:cs="TH Sarabun New" w:hint="cs"/>
-          <w:sz w:val="32"/>
-          <w:szCs w:val="32"/>
-          <w:cs/>
-        </w:rPr>
-        <w:t>และอาจารย์</w:t>
-      </w:r>
-      <w:r>
-        <w:rPr>
-          <w:rFonts w:ascii="TH Sarabun New" w:hAnsi="TH Sarabun New" w:cs="TH Sarabun New"/>
-          <w:sz w:val="32"/>
-          <w:szCs w:val="32"/>
-          <w:cs/>
-        </w:rPr>
-        <w:t>จะต้องทำการเข้าสู่ระบบ (</w:t>
-      </w:r>
-      <w:r>
-        <w:rPr>
-          <w:rFonts w:ascii="TH Sarabun New" w:hAnsi="TH Sarabun New" w:cs="TH Sarabun New"/>
-          <w:sz w:val="32"/>
-          <w:szCs w:val="32"/>
-        </w:rPr>
-        <w:t xml:space="preserve">Login) </w:t>
-      </w:r>
-      <w:r>
-        <w:rPr>
-          <w:rFonts w:ascii="TH Sarabun New" w:hAnsi="TH Sarabun New" w:cs="TH Sarabun New"/>
-          <w:sz w:val="32"/>
-          <w:szCs w:val="32"/>
-          <w:cs/>
-        </w:rPr>
-        <w:t>ก่อน แล้วจึง</w:t>
-      </w:r>
-      <w:r>
-        <w:rPr>
-          <w:rFonts w:ascii="TH Sarabun New" w:hAnsi="TH Sarabun New" w:cs="TH Sarabun New" w:hint="cs"/>
-          <w:sz w:val="32"/>
-          <w:szCs w:val="32"/>
-          <w:cs/>
-        </w:rPr>
-        <w:t>ทำการเลือกว่าจะค้นหาตามรายวิชาหรือตามรายชื่อนักเรียน จึง</w:t>
-      </w:r>
-      <w:r>
-        <w:rPr>
-          <w:rFonts w:ascii="TH Sarabun New" w:hAnsi="TH Sarabun New" w:cs="TH Sarabun New"/>
-          <w:sz w:val="32"/>
-          <w:szCs w:val="32"/>
-          <w:cs/>
-        </w:rPr>
-        <w:t>จะสามารถ</w:t>
-      </w:r>
-      <w:r>
-        <w:rPr>
-          <w:rFonts w:ascii="TH Sarabun New" w:hAnsi="TH Sarabun New" w:cs="TH Sarabun New" w:hint="cs"/>
-          <w:sz w:val="32"/>
-          <w:szCs w:val="32"/>
-          <w:cs/>
-        </w:rPr>
-        <w:t>ค้นหาผลการเรียนได้</w:t>
-      </w:r>
     </w:p>
     <w:p>
       <w:pPr>
@@ -36999,16 +37012,6 @@
         <w:ind w:left="851" w:firstLine="589"/>
         <w:rPr>
           <w:rFonts w:ascii="TH Sarabun New" w:hAnsi="TH Sarabun New" w:cs="TH Sarabun New"/>
-          <w:sz w:val="32"/>
-          <w:szCs w:val="32"/>
-        </w:rPr>
-      </w:pPr>
-    </w:p>
-    <w:p>
-      <w:pPr>
-        <w:ind w:left="851" w:firstLine="589"/>
-        <w:rPr>
-          <w:rFonts w:ascii="TH Sarabun New" w:hAnsi="TH Sarabun New" w:cs="TH Sarabun New" w:hint="cs"/>
           <w:sz w:val="32"/>
           <w:szCs w:val="32"/>
           <w:cs/>
@@ -37309,37 +37312,54 @@
       <w:pPr>
         <w:ind w:left="851" w:firstLine="589"/>
         <w:rPr>
+          <w:rFonts w:ascii="TH Sarabun New" w:hAnsi="TH Sarabun New" w:cs="TH Sarabun New"/>
+          <w:sz w:val="32"/>
+          <w:szCs w:val="32"/>
+          <w:cs/>
+        </w:rPr>
+      </w:pPr>
+      <w:r>
+        <w:rPr>
+          <w:rFonts w:ascii="TH Sarabun New" w:hAnsi="TH Sarabun New" w:cs="TH Sarabun New"/>
+          <w:sz w:val="32"/>
+          <w:szCs w:val="32"/>
+          <w:cs/>
+        </w:rPr>
+        <w:t>เมื่อฝ่ายทะเบียนและอาจารย์เข้ามาในหน้าแรก ฝ่ายทะเบียนและอาจารย์จะต้องทำการเข้าสู่ระบบ (</w:t>
+      </w:r>
+      <w:r>
+        <w:rPr>
+          <w:rFonts w:ascii="TH Sarabun New" w:hAnsi="TH Sarabun New" w:cs="TH Sarabun New"/>
+          <w:sz w:val="32"/>
+          <w:szCs w:val="32"/>
+        </w:rPr>
+        <w:t xml:space="preserve">Login) </w:t>
+      </w:r>
+      <w:r>
+        <w:rPr>
+          <w:rFonts w:ascii="TH Sarabun New" w:hAnsi="TH Sarabun New" w:cs="TH Sarabun New"/>
+          <w:sz w:val="32"/>
+          <w:szCs w:val="32"/>
+          <w:cs/>
+        </w:rPr>
+        <w:t>ก่อน แล้ว</w:t>
+      </w:r>
+      <w:r>
+        <w:rPr>
           <w:rFonts w:ascii="TH Sarabun New" w:hAnsi="TH Sarabun New" w:cs="TH Sarabun New" w:hint="cs"/>
           <w:sz w:val="32"/>
           <w:szCs w:val="32"/>
           <w:cs/>
         </w:rPr>
-      </w:pPr>
-      <w:r>
-        <w:rPr>
-          <w:rFonts w:ascii="TH Sarabun New" w:hAnsi="TH Sarabun New" w:cs="TH Sarabun New"/>
-          <w:sz w:val="32"/>
-          <w:szCs w:val="32"/>
-          <w:cs/>
-        </w:rPr>
-        <w:t>เมื่อฝ่ายทะเบียนและอาจารย์เข้ามาในหน้าแรก ฝ่ายทะเบียนและอาจารย์จะต้องทำการเข้าสู่ระบบ (</w:t>
-      </w:r>
-      <w:r>
-        <w:rPr>
-          <w:rFonts w:ascii="TH Sarabun New" w:hAnsi="TH Sarabun New" w:cs="TH Sarabun New"/>
-          <w:sz w:val="32"/>
-          <w:szCs w:val="32"/>
-        </w:rPr>
-        <w:t xml:space="preserve">Login) </w:t>
-      </w:r>
-      <w:r>
-        <w:rPr>
-          <w:rFonts w:ascii="TH Sarabun New" w:hAnsi="TH Sarabun New" w:cs="TH Sarabun New"/>
-          <w:sz w:val="32"/>
-          <w:szCs w:val="32"/>
-          <w:cs/>
-        </w:rPr>
-        <w:t>ก่อน แล้ว</w:t>
+        <w:t>ค้นหาอันดับผลการเรียนก่อน จากนั้นจะมีให้เลือกค้นหาอันดับผลการเรียนแบบห้องเรียน และค้นหาอันดับผลการเรียนแบบช่วงชั้นเรียน</w:t>
+      </w:r>
+      <w:r>
+        <w:rPr>
+          <w:rFonts w:ascii="TH Sarabun New" w:hAnsi="TH Sarabun New" w:cs="TH Sarabun New"/>
+          <w:sz w:val="32"/>
+          <w:szCs w:val="32"/>
+        </w:rPr>
+        <w:t xml:space="preserve"> </w:t>
       </w:r>
       <w:r>
         <w:rPr>
@@ -37348,23 +37368,6 @@
           <w:szCs w:val="32"/>
           <w:cs/>
         </w:rPr>
-        <w:t>ค้นหาอันดับผลการเรียนก่อน จากนั้นจะมีให้เลือกค้นหาอันดับผลการเรียนแบบห้องเรียน และค้นหาอันดับผลการเรียนแบบช่วงชั้นเรียน</w:t>
-      </w:r>
-      <w:r>
-        <w:rPr>
-          <w:rFonts w:ascii="TH Sarabun New" w:hAnsi="TH Sarabun New" w:cs="TH Sarabun New"/>
-          <w:sz w:val="32"/>
-          <w:szCs w:val="32"/>
-        </w:rPr>
-        <w:t xml:space="preserve"> </w:t>
-      </w:r>
-      <w:r>
-        <w:rPr>
-          <w:rFonts w:ascii="TH Sarabun New" w:hAnsi="TH Sarabun New" w:cs="TH Sarabun New" w:hint="cs"/>
-          <w:sz w:val="32"/>
-          <w:szCs w:val="32"/>
-          <w:cs/>
-        </w:rPr>
         <w:t>จึงจะสามารถดูอันดับผลการเรียนได้</w:t>
       </w:r>
     </w:p>
@@ -37382,7 +37385,7 @@
       <w:pPr>
         <w:ind w:left="851" w:firstLine="589"/>
         <w:rPr>
-          <w:rFonts w:ascii="TH Sarabun New" w:hAnsi="TH Sarabun New" w:cs="TH Sarabun New" w:hint="cs"/>
+          <w:rFonts w:ascii="TH Sarabun New" w:hAnsi="TH Sarabun New" w:cs="TH Sarabun New"/>
           <w:sz w:val="32"/>
           <w:szCs w:val="32"/>
         </w:rPr>
@@ -37392,7 +37395,7 @@
       <w:pPr>
         <w:ind w:left="851" w:firstLine="589"/>
         <w:rPr>
-          <w:rFonts w:ascii="TH Sarabun New" w:hAnsi="TH Sarabun New" w:cs="TH Sarabun New" w:hint="cs"/>
+          <w:rFonts w:ascii="TH Sarabun New" w:hAnsi="TH Sarabun New" w:cs="TH Sarabun New"/>
           <w:sz w:val="32"/>
           <w:szCs w:val="32"/>
           <w:cs/>
@@ -37609,54 +37612,101 @@
       <w:pPr>
         <w:jc w:val="center"/>
         <w:rPr>
+          <w:rFonts w:ascii="TH Sarabun New" w:hAnsi="TH Sarabun New" w:cs="TH Sarabun New"/>
+          <w:sz w:val="32"/>
+          <w:szCs w:val="32"/>
+          <w:cs/>
+        </w:rPr>
+      </w:pPr>
+      <w:r>
+        <w:rPr>
+          <w:rFonts w:ascii="TH Sarabun New" w:hAnsi="TH Sarabun New" w:cs="TH Sarabun New"/>
+          <w:sz w:val="32"/>
+          <w:szCs w:val="32"/>
+          <w:cs/>
+        </w:rPr>
+        <w:t>ภาพที่ 3</w:t>
+      </w:r>
+      <w:r>
+        <w:rPr>
+          <w:rFonts w:ascii="TH Sarabun New" w:hAnsi="TH Sarabun New" w:cs="TH Sarabun New"/>
+          <w:sz w:val="32"/>
+          <w:szCs w:val="32"/>
+          <w:cs/>
+        </w:rPr>
+        <w:t>.1</w:t>
+      </w:r>
+      <w:r>
+        <w:rPr>
+          <w:rFonts w:ascii="TH Sarabun New" w:hAnsi="TH Sarabun New" w:cs="TH Sarabun New"/>
+          <w:sz w:val="32"/>
+          <w:szCs w:val="32"/>
+        </w:rPr>
+        <w:t>9</w:t>
+      </w:r>
+      <w:r>
+        <w:rPr>
+          <w:rFonts w:ascii="TH Sarabun New" w:hAnsi="TH Sarabun New" w:cs="TH Sarabun New"/>
+          <w:sz w:val="32"/>
+          <w:szCs w:val="32"/>
+        </w:rPr>
+        <w:t xml:space="preserve"> Activity Diagram </w:t>
+      </w:r>
+      <w:r>
+        <w:rPr>
+          <w:rFonts w:ascii="TH Sarabun New" w:hAnsi="TH Sarabun New" w:cs="TH Sarabun New"/>
+          <w:sz w:val="32"/>
+          <w:szCs w:val="32"/>
+          <w:cs/>
+        </w:rPr>
+        <w:t>ค้นหาอันดับผลการเรียน</w:t>
+      </w:r>
+      <w:r>
+        <w:rPr>
           <w:rFonts w:ascii="TH Sarabun New" w:hAnsi="TH Sarabun New" w:cs="TH Sarabun New" w:hint="cs"/>
           <w:sz w:val="32"/>
           <w:szCs w:val="32"/>
           <w:cs/>
         </w:rPr>
-      </w:pPr>
-      <w:r>
-        <w:rPr>
-          <w:rFonts w:ascii="TH Sarabun New" w:hAnsi="TH Sarabun New" w:cs="TH Sarabun New"/>
-          <w:sz w:val="32"/>
-          <w:szCs w:val="32"/>
-          <w:cs/>
-        </w:rPr>
-        <w:t>ภาพที่ 3</w:t>
-      </w:r>
-      <w:r>
-        <w:rPr>
-          <w:rFonts w:ascii="TH Sarabun New" w:hAnsi="TH Sarabun New" w:cs="TH Sarabun New"/>
-          <w:sz w:val="32"/>
-          <w:szCs w:val="32"/>
-          <w:cs/>
-        </w:rPr>
-        <w:t>.1</w:t>
-      </w:r>
-      <w:r>
-        <w:rPr>
-          <w:rFonts w:ascii="TH Sarabun New" w:hAnsi="TH Sarabun New" w:cs="TH Sarabun New"/>
-          <w:sz w:val="32"/>
-          <w:szCs w:val="32"/>
-        </w:rPr>
-        <w:t>9</w:t>
-      </w:r>
-      <w:r>
-        <w:rPr>
-          <w:rFonts w:ascii="TH Sarabun New" w:hAnsi="TH Sarabun New" w:cs="TH Sarabun New"/>
-          <w:sz w:val="32"/>
-          <w:szCs w:val="32"/>
-        </w:rPr>
-        <w:t xml:space="preserve"> Activity Diagram </w:t>
-      </w:r>
-      <w:r>
-        <w:rPr>
-          <w:rFonts w:ascii="TH Sarabun New" w:hAnsi="TH Sarabun New" w:cs="TH Sarabun New"/>
-          <w:sz w:val="32"/>
-          <w:szCs w:val="32"/>
-          <w:cs/>
-        </w:rPr>
-        <w:t>ค้นหาอันดับผลการเรียน</w:t>
+        <w:t>นักเรียน</w:t>
+      </w:r>
+    </w:p>
+    <w:p>
+      <w:pPr>
+        <w:ind w:left="851"/>
+        <w:rPr>
+          <w:rFonts w:ascii="TH Sarabun New" w:hAnsi="TH Sarabun New" w:cs="TH Sarabun New"/>
+          <w:sz w:val="32"/>
+          <w:szCs w:val="32"/>
+        </w:rPr>
+      </w:pPr>
+      <w:r>
+        <w:rPr>
+          <w:rFonts w:ascii="TH Sarabun New" w:hAnsi="TH Sarabun New" w:cs="TH Sarabun New"/>
+          <w:sz w:val="32"/>
+          <w:szCs w:val="32"/>
+          <w:cs/>
+        </w:rPr>
+        <w:t>คำอธิบาย</w:t>
+      </w:r>
+    </w:p>
+    <w:p>
+      <w:pPr>
+        <w:ind w:left="851" w:firstLine="589"/>
+        <w:rPr>
+          <w:rFonts w:ascii="TH Sarabun New" w:hAnsi="TH Sarabun New" w:cs="TH Sarabun New"/>
+          <w:sz w:val="32"/>
+          <w:szCs w:val="32"/>
+        </w:rPr>
+      </w:pPr>
+      <w:r>
+        <w:rPr>
+          <w:rFonts w:ascii="TH Sarabun New" w:hAnsi="TH Sarabun New" w:cs="TH Sarabun New"/>
+          <w:sz w:val="32"/>
+          <w:szCs w:val="32"/>
+          <w:cs/>
+        </w:rPr>
+        <w:t>เมื่อ</w:t>
       </w:r>
       <w:r>
         <w:rPr>
@@ -37665,26 +37715,60 @@
           <w:szCs w:val="32"/>
           <w:cs/>
         </w:rPr>
+        <w:t>นักเรียนเข้า</w:t>
+      </w:r>
+      <w:r>
+        <w:rPr>
+          <w:rFonts w:ascii="TH Sarabun New" w:hAnsi="TH Sarabun New" w:cs="TH Sarabun New"/>
+          <w:sz w:val="32"/>
+          <w:szCs w:val="32"/>
+          <w:cs/>
+        </w:rPr>
+        <w:t xml:space="preserve">มาในหน้าแรก </w:t>
+      </w:r>
+      <w:r>
+        <w:rPr>
+          <w:rFonts w:ascii="TH Sarabun New" w:hAnsi="TH Sarabun New" w:cs="TH Sarabun New" w:hint="cs"/>
+          <w:sz w:val="32"/>
+          <w:szCs w:val="32"/>
+          <w:cs/>
+        </w:rPr>
         <w:t>นักเรียน</w:t>
       </w:r>
-    </w:p>
-    <w:p>
-      <w:pPr>
-        <w:ind w:left="851"/>
-        <w:rPr>
-          <w:rFonts w:ascii="TH Sarabun New" w:hAnsi="TH Sarabun New" w:cs="TH Sarabun New"/>
-          <w:sz w:val="32"/>
-          <w:szCs w:val="32"/>
-        </w:rPr>
-      </w:pPr>
-      <w:r>
-        <w:rPr>
-          <w:rFonts w:ascii="TH Sarabun New" w:hAnsi="TH Sarabun New" w:cs="TH Sarabun New"/>
-          <w:sz w:val="32"/>
-          <w:szCs w:val="32"/>
-          <w:cs/>
-        </w:rPr>
-        <w:t>คำอธิบาย</w:t>
+      <w:r>
+        <w:rPr>
+          <w:rFonts w:ascii="TH Sarabun New" w:hAnsi="TH Sarabun New" w:cs="TH Sarabun New"/>
+          <w:sz w:val="32"/>
+          <w:szCs w:val="32"/>
+          <w:cs/>
+        </w:rPr>
+        <w:t>จะต้องทำการเข้าสู่ระบบ (</w:t>
+      </w:r>
+      <w:r>
+        <w:rPr>
+          <w:rFonts w:ascii="TH Sarabun New" w:hAnsi="TH Sarabun New" w:cs="TH Sarabun New"/>
+          <w:sz w:val="32"/>
+          <w:szCs w:val="32"/>
+        </w:rPr>
+        <w:t xml:space="preserve">Login) </w:t>
+      </w:r>
+      <w:r>
+        <w:rPr>
+          <w:rFonts w:ascii="TH Sarabun New" w:hAnsi="TH Sarabun New" w:cs="TH Sarabun New"/>
+          <w:sz w:val="32"/>
+          <w:szCs w:val="32"/>
+          <w:cs/>
+        </w:rPr>
+        <w:t xml:space="preserve">ก่อน แล้วค้นหาผลการเรียนก่อน </w:t>
+      </w:r>
+      <w:r>
+        <w:rPr>
+          <w:rFonts w:ascii="TH Sarabun New" w:hAnsi="TH Sarabun New" w:cs="TH Sarabun New" w:hint="cs"/>
+          <w:sz w:val="32"/>
+          <w:szCs w:val="32"/>
+          <w:cs/>
+        </w:rPr>
+        <w:t>จากนั้นจึงแสดงข้อมูลอันดับผลการเรียน</w:t>
       </w:r>
     </w:p>
     <w:p>
@@ -37696,77 +37780,6 @@
           <w:szCs w:val="32"/>
         </w:rPr>
       </w:pPr>
-      <w:r>
-        <w:rPr>
-          <w:rFonts w:ascii="TH Sarabun New" w:hAnsi="TH Sarabun New" w:cs="TH Sarabun New"/>
-          <w:sz w:val="32"/>
-          <w:szCs w:val="32"/>
-          <w:cs/>
-        </w:rPr>
-        <w:t>เมื่อ</w:t>
-      </w:r>
-      <w:r>
-        <w:rPr>
-          <w:rFonts w:ascii="TH Sarabun New" w:hAnsi="TH Sarabun New" w:cs="TH Sarabun New" w:hint="cs"/>
-          <w:sz w:val="32"/>
-          <w:szCs w:val="32"/>
-          <w:cs/>
-        </w:rPr>
-        <w:t>นักเรียนเข้า</w:t>
-      </w:r>
-      <w:r>
-        <w:rPr>
-          <w:rFonts w:ascii="TH Sarabun New" w:hAnsi="TH Sarabun New" w:cs="TH Sarabun New"/>
-          <w:sz w:val="32"/>
-          <w:szCs w:val="32"/>
-          <w:cs/>
-        </w:rPr>
-        <w:t xml:space="preserve">มาในหน้าแรก </w:t>
-      </w:r>
-      <w:r>
-        <w:rPr>
-          <w:rFonts w:ascii="TH Sarabun New" w:hAnsi="TH Sarabun New" w:cs="TH Sarabun New" w:hint="cs"/>
-          <w:sz w:val="32"/>
-          <w:szCs w:val="32"/>
-          <w:cs/>
-        </w:rPr>
-        <w:t>นักเรียน</w:t>
-      </w:r>
-      <w:r>
-        <w:rPr>
-          <w:rFonts w:ascii="TH Sarabun New" w:hAnsi="TH Sarabun New" w:cs="TH Sarabun New"/>
-          <w:sz w:val="32"/>
-          <w:szCs w:val="32"/>
-          <w:cs/>
-        </w:rPr>
-        <w:t>จะต้องทำการเข้าสู่ระบบ (</w:t>
-      </w:r>
-      <w:r>
-        <w:rPr>
-          <w:rFonts w:ascii="TH Sarabun New" w:hAnsi="TH Sarabun New" w:cs="TH Sarabun New"/>
-          <w:sz w:val="32"/>
-          <w:szCs w:val="32"/>
-        </w:rPr>
-        <w:t xml:space="preserve">Login) </w:t>
-      </w:r>
-      <w:r>
-        <w:rPr>
-          <w:rFonts w:ascii="TH Sarabun New" w:hAnsi="TH Sarabun New" w:cs="TH Sarabun New"/>
-          <w:sz w:val="32"/>
-          <w:szCs w:val="32"/>
-          <w:cs/>
-        </w:rPr>
-        <w:t xml:space="preserve">ก่อน แล้วค้นหาผลการเรียนก่อน </w:t>
-      </w:r>
-      <w:r>
-        <w:rPr>
-          <w:rFonts w:ascii="TH Sarabun New" w:hAnsi="TH Sarabun New" w:cs="TH Sarabun New" w:hint="cs"/>
-          <w:sz w:val="32"/>
-          <w:szCs w:val="32"/>
-          <w:cs/>
-        </w:rPr>
-        <w:t>จากนั้นจึงแสดงข้อมูลอันดับผลการเรียน</w:t>
-      </w:r>
     </w:p>
     <w:p>
       <w:pPr>
@@ -37803,16 +37816,6 @@
         <w:ind w:left="851" w:firstLine="589"/>
         <w:rPr>
           <w:rFonts w:ascii="TH Sarabun New" w:hAnsi="TH Sarabun New" w:cs="TH Sarabun New"/>
-          <w:sz w:val="32"/>
-          <w:szCs w:val="32"/>
-        </w:rPr>
-      </w:pPr>
-    </w:p>
-    <w:p>
-      <w:pPr>
-        <w:ind w:left="851" w:firstLine="589"/>
-        <w:rPr>
-          <w:rFonts w:ascii="TH Sarabun New" w:hAnsi="TH Sarabun New" w:cs="TH Sarabun New" w:hint="cs"/>
           <w:sz w:val="32"/>
           <w:szCs w:val="32"/>
           <w:cs/>
@@ -38012,36 +38015,83 @@
         <w:ind w:left="851" w:firstLine="589"/>
         <w:jc w:val="center"/>
         <w:rPr>
+          <w:rFonts w:ascii="TH Sarabun New" w:hAnsi="TH Sarabun New" w:cs="TH Sarabun New"/>
+          <w:sz w:val="32"/>
+          <w:szCs w:val="32"/>
+          <w:cs/>
+        </w:rPr>
+      </w:pPr>
+      <w:r>
+        <w:rPr>
+          <w:rFonts w:ascii="TH Sarabun New" w:hAnsi="TH Sarabun New" w:cs="TH Sarabun New"/>
+          <w:sz w:val="32"/>
+          <w:szCs w:val="32"/>
+          <w:cs/>
+        </w:rPr>
+        <w:t xml:space="preserve">ภาพที่ </w:t>
+      </w:r>
+      <w:r>
+        <w:rPr>
+          <w:rFonts w:ascii="TH Sarabun New" w:hAnsi="TH Sarabun New" w:cs="TH Sarabun New"/>
+          <w:sz w:val="32"/>
+          <w:szCs w:val="32"/>
+        </w:rPr>
+        <w:t>3.20</w:t>
+      </w:r>
+      <w:r>
+        <w:rPr>
+          <w:rFonts w:ascii="TH Sarabun New" w:hAnsi="TH Sarabun New" w:cs="TH Sarabun New"/>
+          <w:sz w:val="32"/>
+          <w:szCs w:val="32"/>
+        </w:rPr>
+        <w:t xml:space="preserve"> Activity Diagram </w:t>
+      </w:r>
+      <w:r>
+        <w:rPr>
           <w:rFonts w:ascii="TH Sarabun New" w:hAnsi="TH Sarabun New" w:cs="TH Sarabun New" w:hint="cs"/>
           <w:sz w:val="32"/>
           <w:szCs w:val="32"/>
           <w:cs/>
         </w:rPr>
-      </w:pPr>
-      <w:r>
-        <w:rPr>
-          <w:rFonts w:ascii="TH Sarabun New" w:hAnsi="TH Sarabun New" w:cs="TH Sarabun New"/>
-          <w:sz w:val="32"/>
-          <w:szCs w:val="32"/>
-          <w:cs/>
-        </w:rPr>
-        <w:t xml:space="preserve">ภาพที่ </w:t>
-      </w:r>
-      <w:r>
-        <w:rPr>
-          <w:rFonts w:ascii="TH Sarabun New" w:hAnsi="TH Sarabun New" w:cs="TH Sarabun New"/>
-          <w:sz w:val="32"/>
-          <w:szCs w:val="32"/>
-        </w:rPr>
-        <w:t>3.20</w:t>
-      </w:r>
-      <w:r>
-        <w:rPr>
-          <w:rFonts w:ascii="TH Sarabun New" w:hAnsi="TH Sarabun New" w:cs="TH Sarabun New"/>
-          <w:sz w:val="32"/>
-          <w:szCs w:val="32"/>
-        </w:rPr>
-        <w:t xml:space="preserve"> Activity Diagram </w:t>
+        <w:t>บันทึกผลการเรียน</w:t>
+      </w:r>
+    </w:p>
+    <w:p>
+      <w:pPr>
+        <w:ind w:left="851"/>
+        <w:rPr>
+          <w:rFonts w:ascii="TH Sarabun New" w:hAnsi="TH Sarabun New" w:cs="TH Sarabun New"/>
+          <w:sz w:val="32"/>
+          <w:szCs w:val="32"/>
+        </w:rPr>
+      </w:pPr>
+      <w:r>
+        <w:rPr>
+          <w:rFonts w:ascii="TH Sarabun New" w:hAnsi="TH Sarabun New" w:cs="TH Sarabun New"/>
+          <w:sz w:val="32"/>
+          <w:szCs w:val="32"/>
+          <w:cs/>
+        </w:rPr>
+        <w:t>คำอธิบาย</w:t>
+      </w:r>
+    </w:p>
+    <w:p>
+      <w:pPr>
+        <w:ind w:left="851" w:firstLine="589"/>
+        <w:rPr>
+          <w:rFonts w:ascii="TH Sarabun New" w:hAnsi="TH Sarabun New" w:cs="TH Sarabun New"/>
+          <w:sz w:val="32"/>
+          <w:szCs w:val="32"/>
+        </w:rPr>
+      </w:pPr>
+      <w:r>
+        <w:rPr>
+          <w:rFonts w:ascii="TH Sarabun New" w:hAnsi="TH Sarabun New" w:cs="TH Sarabun New"/>
+          <w:sz w:val="32"/>
+          <w:szCs w:val="32"/>
+          <w:cs/>
+        </w:rPr>
+        <w:t>เมื่อ</w:t>
       </w:r>
       <w:r>
         <w:rPr>
@@ -38050,26 +38100,87 @@
           <w:szCs w:val="32"/>
           <w:cs/>
         </w:rPr>
-        <w:t>บันทึกผลการเรียน</w:t>
-      </w:r>
-    </w:p>
-    <w:p>
-      <w:pPr>
-        <w:ind w:left="851"/>
-        <w:rPr>
-          <w:rFonts w:ascii="TH Sarabun New" w:hAnsi="TH Sarabun New" w:cs="TH Sarabun New"/>
-          <w:sz w:val="32"/>
-          <w:szCs w:val="32"/>
-        </w:rPr>
-      </w:pPr>
-      <w:r>
-        <w:rPr>
-          <w:rFonts w:ascii="TH Sarabun New" w:hAnsi="TH Sarabun New" w:cs="TH Sarabun New"/>
-          <w:sz w:val="32"/>
-          <w:szCs w:val="32"/>
-          <w:cs/>
-        </w:rPr>
-        <w:t>คำอธิบาย</w:t>
+        <w:t>อาจารย์</w:t>
+      </w:r>
+      <w:r>
+        <w:rPr>
+          <w:rFonts w:ascii="TH Sarabun New" w:hAnsi="TH Sarabun New" w:cs="TH Sarabun New"/>
+          <w:sz w:val="32"/>
+          <w:szCs w:val="32"/>
+          <w:cs/>
+        </w:rPr>
+        <w:t xml:space="preserve">เข้ามาในหน้าแรก </w:t>
+      </w:r>
+      <w:r>
+        <w:rPr>
+          <w:rFonts w:ascii="TH Sarabun New" w:hAnsi="TH Sarabun New" w:cs="TH Sarabun New" w:hint="cs"/>
+          <w:sz w:val="32"/>
+          <w:szCs w:val="32"/>
+          <w:cs/>
+        </w:rPr>
+        <w:t>อาจารย์</w:t>
+      </w:r>
+      <w:r>
+        <w:rPr>
+          <w:rFonts w:ascii="TH Sarabun New" w:hAnsi="TH Sarabun New" w:cs="TH Sarabun New"/>
+          <w:sz w:val="32"/>
+          <w:szCs w:val="32"/>
+          <w:cs/>
+        </w:rPr>
+        <w:t>จะต้องทำการเข้าสู่ระบบ (</w:t>
+      </w:r>
+      <w:r>
+        <w:rPr>
+          <w:rFonts w:ascii="TH Sarabun New" w:hAnsi="TH Sarabun New" w:cs="TH Sarabun New"/>
+          <w:sz w:val="32"/>
+          <w:szCs w:val="32"/>
+        </w:rPr>
+        <w:t xml:space="preserve">Login) </w:t>
+      </w:r>
+      <w:r>
+        <w:rPr>
+          <w:rFonts w:ascii="TH Sarabun New" w:hAnsi="TH Sarabun New" w:cs="TH Sarabun New"/>
+          <w:sz w:val="32"/>
+          <w:szCs w:val="32"/>
+          <w:cs/>
+        </w:rPr>
+        <w:t>ก่อน แล้วค้นหา</w:t>
+      </w:r>
+      <w:r>
+        <w:rPr>
+          <w:rFonts w:ascii="TH Sarabun New" w:hAnsi="TH Sarabun New" w:cs="TH Sarabun New" w:hint="cs"/>
+          <w:sz w:val="32"/>
+          <w:szCs w:val="32"/>
+          <w:cs/>
+        </w:rPr>
+        <w:t>วิชาเรียนที่สอน</w:t>
+      </w:r>
+      <w:r>
+        <w:rPr>
+          <w:rFonts w:ascii="TH Sarabun New" w:hAnsi="TH Sarabun New" w:cs="TH Sarabun New"/>
+          <w:sz w:val="32"/>
+          <w:szCs w:val="32"/>
+          <w:cs/>
+        </w:rPr>
+        <w:t>ก่อน จากน</w:t>
+      </w:r>
+      <w:r>
+        <w:rPr>
+          <w:rFonts w:ascii="TH Sarabun New" w:hAnsi="TH Sarabun New" w:cs="TH Sarabun New"/>
+          <w:sz w:val="32"/>
+          <w:szCs w:val="32"/>
+          <w:cs/>
+        </w:rPr>
+        <w:t>ั้นจึง</w:t>
+      </w:r>
+      <w:r>
+        <w:rPr>
+          <w:rFonts w:ascii="TH Sarabun New" w:hAnsi="TH Sarabun New" w:cs="TH Sarabun New" w:hint="cs"/>
+          <w:sz w:val="32"/>
+          <w:szCs w:val="32"/>
+          <w:cs/>
+        </w:rPr>
+        <w:t>จะสามารถบันทึกผลการเรียนตามรายวิชาที่สอนได้</w:t>
       </w:r>
     </w:p>
     <w:p>
@@ -38081,14 +38192,62 @@
           <w:szCs w:val="32"/>
         </w:rPr>
       </w:pPr>
-      <w:r>
-        <w:rPr>
-          <w:rFonts w:ascii="TH Sarabun New" w:hAnsi="TH Sarabun New" w:cs="TH Sarabun New"/>
-          <w:sz w:val="32"/>
-          <w:szCs w:val="32"/>
-          <w:cs/>
-        </w:rPr>
-        <w:t>เมื่อ</w:t>
+    </w:p>
+    <w:p>
+      <w:pPr>
+        <w:ind w:left="851" w:firstLine="589"/>
+        <w:rPr>
+          <w:rFonts w:ascii="TH Sarabun New" w:hAnsi="TH Sarabun New" w:cs="TH Sarabun New"/>
+          <w:sz w:val="32"/>
+          <w:szCs w:val="32"/>
+        </w:rPr>
+      </w:pPr>
+    </w:p>
+    <w:p>
+      <w:pPr>
+        <w:ind w:left="851" w:firstLine="589"/>
+        <w:rPr>
+          <w:rFonts w:ascii="TH Sarabun New" w:hAnsi="TH Sarabun New" w:cs="TH Sarabun New"/>
+          <w:sz w:val="32"/>
+          <w:szCs w:val="32"/>
+        </w:rPr>
+      </w:pPr>
+    </w:p>
+    <w:p>
+      <w:pPr>
+        <w:ind w:left="851" w:firstLine="589"/>
+        <w:rPr>
+          <w:rFonts w:ascii="TH Sarabun New" w:hAnsi="TH Sarabun New" w:cs="TH Sarabun New"/>
+          <w:sz w:val="32"/>
+          <w:szCs w:val="32"/>
+        </w:rPr>
+      </w:pPr>
+    </w:p>
+    <w:p>
+      <w:pPr>
+        <w:ind w:left="851" w:firstLine="589"/>
+        <w:rPr>
+          <w:rFonts w:ascii="TH Sarabun New" w:hAnsi="TH Sarabun New" w:cs="TH Sarabun New"/>
+          <w:sz w:val="32"/>
+          <w:szCs w:val="32"/>
+          <w:cs/>
+        </w:rPr>
+      </w:pPr>
+      <w:r>
+        <w:rPr>
+          <w:rFonts w:ascii="TH Sarabun New" w:hAnsi="TH Sarabun New" w:cs="TH Sarabun New"/>
+          <w:sz w:val="32"/>
+          <w:szCs w:val="32"/>
+        </w:rPr>
+        <w:t>AD-07</w:t>
+      </w:r>
+      <w:r>
+        <w:rPr>
+          <w:rFonts w:ascii="TH Sarabun New" w:hAnsi="TH Sarabun New" w:cs="TH Sarabun New"/>
+          <w:sz w:val="32"/>
+          <w:szCs w:val="32"/>
+        </w:rPr>
+        <w:t xml:space="preserve">: </w:t>
       </w:r>
       <w:r>
         <w:rPr>
@@ -38097,87 +38256,7 @@
           <w:szCs w:val="32"/>
           <w:cs/>
         </w:rPr>
-        <w:t>อาจารย์</w:t>
-      </w:r>
-      <w:r>
-        <w:rPr>
-          <w:rFonts w:ascii="TH Sarabun New" w:hAnsi="TH Sarabun New" w:cs="TH Sarabun New"/>
-          <w:sz w:val="32"/>
-          <w:szCs w:val="32"/>
-          <w:cs/>
-        </w:rPr>
-        <w:t xml:space="preserve">เข้ามาในหน้าแรก </w:t>
-      </w:r>
-      <w:r>
-        <w:rPr>
-          <w:rFonts w:ascii="TH Sarabun New" w:hAnsi="TH Sarabun New" w:cs="TH Sarabun New" w:hint="cs"/>
-          <w:sz w:val="32"/>
-          <w:szCs w:val="32"/>
-          <w:cs/>
-        </w:rPr>
-        <w:t>อาจารย์</w:t>
-      </w:r>
-      <w:r>
-        <w:rPr>
-          <w:rFonts w:ascii="TH Sarabun New" w:hAnsi="TH Sarabun New" w:cs="TH Sarabun New"/>
-          <w:sz w:val="32"/>
-          <w:szCs w:val="32"/>
-          <w:cs/>
-        </w:rPr>
-        <w:t>จะต้องทำการเข้าสู่ระบบ (</w:t>
-      </w:r>
-      <w:r>
-        <w:rPr>
-          <w:rFonts w:ascii="TH Sarabun New" w:hAnsi="TH Sarabun New" w:cs="TH Sarabun New"/>
-          <w:sz w:val="32"/>
-          <w:szCs w:val="32"/>
-        </w:rPr>
-        <w:t xml:space="preserve">Login) </w:t>
-      </w:r>
-      <w:r>
-        <w:rPr>
-          <w:rFonts w:ascii="TH Sarabun New" w:hAnsi="TH Sarabun New" w:cs="TH Sarabun New"/>
-          <w:sz w:val="32"/>
-          <w:szCs w:val="32"/>
-          <w:cs/>
-        </w:rPr>
-        <w:t>ก่อน แล้วค้นหา</w:t>
-      </w:r>
-      <w:r>
-        <w:rPr>
-          <w:rFonts w:ascii="TH Sarabun New" w:hAnsi="TH Sarabun New" w:cs="TH Sarabun New" w:hint="cs"/>
-          <w:sz w:val="32"/>
-          <w:szCs w:val="32"/>
-          <w:cs/>
-        </w:rPr>
-        <w:t>วิชาเรียนที่สอน</w:t>
-      </w:r>
-      <w:r>
-        <w:rPr>
-          <w:rFonts w:ascii="TH Sarabun New" w:hAnsi="TH Sarabun New" w:cs="TH Sarabun New"/>
-          <w:sz w:val="32"/>
-          <w:szCs w:val="32"/>
-          <w:cs/>
-        </w:rPr>
-        <w:t>ก่อน จากน</w:t>
-      </w:r>
-      <w:r>
-        <w:rPr>
-          <w:rFonts w:ascii="TH Sarabun New" w:hAnsi="TH Sarabun New" w:cs="TH Sarabun New"/>
-          <w:sz w:val="32"/>
-          <w:szCs w:val="32"/>
-          <w:cs/>
-        </w:rPr>
-        <w:t>ั้นจึง</w:t>
-      </w:r>
-      <w:r>
-        <w:rPr>
-          <w:rFonts w:ascii="TH Sarabun New" w:hAnsi="TH Sarabun New" w:cs="TH Sarabun New" w:hint="cs"/>
-          <w:sz w:val="32"/>
-          <w:szCs w:val="32"/>
-          <w:cs/>
-        </w:rPr>
-        <w:t>จะสามารถบันทึกผลการเรียนตามรายวิชาที่สอนได้</w:t>
+        <w:t>แก้ใขข้อมูลส่วนตัวของอาจารย์</w:t>
       </w:r>
     </w:p>
     <w:p>
@@ -38185,82 +38264,6 @@
         <w:ind w:left="851" w:firstLine="589"/>
         <w:rPr>
           <w:rFonts w:ascii="TH Sarabun New" w:hAnsi="TH Sarabun New" w:cs="TH Sarabun New"/>
-          <w:sz w:val="32"/>
-          <w:szCs w:val="32"/>
-        </w:rPr>
-      </w:pPr>
-    </w:p>
-    <w:p>
-      <w:pPr>
-        <w:ind w:left="851" w:firstLine="589"/>
-        <w:rPr>
-          <w:rFonts w:ascii="TH Sarabun New" w:hAnsi="TH Sarabun New" w:cs="TH Sarabun New"/>
-          <w:sz w:val="32"/>
-          <w:szCs w:val="32"/>
-        </w:rPr>
-      </w:pPr>
-    </w:p>
-    <w:p>
-      <w:pPr>
-        <w:ind w:left="851" w:firstLine="589"/>
-        <w:rPr>
-          <w:rFonts w:ascii="TH Sarabun New" w:hAnsi="TH Sarabun New" w:cs="TH Sarabun New"/>
-          <w:sz w:val="32"/>
-          <w:szCs w:val="32"/>
-        </w:rPr>
-      </w:pPr>
-    </w:p>
-    <w:p>
-      <w:pPr>
-        <w:ind w:left="851" w:firstLine="589"/>
-        <w:rPr>
-          <w:rFonts w:ascii="TH Sarabun New" w:hAnsi="TH Sarabun New" w:cs="TH Sarabun New"/>
-          <w:sz w:val="32"/>
-          <w:szCs w:val="32"/>
-        </w:rPr>
-      </w:pPr>
-    </w:p>
-    <w:p>
-      <w:pPr>
-        <w:ind w:left="851" w:firstLine="589"/>
-        <w:rPr>
-          <w:rFonts w:ascii="TH Sarabun New" w:hAnsi="TH Sarabun New" w:cs="TH Sarabun New" w:hint="cs"/>
-          <w:sz w:val="32"/>
-          <w:szCs w:val="32"/>
-          <w:cs/>
-        </w:rPr>
-      </w:pPr>
-      <w:r>
-        <w:rPr>
-          <w:rFonts w:ascii="TH Sarabun New" w:hAnsi="TH Sarabun New" w:cs="TH Sarabun New"/>
-          <w:sz w:val="32"/>
-          <w:szCs w:val="32"/>
-        </w:rPr>
-        <w:t>AD-07</w:t>
-      </w:r>
-      <w:r>
-        <w:rPr>
-          <w:rFonts w:ascii="TH Sarabun New" w:hAnsi="TH Sarabun New" w:cs="TH Sarabun New"/>
-          <w:sz w:val="32"/>
-          <w:szCs w:val="32"/>
-        </w:rPr>
-        <w:t xml:space="preserve">: </w:t>
-      </w:r>
-      <w:r>
-        <w:rPr>
-          <w:rFonts w:ascii="TH Sarabun New" w:hAnsi="TH Sarabun New" w:cs="TH Sarabun New" w:hint="cs"/>
-          <w:sz w:val="32"/>
-          <w:szCs w:val="32"/>
-          <w:cs/>
-        </w:rPr>
-        <w:t>แก้ใขข้อมูลส่วนตัวของอาจารย์</w:t>
-      </w:r>
-    </w:p>
-    <w:p>
-      <w:pPr>
-        <w:ind w:left="851" w:firstLine="589"/>
-        <w:rPr>
-          <w:rFonts w:ascii="TH Sarabun New" w:hAnsi="TH Sarabun New" w:cs="TH Sarabun New" w:hint="cs"/>
           <w:sz w:val="32"/>
           <w:szCs w:val="32"/>
           <w:cs/>
@@ -38425,36 +38428,100 @@
         <w:ind w:left="851" w:firstLine="589"/>
         <w:jc w:val="center"/>
         <w:rPr>
+          <w:rFonts w:ascii="TH Sarabun New" w:hAnsi="TH Sarabun New" w:cs="TH Sarabun New"/>
+          <w:sz w:val="32"/>
+          <w:szCs w:val="32"/>
+          <w:cs/>
+        </w:rPr>
+      </w:pPr>
+      <w:r>
+        <w:rPr>
+          <w:rFonts w:ascii="TH Sarabun New" w:hAnsi="TH Sarabun New" w:cs="TH Sarabun New"/>
+          <w:sz w:val="32"/>
+          <w:szCs w:val="32"/>
+          <w:cs/>
+        </w:rPr>
+        <w:t xml:space="preserve">ภาพที่ </w:t>
+      </w:r>
+      <w:r>
+        <w:rPr>
+          <w:rFonts w:ascii="TH Sarabun New" w:hAnsi="TH Sarabun New" w:cs="TH Sarabun New"/>
+          <w:sz w:val="32"/>
+          <w:szCs w:val="32"/>
+        </w:rPr>
+        <w:t>3.21</w:t>
+      </w:r>
+      <w:r>
+        <w:rPr>
+          <w:rFonts w:ascii="TH Sarabun New" w:hAnsi="TH Sarabun New" w:cs="TH Sarabun New"/>
+          <w:sz w:val="32"/>
+          <w:szCs w:val="32"/>
+        </w:rPr>
+        <w:t xml:space="preserve"> Activity Diagram </w:t>
+      </w:r>
+      <w:r>
+        <w:rPr>
           <w:rFonts w:ascii="TH Sarabun New" w:hAnsi="TH Sarabun New" w:cs="TH Sarabun New" w:hint="cs"/>
           <w:sz w:val="32"/>
           <w:szCs w:val="32"/>
           <w:cs/>
         </w:rPr>
-      </w:pPr>
-      <w:r>
-        <w:rPr>
-          <w:rFonts w:ascii="TH Sarabun New" w:hAnsi="TH Sarabun New" w:cs="TH Sarabun New"/>
-          <w:sz w:val="32"/>
-          <w:szCs w:val="32"/>
-          <w:cs/>
-        </w:rPr>
-        <w:t xml:space="preserve">ภาพที่ </w:t>
-      </w:r>
-      <w:r>
-        <w:rPr>
-          <w:rFonts w:ascii="TH Sarabun New" w:hAnsi="TH Sarabun New" w:cs="TH Sarabun New"/>
-          <w:sz w:val="32"/>
-          <w:szCs w:val="32"/>
-        </w:rPr>
-        <w:t>3.21</w:t>
-      </w:r>
-      <w:r>
-        <w:rPr>
-          <w:rFonts w:ascii="TH Sarabun New" w:hAnsi="TH Sarabun New" w:cs="TH Sarabun New"/>
-          <w:sz w:val="32"/>
-          <w:szCs w:val="32"/>
-        </w:rPr>
-        <w:t xml:space="preserve"> Activity Diagram </w:t>
+        <w:t>แก้ใขข้อมูลส่วนตัวของอาจารย์</w:t>
+      </w:r>
+    </w:p>
+    <w:p>
+      <w:pPr>
+        <w:ind w:left="851"/>
+        <w:rPr>
+          <w:rFonts w:ascii="TH Sarabun New" w:hAnsi="TH Sarabun New" w:cs="TH Sarabun New"/>
+          <w:sz w:val="32"/>
+          <w:szCs w:val="32"/>
+        </w:rPr>
+      </w:pPr>
+      <w:r>
+        <w:rPr>
+          <w:rFonts w:ascii="TH Sarabun New" w:hAnsi="TH Sarabun New" w:cs="TH Sarabun New"/>
+          <w:sz w:val="32"/>
+          <w:szCs w:val="32"/>
+          <w:cs/>
+        </w:rPr>
+        <w:t>คำอธิบาย</w:t>
+      </w:r>
+    </w:p>
+    <w:p>
+      <w:pPr>
+        <w:ind w:left="851" w:firstLine="589"/>
+        <w:rPr>
+          <w:rFonts w:ascii="TH Sarabun New" w:hAnsi="TH Sarabun New" w:cs="TH Sarabun New"/>
+          <w:sz w:val="32"/>
+          <w:szCs w:val="32"/>
+        </w:rPr>
+      </w:pPr>
+      <w:r>
+        <w:rPr>
+          <w:rFonts w:ascii="TH Sarabun New" w:hAnsi="TH Sarabun New" w:cs="TH Sarabun New"/>
+          <w:sz w:val="32"/>
+          <w:szCs w:val="32"/>
+          <w:cs/>
+        </w:rPr>
+        <w:t>เมื่ออาจารย์เข้ามาในหน้าแรก อาจารย์จะต้องทำการเข้าสู่ระบบ (</w:t>
+      </w:r>
+      <w:r>
+        <w:rPr>
+          <w:rFonts w:ascii="TH Sarabun New" w:hAnsi="TH Sarabun New" w:cs="TH Sarabun New"/>
+          <w:sz w:val="32"/>
+          <w:szCs w:val="32"/>
+        </w:rPr>
+        <w:t xml:space="preserve">Login) </w:t>
+      </w:r>
+      <w:r>
+        <w:rPr>
+          <w:rFonts w:ascii="TH Sarabun New" w:hAnsi="TH Sarabun New" w:cs="TH Sarabun New"/>
+          <w:sz w:val="32"/>
+          <w:szCs w:val="32"/>
+          <w:cs/>
+        </w:rPr>
+        <w:t>ก่อน แล้วค้นหา</w:t>
       </w:r>
       <w:r>
         <w:rPr>
@@ -38463,26 +38530,25 @@
           <w:szCs w:val="32"/>
           <w:cs/>
         </w:rPr>
-        <w:t>แก้ใขข้อมูลส่วนตัวของอาจารย์</w:t>
-      </w:r>
-    </w:p>
-    <w:p>
-      <w:pPr>
-        <w:ind w:left="851"/>
-        <w:rPr>
-          <w:rFonts w:ascii="TH Sarabun New" w:hAnsi="TH Sarabun New" w:cs="TH Sarabun New"/>
-          <w:sz w:val="32"/>
-          <w:szCs w:val="32"/>
-        </w:rPr>
-      </w:pPr>
-      <w:r>
-        <w:rPr>
-          <w:rFonts w:ascii="TH Sarabun New" w:hAnsi="TH Sarabun New" w:cs="TH Sarabun New"/>
-          <w:sz w:val="32"/>
-          <w:szCs w:val="32"/>
-          <w:cs/>
-        </w:rPr>
-        <w:t>คำอธิบาย</w:t>
+        <w:t xml:space="preserve">ข้อมูลอาจารย์ </w:t>
+      </w:r>
+      <w:r>
+        <w:rPr>
+          <w:rFonts w:ascii="TH Sarabun New" w:hAnsi="TH Sarabun New" w:cs="TH Sarabun New"/>
+          <w:sz w:val="32"/>
+          <w:szCs w:val="32"/>
+          <w:cs/>
+        </w:rPr>
+        <w:t>จากนั้น</w:t>
+      </w:r>
+      <w:r>
+        <w:rPr>
+          <w:rFonts w:ascii="TH Sarabun New" w:hAnsi="TH Sarabun New" w:cs="TH Sarabun New" w:hint="cs"/>
+          <w:sz w:val="32"/>
+          <w:szCs w:val="32"/>
+          <w:cs/>
+        </w:rPr>
+        <w:t>เลือกข้อมูลที่ต้องการจะแก้ใข แล้วบันทึกข้อมูลที่แก้ใข</w:t>
       </w:r>
     </w:p>
     <w:p>
@@ -38494,65 +38560,12 @@
           <w:szCs w:val="32"/>
         </w:rPr>
       </w:pPr>
-      <w:r>
-        <w:rPr>
-          <w:rFonts w:ascii="TH Sarabun New" w:hAnsi="TH Sarabun New" w:cs="TH Sarabun New"/>
-          <w:sz w:val="32"/>
-          <w:szCs w:val="32"/>
-          <w:cs/>
-        </w:rPr>
-        <w:t>เมื่ออาจารย์เข้ามาในหน้าแรก อาจารย์จะต้องทำการเข้าสู่ระบบ (</w:t>
-      </w:r>
-      <w:r>
-        <w:rPr>
-          <w:rFonts w:ascii="TH Sarabun New" w:hAnsi="TH Sarabun New" w:cs="TH Sarabun New"/>
-          <w:sz w:val="32"/>
-          <w:szCs w:val="32"/>
-        </w:rPr>
-        <w:t xml:space="preserve">Login) </w:t>
-      </w:r>
-      <w:r>
-        <w:rPr>
-          <w:rFonts w:ascii="TH Sarabun New" w:hAnsi="TH Sarabun New" w:cs="TH Sarabun New"/>
-          <w:sz w:val="32"/>
-          <w:szCs w:val="32"/>
-          <w:cs/>
-        </w:rPr>
-        <w:t>ก่อน แล้วค้นหา</w:t>
-      </w:r>
-      <w:r>
-        <w:rPr>
-          <w:rFonts w:ascii="TH Sarabun New" w:hAnsi="TH Sarabun New" w:cs="TH Sarabun New" w:hint="cs"/>
-          <w:sz w:val="32"/>
-          <w:szCs w:val="32"/>
-          <w:cs/>
-        </w:rPr>
-        <w:t xml:space="preserve">ข้อมูลอาจารย์ </w:t>
-      </w:r>
-      <w:r>
-        <w:rPr>
-          <w:rFonts w:ascii="TH Sarabun New" w:hAnsi="TH Sarabun New" w:cs="TH Sarabun New"/>
-          <w:sz w:val="32"/>
-          <w:szCs w:val="32"/>
-          <w:cs/>
-        </w:rPr>
-        <w:t>จากนั้น</w:t>
-      </w:r>
-      <w:r>
-        <w:rPr>
-          <w:rFonts w:ascii="TH Sarabun New" w:hAnsi="TH Sarabun New" w:cs="TH Sarabun New" w:hint="cs"/>
-          <w:sz w:val="32"/>
-          <w:szCs w:val="32"/>
-          <w:cs/>
-        </w:rPr>
-        <w:t>เลือกข้อมูลที่ต้องการจะแก้ใข แล้วบันทึกข้อมูลที่แก้ใข</w:t>
-      </w:r>
     </w:p>
     <w:p>
       <w:pPr>
         <w:ind w:left="851" w:firstLine="589"/>
         <w:rPr>
-          <w:rFonts w:ascii="TH Sarabun New" w:hAnsi="TH Sarabun New" w:cs="TH Sarabun New" w:hint="cs"/>
+          <w:rFonts w:ascii="TH Sarabun New" w:hAnsi="TH Sarabun New" w:cs="TH Sarabun New"/>
           <w:sz w:val="32"/>
           <w:szCs w:val="32"/>
         </w:rPr>
@@ -38562,7 +38575,7 @@
       <w:pPr>
         <w:ind w:left="851" w:firstLine="589"/>
         <w:rPr>
-          <w:rFonts w:ascii="TH Sarabun New" w:hAnsi="TH Sarabun New" w:cs="TH Sarabun New" w:hint="cs"/>
+          <w:rFonts w:ascii="TH Sarabun New" w:hAnsi="TH Sarabun New" w:cs="TH Sarabun New"/>
           <w:sz w:val="32"/>
           <w:szCs w:val="32"/>
         </w:rPr>
@@ -38572,7 +38585,7 @@
       <w:pPr>
         <w:ind w:left="851" w:firstLine="589"/>
         <w:rPr>
-          <w:rFonts w:ascii="TH Sarabun New" w:hAnsi="TH Sarabun New" w:cs="TH Sarabun New" w:hint="cs"/>
+          <w:rFonts w:ascii="TH Sarabun New" w:hAnsi="TH Sarabun New" w:cs="TH Sarabun New"/>
           <w:sz w:val="32"/>
           <w:szCs w:val="32"/>
         </w:rPr>
@@ -38583,16 +38596,6 @@
         <w:ind w:left="851" w:firstLine="589"/>
         <w:rPr>
           <w:rFonts w:ascii="TH Sarabun New" w:hAnsi="TH Sarabun New" w:cs="TH Sarabun New"/>
-          <w:sz w:val="32"/>
-          <w:szCs w:val="32"/>
-        </w:rPr>
-      </w:pPr>
-    </w:p>
-    <w:p>
-      <w:pPr>
-        <w:ind w:left="851" w:firstLine="589"/>
-        <w:rPr>
-          <w:rFonts w:ascii="TH Sarabun New" w:hAnsi="TH Sarabun New" w:cs="TH Sarabun New" w:hint="cs"/>
           <w:sz w:val="32"/>
           <w:szCs w:val="32"/>
           <w:cs/>
@@ -38864,19 +38867,37 @@
       <w:pPr>
         <w:ind w:left="851" w:firstLine="589"/>
         <w:rPr>
+          <w:rFonts w:ascii="TH Sarabun New" w:hAnsi="TH Sarabun New" w:cs="TH Sarabun New"/>
+          <w:sz w:val="32"/>
+          <w:szCs w:val="32"/>
+        </w:rPr>
+      </w:pPr>
+      <w:r>
+        <w:rPr>
+          <w:rFonts w:ascii="TH Sarabun New" w:hAnsi="TH Sarabun New" w:cs="TH Sarabun New"/>
+          <w:sz w:val="32"/>
+          <w:szCs w:val="32"/>
+          <w:cs/>
+        </w:rPr>
+        <w:t>เมื่อ</w:t>
+      </w:r>
+      <w:r>
+        <w:rPr>
           <w:rFonts w:ascii="TH Sarabun New" w:hAnsi="TH Sarabun New" w:cs="TH Sarabun New" w:hint="cs"/>
           <w:sz w:val="32"/>
           <w:szCs w:val="32"/>
-        </w:rPr>
-      </w:pPr>
-      <w:r>
-        <w:rPr>
-          <w:rFonts w:ascii="TH Sarabun New" w:hAnsi="TH Sarabun New" w:cs="TH Sarabun New"/>
-          <w:sz w:val="32"/>
-          <w:szCs w:val="32"/>
-          <w:cs/>
-        </w:rPr>
-        <w:t>เมื่อ</w:t>
+          <w:cs/>
+        </w:rPr>
+        <w:t>นักเรียน</w:t>
+      </w:r>
+      <w:r>
+        <w:rPr>
+          <w:rFonts w:ascii="TH Sarabun New" w:hAnsi="TH Sarabun New" w:cs="TH Sarabun New"/>
+          <w:sz w:val="32"/>
+          <w:szCs w:val="32"/>
+          <w:cs/>
+        </w:rPr>
+        <w:t xml:space="preserve">เข้ามาในหน้าแรก </w:t>
       </w:r>
       <w:r>
         <w:rPr>
@@ -38894,7 +38915,24 @@
           <w:szCs w:val="32"/>
           <w:cs/>
         </w:rPr>
-        <w:t xml:space="preserve">เข้ามาในหน้าแรก </w:t>
+        <w:t>จะต้องทำการเข้าสู่ระบบ (</w:t>
+      </w:r>
+      <w:r>
+        <w:rPr>
+          <w:rFonts w:ascii="TH Sarabun New" w:hAnsi="TH Sarabun New" w:cs="TH Sarabun New"/>
+          <w:sz w:val="32"/>
+          <w:szCs w:val="32"/>
+        </w:rPr>
+        <w:t xml:space="preserve">Login) </w:t>
+      </w:r>
+      <w:r>
+        <w:rPr>
+          <w:rFonts w:ascii="TH Sarabun New" w:hAnsi="TH Sarabun New" w:cs="TH Sarabun New"/>
+          <w:sz w:val="32"/>
+          <w:szCs w:val="32"/>
+          <w:cs/>
+        </w:rPr>
+        <w:t>ก่อน แล้วค้นหาข้อมูล</w:t>
       </w:r>
       <w:r>
         <w:rPr>
@@ -38903,33 +38941,16 @@
           <w:szCs w:val="32"/>
           <w:cs/>
         </w:rPr>
-        <w:t>นักเรียน</w:t>
-      </w:r>
-      <w:r>
-        <w:rPr>
-          <w:rFonts w:ascii="TH Sarabun New" w:hAnsi="TH Sarabun New" w:cs="TH Sarabun New"/>
-          <w:sz w:val="32"/>
-          <w:szCs w:val="32"/>
-          <w:cs/>
-        </w:rPr>
-        <w:t>จะต้องทำการเข้าสู่ระบบ (</w:t>
-      </w:r>
-      <w:r>
-        <w:rPr>
-          <w:rFonts w:ascii="TH Sarabun New" w:hAnsi="TH Sarabun New" w:cs="TH Sarabun New"/>
-          <w:sz w:val="32"/>
-          <w:szCs w:val="32"/>
-        </w:rPr>
-        <w:t xml:space="preserve">Login) </w:t>
-      </w:r>
-      <w:r>
-        <w:rPr>
-          <w:rFonts w:ascii="TH Sarabun New" w:hAnsi="TH Sarabun New" w:cs="TH Sarabun New"/>
-          <w:sz w:val="32"/>
-          <w:szCs w:val="32"/>
-          <w:cs/>
-        </w:rPr>
-        <w:t>ก่อน แล้วค้นหาข้อมูล</w:t>
+        <w:t>รหัสผ่าน</w:t>
+      </w:r>
+      <w:r>
+        <w:rPr>
+          <w:rFonts w:ascii="TH Sarabun New" w:hAnsi="TH Sarabun New" w:cs="TH Sarabun New"/>
+          <w:sz w:val="32"/>
+          <w:szCs w:val="32"/>
+          <w:cs/>
+        </w:rPr>
+        <w:t xml:space="preserve"> จากนั้นเลือกข้อมูล</w:t>
       </w:r>
       <w:r>
         <w:rPr>
@@ -38938,24 +38959,6 @@
           <w:szCs w:val="32"/>
           <w:cs/>
         </w:rPr>
-        <w:t>รหัสผ่าน</w:t>
-      </w:r>
-      <w:r>
-        <w:rPr>
-          <w:rFonts w:ascii="TH Sarabun New" w:hAnsi="TH Sarabun New" w:cs="TH Sarabun New"/>
-          <w:sz w:val="32"/>
-          <w:szCs w:val="32"/>
-          <w:cs/>
-        </w:rPr>
-        <w:t xml:space="preserve"> จากนั้นเลือกข้อมูล</w:t>
-      </w:r>
-      <w:r>
-        <w:rPr>
-          <w:rFonts w:ascii="TH Sarabun New" w:hAnsi="TH Sarabun New" w:cs="TH Sarabun New" w:hint="cs"/>
-          <w:sz w:val="32"/>
-          <w:szCs w:val="32"/>
-          <w:cs/>
-        </w:rPr>
         <w:t>รหัส</w:t>
       </w:r>
       <w:r>
@@ -38972,7 +38975,7 @@
       <w:pPr>
         <w:ind w:left="851" w:firstLine="589"/>
         <w:rPr>
-          <w:rFonts w:ascii="TH Sarabun New" w:hAnsi="TH Sarabun New" w:cs="TH Sarabun New" w:hint="cs"/>
+          <w:rFonts w:ascii="TH Sarabun New" w:hAnsi="TH Sarabun New" w:cs="TH Sarabun New"/>
           <w:sz w:val="32"/>
           <w:szCs w:val="32"/>
         </w:rPr>
@@ -38982,7 +38985,7 @@
       <w:pPr>
         <w:ind w:left="851" w:firstLine="589"/>
         <w:rPr>
-          <w:rFonts w:ascii="TH Sarabun New" w:hAnsi="TH Sarabun New" w:cs="TH Sarabun New" w:hint="cs"/>
+          <w:rFonts w:ascii="TH Sarabun New" w:hAnsi="TH Sarabun New" w:cs="TH Sarabun New"/>
           <w:sz w:val="32"/>
           <w:szCs w:val="32"/>
         </w:rPr>
@@ -38992,7 +38995,7 @@
       <w:pPr>
         <w:ind w:left="851" w:firstLine="589"/>
         <w:rPr>
-          <w:rFonts w:ascii="TH Sarabun New" w:hAnsi="TH Sarabun New" w:cs="TH Sarabun New" w:hint="cs"/>
+          <w:rFonts w:ascii="TH Sarabun New" w:hAnsi="TH Sarabun New" w:cs="TH Sarabun New"/>
           <w:sz w:val="32"/>
           <w:szCs w:val="32"/>
         </w:rPr>
@@ -39002,7 +39005,7 @@
       <w:pPr>
         <w:ind w:left="851" w:firstLine="589"/>
         <w:rPr>
-          <w:rFonts w:ascii="TH Sarabun New" w:hAnsi="TH Sarabun New" w:cs="TH Sarabun New" w:hint="cs"/>
+          <w:rFonts w:ascii="TH Sarabun New" w:hAnsi="TH Sarabun New" w:cs="TH Sarabun New"/>
           <w:sz w:val="32"/>
           <w:szCs w:val="32"/>
         </w:rPr>
@@ -39012,7 +39015,7 @@
       <w:pPr>
         <w:ind w:left="851" w:firstLine="589"/>
         <w:rPr>
-          <w:rFonts w:ascii="TH Sarabun New" w:hAnsi="TH Sarabun New" w:cs="TH Sarabun New" w:hint="cs"/>
+          <w:rFonts w:ascii="TH Sarabun New" w:hAnsi="TH Sarabun New" w:cs="TH Sarabun New"/>
           <w:sz w:val="32"/>
           <w:szCs w:val="32"/>
           <w:cs/>
@@ -39229,7 +39232,7 @@
       <w:pPr>
         <w:ind w:left="851" w:firstLine="589"/>
         <w:rPr>
-          <w:rFonts w:ascii="TH Sarabun New" w:hAnsi="TH Sarabun New" w:cs="TH Sarabun New" w:hint="cs"/>
+          <w:rFonts w:ascii="TH Sarabun New" w:hAnsi="TH Sarabun New" w:cs="TH Sarabun New"/>
           <w:sz w:val="32"/>
           <w:szCs w:val="32"/>
         </w:rPr>
@@ -39240,36 +39243,83 @@
         <w:ind w:left="851" w:firstLine="589"/>
         <w:jc w:val="center"/>
         <w:rPr>
+          <w:rFonts w:ascii="TH Sarabun New" w:hAnsi="TH Sarabun New" w:cs="TH Sarabun New"/>
+          <w:sz w:val="32"/>
+          <w:szCs w:val="32"/>
+          <w:cs/>
+        </w:rPr>
+      </w:pPr>
+      <w:r>
+        <w:rPr>
+          <w:rFonts w:ascii="TH Sarabun New" w:hAnsi="TH Sarabun New" w:cs="TH Sarabun New"/>
+          <w:sz w:val="32"/>
+          <w:szCs w:val="32"/>
+          <w:cs/>
+        </w:rPr>
+        <w:t>ภาพที่ 3.2</w:t>
+      </w:r>
+      <w:r>
+        <w:rPr>
+          <w:rFonts w:ascii="TH Sarabun New" w:hAnsi="TH Sarabun New" w:cs="TH Sarabun New"/>
+          <w:sz w:val="32"/>
+          <w:szCs w:val="32"/>
+        </w:rPr>
+        <w:t>3</w:t>
+      </w:r>
+      <w:r>
+        <w:rPr>
+          <w:rFonts w:ascii="TH Sarabun New" w:hAnsi="TH Sarabun New" w:cs="TH Sarabun New"/>
+          <w:sz w:val="32"/>
+          <w:szCs w:val="32"/>
+        </w:rPr>
+        <w:t xml:space="preserve"> Activity Diagram </w:t>
+      </w:r>
+      <w:r>
+        <w:rPr>
           <w:rFonts w:ascii="TH Sarabun New" w:hAnsi="TH Sarabun New" w:cs="TH Sarabun New" w:hint="cs"/>
           <w:sz w:val="32"/>
           <w:szCs w:val="32"/>
           <w:cs/>
         </w:rPr>
-      </w:pPr>
-      <w:r>
-        <w:rPr>
-          <w:rFonts w:ascii="TH Sarabun New" w:hAnsi="TH Sarabun New" w:cs="TH Sarabun New"/>
-          <w:sz w:val="32"/>
-          <w:szCs w:val="32"/>
-          <w:cs/>
-        </w:rPr>
-        <w:t>ภาพที่ 3.2</w:t>
-      </w:r>
-      <w:r>
-        <w:rPr>
-          <w:rFonts w:ascii="TH Sarabun New" w:hAnsi="TH Sarabun New" w:cs="TH Sarabun New"/>
-          <w:sz w:val="32"/>
-          <w:szCs w:val="32"/>
-        </w:rPr>
-        <w:t>3</w:t>
-      </w:r>
-      <w:r>
-        <w:rPr>
-          <w:rFonts w:ascii="TH Sarabun New" w:hAnsi="TH Sarabun New" w:cs="TH Sarabun New"/>
-          <w:sz w:val="32"/>
-          <w:szCs w:val="32"/>
-        </w:rPr>
-        <w:t xml:space="preserve"> Activity Diagram </w:t>
+        <w:t>ออกรายงานผลการเรียนของฝ่ายทะเบียนและอาจารย์</w:t>
+      </w:r>
+    </w:p>
+    <w:p>
+      <w:pPr>
+        <w:ind w:left="851"/>
+        <w:rPr>
+          <w:rFonts w:ascii="TH Sarabun New" w:hAnsi="TH Sarabun New" w:cs="TH Sarabun New"/>
+          <w:sz w:val="32"/>
+          <w:szCs w:val="32"/>
+        </w:rPr>
+      </w:pPr>
+      <w:r>
+        <w:rPr>
+          <w:rFonts w:ascii="TH Sarabun New" w:hAnsi="TH Sarabun New" w:cs="TH Sarabun New"/>
+          <w:sz w:val="32"/>
+          <w:szCs w:val="32"/>
+          <w:cs/>
+        </w:rPr>
+        <w:t>คำอธิบาย</w:t>
+      </w:r>
+    </w:p>
+    <w:p>
+      <w:pPr>
+        <w:ind w:left="851" w:firstLine="589"/>
+        <w:rPr>
+          <w:rFonts w:ascii="TH Sarabun New" w:hAnsi="TH Sarabun New" w:cs="TH Sarabun New"/>
+          <w:sz w:val="32"/>
+          <w:szCs w:val="32"/>
+        </w:rPr>
+      </w:pPr>
+      <w:r>
+        <w:rPr>
+          <w:rFonts w:ascii="TH Sarabun New" w:hAnsi="TH Sarabun New" w:cs="TH Sarabun New"/>
+          <w:sz w:val="32"/>
+          <w:szCs w:val="32"/>
+          <w:cs/>
+        </w:rPr>
+        <w:t>เมื่อ</w:t>
       </w:r>
       <w:r>
         <w:rPr>
@@ -39278,132 +39328,95 @@
           <w:szCs w:val="32"/>
           <w:cs/>
         </w:rPr>
-        <w:t>ออกรายงานผลการเรียนของฝ่ายทะเบียนและอาจารย์</w:t>
-      </w:r>
-    </w:p>
-    <w:p>
-      <w:pPr>
-        <w:ind w:left="851"/>
-        <w:rPr>
-          <w:rFonts w:ascii="TH Sarabun New" w:hAnsi="TH Sarabun New" w:cs="TH Sarabun New"/>
-          <w:sz w:val="32"/>
-          <w:szCs w:val="32"/>
-        </w:rPr>
-      </w:pPr>
-      <w:r>
-        <w:rPr>
-          <w:rFonts w:ascii="TH Sarabun New" w:hAnsi="TH Sarabun New" w:cs="TH Sarabun New"/>
-          <w:sz w:val="32"/>
-          <w:szCs w:val="32"/>
-          <w:cs/>
-        </w:rPr>
-        <w:t>คำอธิบาย</w:t>
+        <w:t>ฝ่ายทะเบียนและอาจารย์เข้า</w:t>
+      </w:r>
+      <w:r>
+        <w:rPr>
+          <w:rFonts w:ascii="TH Sarabun New" w:hAnsi="TH Sarabun New" w:cs="TH Sarabun New"/>
+          <w:sz w:val="32"/>
+          <w:szCs w:val="32"/>
+          <w:cs/>
+        </w:rPr>
+        <w:t xml:space="preserve">มาในหน้าแรก </w:t>
+      </w:r>
+      <w:r>
+        <w:rPr>
+          <w:rFonts w:ascii="TH Sarabun New" w:hAnsi="TH Sarabun New" w:cs="TH Sarabun New" w:hint="cs"/>
+          <w:sz w:val="32"/>
+          <w:szCs w:val="32"/>
+          <w:cs/>
+        </w:rPr>
+        <w:t>ฝ่ายทะเบียนและอาจารย์</w:t>
+      </w:r>
+      <w:r>
+        <w:rPr>
+          <w:rFonts w:ascii="TH Sarabun New" w:hAnsi="TH Sarabun New" w:cs="TH Sarabun New"/>
+          <w:sz w:val="32"/>
+          <w:szCs w:val="32"/>
+          <w:cs/>
+        </w:rPr>
+        <w:t>จะต้องทำการเข้าสู่ระบบ (</w:t>
+      </w:r>
+      <w:r>
+        <w:rPr>
+          <w:rFonts w:ascii="TH Sarabun New" w:hAnsi="TH Sarabun New" w:cs="TH Sarabun New"/>
+          <w:sz w:val="32"/>
+          <w:szCs w:val="32"/>
+        </w:rPr>
+        <w:t xml:space="preserve">Login) </w:t>
+      </w:r>
+      <w:r>
+        <w:rPr>
+          <w:rFonts w:ascii="TH Sarabun New" w:hAnsi="TH Sarabun New" w:cs="TH Sarabun New"/>
+          <w:sz w:val="32"/>
+          <w:szCs w:val="32"/>
+          <w:cs/>
+        </w:rPr>
+        <w:t>ก่อน แล้วค้นหา</w:t>
+      </w:r>
+      <w:r>
+        <w:rPr>
+          <w:rFonts w:ascii="TH Sarabun New" w:hAnsi="TH Sarabun New" w:cs="TH Sarabun New" w:hint="cs"/>
+          <w:sz w:val="32"/>
+          <w:szCs w:val="32"/>
+          <w:cs/>
+        </w:rPr>
+        <w:t>รายงานผลการเรียน</w:t>
+      </w:r>
+      <w:r>
+        <w:rPr>
+          <w:rFonts w:ascii="TH Sarabun New" w:hAnsi="TH Sarabun New" w:cs="TH Sarabun New"/>
+          <w:sz w:val="32"/>
+          <w:szCs w:val="32"/>
+          <w:cs/>
+        </w:rPr>
+        <w:t xml:space="preserve"> จากนั้นเลือก</w:t>
+      </w:r>
+      <w:r>
+        <w:rPr>
+          <w:rFonts w:ascii="TH Sarabun New" w:hAnsi="TH Sarabun New" w:cs="TH Sarabun New" w:hint="cs"/>
+          <w:sz w:val="32"/>
+          <w:szCs w:val="32"/>
+          <w:cs/>
+        </w:rPr>
+        <w:t>ออกรายงานแบบรายวิชาหรือรายชื่อนักเรียน แล้วทำการออกรายงานผลการเรียน</w:t>
       </w:r>
     </w:p>
     <w:p>
       <w:pPr>
         <w:ind w:left="851" w:firstLine="589"/>
         <w:rPr>
-          <w:rFonts w:ascii="TH Sarabun New" w:hAnsi="TH Sarabun New" w:cs="TH Sarabun New" w:hint="cs"/>
-          <w:sz w:val="32"/>
-          <w:szCs w:val="32"/>
-        </w:rPr>
-      </w:pPr>
-      <w:r>
-        <w:rPr>
-          <w:rFonts w:ascii="TH Sarabun New" w:hAnsi="TH Sarabun New" w:cs="TH Sarabun New"/>
-          <w:sz w:val="32"/>
-          <w:szCs w:val="32"/>
-          <w:cs/>
-        </w:rPr>
-        <w:t>เมื่อ</w:t>
-      </w:r>
-      <w:r>
-        <w:rPr>
-          <w:rFonts w:ascii="TH Sarabun New" w:hAnsi="TH Sarabun New" w:cs="TH Sarabun New" w:hint="cs"/>
-          <w:sz w:val="32"/>
-          <w:szCs w:val="32"/>
-          <w:cs/>
-        </w:rPr>
-        <w:t>ฝ่ายทะเบียนและอาจารย์เข้า</w:t>
-      </w:r>
-      <w:r>
-        <w:rPr>
-          <w:rFonts w:ascii="TH Sarabun New" w:hAnsi="TH Sarabun New" w:cs="TH Sarabun New"/>
-          <w:sz w:val="32"/>
-          <w:szCs w:val="32"/>
-          <w:cs/>
-        </w:rPr>
-        <w:t xml:space="preserve">มาในหน้าแรก </w:t>
-      </w:r>
-      <w:r>
-        <w:rPr>
-          <w:rFonts w:ascii="TH Sarabun New" w:hAnsi="TH Sarabun New" w:cs="TH Sarabun New" w:hint="cs"/>
-          <w:sz w:val="32"/>
-          <w:szCs w:val="32"/>
-          <w:cs/>
-        </w:rPr>
-        <w:t>ฝ่ายทะเบียนและอาจารย์</w:t>
-      </w:r>
-      <w:r>
-        <w:rPr>
-          <w:rFonts w:ascii="TH Sarabun New" w:hAnsi="TH Sarabun New" w:cs="TH Sarabun New"/>
-          <w:sz w:val="32"/>
-          <w:szCs w:val="32"/>
-          <w:cs/>
-        </w:rPr>
-        <w:t>จะต้องทำการเข้าสู่ระบบ (</w:t>
-      </w:r>
-      <w:r>
-        <w:rPr>
-          <w:rFonts w:ascii="TH Sarabun New" w:hAnsi="TH Sarabun New" w:cs="TH Sarabun New"/>
-          <w:sz w:val="32"/>
-          <w:szCs w:val="32"/>
-        </w:rPr>
-        <w:t xml:space="preserve">Login) </w:t>
-      </w:r>
-      <w:r>
-        <w:rPr>
-          <w:rFonts w:ascii="TH Sarabun New" w:hAnsi="TH Sarabun New" w:cs="TH Sarabun New"/>
-          <w:sz w:val="32"/>
-          <w:szCs w:val="32"/>
-          <w:cs/>
-        </w:rPr>
-        <w:t>ก่อน แล้วค้นหา</w:t>
-      </w:r>
-      <w:r>
-        <w:rPr>
-          <w:rFonts w:ascii="TH Sarabun New" w:hAnsi="TH Sarabun New" w:cs="TH Sarabun New" w:hint="cs"/>
-          <w:sz w:val="32"/>
-          <w:szCs w:val="32"/>
-          <w:cs/>
-        </w:rPr>
-        <w:t>รายงานผลการเรียน</w:t>
-      </w:r>
-      <w:r>
-        <w:rPr>
-          <w:rFonts w:ascii="TH Sarabun New" w:hAnsi="TH Sarabun New" w:cs="TH Sarabun New"/>
-          <w:sz w:val="32"/>
-          <w:szCs w:val="32"/>
-          <w:cs/>
-        </w:rPr>
-        <w:t xml:space="preserve"> จากนั้นเลือก</w:t>
-      </w:r>
-      <w:r>
-        <w:rPr>
-          <w:rFonts w:ascii="TH Sarabun New" w:hAnsi="TH Sarabun New" w:cs="TH Sarabun New" w:hint="cs"/>
-          <w:sz w:val="32"/>
-          <w:szCs w:val="32"/>
-          <w:cs/>
-        </w:rPr>
-        <w:t>ออกรายงานแบบรายวิชาหรือรายชื่อนักเรียน แล้วทำการออกรายงานผลการเรียน</w:t>
-      </w:r>
+          <w:rFonts w:ascii="TH Sarabun New" w:hAnsi="TH Sarabun New" w:cs="TH Sarabun New"/>
+          <w:sz w:val="32"/>
+          <w:szCs w:val="32"/>
+        </w:rPr>
+      </w:pPr>
     </w:p>
     <w:p>
       <w:pPr>
         <w:ind w:left="851" w:firstLine="589"/>
         <w:rPr>
-          <w:rFonts w:ascii="TH Sarabun New" w:hAnsi="TH Sarabun New" w:cs="TH Sarabun New" w:hint="cs"/>
+          <w:rFonts w:ascii="TH Sarabun New" w:hAnsi="TH Sarabun New" w:cs="TH Sarabun New"/>
           <w:sz w:val="32"/>
           <w:szCs w:val="32"/>
         </w:rPr>
@@ -39413,7 +39426,7 @@
       <w:pPr>
         <w:ind w:left="851" w:firstLine="589"/>
         <w:rPr>
-          <w:rFonts w:ascii="TH Sarabun New" w:hAnsi="TH Sarabun New" w:cs="TH Sarabun New" w:hint="cs"/>
+          <w:rFonts w:ascii="TH Sarabun New" w:hAnsi="TH Sarabun New" w:cs="TH Sarabun New"/>
           <w:sz w:val="32"/>
           <w:szCs w:val="32"/>
         </w:rPr>
@@ -39423,17 +39436,7 @@
       <w:pPr>
         <w:ind w:left="851" w:firstLine="589"/>
         <w:rPr>
-          <w:rFonts w:ascii="TH Sarabun New" w:hAnsi="TH Sarabun New" w:cs="TH Sarabun New" w:hint="cs"/>
-          <w:sz w:val="32"/>
-          <w:szCs w:val="32"/>
-        </w:rPr>
-      </w:pPr>
-    </w:p>
-    <w:p>
-      <w:pPr>
-        <w:ind w:left="851" w:firstLine="589"/>
-        <w:rPr>
-          <w:rFonts w:ascii="TH Sarabun New" w:hAnsi="TH Sarabun New" w:cs="TH Sarabun New" w:hint="cs"/>
+          <w:rFonts w:ascii="TH Sarabun New" w:hAnsi="TH Sarabun New" w:cs="TH Sarabun New"/>
           <w:sz w:val="32"/>
           <w:szCs w:val="32"/>
           <w:cs/>
@@ -39715,19 +39718,37 @@
       <w:pPr>
         <w:ind w:left="851" w:firstLine="589"/>
         <w:rPr>
+          <w:rFonts w:ascii="TH Sarabun New" w:hAnsi="TH Sarabun New" w:cs="TH Sarabun New"/>
+          <w:sz w:val="32"/>
+          <w:szCs w:val="32"/>
+        </w:rPr>
+      </w:pPr>
+      <w:r>
+        <w:rPr>
+          <w:rFonts w:ascii="TH Sarabun New" w:hAnsi="TH Sarabun New" w:cs="TH Sarabun New"/>
+          <w:sz w:val="32"/>
+          <w:szCs w:val="32"/>
+          <w:cs/>
+        </w:rPr>
+        <w:t>เมื่อ</w:t>
+      </w:r>
+      <w:r>
+        <w:rPr>
           <w:rFonts w:ascii="TH Sarabun New" w:hAnsi="TH Sarabun New" w:cs="TH Sarabun New" w:hint="cs"/>
           <w:sz w:val="32"/>
           <w:szCs w:val="32"/>
-        </w:rPr>
-      </w:pPr>
-      <w:r>
-        <w:rPr>
-          <w:rFonts w:ascii="TH Sarabun New" w:hAnsi="TH Sarabun New" w:cs="TH Sarabun New"/>
-          <w:sz w:val="32"/>
-          <w:szCs w:val="32"/>
-          <w:cs/>
-        </w:rPr>
-        <w:t>เมื่อ</w:t>
+          <w:cs/>
+        </w:rPr>
+        <w:t>นักเรียน</w:t>
+      </w:r>
+      <w:r>
+        <w:rPr>
+          <w:rFonts w:ascii="TH Sarabun New" w:hAnsi="TH Sarabun New" w:cs="TH Sarabun New"/>
+          <w:sz w:val="32"/>
+          <w:szCs w:val="32"/>
+          <w:cs/>
+        </w:rPr>
+        <w:t xml:space="preserve">เข้ามาในหน้าแรก </w:t>
       </w:r>
       <w:r>
         <w:rPr>
@@ -39745,7 +39766,24 @@
           <w:szCs w:val="32"/>
           <w:cs/>
         </w:rPr>
-        <w:t xml:space="preserve">เข้ามาในหน้าแรก </w:t>
+        <w:t>จะต้องทำการเข้าสู่ระบบ (</w:t>
+      </w:r>
+      <w:r>
+        <w:rPr>
+          <w:rFonts w:ascii="TH Sarabun New" w:hAnsi="TH Sarabun New" w:cs="TH Sarabun New"/>
+          <w:sz w:val="32"/>
+          <w:szCs w:val="32"/>
+        </w:rPr>
+        <w:t xml:space="preserve">Login) </w:t>
+      </w:r>
+      <w:r>
+        <w:rPr>
+          <w:rFonts w:ascii="TH Sarabun New" w:hAnsi="TH Sarabun New" w:cs="TH Sarabun New"/>
+          <w:sz w:val="32"/>
+          <w:szCs w:val="32"/>
+          <w:cs/>
+        </w:rPr>
+        <w:t>ก่อน แล้วค้นหาผลการเรียน จากนั้นเลือกออกรายงานแบบ</w:t>
       </w:r>
       <w:r>
         <w:rPr>
@@ -39754,33 +39792,16 @@
           <w:szCs w:val="32"/>
           <w:cs/>
         </w:rPr>
-        <w:t>นักเรียน</w:t>
-      </w:r>
-      <w:r>
-        <w:rPr>
-          <w:rFonts w:ascii="TH Sarabun New" w:hAnsi="TH Sarabun New" w:cs="TH Sarabun New"/>
-          <w:sz w:val="32"/>
-          <w:szCs w:val="32"/>
-          <w:cs/>
-        </w:rPr>
-        <w:t>จะต้องทำการเข้าสู่ระบบ (</w:t>
-      </w:r>
-      <w:r>
-        <w:rPr>
-          <w:rFonts w:ascii="TH Sarabun New" w:hAnsi="TH Sarabun New" w:cs="TH Sarabun New"/>
-          <w:sz w:val="32"/>
-          <w:szCs w:val="32"/>
-        </w:rPr>
-        <w:t xml:space="preserve">Login) </w:t>
-      </w:r>
-      <w:r>
-        <w:rPr>
-          <w:rFonts w:ascii="TH Sarabun New" w:hAnsi="TH Sarabun New" w:cs="TH Sarabun New"/>
-          <w:sz w:val="32"/>
-          <w:szCs w:val="32"/>
-          <w:cs/>
-        </w:rPr>
-        <w:t>ก่อน แล้วค้นหาผลการเรียน จากนั้นเลือกออกรายงานแบบ</w:t>
+        <w:t>ภาคเรียนการศึกษา</w:t>
+      </w:r>
+      <w:r>
+        <w:rPr>
+          <w:rFonts w:ascii="TH Sarabun New" w:hAnsi="TH Sarabun New" w:cs="TH Sarabun New"/>
+          <w:sz w:val="32"/>
+          <w:szCs w:val="32"/>
+          <w:cs/>
+        </w:rPr>
+        <w:t>หรือราย</w:t>
       </w:r>
       <w:r>
         <w:rPr>
@@ -39789,24 +39810,6 @@
           <w:szCs w:val="32"/>
           <w:cs/>
         </w:rPr>
-        <w:t>ภาคเรียนการศึกษา</w:t>
-      </w:r>
-      <w:r>
-        <w:rPr>
-          <w:rFonts w:ascii="TH Sarabun New" w:hAnsi="TH Sarabun New" w:cs="TH Sarabun New"/>
-          <w:sz w:val="32"/>
-          <w:szCs w:val="32"/>
-          <w:cs/>
-        </w:rPr>
-        <w:t>หรือราย</w:t>
-      </w:r>
-      <w:r>
-        <w:rPr>
-          <w:rFonts w:ascii="TH Sarabun New" w:hAnsi="TH Sarabun New" w:cs="TH Sarabun New" w:hint="cs"/>
-          <w:sz w:val="32"/>
-          <w:szCs w:val="32"/>
-          <w:cs/>
-        </w:rPr>
         <w:t>งานผลการเรียนรวม</w:t>
       </w:r>
       <w:r>
@@ -39823,7 +39826,7 @@
       <w:pPr>
         <w:ind w:left="851" w:firstLine="589"/>
         <w:rPr>
-          <w:rFonts w:ascii="TH Sarabun New" w:hAnsi="TH Sarabun New" w:cs="TH Sarabun New" w:hint="cs"/>
+          <w:rFonts w:ascii="TH Sarabun New" w:hAnsi="TH Sarabun New" w:cs="TH Sarabun New"/>
           <w:sz w:val="32"/>
           <w:szCs w:val="32"/>
         </w:rPr>
@@ -39833,7 +39836,7 @@
       <w:pPr>
         <w:ind w:left="851" w:firstLine="589"/>
         <w:rPr>
-          <w:rFonts w:ascii="TH Sarabun New" w:hAnsi="TH Sarabun New" w:cs="TH Sarabun New" w:hint="cs"/>
+          <w:rFonts w:ascii="TH Sarabun New" w:hAnsi="TH Sarabun New" w:cs="TH Sarabun New"/>
           <w:sz w:val="32"/>
           <w:szCs w:val="32"/>
         </w:rPr>
@@ -40359,16 +40362,16 @@
       <w:pPr>
         <w:pStyle w:val="ListParagraph"/>
         <w:rPr>
+          <w:rFonts w:ascii="TH Sarabun New" w:hAnsi="TH Sarabun New" w:cs="TH Sarabun New"/>
+          <w:sz w:val="32"/>
+          <w:szCs w:val="32"/>
+        </w:rPr>
+      </w:pPr>
+      <w:r>
+        <w:rPr>
           <w:rFonts w:ascii="TH Sarabun New" w:hAnsi="TH Sarabun New" w:cs="TH Sarabun New" w:hint="cs"/>
           <w:sz w:val="32"/>
           <w:szCs w:val="32"/>
-        </w:rPr>
-      </w:pPr>
-      <w:r>
-        <w:rPr>
-          <w:rFonts w:ascii="TH Sarabun New" w:hAnsi="TH Sarabun New" w:cs="TH Sarabun New" w:hint="cs"/>
-          <w:sz w:val="32"/>
-          <w:szCs w:val="32"/>
           <w:cs/>
         </w:rPr>
         <w:t>คำอธิบาย</w:t>
@@ -40378,7 +40381,7 @@
       <w:pPr>
         <w:pStyle w:val="ListParagraph"/>
         <w:rPr>
-          <w:rFonts w:ascii="TH Sarabun New" w:hAnsi="TH Sarabun New" w:cs="TH Sarabun New" w:hint="cs"/>
+          <w:rFonts w:ascii="TH Sarabun New" w:hAnsi="TH Sarabun New" w:cs="TH Sarabun New"/>
           <w:sz w:val="32"/>
           <w:szCs w:val="32"/>
         </w:rPr>
@@ -40388,7 +40391,7 @@
       <w:pPr>
         <w:pStyle w:val="ListParagraph"/>
         <w:rPr>
-          <w:rFonts w:ascii="TH Sarabun New" w:hAnsi="TH Sarabun New" w:cs="TH Sarabun New" w:hint="cs"/>
+          <w:rFonts w:ascii="TH Sarabun New" w:hAnsi="TH Sarabun New" w:cs="TH Sarabun New"/>
           <w:sz w:val="32"/>
           <w:szCs w:val="32"/>
         </w:rPr>
@@ -40398,7 +40401,7 @@
       <w:pPr>
         <w:pStyle w:val="ListParagraph"/>
         <w:rPr>
-          <w:rFonts w:ascii="TH Sarabun New" w:hAnsi="TH Sarabun New" w:cs="TH Sarabun New" w:hint="cs"/>
+          <w:rFonts w:ascii="TH Sarabun New" w:hAnsi="TH Sarabun New" w:cs="TH Sarabun New"/>
           <w:sz w:val="32"/>
           <w:szCs w:val="32"/>
         </w:rPr>
@@ -40408,7 +40411,7 @@
       <w:pPr>
         <w:pStyle w:val="ListParagraph"/>
         <w:rPr>
-          <w:rFonts w:ascii="TH Sarabun New" w:hAnsi="TH Sarabun New" w:cs="TH Sarabun New" w:hint="cs"/>
+          <w:rFonts w:ascii="TH Sarabun New" w:hAnsi="TH Sarabun New" w:cs="TH Sarabun New"/>
           <w:sz w:val="32"/>
           <w:szCs w:val="32"/>
         </w:rPr>
@@ -40418,7 +40421,7 @@
       <w:pPr>
         <w:pStyle w:val="ListParagraph"/>
         <w:rPr>
-          <w:rFonts w:ascii="TH Sarabun New" w:hAnsi="TH Sarabun New" w:cs="TH Sarabun New" w:hint="cs"/>
+          <w:rFonts w:ascii="TH Sarabun New" w:hAnsi="TH Sarabun New" w:cs="TH Sarabun New"/>
           <w:sz w:val="32"/>
           <w:szCs w:val="32"/>
         </w:rPr>
@@ -40428,7 +40431,7 @@
       <w:pPr>
         <w:pStyle w:val="ListParagraph"/>
         <w:rPr>
-          <w:rFonts w:ascii="TH Sarabun New" w:hAnsi="TH Sarabun New" w:cs="TH Sarabun New" w:hint="cs"/>
+          <w:rFonts w:ascii="TH Sarabun New" w:hAnsi="TH Sarabun New" w:cs="TH Sarabun New"/>
           <w:sz w:val="32"/>
           <w:szCs w:val="32"/>
         </w:rPr>
@@ -40438,7 +40441,7 @@
       <w:pPr>
         <w:pStyle w:val="ListParagraph"/>
         <w:rPr>
-          <w:rFonts w:ascii="TH Sarabun New" w:hAnsi="TH Sarabun New" w:cs="TH Sarabun New" w:hint="cs"/>
+          <w:rFonts w:ascii="TH Sarabun New" w:hAnsi="TH Sarabun New" w:cs="TH Sarabun New"/>
           <w:sz w:val="32"/>
           <w:szCs w:val="32"/>
         </w:rPr>
@@ -40448,7 +40451,7 @@
       <w:pPr>
         <w:pStyle w:val="ListParagraph"/>
         <w:rPr>
-          <w:rFonts w:ascii="TH Sarabun New" w:hAnsi="TH Sarabun New" w:cs="TH Sarabun New" w:hint="cs"/>
+          <w:rFonts w:ascii="TH Sarabun New" w:hAnsi="TH Sarabun New" w:cs="TH Sarabun New"/>
           <w:sz w:val="32"/>
           <w:szCs w:val="32"/>
         </w:rPr>
@@ -40458,7 +40461,7 @@
       <w:pPr>
         <w:pStyle w:val="ListParagraph"/>
         <w:rPr>
-          <w:rFonts w:ascii="TH Sarabun New" w:hAnsi="TH Sarabun New" w:cs="TH Sarabun New" w:hint="cs"/>
+          <w:rFonts w:ascii="TH Sarabun New" w:hAnsi="TH Sarabun New" w:cs="TH Sarabun New"/>
           <w:sz w:val="32"/>
           <w:szCs w:val="32"/>
         </w:rPr>
@@ -40468,7 +40471,7 @@
       <w:pPr>
         <w:pStyle w:val="ListParagraph"/>
         <w:rPr>
-          <w:rFonts w:ascii="TH Sarabun New" w:hAnsi="TH Sarabun New" w:cs="TH Sarabun New" w:hint="cs"/>
+          <w:rFonts w:ascii="TH Sarabun New" w:hAnsi="TH Sarabun New" w:cs="TH Sarabun New"/>
           <w:sz w:val="32"/>
           <w:szCs w:val="32"/>
         </w:rPr>
@@ -40478,7 +40481,7 @@
       <w:pPr>
         <w:pStyle w:val="ListParagraph"/>
         <w:rPr>
-          <w:rFonts w:ascii="TH Sarabun New" w:hAnsi="TH Sarabun New" w:cs="TH Sarabun New" w:hint="cs"/>
+          <w:rFonts w:ascii="TH Sarabun New" w:hAnsi="TH Sarabun New" w:cs="TH Sarabun New"/>
           <w:sz w:val="32"/>
           <w:szCs w:val="32"/>
         </w:rPr>
@@ -40488,7 +40491,7 @@
       <w:pPr>
         <w:pStyle w:val="ListParagraph"/>
         <w:rPr>
-          <w:rFonts w:ascii="TH Sarabun New" w:hAnsi="TH Sarabun New" w:cs="TH Sarabun New" w:hint="cs"/>
+          <w:rFonts w:ascii="TH Sarabun New" w:hAnsi="TH Sarabun New" w:cs="TH Sarabun New"/>
           <w:sz w:val="32"/>
           <w:szCs w:val="32"/>
         </w:rPr>
@@ -40498,7 +40501,7 @@
       <w:pPr>
         <w:pStyle w:val="ListParagraph"/>
         <w:rPr>
-          <w:rFonts w:ascii="TH Sarabun New" w:hAnsi="TH Sarabun New" w:cs="TH Sarabun New" w:hint="cs"/>
+          <w:rFonts w:ascii="TH Sarabun New" w:hAnsi="TH Sarabun New" w:cs="TH Sarabun New"/>
           <w:sz w:val="32"/>
           <w:szCs w:val="32"/>
         </w:rPr>
@@ -40508,7 +40511,7 @@
       <w:pPr>
         <w:pStyle w:val="ListParagraph"/>
         <w:rPr>
-          <w:rFonts w:ascii="TH Sarabun New" w:hAnsi="TH Sarabun New" w:cs="TH Sarabun New" w:hint="cs"/>
+          <w:rFonts w:ascii="TH Sarabun New" w:hAnsi="TH Sarabun New" w:cs="TH Sarabun New"/>
           <w:sz w:val="32"/>
           <w:szCs w:val="32"/>
         </w:rPr>
@@ -40518,7 +40521,7 @@
       <w:pPr>
         <w:pStyle w:val="ListParagraph"/>
         <w:rPr>
-          <w:rFonts w:ascii="TH Sarabun New" w:hAnsi="TH Sarabun New" w:cs="TH Sarabun New" w:hint="cs"/>
+          <w:rFonts w:ascii="TH Sarabun New" w:hAnsi="TH Sarabun New" w:cs="TH Sarabun New"/>
           <w:sz w:val="32"/>
           <w:szCs w:val="32"/>
         </w:rPr>
@@ -40528,7 +40531,7 @@
       <w:pPr>
         <w:pStyle w:val="ListParagraph"/>
         <w:rPr>
-          <w:rFonts w:ascii="TH Sarabun New" w:hAnsi="TH Sarabun New" w:cs="TH Sarabun New" w:hint="cs"/>
+          <w:rFonts w:ascii="TH Sarabun New" w:hAnsi="TH Sarabun New" w:cs="TH Sarabun New"/>
           <w:sz w:val="32"/>
           <w:szCs w:val="32"/>
         </w:rPr>
@@ -40538,7 +40541,7 @@
       <w:pPr>
         <w:pStyle w:val="ListParagraph"/>
         <w:rPr>
-          <w:rFonts w:ascii="TH Sarabun New" w:hAnsi="TH Sarabun New" w:cs="TH Sarabun New" w:hint="cs"/>
+          <w:rFonts w:ascii="TH Sarabun New" w:hAnsi="TH Sarabun New" w:cs="TH Sarabun New"/>
           <w:sz w:val="32"/>
           <w:szCs w:val="32"/>
         </w:rPr>
@@ -40548,7 +40551,7 @@
       <w:pPr>
         <w:pStyle w:val="ListParagraph"/>
         <w:rPr>
-          <w:rFonts w:ascii="TH Sarabun New" w:hAnsi="TH Sarabun New" w:cs="TH Sarabun New" w:hint="cs"/>
+          <w:rFonts w:ascii="TH Sarabun New" w:hAnsi="TH Sarabun New" w:cs="TH Sarabun New"/>
           <w:sz w:val="32"/>
           <w:szCs w:val="32"/>
         </w:rPr>
@@ -40558,7 +40561,7 @@
       <w:pPr>
         <w:pStyle w:val="ListParagraph"/>
         <w:rPr>
-          <w:rFonts w:ascii="TH Sarabun New" w:hAnsi="TH Sarabun New" w:cs="TH Sarabun New" w:hint="cs"/>
+          <w:rFonts w:ascii="TH Sarabun New" w:hAnsi="TH Sarabun New" w:cs="TH Sarabun New"/>
           <w:sz w:val="32"/>
           <w:szCs w:val="32"/>
         </w:rPr>
@@ -40568,7 +40571,7 @@
       <w:pPr>
         <w:pStyle w:val="ListParagraph"/>
         <w:rPr>
-          <w:rFonts w:ascii="TH Sarabun New" w:hAnsi="TH Sarabun New" w:cs="TH Sarabun New" w:hint="cs"/>
+          <w:rFonts w:ascii="TH Sarabun New" w:hAnsi="TH Sarabun New" w:cs="TH Sarabun New"/>
           <w:sz w:val="32"/>
           <w:szCs w:val="32"/>
         </w:rPr>
@@ -40926,7 +40929,7 @@
         <w:pStyle w:val="ListParagraph"/>
         <w:jc w:val="center"/>
         <w:rPr>
-          <w:rFonts w:ascii="TH Sarabun New" w:hAnsi="TH Sarabun New" w:cs="TH Sarabun New" w:hint="cs"/>
+          <w:rFonts w:ascii="TH Sarabun New" w:hAnsi="TH Sarabun New" w:cs="TH Sarabun New"/>
           <w:sz w:val="32"/>
           <w:szCs w:val="32"/>
         </w:rPr>
@@ -40998,7 +41001,7 @@
         <w:pStyle w:val="ListParagraph"/>
         <w:jc w:val="center"/>
         <w:rPr>
-          <w:rFonts w:ascii="TH Sarabun New" w:hAnsi="TH Sarabun New" w:cs="TH Sarabun New" w:hint="cs"/>
+          <w:rFonts w:ascii="TH Sarabun New" w:hAnsi="TH Sarabun New" w:cs="TH Sarabun New"/>
           <w:sz w:val="32"/>
           <w:szCs w:val="32"/>
         </w:rPr>
@@ -41009,7 +41012,7 @@
         <w:pStyle w:val="ListParagraph"/>
         <w:jc w:val="center"/>
         <w:rPr>
-          <w:rFonts w:ascii="TH Sarabun New" w:hAnsi="TH Sarabun New" w:cs="TH Sarabun New" w:hint="cs"/>
+          <w:rFonts w:ascii="TH Sarabun New" w:hAnsi="TH Sarabun New" w:cs="TH Sarabun New"/>
           <w:sz w:val="32"/>
           <w:szCs w:val="32"/>
         </w:rPr>
@@ -41026,6 +41029,7 @@
           <w:szCs w:val="32"/>
         </w:rPr>
       </w:pPr>
+      <w:proofErr w:type="gramStart"/>
       <w:r>
         <w:rPr>
           <w:rFonts w:ascii="TH Sarabun New" w:hAnsi="TH Sarabun New" w:cs="TH Sarabun New"/>
@@ -41044,17 +41048,6706 @@
           <w:sz w:val="32"/>
           <w:szCs w:val="32"/>
         </w:rPr>
-        <w:t xml:space="preserve"> Data Dictionary</w:t>
-      </w:r>
-      <w:bookmarkStart w:id="0" w:name="_GoBack"/>
-      <w:bookmarkEnd w:id="0"/>
+        <w:t xml:space="preserve"> Data</w:t>
+      </w:r>
+      <w:proofErr w:type="gramEnd"/>
+      <w:r>
+        <w:rPr>
+          <w:rFonts w:ascii="TH Sarabun New" w:hAnsi="TH Sarabun New" w:cs="TH Sarabun New"/>
+          <w:b/>
+          <w:bCs/>
+          <w:sz w:val="32"/>
+          <w:szCs w:val="32"/>
+        </w:rPr>
+        <w:t xml:space="preserve"> Dictionary</w:t>
+      </w:r>
     </w:p>
     <w:p>
       <w:pPr>
         <w:pStyle w:val="ListParagraph"/>
+        <w:rPr>
+          <w:rFonts w:ascii="TH Sarabun New" w:hAnsi="TH Sarabun New" w:cs="TH Sarabun New"/>
+          <w:b/>
+          <w:bCs/>
+          <w:sz w:val="32"/>
+          <w:szCs w:val="32"/>
+        </w:rPr>
+      </w:pPr>
+    </w:p>
+    <w:p>
+      <w:pPr>
+        <w:spacing w:line="240" w:lineRule="auto"/>
+        <w:ind w:left="720" w:firstLine="720"/>
+        <w:rPr>
+          <w:rFonts w:ascii="TH Sarabun New" w:hAnsi="TH Sarabun New" w:cs="TH Sarabun New"/>
+          <w:sz w:val="32"/>
+          <w:szCs w:val="32"/>
+        </w:rPr>
+      </w:pPr>
+      <w:r>
+        <w:rPr>
+          <w:rFonts w:ascii="TH Sarabun New" w:hAnsi="TH Sarabun New" w:cs="TH Sarabun New"/>
+          <w:sz w:val="32"/>
+          <w:szCs w:val="32"/>
+          <w:cs/>
+        </w:rPr>
+        <w:t xml:space="preserve">ชื่อตาราง : </w:t>
+      </w:r>
+      <w:r>
+        <w:rPr>
+          <w:rFonts w:ascii="TH Sarabun New" w:hAnsi="TH Sarabun New" w:cs="TH Sarabun New"/>
+          <w:sz w:val="32"/>
+          <w:szCs w:val="32"/>
+        </w:rPr>
+        <w:t>teacher</w:t>
+      </w:r>
+      <w:r>
+        <w:rPr>
+          <w:rFonts w:ascii="TH Sarabun New" w:hAnsi="TH Sarabun New" w:cs="TH Sarabun New"/>
+          <w:sz w:val="32"/>
+          <w:szCs w:val="32"/>
+        </w:rPr>
+        <w:t xml:space="preserve"> </w:t>
+      </w:r>
+    </w:p>
+    <w:p>
+      <w:pPr>
+        <w:spacing w:line="240" w:lineRule="auto"/>
+        <w:ind w:left="720" w:firstLine="720"/>
+        <w:rPr>
+          <w:rFonts w:ascii="TH Sarabun New" w:hAnsi="TH Sarabun New" w:cs="TH Sarabun New" w:hint="cs"/>
+          <w:sz w:val="32"/>
+          <w:szCs w:val="32"/>
+          <w:cs/>
+        </w:rPr>
+      </w:pPr>
+      <w:r>
+        <w:rPr>
+          <w:rFonts w:ascii="TH Sarabun New" w:hAnsi="TH Sarabun New" w:cs="TH Sarabun New"/>
+          <w:sz w:val="32"/>
+          <w:szCs w:val="32"/>
+          <w:cs/>
+        </w:rPr>
+        <w:t>รายละเอียด สำหรับเก็บข้อมูล</w:t>
+      </w:r>
+      <w:r>
+        <w:rPr>
+          <w:rFonts w:ascii="TH Sarabun New" w:hAnsi="TH Sarabun New" w:cs="TH Sarabun New" w:hint="cs"/>
+          <w:sz w:val="32"/>
+          <w:szCs w:val="32"/>
+          <w:cs/>
+        </w:rPr>
+        <w:t xml:space="preserve">อาจารย์ </w:t>
+      </w:r>
+    </w:p>
+    <w:p>
+      <w:pPr>
+        <w:spacing w:line="240" w:lineRule="auto"/>
+        <w:ind w:left="720" w:firstLine="720"/>
+        <w:rPr>
+          <w:rFonts w:ascii="TH Sarabun New" w:hAnsi="TH Sarabun New" w:cs="TH Sarabun New"/>
+          <w:sz w:val="32"/>
+          <w:szCs w:val="32"/>
+        </w:rPr>
+      </w:pPr>
+      <w:r>
+        <w:rPr>
+          <w:rFonts w:ascii="TH Sarabun New" w:hAnsi="TH Sarabun New" w:cs="TH Sarabun New"/>
+          <w:sz w:val="32"/>
+          <w:szCs w:val="32"/>
+          <w:cs/>
+        </w:rPr>
+        <w:t>คีย์หลัก</w:t>
+      </w:r>
+      <w:r>
+        <w:rPr>
+          <w:rFonts w:ascii="TH Sarabun New" w:hAnsi="TH Sarabun New" w:cs="TH Sarabun New"/>
+          <w:sz w:val="32"/>
+          <w:szCs w:val="32"/>
+          <w:cs/>
+        </w:rPr>
+        <w:tab/>
+      </w:r>
+      <w:r>
+        <w:rPr>
+          <w:rFonts w:ascii="TH Sarabun New" w:hAnsi="TH Sarabun New" w:cs="TH Sarabun New"/>
+          <w:sz w:val="32"/>
+          <w:szCs w:val="32"/>
+        </w:rPr>
+        <w:t>: Id</w:t>
+      </w:r>
+    </w:p>
+    <w:p>
+      <w:pPr>
+        <w:spacing w:line="240" w:lineRule="auto"/>
+        <w:ind w:left="720" w:firstLine="720"/>
+        <w:rPr>
+          <w:rFonts w:ascii="TH Sarabun New" w:hAnsi="TH Sarabun New" w:cs="TH Sarabun New"/>
+          <w:sz w:val="32"/>
+          <w:szCs w:val="32"/>
+          <w:cs/>
+        </w:rPr>
+      </w:pPr>
+      <w:r>
+        <w:rPr>
+          <w:rFonts w:ascii="TH Sarabun New" w:hAnsi="TH Sarabun New" w:cs="TH Sarabun New"/>
+          <w:sz w:val="32"/>
+          <w:szCs w:val="32"/>
+          <w:cs/>
+        </w:rPr>
+        <w:t>คีย์รอง</w:t>
+      </w:r>
+      <w:r>
+        <w:rPr>
+          <w:rFonts w:ascii="TH Sarabun New" w:hAnsi="TH Sarabun New" w:cs="TH Sarabun New"/>
+          <w:sz w:val="32"/>
+          <w:szCs w:val="32"/>
+          <w:cs/>
+        </w:rPr>
+        <w:tab/>
+      </w:r>
+      <w:r>
+        <w:rPr>
+          <w:rFonts w:ascii="TH Sarabun New" w:hAnsi="TH Sarabun New" w:cs="TH Sarabun New"/>
+          <w:sz w:val="32"/>
+          <w:szCs w:val="32"/>
+        </w:rPr>
+        <w:t xml:space="preserve">: </w:t>
+      </w:r>
+      <w:r>
+        <w:rPr>
+          <w:rFonts w:ascii="TH Sarabun New" w:hAnsi="TH Sarabun New" w:cs="TH Sarabun New"/>
+          <w:sz w:val="32"/>
+          <w:szCs w:val="32"/>
+          <w:cs/>
+        </w:rPr>
+        <w:t>ไม่มี</w:t>
+      </w:r>
+    </w:p>
+    <w:tbl>
+      <w:tblPr>
+        <w:tblStyle w:val="TableGrid"/>
+        <w:tblW w:w="8931" w:type="dxa"/>
         <w:jc w:val="center"/>
-        <w:rPr>
-          <w:rFonts w:ascii="TH Sarabun New" w:hAnsi="TH Sarabun New" w:cs="TH Sarabun New"/>
+        <w:tblInd w:w="-176" w:type="dxa"/>
+        <w:tblLayout w:type="fixed"/>
+        <w:tblLook w:val="04A0" w:firstRow="1" w:lastRow="0" w:firstColumn="1" w:lastColumn="0" w:noHBand="0" w:noVBand="1"/>
+      </w:tblPr>
+      <w:tblGrid>
+        <w:gridCol w:w="2213"/>
+        <w:gridCol w:w="1793"/>
+        <w:gridCol w:w="2374"/>
+        <w:gridCol w:w="2551"/>
+      </w:tblGrid>
+      <w:tr>
+        <w:trPr>
+          <w:jc w:val="center"/>
+        </w:trPr>
+        <w:tc>
+          <w:tcPr>
+            <w:tcW w:w="2213" w:type="dxa"/>
+            <w:shd w:val="clear" w:color="auto" w:fill="B6DDE8" w:themeFill="accent5" w:themeFillTint="66"/>
+          </w:tcPr>
+          <w:p>
+            <w:pPr>
+              <w:jc w:val="center"/>
+              <w:rPr>
+                <w:rFonts w:ascii="TH Sarabun New" w:hAnsi="TH Sarabun New" w:cs="TH Sarabun New"/>
+                <w:sz w:val="32"/>
+                <w:szCs w:val="32"/>
+                <w:cs/>
+              </w:rPr>
+            </w:pPr>
+            <w:r>
+              <w:rPr>
+                <w:rFonts w:ascii="TH Sarabun New" w:hAnsi="TH Sarabun New" w:cs="TH Sarabun New"/>
+                <w:sz w:val="32"/>
+                <w:szCs w:val="32"/>
+                <w:cs/>
+              </w:rPr>
+              <w:t>ชื่อฟิลด์</w:t>
+            </w:r>
+          </w:p>
+        </w:tc>
+        <w:tc>
+          <w:tcPr>
+            <w:tcW w:w="1793" w:type="dxa"/>
+            <w:shd w:val="clear" w:color="auto" w:fill="B6DDE8" w:themeFill="accent5" w:themeFillTint="66"/>
+          </w:tcPr>
+          <w:p>
+            <w:pPr>
+              <w:jc w:val="center"/>
+              <w:rPr>
+                <w:rFonts w:ascii="TH Sarabun New" w:hAnsi="TH Sarabun New" w:cs="TH Sarabun New"/>
+                <w:sz w:val="32"/>
+                <w:szCs w:val="32"/>
+              </w:rPr>
+            </w:pPr>
+            <w:r>
+              <w:rPr>
+                <w:rFonts w:ascii="TH Sarabun New" w:hAnsi="TH Sarabun New" w:cs="TH Sarabun New"/>
+                <w:sz w:val="32"/>
+                <w:szCs w:val="32"/>
+                <w:cs/>
+              </w:rPr>
+              <w:t>ชนิดของข้อมูล</w:t>
+            </w:r>
+          </w:p>
+        </w:tc>
+        <w:tc>
+          <w:tcPr>
+            <w:tcW w:w="2374" w:type="dxa"/>
+            <w:shd w:val="clear" w:color="auto" w:fill="B6DDE8" w:themeFill="accent5" w:themeFillTint="66"/>
+          </w:tcPr>
+          <w:p>
+            <w:pPr>
+              <w:jc w:val="center"/>
+              <w:rPr>
+                <w:rFonts w:ascii="TH Sarabun New" w:hAnsi="TH Sarabun New" w:cs="TH Sarabun New"/>
+                <w:sz w:val="32"/>
+                <w:szCs w:val="32"/>
+              </w:rPr>
+            </w:pPr>
+            <w:r>
+              <w:rPr>
+                <w:rFonts w:ascii="TH Sarabun New" w:hAnsi="TH Sarabun New" w:cs="TH Sarabun New"/>
+                <w:sz w:val="32"/>
+                <w:szCs w:val="32"/>
+                <w:cs/>
+              </w:rPr>
+              <w:t>รายละเอียด</w:t>
+            </w:r>
+          </w:p>
+        </w:tc>
+        <w:tc>
+          <w:tcPr>
+            <w:tcW w:w="2551" w:type="dxa"/>
+            <w:shd w:val="clear" w:color="auto" w:fill="B6DDE8" w:themeFill="accent5" w:themeFillTint="66"/>
+          </w:tcPr>
+          <w:p>
+            <w:pPr>
+              <w:jc w:val="center"/>
+              <w:rPr>
+                <w:rFonts w:ascii="TH Sarabun New" w:hAnsi="TH Sarabun New" w:cs="TH Sarabun New"/>
+                <w:sz w:val="32"/>
+                <w:szCs w:val="32"/>
+              </w:rPr>
+            </w:pPr>
+            <w:r>
+              <w:rPr>
+                <w:rFonts w:ascii="TH Sarabun New" w:hAnsi="TH Sarabun New" w:cs="TH Sarabun New"/>
+                <w:sz w:val="32"/>
+                <w:szCs w:val="32"/>
+                <w:cs/>
+              </w:rPr>
+              <w:t>ตัวอย่างข้อมูล</w:t>
+            </w:r>
+          </w:p>
+        </w:tc>
+      </w:tr>
+      <w:tr>
+        <w:trPr>
+          <w:jc w:val="center"/>
+        </w:trPr>
+        <w:tc>
+          <w:tcPr>
+            <w:tcW w:w="2213" w:type="dxa"/>
+          </w:tcPr>
+          <w:p>
+            <w:pPr>
+              <w:rPr>
+                <w:rFonts w:ascii="TH Sarabun New" w:hAnsi="TH Sarabun New" w:cs="TH Sarabun New"/>
+                <w:sz w:val="32"/>
+                <w:szCs w:val="32"/>
+                <w:cs/>
+              </w:rPr>
+            </w:pPr>
+            <w:proofErr w:type="spellStart"/>
+            <w:r>
+              <w:rPr>
+                <w:rFonts w:ascii="TH Sarabun New" w:hAnsi="TH Sarabun New" w:cs="TH Sarabun New"/>
+                <w:sz w:val="32"/>
+                <w:szCs w:val="32"/>
+              </w:rPr>
+              <w:t>teacherI</w:t>
+            </w:r>
+            <w:r>
+              <w:rPr>
+                <w:rFonts w:ascii="TH Sarabun New" w:hAnsi="TH Sarabun New" w:cs="TH Sarabun New"/>
+                <w:sz w:val="32"/>
+                <w:szCs w:val="32"/>
+              </w:rPr>
+              <w:t>d</w:t>
+            </w:r>
+            <w:proofErr w:type="spellEnd"/>
+          </w:p>
+        </w:tc>
+        <w:tc>
+          <w:tcPr>
+            <w:tcW w:w="1793" w:type="dxa"/>
+          </w:tcPr>
+          <w:p>
+            <w:pPr>
+              <w:rPr>
+                <w:rFonts w:ascii="TH Sarabun New" w:hAnsi="TH Sarabun New" w:cs="TH Sarabun New"/>
+                <w:sz w:val="32"/>
+                <w:szCs w:val="32"/>
+                <w:cs/>
+              </w:rPr>
+            </w:pPr>
+            <w:proofErr w:type="spellStart"/>
+            <w:r>
+              <w:rPr>
+                <w:rFonts w:ascii="TH Sarabun New" w:hAnsi="TH Sarabun New" w:cs="TH Sarabun New"/>
+                <w:sz w:val="32"/>
+                <w:szCs w:val="32"/>
+              </w:rPr>
+              <w:t>I</w:t>
+            </w:r>
+            <w:r>
+              <w:rPr>
+                <w:rFonts w:ascii="TH Sarabun New" w:hAnsi="TH Sarabun New" w:cs="TH Sarabun New"/>
+                <w:sz w:val="32"/>
+                <w:szCs w:val="32"/>
+              </w:rPr>
+              <w:t>nt</w:t>
+            </w:r>
+            <w:proofErr w:type="spellEnd"/>
+            <w:r>
+              <w:rPr>
+                <w:rFonts w:ascii="TH Sarabun New" w:hAnsi="TH Sarabun New" w:cs="TH Sarabun New"/>
+                <w:sz w:val="32"/>
+                <w:szCs w:val="32"/>
+              </w:rPr>
+              <w:t>(</w:t>
+            </w:r>
+            <w:r>
+              <w:rPr>
+                <w:rFonts w:ascii="TH Sarabun New" w:hAnsi="TH Sarabun New" w:cs="TH Sarabun New"/>
+                <w:sz w:val="32"/>
+                <w:szCs w:val="32"/>
+              </w:rPr>
+              <w:t>15</w:t>
+            </w:r>
+            <w:r>
+              <w:rPr>
+                <w:rFonts w:ascii="TH Sarabun New" w:hAnsi="TH Sarabun New" w:cs="TH Sarabun New"/>
+                <w:sz w:val="32"/>
+                <w:szCs w:val="32"/>
+              </w:rPr>
+              <w:t>)</w:t>
+            </w:r>
+          </w:p>
+        </w:tc>
+        <w:tc>
+          <w:tcPr>
+            <w:tcW w:w="2374" w:type="dxa"/>
+          </w:tcPr>
+          <w:p>
+            <w:pPr>
+              <w:rPr>
+                <w:rFonts w:ascii="TH Sarabun New" w:hAnsi="TH Sarabun New" w:cs="TH Sarabun New" w:hint="cs"/>
+                <w:sz w:val="32"/>
+                <w:szCs w:val="32"/>
+                <w:cs/>
+              </w:rPr>
+            </w:pPr>
+            <w:r>
+              <w:rPr>
+                <w:rFonts w:ascii="TH Sarabun New" w:hAnsi="TH Sarabun New" w:cs="TH Sarabun New"/>
+                <w:sz w:val="32"/>
+                <w:szCs w:val="32"/>
+                <w:cs/>
+              </w:rPr>
+              <w:t>ไอดี</w:t>
+            </w:r>
+            <w:r>
+              <w:rPr>
+                <w:rFonts w:ascii="TH Sarabun New" w:hAnsi="TH Sarabun New" w:cs="TH Sarabun New" w:hint="cs"/>
+                <w:sz w:val="32"/>
+                <w:szCs w:val="32"/>
+                <w:cs/>
+              </w:rPr>
+              <w:t>ของอาจารย์</w:t>
+            </w:r>
+          </w:p>
+        </w:tc>
+        <w:tc>
+          <w:tcPr>
+            <w:tcW w:w="2551" w:type="dxa"/>
+          </w:tcPr>
+          <w:p>
+            <w:pPr>
+              <w:rPr>
+                <w:rFonts w:ascii="TH Sarabun New" w:hAnsi="TH Sarabun New" w:cs="TH Sarabun New"/>
+                <w:sz w:val="32"/>
+                <w:szCs w:val="32"/>
+                <w:cs/>
+              </w:rPr>
+            </w:pPr>
+            <w:r>
+              <w:rPr>
+                <w:rFonts w:ascii="TH Sarabun New" w:hAnsi="TH Sarabun New" w:cs="TH Sarabun New"/>
+                <w:sz w:val="32"/>
+                <w:szCs w:val="32"/>
+              </w:rPr>
+              <w:t>1</w:t>
+            </w:r>
+          </w:p>
+        </w:tc>
+      </w:tr>
+      <w:tr>
+        <w:trPr>
+          <w:jc w:val="center"/>
+        </w:trPr>
+        <w:tc>
+          <w:tcPr>
+            <w:tcW w:w="2213" w:type="dxa"/>
+          </w:tcPr>
+          <w:p>
+            <w:pPr>
+              <w:rPr>
+                <w:rFonts w:ascii="TH Sarabun New" w:hAnsi="TH Sarabun New" w:cs="TH Sarabun New"/>
+                <w:sz w:val="32"/>
+                <w:szCs w:val="32"/>
+              </w:rPr>
+            </w:pPr>
+            <w:proofErr w:type="spellStart"/>
+            <w:r>
+              <w:rPr>
+                <w:rFonts w:ascii="TH Sarabun New" w:hAnsi="TH Sarabun New" w:cs="TH Sarabun New"/>
+                <w:sz w:val="32"/>
+                <w:szCs w:val="32"/>
+              </w:rPr>
+              <w:t>teacherName</w:t>
+            </w:r>
+            <w:proofErr w:type="spellEnd"/>
+          </w:p>
+        </w:tc>
+        <w:tc>
+          <w:tcPr>
+            <w:tcW w:w="1793" w:type="dxa"/>
+          </w:tcPr>
+          <w:p>
+            <w:pPr>
+              <w:rPr>
+                <w:rFonts w:ascii="TH Sarabun New" w:hAnsi="TH Sarabun New" w:cs="TH Sarabun New"/>
+                <w:sz w:val="32"/>
+                <w:szCs w:val="32"/>
+              </w:rPr>
+            </w:pPr>
+            <w:proofErr w:type="spellStart"/>
+            <w:r>
+              <w:rPr>
+                <w:rFonts w:ascii="TH Sarabun New" w:hAnsi="TH Sarabun New" w:cs="TH Sarabun New"/>
+                <w:sz w:val="32"/>
+                <w:szCs w:val="32"/>
+              </w:rPr>
+              <w:t>varchar</w:t>
+            </w:r>
+            <w:proofErr w:type="spellEnd"/>
+            <w:r>
+              <w:rPr>
+                <w:rFonts w:ascii="TH Sarabun New" w:hAnsi="TH Sarabun New" w:cs="TH Sarabun New"/>
+                <w:sz w:val="32"/>
+                <w:szCs w:val="32"/>
+              </w:rPr>
+              <w:t>(</w:t>
+            </w:r>
+            <w:r>
+              <w:rPr>
+                <w:rFonts w:ascii="TH Sarabun New" w:hAnsi="TH Sarabun New" w:cs="TH Sarabun New"/>
+                <w:sz w:val="32"/>
+                <w:szCs w:val="32"/>
+              </w:rPr>
+              <w:t>100</w:t>
+            </w:r>
+            <w:r>
+              <w:rPr>
+                <w:rFonts w:ascii="TH Sarabun New" w:hAnsi="TH Sarabun New" w:cs="TH Sarabun New"/>
+                <w:sz w:val="32"/>
+                <w:szCs w:val="32"/>
+              </w:rPr>
+              <w:t>)</w:t>
+            </w:r>
+          </w:p>
+        </w:tc>
+        <w:tc>
+          <w:tcPr>
+            <w:tcW w:w="2374" w:type="dxa"/>
+          </w:tcPr>
+          <w:p>
+            <w:pPr>
+              <w:rPr>
+                <w:rFonts w:ascii="TH Sarabun New" w:hAnsi="TH Sarabun New" w:cs="TH Sarabun New"/>
+                <w:sz w:val="32"/>
+                <w:szCs w:val="32"/>
+                <w:cs/>
+              </w:rPr>
+            </w:pPr>
+            <w:r>
+              <w:rPr>
+                <w:rFonts w:ascii="TH Sarabun New" w:hAnsi="TH Sarabun New" w:cs="TH Sarabun New"/>
+                <w:sz w:val="32"/>
+                <w:szCs w:val="32"/>
+                <w:cs/>
+              </w:rPr>
+              <w:t>ชื่อ</w:t>
+            </w:r>
+            <w:r>
+              <w:rPr>
+                <w:rFonts w:ascii="TH Sarabun New" w:hAnsi="TH Sarabun New" w:cs="TH Sarabun New" w:hint="cs"/>
+                <w:sz w:val="32"/>
+                <w:szCs w:val="32"/>
+                <w:cs/>
+              </w:rPr>
+              <w:t>อาจารย์</w:t>
+            </w:r>
+          </w:p>
+        </w:tc>
+        <w:tc>
+          <w:tcPr>
+            <w:tcW w:w="2551" w:type="dxa"/>
+          </w:tcPr>
+          <w:p>
+            <w:pPr>
+              <w:rPr>
+                <w:rFonts w:ascii="TH Sarabun New" w:hAnsi="TH Sarabun New" w:cs="TH Sarabun New" w:hint="cs"/>
+                <w:sz w:val="32"/>
+                <w:szCs w:val="32"/>
+                <w:cs/>
+              </w:rPr>
+            </w:pPr>
+            <w:r>
+              <w:rPr>
+                <w:rFonts w:ascii="TH Sarabun New" w:hAnsi="TH Sarabun New" w:cs="TH Sarabun New" w:hint="cs"/>
+                <w:sz w:val="32"/>
+                <w:szCs w:val="32"/>
+                <w:cs/>
+              </w:rPr>
+              <w:t xml:space="preserve">นายณัฐกฤษณ์ </w:t>
+            </w:r>
+          </w:p>
+        </w:tc>
+      </w:tr>
+      <w:tr>
+        <w:trPr>
+          <w:jc w:val="center"/>
+        </w:trPr>
+        <w:tc>
+          <w:tcPr>
+            <w:tcW w:w="2213" w:type="dxa"/>
+          </w:tcPr>
+          <w:p>
+            <w:pPr>
+              <w:rPr>
+                <w:rFonts w:ascii="TH Sarabun New" w:hAnsi="TH Sarabun New" w:cs="TH Sarabun New"/>
+                <w:sz w:val="32"/>
+                <w:szCs w:val="32"/>
+              </w:rPr>
+            </w:pPr>
+            <w:proofErr w:type="spellStart"/>
+            <w:r>
+              <w:rPr>
+                <w:rFonts w:ascii="TH Sarabun New" w:hAnsi="TH Sarabun New" w:cs="TH Sarabun New"/>
+                <w:sz w:val="32"/>
+                <w:szCs w:val="32"/>
+              </w:rPr>
+              <w:t>teacherLname</w:t>
+            </w:r>
+            <w:proofErr w:type="spellEnd"/>
+          </w:p>
+        </w:tc>
+        <w:tc>
+          <w:tcPr>
+            <w:tcW w:w="1793" w:type="dxa"/>
+          </w:tcPr>
+          <w:p>
+            <w:pPr>
+              <w:rPr>
+                <w:rFonts w:ascii="TH Sarabun New" w:hAnsi="TH Sarabun New" w:cs="TH Sarabun New"/>
+                <w:sz w:val="32"/>
+                <w:szCs w:val="32"/>
+              </w:rPr>
+            </w:pPr>
+            <w:proofErr w:type="spellStart"/>
+            <w:r>
+              <w:rPr>
+                <w:rFonts w:ascii="TH Sarabun New" w:hAnsi="TH Sarabun New" w:cs="TH Sarabun New"/>
+                <w:sz w:val="32"/>
+                <w:szCs w:val="32"/>
+              </w:rPr>
+              <w:t>varchar</w:t>
+            </w:r>
+            <w:proofErr w:type="spellEnd"/>
+            <w:r>
+              <w:rPr>
+                <w:rFonts w:ascii="TH Sarabun New" w:hAnsi="TH Sarabun New" w:cs="TH Sarabun New"/>
+                <w:sz w:val="32"/>
+                <w:szCs w:val="32"/>
+              </w:rPr>
+              <w:t>(</w:t>
+            </w:r>
+            <w:r>
+              <w:rPr>
+                <w:rFonts w:ascii="TH Sarabun New" w:hAnsi="TH Sarabun New" w:cs="TH Sarabun New"/>
+                <w:sz w:val="32"/>
+                <w:szCs w:val="32"/>
+              </w:rPr>
+              <w:t>100</w:t>
+            </w:r>
+            <w:r>
+              <w:rPr>
+                <w:rFonts w:ascii="TH Sarabun New" w:hAnsi="TH Sarabun New" w:cs="TH Sarabun New"/>
+                <w:sz w:val="32"/>
+                <w:szCs w:val="32"/>
+              </w:rPr>
+              <w:t>)</w:t>
+            </w:r>
+          </w:p>
+        </w:tc>
+        <w:tc>
+          <w:tcPr>
+            <w:tcW w:w="2374" w:type="dxa"/>
+          </w:tcPr>
+          <w:p>
+            <w:pPr>
+              <w:rPr>
+                <w:rFonts w:ascii="TH Sarabun New" w:hAnsi="TH Sarabun New" w:cs="TH Sarabun New" w:hint="cs"/>
+                <w:sz w:val="32"/>
+                <w:szCs w:val="32"/>
+                <w:cs/>
+              </w:rPr>
+            </w:pPr>
+            <w:r>
+              <w:rPr>
+                <w:rFonts w:ascii="TH Sarabun New" w:hAnsi="TH Sarabun New" w:cs="TH Sarabun New" w:hint="cs"/>
+                <w:sz w:val="32"/>
+                <w:szCs w:val="32"/>
+                <w:cs/>
+              </w:rPr>
+              <w:t>นามสกุลอาจารย์</w:t>
+            </w:r>
+          </w:p>
+        </w:tc>
+        <w:tc>
+          <w:tcPr>
+            <w:tcW w:w="2551" w:type="dxa"/>
+          </w:tcPr>
+          <w:p>
+            <w:pPr>
+              <w:rPr>
+                <w:rFonts w:ascii="TH Sarabun New" w:hAnsi="TH Sarabun New" w:cs="TH Sarabun New"/>
+                <w:sz w:val="32"/>
+                <w:szCs w:val="32"/>
+              </w:rPr>
+            </w:pPr>
+            <w:r>
+              <w:rPr>
+                <w:rFonts w:ascii="TH Sarabun New" w:hAnsi="TH Sarabun New" w:cs="TH Sarabun New" w:hint="cs"/>
+                <w:sz w:val="32"/>
+                <w:szCs w:val="32"/>
+                <w:cs/>
+              </w:rPr>
+              <w:t>ยะเสียงแรง</w:t>
+            </w:r>
+          </w:p>
+        </w:tc>
+      </w:tr>
+      <w:tr>
+        <w:trPr>
+          <w:jc w:val="center"/>
+        </w:trPr>
+        <w:tc>
+          <w:tcPr>
+            <w:tcW w:w="2213" w:type="dxa"/>
+          </w:tcPr>
+          <w:p>
+            <w:pPr>
+              <w:rPr>
+                <w:rFonts w:ascii="TH Sarabun New" w:hAnsi="TH Sarabun New" w:cs="TH Sarabun New"/>
+                <w:sz w:val="32"/>
+                <w:szCs w:val="32"/>
+              </w:rPr>
+            </w:pPr>
+            <w:proofErr w:type="spellStart"/>
+            <w:r>
+              <w:rPr>
+                <w:rFonts w:ascii="TH Sarabun New" w:hAnsi="TH Sarabun New" w:cs="TH Sarabun New"/>
+                <w:sz w:val="32"/>
+                <w:szCs w:val="32"/>
+              </w:rPr>
+              <w:t>teacherAddress</w:t>
+            </w:r>
+            <w:proofErr w:type="spellEnd"/>
+          </w:p>
+        </w:tc>
+        <w:tc>
+          <w:tcPr>
+            <w:tcW w:w="1793" w:type="dxa"/>
+          </w:tcPr>
+          <w:p>
+            <w:pPr>
+              <w:rPr>
+                <w:rFonts w:ascii="TH Sarabun New" w:hAnsi="TH Sarabun New" w:cs="TH Sarabun New"/>
+                <w:sz w:val="32"/>
+                <w:szCs w:val="32"/>
+              </w:rPr>
+            </w:pPr>
+            <w:proofErr w:type="spellStart"/>
+            <w:r>
+              <w:rPr>
+                <w:rFonts w:ascii="TH Sarabun New" w:hAnsi="TH Sarabun New" w:cs="TH Sarabun New"/>
+                <w:sz w:val="32"/>
+                <w:szCs w:val="32"/>
+              </w:rPr>
+              <w:t>varchar</w:t>
+            </w:r>
+            <w:proofErr w:type="spellEnd"/>
+            <w:r>
+              <w:rPr>
+                <w:rFonts w:ascii="TH Sarabun New" w:hAnsi="TH Sarabun New" w:cs="TH Sarabun New"/>
+                <w:sz w:val="32"/>
+                <w:szCs w:val="32"/>
+              </w:rPr>
+              <w:t>(10</w:t>
+            </w:r>
+            <w:r>
+              <w:rPr>
+                <w:rFonts w:ascii="TH Sarabun New" w:hAnsi="TH Sarabun New" w:cs="TH Sarabun New"/>
+                <w:sz w:val="32"/>
+                <w:szCs w:val="32"/>
+              </w:rPr>
+              <w:t>0</w:t>
+            </w:r>
+            <w:r>
+              <w:rPr>
+                <w:rFonts w:ascii="TH Sarabun New" w:hAnsi="TH Sarabun New" w:cs="TH Sarabun New"/>
+                <w:sz w:val="32"/>
+                <w:szCs w:val="32"/>
+              </w:rPr>
+              <w:t>)</w:t>
+            </w:r>
+          </w:p>
+        </w:tc>
+        <w:tc>
+          <w:tcPr>
+            <w:tcW w:w="2374" w:type="dxa"/>
+          </w:tcPr>
+          <w:p>
+            <w:pPr>
+              <w:rPr>
+                <w:rFonts w:ascii="TH Sarabun New" w:hAnsi="TH Sarabun New" w:cs="TH Sarabun New" w:hint="cs"/>
+                <w:sz w:val="32"/>
+                <w:szCs w:val="32"/>
+                <w:cs/>
+              </w:rPr>
+            </w:pPr>
+            <w:r>
+              <w:rPr>
+                <w:rFonts w:ascii="TH Sarabun New" w:hAnsi="TH Sarabun New" w:cs="TH Sarabun New" w:hint="cs"/>
+                <w:sz w:val="32"/>
+                <w:szCs w:val="32"/>
+                <w:cs/>
+              </w:rPr>
+              <w:t>ที่อยู่อาจารย์</w:t>
+            </w:r>
+          </w:p>
+        </w:tc>
+        <w:tc>
+          <w:tcPr>
+            <w:tcW w:w="2551" w:type="dxa"/>
+          </w:tcPr>
+          <w:p>
+            <w:pPr>
+              <w:rPr>
+                <w:rFonts w:ascii="TH Sarabun New" w:hAnsi="TH Sarabun New" w:cs="TH Sarabun New" w:hint="cs"/>
+                <w:sz w:val="32"/>
+                <w:szCs w:val="32"/>
+                <w:cs/>
+              </w:rPr>
+            </w:pPr>
+            <w:r>
+              <w:rPr>
+                <w:rFonts w:ascii="TH Sarabun New" w:hAnsi="TH Sarabun New" w:cs="TH Sarabun New"/>
+                <w:sz w:val="32"/>
+                <w:szCs w:val="32"/>
+              </w:rPr>
+              <w:t xml:space="preserve">10/2 </w:t>
+            </w:r>
+            <w:r>
+              <w:rPr>
+                <w:rFonts w:ascii="TH Sarabun New" w:hAnsi="TH Sarabun New" w:cs="TH Sarabun New" w:hint="cs"/>
+                <w:sz w:val="32"/>
+                <w:szCs w:val="32"/>
+                <w:cs/>
+              </w:rPr>
+              <w:t>ช้างคลาน อ</w:t>
+            </w:r>
+            <w:r>
+              <w:rPr>
+                <w:rFonts w:ascii="TH Sarabun New" w:hAnsi="TH Sarabun New" w:cs="TH Sarabun New"/>
+                <w:sz w:val="32"/>
+                <w:szCs w:val="32"/>
+              </w:rPr>
+              <w:t>.</w:t>
+            </w:r>
+            <w:r>
+              <w:rPr>
+                <w:rFonts w:ascii="TH Sarabun New" w:hAnsi="TH Sarabun New" w:cs="TH Sarabun New" w:hint="cs"/>
+                <w:sz w:val="32"/>
+                <w:szCs w:val="32"/>
+                <w:cs/>
+              </w:rPr>
+              <w:t>เมือง จ</w:t>
+            </w:r>
+            <w:r>
+              <w:rPr>
+                <w:rFonts w:ascii="TH Sarabun New" w:hAnsi="TH Sarabun New" w:cs="TH Sarabun New"/>
+                <w:sz w:val="32"/>
+                <w:szCs w:val="32"/>
+              </w:rPr>
+              <w:t>.</w:t>
+            </w:r>
+            <w:r>
+              <w:rPr>
+                <w:rFonts w:ascii="TH Sarabun New" w:hAnsi="TH Sarabun New" w:cs="TH Sarabun New" w:hint="cs"/>
+                <w:sz w:val="32"/>
+                <w:szCs w:val="32"/>
+                <w:cs/>
+              </w:rPr>
+              <w:t>เชียงใหม่</w:t>
+            </w:r>
+          </w:p>
+        </w:tc>
+      </w:tr>
+      <w:tr>
+        <w:trPr>
+          <w:jc w:val="center"/>
+        </w:trPr>
+        <w:tc>
+          <w:tcPr>
+            <w:tcW w:w="2213" w:type="dxa"/>
+          </w:tcPr>
+          <w:p>
+            <w:pPr>
+              <w:rPr>
+                <w:rFonts w:ascii="TH Sarabun New" w:hAnsi="TH Sarabun New" w:cs="TH Sarabun New"/>
+                <w:sz w:val="32"/>
+                <w:szCs w:val="32"/>
+              </w:rPr>
+            </w:pPr>
+            <w:proofErr w:type="spellStart"/>
+            <w:r>
+              <w:rPr>
+                <w:rFonts w:ascii="TH Sarabun New" w:hAnsi="TH Sarabun New" w:cs="TH Sarabun New"/>
+                <w:sz w:val="32"/>
+                <w:szCs w:val="32"/>
+              </w:rPr>
+              <w:t>teacherEmail</w:t>
+            </w:r>
+            <w:proofErr w:type="spellEnd"/>
+          </w:p>
+        </w:tc>
+        <w:tc>
+          <w:tcPr>
+            <w:tcW w:w="1793" w:type="dxa"/>
+          </w:tcPr>
+          <w:p>
+            <w:pPr>
+              <w:rPr>
+                <w:rFonts w:ascii="TH Sarabun New" w:hAnsi="TH Sarabun New" w:cs="TH Sarabun New" w:hint="cs"/>
+                <w:sz w:val="32"/>
+                <w:szCs w:val="32"/>
+                <w:cs/>
+              </w:rPr>
+            </w:pPr>
+            <w:proofErr w:type="spellStart"/>
+            <w:r>
+              <w:rPr>
+                <w:rFonts w:ascii="TH Sarabun New" w:hAnsi="TH Sarabun New" w:cs="TH Sarabun New"/>
+                <w:sz w:val="32"/>
+                <w:szCs w:val="32"/>
+              </w:rPr>
+              <w:t>Varchar</w:t>
+            </w:r>
+            <w:proofErr w:type="spellEnd"/>
+            <w:r>
+              <w:rPr>
+                <w:rFonts w:ascii="TH Sarabun New" w:hAnsi="TH Sarabun New" w:cs="TH Sarabun New" w:hint="cs"/>
+                <w:sz w:val="32"/>
+                <w:szCs w:val="32"/>
+                <w:cs/>
+              </w:rPr>
+              <w:t>(</w:t>
+            </w:r>
+            <w:r>
+              <w:rPr>
+                <w:rFonts w:ascii="TH Sarabun New" w:hAnsi="TH Sarabun New" w:cs="TH Sarabun New"/>
+                <w:sz w:val="32"/>
+                <w:szCs w:val="32"/>
+              </w:rPr>
+              <w:t>100</w:t>
+            </w:r>
+            <w:r>
+              <w:rPr>
+                <w:rFonts w:ascii="TH Sarabun New" w:hAnsi="TH Sarabun New" w:cs="TH Sarabun New" w:hint="cs"/>
+                <w:sz w:val="32"/>
+                <w:szCs w:val="32"/>
+                <w:cs/>
+              </w:rPr>
+              <w:t>)</w:t>
+            </w:r>
+          </w:p>
+        </w:tc>
+        <w:tc>
+          <w:tcPr>
+            <w:tcW w:w="2374" w:type="dxa"/>
+          </w:tcPr>
+          <w:p>
+            <w:pPr>
+              <w:rPr>
+                <w:rFonts w:ascii="TH Sarabun New" w:hAnsi="TH Sarabun New" w:cs="TH Sarabun New" w:hint="cs"/>
+                <w:sz w:val="32"/>
+                <w:szCs w:val="32"/>
+                <w:cs/>
+              </w:rPr>
+            </w:pPr>
+            <w:r>
+              <w:rPr>
+                <w:rFonts w:ascii="TH Sarabun New" w:hAnsi="TH Sarabun New" w:cs="TH Sarabun New" w:hint="cs"/>
+                <w:sz w:val="32"/>
+                <w:szCs w:val="32"/>
+                <w:cs/>
+              </w:rPr>
+              <w:t>อีเมลล์อาจารย์</w:t>
+            </w:r>
+          </w:p>
+        </w:tc>
+        <w:tc>
+          <w:tcPr>
+            <w:tcW w:w="2551" w:type="dxa"/>
+          </w:tcPr>
+          <w:p>
+            <w:pPr>
+              <w:rPr>
+                <w:rFonts w:ascii="TH Sarabun New" w:hAnsi="TH Sarabun New" w:cs="TH Sarabun New"/>
+                <w:sz w:val="32"/>
+                <w:szCs w:val="32"/>
+              </w:rPr>
+            </w:pPr>
+            <w:r>
+              <w:rPr>
+                <w:rFonts w:ascii="TH Sarabun New" w:hAnsi="TH Sarabun New" w:cs="TH Sarabun New"/>
+                <w:sz w:val="32"/>
+                <w:szCs w:val="32"/>
+              </w:rPr>
+              <w:t>Liverpoolbom01@hotmail.com</w:t>
+            </w:r>
+          </w:p>
+        </w:tc>
+      </w:tr>
+      <w:tr>
+        <w:trPr>
+          <w:jc w:val="center"/>
+        </w:trPr>
+        <w:tc>
+          <w:tcPr>
+            <w:tcW w:w="2213" w:type="dxa"/>
+          </w:tcPr>
+          <w:p>
+            <w:pPr>
+              <w:rPr>
+                <w:rFonts w:ascii="TH Sarabun New" w:hAnsi="TH Sarabun New" w:cs="TH Sarabun New"/>
+                <w:sz w:val="32"/>
+                <w:szCs w:val="32"/>
+              </w:rPr>
+            </w:pPr>
+            <w:proofErr w:type="spellStart"/>
+            <w:r>
+              <w:rPr>
+                <w:rFonts w:ascii="TH Sarabun New" w:hAnsi="TH Sarabun New" w:cs="TH Sarabun New"/>
+                <w:sz w:val="32"/>
+                <w:szCs w:val="32"/>
+              </w:rPr>
+              <w:t>teacherPhone</w:t>
+            </w:r>
+            <w:proofErr w:type="spellEnd"/>
+          </w:p>
+        </w:tc>
+        <w:tc>
+          <w:tcPr>
+            <w:tcW w:w="1793" w:type="dxa"/>
+          </w:tcPr>
+          <w:p>
+            <w:pPr>
+              <w:rPr>
+                <w:rFonts w:ascii="TH Sarabun New" w:hAnsi="TH Sarabun New" w:cs="TH Sarabun New"/>
+                <w:sz w:val="32"/>
+                <w:szCs w:val="32"/>
+              </w:rPr>
+            </w:pPr>
+            <w:proofErr w:type="spellStart"/>
+            <w:r>
+              <w:rPr>
+                <w:rFonts w:ascii="TH Sarabun New" w:hAnsi="TH Sarabun New" w:cs="TH Sarabun New"/>
+                <w:sz w:val="32"/>
+                <w:szCs w:val="32"/>
+              </w:rPr>
+              <w:t>varchar</w:t>
+            </w:r>
+            <w:proofErr w:type="spellEnd"/>
+            <w:r>
+              <w:rPr>
+                <w:rFonts w:ascii="TH Sarabun New" w:hAnsi="TH Sarabun New" w:cs="TH Sarabun New"/>
+                <w:sz w:val="32"/>
+                <w:szCs w:val="32"/>
+              </w:rPr>
+              <w:t>(</w:t>
+            </w:r>
+            <w:r>
+              <w:rPr>
+                <w:rFonts w:ascii="TH Sarabun New" w:hAnsi="TH Sarabun New" w:cs="TH Sarabun New"/>
+                <w:sz w:val="32"/>
+                <w:szCs w:val="32"/>
+              </w:rPr>
+              <w:t>100</w:t>
+            </w:r>
+            <w:r>
+              <w:rPr>
+                <w:rFonts w:ascii="TH Sarabun New" w:hAnsi="TH Sarabun New" w:cs="TH Sarabun New"/>
+                <w:sz w:val="32"/>
+                <w:szCs w:val="32"/>
+              </w:rPr>
+              <w:t>)</w:t>
+            </w:r>
+          </w:p>
+        </w:tc>
+        <w:tc>
+          <w:tcPr>
+            <w:tcW w:w="2374" w:type="dxa"/>
+          </w:tcPr>
+          <w:p>
+            <w:pPr>
+              <w:rPr>
+                <w:rFonts w:ascii="TH Sarabun New" w:hAnsi="TH Sarabun New" w:cs="TH Sarabun New" w:hint="cs"/>
+                <w:sz w:val="32"/>
+                <w:szCs w:val="32"/>
+                <w:cs/>
+              </w:rPr>
+            </w:pPr>
+            <w:r>
+              <w:rPr>
+                <w:rFonts w:ascii="TH Sarabun New" w:hAnsi="TH Sarabun New" w:cs="TH Sarabun New" w:hint="cs"/>
+                <w:sz w:val="32"/>
+                <w:szCs w:val="32"/>
+                <w:cs/>
+              </w:rPr>
+              <w:t>เบอร์โทรศัพท์อาจารย์</w:t>
+            </w:r>
+          </w:p>
+        </w:tc>
+        <w:tc>
+          <w:tcPr>
+            <w:tcW w:w="2551" w:type="dxa"/>
+          </w:tcPr>
+          <w:p>
+            <w:pPr>
+              <w:rPr>
+                <w:rFonts w:ascii="TH Sarabun New" w:hAnsi="TH Sarabun New" w:cs="TH Sarabun New"/>
+                <w:sz w:val="32"/>
+                <w:szCs w:val="32"/>
+              </w:rPr>
+            </w:pPr>
+            <w:r>
+              <w:rPr>
+                <w:rFonts w:ascii="TH Sarabun New" w:hAnsi="TH Sarabun New" w:cs="TH Sarabun New"/>
+                <w:sz w:val="32"/>
+                <w:szCs w:val="32"/>
+              </w:rPr>
+              <w:t>0947399144</w:t>
+            </w:r>
+          </w:p>
+        </w:tc>
+      </w:tr>
+      <w:tr>
+        <w:trPr>
+          <w:jc w:val="center"/>
+        </w:trPr>
+        <w:tc>
+          <w:tcPr>
+            <w:tcW w:w="2213" w:type="dxa"/>
+          </w:tcPr>
+          <w:p>
+            <w:pPr>
+              <w:rPr>
+                <w:rFonts w:ascii="TH Sarabun New" w:hAnsi="TH Sarabun New" w:cs="TH Sarabun New"/>
+                <w:sz w:val="32"/>
+                <w:szCs w:val="32"/>
+              </w:rPr>
+            </w:pPr>
+            <w:proofErr w:type="spellStart"/>
+            <w:r>
+              <w:rPr>
+                <w:rFonts w:ascii="TH Sarabun New" w:hAnsi="TH Sarabun New" w:cs="TH Sarabun New"/>
+                <w:sz w:val="32"/>
+                <w:szCs w:val="32"/>
+              </w:rPr>
+              <w:t>teacherUser</w:t>
+            </w:r>
+            <w:proofErr w:type="spellEnd"/>
+          </w:p>
+        </w:tc>
+        <w:tc>
+          <w:tcPr>
+            <w:tcW w:w="1793" w:type="dxa"/>
+          </w:tcPr>
+          <w:p>
+            <w:pPr>
+              <w:rPr>
+                <w:rFonts w:ascii="TH Sarabun New" w:hAnsi="TH Sarabun New" w:cs="TH Sarabun New"/>
+                <w:sz w:val="32"/>
+                <w:szCs w:val="32"/>
+              </w:rPr>
+            </w:pPr>
+            <w:proofErr w:type="spellStart"/>
+            <w:r>
+              <w:rPr>
+                <w:rFonts w:ascii="TH Sarabun New" w:hAnsi="TH Sarabun New" w:cs="TH Sarabun New"/>
+                <w:sz w:val="32"/>
+                <w:szCs w:val="32"/>
+              </w:rPr>
+              <w:t>varchar</w:t>
+            </w:r>
+            <w:proofErr w:type="spellEnd"/>
+            <w:r>
+              <w:rPr>
+                <w:rFonts w:ascii="TH Sarabun New" w:hAnsi="TH Sarabun New" w:cs="TH Sarabun New"/>
+                <w:sz w:val="32"/>
+                <w:szCs w:val="32"/>
+              </w:rPr>
+              <w:t>(40)</w:t>
+            </w:r>
+          </w:p>
+        </w:tc>
+        <w:tc>
+          <w:tcPr>
+            <w:tcW w:w="2374" w:type="dxa"/>
+          </w:tcPr>
+          <w:p>
+            <w:pPr>
+              <w:rPr>
+                <w:rFonts w:ascii="TH Sarabun New" w:hAnsi="TH Sarabun New" w:cs="TH Sarabun New"/>
+                <w:sz w:val="32"/>
+                <w:szCs w:val="32"/>
+                <w:cs/>
+              </w:rPr>
+            </w:pPr>
+            <w:r>
+              <w:rPr>
+                <w:rFonts w:ascii="TH Sarabun New" w:hAnsi="TH Sarabun New" w:cs="TH Sarabun New" w:hint="cs"/>
+                <w:sz w:val="32"/>
+                <w:szCs w:val="32"/>
+                <w:cs/>
+              </w:rPr>
+              <w:t>ชื่อผู้ใช้งาน</w:t>
+            </w:r>
+          </w:p>
+        </w:tc>
+        <w:tc>
+          <w:tcPr>
+            <w:tcW w:w="2551" w:type="dxa"/>
+          </w:tcPr>
+          <w:p>
+            <w:pPr>
+              <w:rPr>
+                <w:rFonts w:ascii="TH Sarabun New" w:hAnsi="TH Sarabun New" w:cs="TH Sarabun New"/>
+                <w:sz w:val="32"/>
+                <w:szCs w:val="32"/>
+                <w:cs/>
+              </w:rPr>
+            </w:pPr>
+            <w:r>
+              <w:rPr>
+                <w:rFonts w:ascii="TH Sarabun New" w:hAnsi="TH Sarabun New" w:cs="TH Sarabun New"/>
+                <w:sz w:val="32"/>
+                <w:szCs w:val="32"/>
+                <w:cs/>
+              </w:rPr>
+              <w:t>กิติบุตร</w:t>
+            </w:r>
+          </w:p>
+        </w:tc>
+      </w:tr>
+      <w:tr>
+        <w:trPr>
+          <w:jc w:val="center"/>
+        </w:trPr>
+        <w:tc>
+          <w:tcPr>
+            <w:tcW w:w="2213" w:type="dxa"/>
+          </w:tcPr>
+          <w:p>
+            <w:pPr>
+              <w:rPr>
+                <w:rFonts w:ascii="TH Sarabun New" w:hAnsi="TH Sarabun New" w:cs="TH Sarabun New"/>
+                <w:sz w:val="32"/>
+                <w:szCs w:val="32"/>
+              </w:rPr>
+            </w:pPr>
+            <w:proofErr w:type="spellStart"/>
+            <w:r>
+              <w:rPr>
+                <w:rFonts w:ascii="TH Sarabun New" w:hAnsi="TH Sarabun New" w:cs="TH Sarabun New"/>
+                <w:sz w:val="32"/>
+                <w:szCs w:val="32"/>
+              </w:rPr>
+              <w:t>teacherPassword</w:t>
+            </w:r>
+            <w:proofErr w:type="spellEnd"/>
+          </w:p>
+        </w:tc>
+        <w:tc>
+          <w:tcPr>
+            <w:tcW w:w="1793" w:type="dxa"/>
+          </w:tcPr>
+          <w:p>
+            <w:pPr>
+              <w:rPr>
+                <w:rFonts w:ascii="TH Sarabun New" w:hAnsi="TH Sarabun New" w:cs="TH Sarabun New"/>
+                <w:sz w:val="32"/>
+                <w:szCs w:val="32"/>
+              </w:rPr>
+            </w:pPr>
+            <w:proofErr w:type="spellStart"/>
+            <w:r>
+              <w:rPr>
+                <w:rFonts w:ascii="TH Sarabun New" w:hAnsi="TH Sarabun New" w:cs="TH Sarabun New"/>
+                <w:sz w:val="32"/>
+                <w:szCs w:val="32"/>
+              </w:rPr>
+              <w:t>varchar</w:t>
+            </w:r>
+            <w:proofErr w:type="spellEnd"/>
+            <w:r>
+              <w:rPr>
+                <w:rFonts w:ascii="TH Sarabun New" w:hAnsi="TH Sarabun New" w:cs="TH Sarabun New"/>
+                <w:sz w:val="32"/>
+                <w:szCs w:val="32"/>
+              </w:rPr>
+              <w:t>(200)</w:t>
+            </w:r>
+          </w:p>
+        </w:tc>
+        <w:tc>
+          <w:tcPr>
+            <w:tcW w:w="2374" w:type="dxa"/>
+          </w:tcPr>
+          <w:p>
+            <w:pPr>
+              <w:rPr>
+                <w:rFonts w:ascii="TH Sarabun New" w:hAnsi="TH Sarabun New" w:cs="TH Sarabun New"/>
+                <w:sz w:val="32"/>
+                <w:szCs w:val="32"/>
+              </w:rPr>
+            </w:pPr>
+            <w:r>
+              <w:rPr>
+                <w:rFonts w:ascii="TH Sarabun New" w:hAnsi="TH Sarabun New" w:cs="TH Sarabun New" w:hint="cs"/>
+                <w:sz w:val="32"/>
+                <w:szCs w:val="32"/>
+                <w:cs/>
+              </w:rPr>
+              <w:t>รหัสผู้ใช้งาน</w:t>
+            </w:r>
+          </w:p>
+        </w:tc>
+        <w:tc>
+          <w:tcPr>
+            <w:tcW w:w="2551" w:type="dxa"/>
+          </w:tcPr>
+          <w:p>
+            <w:pPr>
+              <w:rPr>
+                <w:rFonts w:ascii="TH Sarabun New" w:hAnsi="TH Sarabun New" w:cs="TH Sarabun New"/>
+                <w:sz w:val="32"/>
+                <w:szCs w:val="32"/>
+              </w:rPr>
+            </w:pPr>
+            <w:r>
+              <w:rPr>
+                <w:rFonts w:ascii="TH Sarabun New" w:hAnsi="TH Sarabun New" w:cs="TH Sarabun New"/>
+                <w:sz w:val="32"/>
+                <w:szCs w:val="32"/>
+              </w:rPr>
+              <w:t>Ncu123456</w:t>
+            </w:r>
+          </w:p>
+        </w:tc>
+      </w:tr>
+      <w:tr>
+        <w:trPr>
+          <w:jc w:val="center"/>
+        </w:trPr>
+        <w:tc>
+          <w:tcPr>
+            <w:tcW w:w="2213" w:type="dxa"/>
+          </w:tcPr>
+          <w:p>
+            <w:pPr>
+              <w:rPr>
+                <w:rFonts w:ascii="TH Sarabun New" w:hAnsi="TH Sarabun New" w:cs="TH Sarabun New"/>
+                <w:sz w:val="32"/>
+                <w:szCs w:val="32"/>
+              </w:rPr>
+            </w:pPr>
+            <w:proofErr w:type="spellStart"/>
+            <w:r>
+              <w:rPr>
+                <w:rFonts w:ascii="TH Sarabun New" w:hAnsi="TH Sarabun New" w:cs="TH Sarabun New"/>
+                <w:sz w:val="32"/>
+                <w:szCs w:val="32"/>
+              </w:rPr>
+              <w:t>teacherStatus</w:t>
+            </w:r>
+            <w:proofErr w:type="spellEnd"/>
+          </w:p>
+        </w:tc>
+        <w:tc>
+          <w:tcPr>
+            <w:tcW w:w="1793" w:type="dxa"/>
+          </w:tcPr>
+          <w:p>
+            <w:pPr>
+              <w:rPr>
+                <w:rFonts w:ascii="TH Sarabun New" w:hAnsi="TH Sarabun New" w:cs="TH Sarabun New"/>
+                <w:sz w:val="32"/>
+                <w:szCs w:val="32"/>
+              </w:rPr>
+            </w:pPr>
+            <w:proofErr w:type="spellStart"/>
+            <w:r>
+              <w:rPr>
+                <w:rFonts w:ascii="TH Sarabun New" w:hAnsi="TH Sarabun New" w:cs="TH Sarabun New"/>
+                <w:sz w:val="32"/>
+                <w:szCs w:val="32"/>
+              </w:rPr>
+              <w:t>enum</w:t>
+            </w:r>
+            <w:proofErr w:type="spellEnd"/>
+            <w:r>
+              <w:rPr>
+                <w:rFonts w:ascii="TH Sarabun New" w:hAnsi="TH Sarabun New" w:cs="TH Sarabun New"/>
+                <w:sz w:val="32"/>
+                <w:szCs w:val="32"/>
+              </w:rPr>
+              <w:t>(</w:t>
+            </w:r>
+            <w:proofErr w:type="spellStart"/>
+            <w:r>
+              <w:rPr>
+                <w:rFonts w:ascii="TH Sarabun New" w:hAnsi="TH Sarabun New" w:cs="TH Sarabun New"/>
+                <w:sz w:val="32"/>
+                <w:szCs w:val="32"/>
+              </w:rPr>
+              <w:t>admin,teacher,student</w:t>
+            </w:r>
+            <w:proofErr w:type="spellEnd"/>
+            <w:r>
+              <w:rPr>
+                <w:rFonts w:ascii="TH Sarabun New" w:hAnsi="TH Sarabun New" w:cs="TH Sarabun New"/>
+                <w:sz w:val="32"/>
+                <w:szCs w:val="32"/>
+              </w:rPr>
+              <w:t>)</w:t>
+            </w:r>
+          </w:p>
+        </w:tc>
+        <w:tc>
+          <w:tcPr>
+            <w:tcW w:w="2374" w:type="dxa"/>
+          </w:tcPr>
+          <w:p>
+            <w:pPr>
+              <w:rPr>
+                <w:rFonts w:ascii="TH Sarabun New" w:hAnsi="TH Sarabun New" w:cs="TH Sarabun New" w:hint="cs"/>
+                <w:sz w:val="32"/>
+                <w:szCs w:val="32"/>
+                <w:cs/>
+              </w:rPr>
+            </w:pPr>
+            <w:r>
+              <w:rPr>
+                <w:rFonts w:ascii="TH Sarabun New" w:hAnsi="TH Sarabun New" w:cs="TH Sarabun New" w:hint="cs"/>
+                <w:sz w:val="32"/>
+                <w:szCs w:val="32"/>
+                <w:cs/>
+              </w:rPr>
+              <w:t>สถานะผู้ใช้งาน</w:t>
+            </w:r>
+          </w:p>
+        </w:tc>
+        <w:tc>
+          <w:tcPr>
+            <w:tcW w:w="2551" w:type="dxa"/>
+          </w:tcPr>
+          <w:p>
+            <w:pPr>
+              <w:rPr>
+                <w:rFonts w:ascii="TH Sarabun New" w:hAnsi="TH Sarabun New" w:cs="TH Sarabun New"/>
+                <w:sz w:val="32"/>
+                <w:szCs w:val="32"/>
+              </w:rPr>
+            </w:pPr>
+            <w:r>
+              <w:rPr>
+                <w:rFonts w:ascii="TH Sarabun New" w:hAnsi="TH Sarabun New" w:cs="TH Sarabun New" w:hint="cs"/>
+                <w:sz w:val="32"/>
+                <w:szCs w:val="32"/>
+                <w:cs/>
+              </w:rPr>
+              <w:t>อาจารย์</w:t>
+            </w:r>
+          </w:p>
+        </w:tc>
+      </w:tr>
+    </w:tbl>
+    <w:p>
+      <w:pPr>
+        <w:ind w:firstLine="720"/>
+        <w:rPr>
+          <w:rFonts w:ascii="TH Sarabun New" w:hAnsi="TH Sarabun New" w:cs="TH Sarabun New"/>
+          <w:sz w:val="32"/>
+          <w:szCs w:val="32"/>
+        </w:rPr>
+      </w:pPr>
+    </w:p>
+    <w:p>
+      <w:pPr>
+        <w:ind w:firstLine="720"/>
+        <w:rPr>
+          <w:rFonts w:ascii="TH Sarabun New" w:hAnsi="TH Sarabun New" w:cs="TH Sarabun New"/>
+          <w:sz w:val="32"/>
+          <w:szCs w:val="32"/>
+        </w:rPr>
+      </w:pPr>
+    </w:p>
+    <w:p>
+      <w:pPr>
+        <w:ind w:firstLine="720"/>
+        <w:rPr>
+          <w:rFonts w:ascii="TH Sarabun New" w:hAnsi="TH Sarabun New" w:cs="TH Sarabun New"/>
+          <w:sz w:val="32"/>
+          <w:szCs w:val="32"/>
+        </w:rPr>
+      </w:pPr>
+    </w:p>
+    <w:p>
+      <w:pPr>
+        <w:ind w:firstLine="720"/>
+        <w:rPr>
+          <w:rFonts w:ascii="TH Sarabun New" w:hAnsi="TH Sarabun New" w:cs="TH Sarabun New"/>
+          <w:sz w:val="32"/>
+          <w:szCs w:val="32"/>
+        </w:rPr>
+      </w:pPr>
+    </w:p>
+    <w:p>
+      <w:pPr>
+        <w:rPr>
+          <w:rFonts w:ascii="TH Sarabun New" w:hAnsi="TH Sarabun New" w:cs="TH Sarabun New" w:hint="cs"/>
+          <w:sz w:val="32"/>
+          <w:szCs w:val="32"/>
+        </w:rPr>
+      </w:pPr>
+    </w:p>
+    <w:p>
+      <w:pPr>
+        <w:rPr>
+          <w:rFonts w:ascii="TH Sarabun New" w:hAnsi="TH Sarabun New" w:cs="TH Sarabun New" w:hint="cs"/>
+          <w:sz w:val="32"/>
+          <w:szCs w:val="32"/>
+        </w:rPr>
+      </w:pPr>
+    </w:p>
+    <w:p>
+      <w:pPr>
+        <w:ind w:left="720" w:firstLine="720"/>
+        <w:rPr>
+          <w:rFonts w:ascii="TH Sarabun New" w:hAnsi="TH Sarabun New" w:cs="TH Sarabun New"/>
+          <w:sz w:val="32"/>
+          <w:szCs w:val="32"/>
+        </w:rPr>
+      </w:pPr>
+      <w:r>
+        <w:rPr>
+          <w:rFonts w:ascii="TH Sarabun New" w:hAnsi="TH Sarabun New" w:cs="TH Sarabun New"/>
+          <w:sz w:val="32"/>
+          <w:szCs w:val="32"/>
+          <w:cs/>
+        </w:rPr>
+        <w:t>ชื่อตาราง :</w:t>
+      </w:r>
+      <w:r>
+        <w:rPr>
+          <w:rFonts w:ascii="TH Sarabun New" w:hAnsi="TH Sarabun New" w:cs="TH Sarabun New"/>
+          <w:sz w:val="32"/>
+          <w:szCs w:val="32"/>
+          <w:cs/>
+        </w:rPr>
+        <w:t xml:space="preserve"> </w:t>
+      </w:r>
+      <w:r>
+        <w:rPr>
+          <w:rFonts w:ascii="TH Sarabun New" w:hAnsi="TH Sarabun New" w:cs="TH Sarabun New"/>
+          <w:sz w:val="32"/>
+          <w:szCs w:val="32"/>
+        </w:rPr>
+        <w:t>student</w:t>
+      </w:r>
+    </w:p>
+    <w:p>
+      <w:pPr>
+        <w:ind w:left="720" w:firstLine="720"/>
+        <w:rPr>
+          <w:rFonts w:ascii="TH Sarabun New" w:hAnsi="TH Sarabun New" w:cs="TH Sarabun New"/>
+          <w:sz w:val="32"/>
+          <w:szCs w:val="32"/>
+          <w:cs/>
+        </w:rPr>
+      </w:pPr>
+      <w:r>
+        <w:rPr>
+          <w:rFonts w:ascii="TH Sarabun New" w:hAnsi="TH Sarabun New" w:cs="TH Sarabun New"/>
+          <w:sz w:val="32"/>
+          <w:szCs w:val="32"/>
+          <w:cs/>
+        </w:rPr>
+        <w:t>รายละเอียด สำหรับเก็บข้อมูลสาขา</w:t>
+      </w:r>
+    </w:p>
+    <w:p>
+      <w:pPr>
+        <w:spacing w:line="240" w:lineRule="auto"/>
+        <w:ind w:left="720" w:firstLine="720"/>
+        <w:rPr>
+          <w:rFonts w:ascii="TH Sarabun New" w:hAnsi="TH Sarabun New" w:cs="TH Sarabun New"/>
+          <w:sz w:val="32"/>
+          <w:szCs w:val="32"/>
+        </w:rPr>
+      </w:pPr>
+      <w:r>
+        <w:rPr>
+          <w:rFonts w:ascii="TH Sarabun New" w:hAnsi="TH Sarabun New" w:cs="TH Sarabun New"/>
+          <w:sz w:val="32"/>
+          <w:szCs w:val="32"/>
+          <w:cs/>
+        </w:rPr>
+        <w:t>คีย์หลัก</w:t>
+      </w:r>
+      <w:r>
+        <w:rPr>
+          <w:rFonts w:ascii="TH Sarabun New" w:hAnsi="TH Sarabun New" w:cs="TH Sarabun New"/>
+          <w:sz w:val="32"/>
+          <w:szCs w:val="32"/>
+          <w:cs/>
+        </w:rPr>
+        <w:tab/>
+      </w:r>
+      <w:r>
+        <w:rPr>
+          <w:rFonts w:ascii="TH Sarabun New" w:hAnsi="TH Sarabun New" w:cs="TH Sarabun New"/>
+          <w:sz w:val="32"/>
+          <w:szCs w:val="32"/>
+        </w:rPr>
+        <w:t xml:space="preserve">: </w:t>
+      </w:r>
+      <w:proofErr w:type="spellStart"/>
+      <w:r>
+        <w:rPr>
+          <w:rFonts w:ascii="TH Sarabun New" w:hAnsi="TH Sarabun New" w:cs="TH Sarabun New"/>
+          <w:sz w:val="32"/>
+          <w:szCs w:val="32"/>
+        </w:rPr>
+        <w:t>studentId</w:t>
+      </w:r>
+      <w:proofErr w:type="spellEnd"/>
+    </w:p>
+    <w:p>
+      <w:pPr>
+        <w:spacing w:line="240" w:lineRule="auto"/>
+        <w:ind w:left="720" w:firstLine="720"/>
+        <w:rPr>
+          <w:rFonts w:ascii="TH Sarabun New" w:hAnsi="TH Sarabun New" w:cs="TH Sarabun New" w:hint="cs"/>
+          <w:sz w:val="32"/>
+          <w:szCs w:val="32"/>
+          <w:cs/>
+        </w:rPr>
+      </w:pPr>
+      <w:r>
+        <w:rPr>
+          <w:rFonts w:ascii="TH Sarabun New" w:hAnsi="TH Sarabun New" w:cs="TH Sarabun New"/>
+          <w:sz w:val="32"/>
+          <w:szCs w:val="32"/>
+          <w:cs/>
+        </w:rPr>
+        <w:t>คีย์รอง</w:t>
+      </w:r>
+      <w:r>
+        <w:rPr>
+          <w:rFonts w:ascii="TH Sarabun New" w:hAnsi="TH Sarabun New" w:cs="TH Sarabun New"/>
+          <w:sz w:val="32"/>
+          <w:szCs w:val="32"/>
+          <w:cs/>
+        </w:rPr>
+        <w:tab/>
+      </w:r>
+      <w:r>
+        <w:rPr>
+          <w:rFonts w:ascii="TH Sarabun New" w:hAnsi="TH Sarabun New" w:cs="TH Sarabun New"/>
+          <w:sz w:val="32"/>
+          <w:szCs w:val="32"/>
+        </w:rPr>
+        <w:t xml:space="preserve">: </w:t>
+      </w:r>
+      <w:r>
+        <w:rPr>
+          <w:rFonts w:ascii="TH Sarabun New" w:hAnsi="TH Sarabun New" w:cs="TH Sarabun New" w:hint="cs"/>
+          <w:sz w:val="32"/>
+          <w:szCs w:val="32"/>
+          <w:cs/>
+        </w:rPr>
+        <w:t>ไม่มี</w:t>
+      </w:r>
+    </w:p>
+    <w:tbl>
+      <w:tblPr>
+        <w:tblStyle w:val="TableGrid"/>
+        <w:tblW w:w="0" w:type="auto"/>
+        <w:jc w:val="center"/>
+        <w:tblLook w:val="04A0" w:firstRow="1" w:lastRow="0" w:firstColumn="1" w:lastColumn="0" w:noHBand="0" w:noVBand="1"/>
+      </w:tblPr>
+      <w:tblGrid>
+        <w:gridCol w:w="2094"/>
+        <w:gridCol w:w="2143"/>
+        <w:gridCol w:w="1995"/>
+        <w:gridCol w:w="2239"/>
+      </w:tblGrid>
+      <w:tr>
+        <w:trPr>
+          <w:jc w:val="center"/>
+        </w:trPr>
+        <w:tc>
+          <w:tcPr>
+            <w:tcW w:w="2094" w:type="dxa"/>
+            <w:shd w:val="clear" w:color="auto" w:fill="B6DDE8" w:themeFill="accent5" w:themeFillTint="66"/>
+          </w:tcPr>
+          <w:p>
+            <w:pPr>
+              <w:jc w:val="center"/>
+              <w:rPr>
+                <w:rFonts w:ascii="TH Sarabun New" w:hAnsi="TH Sarabun New" w:cs="TH Sarabun New"/>
+                <w:sz w:val="32"/>
+                <w:szCs w:val="32"/>
+                <w:cs/>
+              </w:rPr>
+            </w:pPr>
+            <w:r>
+              <w:rPr>
+                <w:rFonts w:ascii="TH Sarabun New" w:hAnsi="TH Sarabun New" w:cs="TH Sarabun New"/>
+                <w:sz w:val="32"/>
+                <w:szCs w:val="32"/>
+                <w:cs/>
+              </w:rPr>
+              <w:t>ชื่อฟิลด์</w:t>
+            </w:r>
+          </w:p>
+        </w:tc>
+        <w:tc>
+          <w:tcPr>
+            <w:tcW w:w="2143" w:type="dxa"/>
+            <w:shd w:val="clear" w:color="auto" w:fill="B6DDE8" w:themeFill="accent5" w:themeFillTint="66"/>
+          </w:tcPr>
+          <w:p>
+            <w:pPr>
+              <w:jc w:val="center"/>
+              <w:rPr>
+                <w:rFonts w:ascii="TH Sarabun New" w:hAnsi="TH Sarabun New" w:cs="TH Sarabun New"/>
+                <w:sz w:val="32"/>
+                <w:szCs w:val="32"/>
+              </w:rPr>
+            </w:pPr>
+            <w:r>
+              <w:rPr>
+                <w:rFonts w:ascii="TH Sarabun New" w:hAnsi="TH Sarabun New" w:cs="TH Sarabun New"/>
+                <w:sz w:val="32"/>
+                <w:szCs w:val="32"/>
+                <w:cs/>
+              </w:rPr>
+              <w:t>ชนิดของข้อมูล</w:t>
+            </w:r>
+          </w:p>
+        </w:tc>
+        <w:tc>
+          <w:tcPr>
+            <w:tcW w:w="1995" w:type="dxa"/>
+            <w:shd w:val="clear" w:color="auto" w:fill="B6DDE8" w:themeFill="accent5" w:themeFillTint="66"/>
+          </w:tcPr>
+          <w:p>
+            <w:pPr>
+              <w:jc w:val="center"/>
+              <w:rPr>
+                <w:rFonts w:ascii="TH Sarabun New" w:hAnsi="TH Sarabun New" w:cs="TH Sarabun New"/>
+                <w:sz w:val="32"/>
+                <w:szCs w:val="32"/>
+              </w:rPr>
+            </w:pPr>
+            <w:r>
+              <w:rPr>
+                <w:rFonts w:ascii="TH Sarabun New" w:hAnsi="TH Sarabun New" w:cs="TH Sarabun New"/>
+                <w:sz w:val="32"/>
+                <w:szCs w:val="32"/>
+                <w:cs/>
+              </w:rPr>
+              <w:t>รายละเอียด</w:t>
+            </w:r>
+          </w:p>
+        </w:tc>
+        <w:tc>
+          <w:tcPr>
+            <w:tcW w:w="2239" w:type="dxa"/>
+            <w:shd w:val="clear" w:color="auto" w:fill="B6DDE8" w:themeFill="accent5" w:themeFillTint="66"/>
+          </w:tcPr>
+          <w:p>
+            <w:pPr>
+              <w:jc w:val="center"/>
+              <w:rPr>
+                <w:rFonts w:ascii="TH Sarabun New" w:hAnsi="TH Sarabun New" w:cs="TH Sarabun New"/>
+                <w:sz w:val="32"/>
+                <w:szCs w:val="32"/>
+              </w:rPr>
+            </w:pPr>
+            <w:r>
+              <w:rPr>
+                <w:rFonts w:ascii="TH Sarabun New" w:hAnsi="TH Sarabun New" w:cs="TH Sarabun New"/>
+                <w:sz w:val="32"/>
+                <w:szCs w:val="32"/>
+                <w:cs/>
+              </w:rPr>
+              <w:t>ตัวอย่างข้อมูล</w:t>
+            </w:r>
+          </w:p>
+        </w:tc>
+      </w:tr>
+      <w:tr>
+        <w:trPr>
+          <w:jc w:val="center"/>
+        </w:trPr>
+        <w:tc>
+          <w:tcPr>
+            <w:tcW w:w="2094" w:type="dxa"/>
+          </w:tcPr>
+          <w:p>
+            <w:pPr>
+              <w:rPr>
+                <w:rFonts w:ascii="TH Sarabun New" w:hAnsi="TH Sarabun New" w:cs="TH Sarabun New"/>
+                <w:sz w:val="32"/>
+                <w:szCs w:val="32"/>
+              </w:rPr>
+            </w:pPr>
+            <w:proofErr w:type="spellStart"/>
+            <w:r>
+              <w:rPr>
+                <w:rFonts w:ascii="TH Sarabun New" w:hAnsi="TH Sarabun New" w:cs="TH Sarabun New"/>
+                <w:sz w:val="32"/>
+                <w:szCs w:val="32"/>
+              </w:rPr>
+              <w:t>studentId</w:t>
+            </w:r>
+            <w:proofErr w:type="spellEnd"/>
+          </w:p>
+        </w:tc>
+        <w:tc>
+          <w:tcPr>
+            <w:tcW w:w="2143" w:type="dxa"/>
+          </w:tcPr>
+          <w:p>
+            <w:pPr>
+              <w:rPr>
+                <w:rFonts w:ascii="TH Sarabun New" w:hAnsi="TH Sarabun New" w:cs="TH Sarabun New"/>
+                <w:sz w:val="32"/>
+                <w:szCs w:val="32"/>
+              </w:rPr>
+            </w:pPr>
+            <w:proofErr w:type="spellStart"/>
+            <w:r>
+              <w:rPr>
+                <w:rFonts w:ascii="TH Sarabun New" w:hAnsi="TH Sarabun New" w:cs="TH Sarabun New"/>
+                <w:sz w:val="32"/>
+                <w:szCs w:val="32"/>
+              </w:rPr>
+              <w:t>I</w:t>
+            </w:r>
+            <w:r>
+              <w:rPr>
+                <w:rFonts w:ascii="TH Sarabun New" w:hAnsi="TH Sarabun New" w:cs="TH Sarabun New"/>
+                <w:sz w:val="32"/>
+                <w:szCs w:val="32"/>
+              </w:rPr>
+              <w:t>nt</w:t>
+            </w:r>
+            <w:proofErr w:type="spellEnd"/>
+            <w:r>
+              <w:rPr>
+                <w:rFonts w:ascii="TH Sarabun New" w:hAnsi="TH Sarabun New" w:cs="TH Sarabun New"/>
+                <w:sz w:val="32"/>
+                <w:szCs w:val="32"/>
+              </w:rPr>
+              <w:t>(</w:t>
+            </w:r>
+            <w:r>
+              <w:rPr>
+                <w:rFonts w:ascii="TH Sarabun New" w:hAnsi="TH Sarabun New" w:cs="TH Sarabun New"/>
+                <w:sz w:val="32"/>
+                <w:szCs w:val="32"/>
+              </w:rPr>
+              <w:t>15</w:t>
+            </w:r>
+            <w:r>
+              <w:rPr>
+                <w:rFonts w:ascii="TH Sarabun New" w:hAnsi="TH Sarabun New" w:cs="TH Sarabun New"/>
+                <w:sz w:val="32"/>
+                <w:szCs w:val="32"/>
+              </w:rPr>
+              <w:t>)</w:t>
+            </w:r>
+          </w:p>
+        </w:tc>
+        <w:tc>
+          <w:tcPr>
+            <w:tcW w:w="1995" w:type="dxa"/>
+          </w:tcPr>
+          <w:p>
+            <w:pPr>
+              <w:rPr>
+                <w:rFonts w:ascii="TH Sarabun New" w:hAnsi="TH Sarabun New" w:cs="TH Sarabun New" w:hint="cs"/>
+                <w:sz w:val="32"/>
+                <w:szCs w:val="32"/>
+                <w:cs/>
+              </w:rPr>
+            </w:pPr>
+            <w:r>
+              <w:rPr>
+                <w:rFonts w:ascii="TH Sarabun New" w:hAnsi="TH Sarabun New" w:cs="TH Sarabun New" w:hint="cs"/>
+                <w:sz w:val="32"/>
+                <w:szCs w:val="32"/>
+                <w:cs/>
+              </w:rPr>
+              <w:t>ไอดีนักเรียน</w:t>
+            </w:r>
+          </w:p>
+        </w:tc>
+        <w:tc>
+          <w:tcPr>
+            <w:tcW w:w="2239" w:type="dxa"/>
+          </w:tcPr>
+          <w:p>
+            <w:pPr>
+              <w:rPr>
+                <w:rFonts w:ascii="TH Sarabun New" w:hAnsi="TH Sarabun New" w:cs="TH Sarabun New"/>
+                <w:sz w:val="32"/>
+                <w:szCs w:val="32"/>
+              </w:rPr>
+            </w:pPr>
+            <w:r>
+              <w:rPr>
+                <w:rFonts w:ascii="TH Sarabun New" w:hAnsi="TH Sarabun New" w:cs="TH Sarabun New"/>
+                <w:sz w:val="32"/>
+                <w:szCs w:val="32"/>
+              </w:rPr>
+              <w:t>1</w:t>
+            </w:r>
+          </w:p>
+        </w:tc>
+      </w:tr>
+      <w:tr>
+        <w:trPr>
+          <w:jc w:val="center"/>
+        </w:trPr>
+        <w:tc>
+          <w:tcPr>
+            <w:tcW w:w="2094" w:type="dxa"/>
+          </w:tcPr>
+          <w:p>
+            <w:pPr>
+              <w:rPr>
+                <w:rFonts w:ascii="TH Sarabun New" w:hAnsi="TH Sarabun New" w:cs="TH Sarabun New"/>
+                <w:sz w:val="32"/>
+                <w:szCs w:val="32"/>
+              </w:rPr>
+            </w:pPr>
+            <w:proofErr w:type="spellStart"/>
+            <w:r>
+              <w:rPr>
+                <w:rFonts w:ascii="TH Sarabun New" w:hAnsi="TH Sarabun New" w:cs="TH Sarabun New"/>
+                <w:sz w:val="32"/>
+                <w:szCs w:val="32"/>
+              </w:rPr>
+              <w:t>studentCode</w:t>
+            </w:r>
+            <w:proofErr w:type="spellEnd"/>
+          </w:p>
+        </w:tc>
+        <w:tc>
+          <w:tcPr>
+            <w:tcW w:w="2143" w:type="dxa"/>
+          </w:tcPr>
+          <w:p>
+            <w:pPr>
+              <w:rPr>
+                <w:rFonts w:ascii="TH Sarabun New" w:hAnsi="TH Sarabun New" w:cs="TH Sarabun New" w:hint="cs"/>
+                <w:sz w:val="32"/>
+                <w:szCs w:val="32"/>
+                <w:cs/>
+              </w:rPr>
+            </w:pPr>
+            <w:proofErr w:type="spellStart"/>
+            <w:r>
+              <w:rPr>
+                <w:rFonts w:ascii="TH Sarabun New" w:hAnsi="TH Sarabun New" w:cs="TH Sarabun New"/>
+                <w:sz w:val="32"/>
+                <w:szCs w:val="32"/>
+              </w:rPr>
+              <w:t>Int</w:t>
+            </w:r>
+            <w:proofErr w:type="spellEnd"/>
+            <w:r>
+              <w:rPr>
+                <w:rFonts w:ascii="TH Sarabun New" w:hAnsi="TH Sarabun New" w:cs="TH Sarabun New" w:hint="cs"/>
+                <w:sz w:val="32"/>
+                <w:szCs w:val="32"/>
+                <w:cs/>
+              </w:rPr>
+              <w:t>(</w:t>
+            </w:r>
+            <w:r>
+              <w:rPr>
+                <w:rFonts w:ascii="TH Sarabun New" w:hAnsi="TH Sarabun New" w:cs="TH Sarabun New"/>
+                <w:sz w:val="32"/>
+                <w:szCs w:val="32"/>
+              </w:rPr>
+              <w:t>15</w:t>
+            </w:r>
+            <w:r>
+              <w:rPr>
+                <w:rFonts w:ascii="TH Sarabun New" w:hAnsi="TH Sarabun New" w:cs="TH Sarabun New" w:hint="cs"/>
+                <w:sz w:val="32"/>
+                <w:szCs w:val="32"/>
+                <w:cs/>
+              </w:rPr>
+              <w:t>)</w:t>
+            </w:r>
+          </w:p>
+        </w:tc>
+        <w:tc>
+          <w:tcPr>
+            <w:tcW w:w="1995" w:type="dxa"/>
+          </w:tcPr>
+          <w:p>
+            <w:pPr>
+              <w:rPr>
+                <w:rFonts w:ascii="TH Sarabun New" w:hAnsi="TH Sarabun New" w:cs="TH Sarabun New" w:hint="cs"/>
+                <w:sz w:val="32"/>
+                <w:szCs w:val="32"/>
+                <w:cs/>
+              </w:rPr>
+            </w:pPr>
+            <w:r>
+              <w:rPr>
+                <w:rFonts w:ascii="TH Sarabun New" w:hAnsi="TH Sarabun New" w:cs="TH Sarabun New" w:hint="cs"/>
+                <w:sz w:val="32"/>
+                <w:szCs w:val="32"/>
+                <w:cs/>
+              </w:rPr>
+              <w:t>รหัสนักเรียน</w:t>
+            </w:r>
+          </w:p>
+        </w:tc>
+        <w:tc>
+          <w:tcPr>
+            <w:tcW w:w="2239" w:type="dxa"/>
+          </w:tcPr>
+          <w:p>
+            <w:pPr>
+              <w:rPr>
+                <w:rFonts w:ascii="TH Sarabun New" w:hAnsi="TH Sarabun New" w:cs="TH Sarabun New"/>
+                <w:sz w:val="32"/>
+                <w:szCs w:val="32"/>
+              </w:rPr>
+            </w:pPr>
+            <w:r>
+              <w:rPr>
+                <w:rFonts w:ascii="TH Sarabun New" w:hAnsi="TH Sarabun New" w:cs="TH Sarabun New"/>
+                <w:sz w:val="32"/>
+                <w:szCs w:val="32"/>
+              </w:rPr>
+              <w:t>11274</w:t>
+            </w:r>
+          </w:p>
+        </w:tc>
+      </w:tr>
+      <w:tr>
+        <w:trPr>
+          <w:jc w:val="center"/>
+        </w:trPr>
+        <w:tc>
+          <w:tcPr>
+            <w:tcW w:w="2094" w:type="dxa"/>
+          </w:tcPr>
+          <w:p>
+            <w:pPr>
+              <w:rPr>
+                <w:rFonts w:ascii="TH Sarabun New" w:hAnsi="TH Sarabun New" w:cs="TH Sarabun New"/>
+                <w:sz w:val="32"/>
+                <w:szCs w:val="32"/>
+              </w:rPr>
+            </w:pPr>
+            <w:proofErr w:type="spellStart"/>
+            <w:r>
+              <w:rPr>
+                <w:rFonts w:ascii="TH Sarabun New" w:hAnsi="TH Sarabun New" w:cs="TH Sarabun New"/>
+                <w:sz w:val="32"/>
+                <w:szCs w:val="32"/>
+              </w:rPr>
+              <w:t>studentName</w:t>
+            </w:r>
+            <w:proofErr w:type="spellEnd"/>
+          </w:p>
+        </w:tc>
+        <w:tc>
+          <w:tcPr>
+            <w:tcW w:w="2143" w:type="dxa"/>
+          </w:tcPr>
+          <w:p>
+            <w:pPr>
+              <w:rPr>
+                <w:rFonts w:ascii="TH Sarabun New" w:hAnsi="TH Sarabun New" w:cs="TH Sarabun New"/>
+                <w:sz w:val="32"/>
+                <w:szCs w:val="32"/>
+              </w:rPr>
+            </w:pPr>
+            <w:proofErr w:type="spellStart"/>
+            <w:r>
+              <w:rPr>
+                <w:rFonts w:ascii="TH Sarabun New" w:hAnsi="TH Sarabun New" w:cs="TH Sarabun New"/>
+                <w:sz w:val="32"/>
+                <w:szCs w:val="32"/>
+              </w:rPr>
+              <w:t>varchar</w:t>
+            </w:r>
+            <w:proofErr w:type="spellEnd"/>
+            <w:r>
+              <w:rPr>
+                <w:rFonts w:ascii="TH Sarabun New" w:hAnsi="TH Sarabun New" w:cs="TH Sarabun New"/>
+                <w:sz w:val="32"/>
+                <w:szCs w:val="32"/>
+              </w:rPr>
+              <w:t>(</w:t>
+            </w:r>
+            <w:r>
+              <w:rPr>
+                <w:rFonts w:ascii="TH Sarabun New" w:hAnsi="TH Sarabun New" w:cs="TH Sarabun New"/>
+                <w:sz w:val="32"/>
+                <w:szCs w:val="32"/>
+              </w:rPr>
+              <w:t>100</w:t>
+            </w:r>
+            <w:r>
+              <w:rPr>
+                <w:rFonts w:ascii="TH Sarabun New" w:hAnsi="TH Sarabun New" w:cs="TH Sarabun New"/>
+                <w:sz w:val="32"/>
+                <w:szCs w:val="32"/>
+              </w:rPr>
+              <w:t>)</w:t>
+            </w:r>
+          </w:p>
+        </w:tc>
+        <w:tc>
+          <w:tcPr>
+            <w:tcW w:w="1995" w:type="dxa"/>
+          </w:tcPr>
+          <w:p>
+            <w:pPr>
+              <w:rPr>
+                <w:rFonts w:ascii="TH Sarabun New" w:hAnsi="TH Sarabun New" w:cs="TH Sarabun New" w:hint="cs"/>
+                <w:sz w:val="32"/>
+                <w:szCs w:val="32"/>
+                <w:cs/>
+              </w:rPr>
+            </w:pPr>
+            <w:r>
+              <w:rPr>
+                <w:rFonts w:ascii="TH Sarabun New" w:hAnsi="TH Sarabun New" w:cs="TH Sarabun New" w:hint="cs"/>
+                <w:sz w:val="32"/>
+                <w:szCs w:val="32"/>
+                <w:cs/>
+              </w:rPr>
+              <w:t>ชื่อนักเรียน</w:t>
+            </w:r>
+          </w:p>
+        </w:tc>
+        <w:tc>
+          <w:tcPr>
+            <w:tcW w:w="2239" w:type="dxa"/>
+          </w:tcPr>
+          <w:p>
+            <w:pPr>
+              <w:rPr>
+                <w:rFonts w:ascii="TH Sarabun New" w:hAnsi="TH Sarabun New" w:cs="TH Sarabun New" w:hint="cs"/>
+                <w:sz w:val="32"/>
+                <w:szCs w:val="32"/>
+                <w:cs/>
+              </w:rPr>
+            </w:pPr>
+            <w:r>
+              <w:rPr>
+                <w:rFonts w:ascii="TH Sarabun New" w:hAnsi="TH Sarabun New" w:cs="TH Sarabun New" w:hint="cs"/>
+                <w:sz w:val="32"/>
+                <w:szCs w:val="32"/>
+                <w:cs/>
+              </w:rPr>
+              <w:t>ด</w:t>
+            </w:r>
+            <w:r>
+              <w:rPr>
+                <w:rFonts w:ascii="TH Sarabun New" w:hAnsi="TH Sarabun New" w:cs="TH Sarabun New"/>
+                <w:sz w:val="32"/>
+                <w:szCs w:val="32"/>
+              </w:rPr>
+              <w:t>.</w:t>
+            </w:r>
+            <w:r>
+              <w:rPr>
+                <w:rFonts w:ascii="TH Sarabun New" w:hAnsi="TH Sarabun New" w:cs="TH Sarabun New" w:hint="cs"/>
+                <w:sz w:val="32"/>
+                <w:szCs w:val="32"/>
+                <w:cs/>
+              </w:rPr>
+              <w:t>ช ณัฐวุฒิ</w:t>
+            </w:r>
+          </w:p>
+        </w:tc>
+      </w:tr>
+      <w:tr>
+        <w:trPr>
+          <w:jc w:val="center"/>
+        </w:trPr>
+        <w:tc>
+          <w:tcPr>
+            <w:tcW w:w="2094" w:type="dxa"/>
+          </w:tcPr>
+          <w:p>
+            <w:pPr>
+              <w:rPr>
+                <w:rFonts w:ascii="TH Sarabun New" w:hAnsi="TH Sarabun New" w:cs="TH Sarabun New"/>
+                <w:sz w:val="32"/>
+                <w:szCs w:val="32"/>
+                <w:cs/>
+              </w:rPr>
+            </w:pPr>
+            <w:proofErr w:type="spellStart"/>
+            <w:r>
+              <w:rPr>
+                <w:rFonts w:ascii="TH Sarabun New" w:hAnsi="TH Sarabun New" w:cs="TH Sarabun New"/>
+                <w:sz w:val="32"/>
+                <w:szCs w:val="32"/>
+              </w:rPr>
+              <w:t>studentLname</w:t>
+            </w:r>
+            <w:proofErr w:type="spellEnd"/>
+          </w:p>
+        </w:tc>
+        <w:tc>
+          <w:tcPr>
+            <w:tcW w:w="2143" w:type="dxa"/>
+          </w:tcPr>
+          <w:p>
+            <w:pPr>
+              <w:rPr>
+                <w:rFonts w:ascii="TH Sarabun New" w:hAnsi="TH Sarabun New" w:cs="TH Sarabun New"/>
+                <w:sz w:val="32"/>
+                <w:szCs w:val="32"/>
+              </w:rPr>
+            </w:pPr>
+            <w:proofErr w:type="spellStart"/>
+            <w:r>
+              <w:rPr>
+                <w:rFonts w:ascii="TH Sarabun New" w:hAnsi="TH Sarabun New" w:cs="TH Sarabun New"/>
+                <w:sz w:val="32"/>
+                <w:szCs w:val="32"/>
+              </w:rPr>
+              <w:t>varchar</w:t>
+            </w:r>
+            <w:proofErr w:type="spellEnd"/>
+            <w:r>
+              <w:rPr>
+                <w:rFonts w:ascii="TH Sarabun New" w:hAnsi="TH Sarabun New" w:cs="TH Sarabun New"/>
+                <w:sz w:val="32"/>
+                <w:szCs w:val="32"/>
+              </w:rPr>
+              <w:t>(</w:t>
+            </w:r>
+            <w:r>
+              <w:rPr>
+                <w:rFonts w:ascii="TH Sarabun New" w:hAnsi="TH Sarabun New" w:cs="TH Sarabun New"/>
+                <w:sz w:val="32"/>
+                <w:szCs w:val="32"/>
+              </w:rPr>
+              <w:t>100</w:t>
+            </w:r>
+            <w:r>
+              <w:rPr>
+                <w:rFonts w:ascii="TH Sarabun New" w:hAnsi="TH Sarabun New" w:cs="TH Sarabun New"/>
+                <w:sz w:val="32"/>
+                <w:szCs w:val="32"/>
+              </w:rPr>
+              <w:t>)</w:t>
+            </w:r>
+          </w:p>
+        </w:tc>
+        <w:tc>
+          <w:tcPr>
+            <w:tcW w:w="1995" w:type="dxa"/>
+          </w:tcPr>
+          <w:p>
+            <w:pPr>
+              <w:rPr>
+                <w:rFonts w:ascii="TH Sarabun New" w:hAnsi="TH Sarabun New" w:cs="TH Sarabun New" w:hint="cs"/>
+                <w:sz w:val="32"/>
+                <w:szCs w:val="32"/>
+                <w:cs/>
+              </w:rPr>
+            </w:pPr>
+            <w:r>
+              <w:rPr>
+                <w:rFonts w:ascii="TH Sarabun New" w:hAnsi="TH Sarabun New" w:cs="TH Sarabun New" w:hint="cs"/>
+                <w:sz w:val="32"/>
+                <w:szCs w:val="32"/>
+                <w:cs/>
+              </w:rPr>
+              <w:t>นามสกุลนักเรียน</w:t>
+            </w:r>
+          </w:p>
+        </w:tc>
+        <w:tc>
+          <w:tcPr>
+            <w:tcW w:w="2239" w:type="dxa"/>
+          </w:tcPr>
+          <w:p>
+            <w:pPr>
+              <w:rPr>
+                <w:rFonts w:ascii="TH Sarabun New" w:hAnsi="TH Sarabun New" w:cs="TH Sarabun New"/>
+                <w:sz w:val="32"/>
+                <w:szCs w:val="32"/>
+              </w:rPr>
+            </w:pPr>
+            <w:r>
+              <w:rPr>
+                <w:rFonts w:ascii="TH Sarabun New" w:hAnsi="TH Sarabun New" w:cs="TH Sarabun New" w:hint="cs"/>
+                <w:sz w:val="32"/>
+                <w:szCs w:val="32"/>
+                <w:cs/>
+              </w:rPr>
+              <w:t>ยะเสียงแรง</w:t>
+            </w:r>
+          </w:p>
+        </w:tc>
+      </w:tr>
+      <w:tr>
+        <w:trPr>
+          <w:jc w:val="center"/>
+        </w:trPr>
+        <w:tc>
+          <w:tcPr>
+            <w:tcW w:w="2094" w:type="dxa"/>
+          </w:tcPr>
+          <w:p>
+            <w:pPr>
+              <w:rPr>
+                <w:rFonts w:ascii="TH Sarabun New" w:hAnsi="TH Sarabun New" w:cs="TH Sarabun New"/>
+                <w:sz w:val="32"/>
+                <w:szCs w:val="32"/>
+              </w:rPr>
+            </w:pPr>
+            <w:proofErr w:type="spellStart"/>
+            <w:r>
+              <w:rPr>
+                <w:rFonts w:ascii="TH Sarabun New" w:hAnsi="TH Sarabun New" w:cs="TH Sarabun New"/>
+                <w:sz w:val="32"/>
+                <w:szCs w:val="32"/>
+              </w:rPr>
+              <w:t>studentAddress</w:t>
+            </w:r>
+            <w:proofErr w:type="spellEnd"/>
+          </w:p>
+        </w:tc>
+        <w:tc>
+          <w:tcPr>
+            <w:tcW w:w="2143" w:type="dxa"/>
+          </w:tcPr>
+          <w:p>
+            <w:pPr>
+              <w:rPr>
+                <w:rFonts w:ascii="TH Sarabun New" w:hAnsi="TH Sarabun New" w:cs="TH Sarabun New" w:hint="cs"/>
+                <w:sz w:val="32"/>
+                <w:szCs w:val="32"/>
+                <w:cs/>
+              </w:rPr>
+            </w:pPr>
+            <w:proofErr w:type="spellStart"/>
+            <w:r>
+              <w:rPr>
+                <w:rFonts w:ascii="TH Sarabun New" w:hAnsi="TH Sarabun New" w:cs="TH Sarabun New"/>
+                <w:sz w:val="32"/>
+                <w:szCs w:val="32"/>
+              </w:rPr>
+              <w:t>Varcher</w:t>
+            </w:r>
+            <w:proofErr w:type="spellEnd"/>
+            <w:r>
+              <w:rPr>
+                <w:rFonts w:ascii="TH Sarabun New" w:hAnsi="TH Sarabun New" w:cs="TH Sarabun New" w:hint="cs"/>
+                <w:sz w:val="32"/>
+                <w:szCs w:val="32"/>
+                <w:cs/>
+              </w:rPr>
+              <w:t>(</w:t>
+            </w:r>
+            <w:r>
+              <w:rPr>
+                <w:rFonts w:ascii="TH Sarabun New" w:hAnsi="TH Sarabun New" w:cs="TH Sarabun New"/>
+                <w:sz w:val="32"/>
+                <w:szCs w:val="32"/>
+              </w:rPr>
+              <w:t>100</w:t>
+            </w:r>
+            <w:r>
+              <w:rPr>
+                <w:rFonts w:ascii="TH Sarabun New" w:hAnsi="TH Sarabun New" w:cs="TH Sarabun New" w:hint="cs"/>
+                <w:sz w:val="32"/>
+                <w:szCs w:val="32"/>
+                <w:cs/>
+              </w:rPr>
+              <w:t>)</w:t>
+            </w:r>
+          </w:p>
+        </w:tc>
+        <w:tc>
+          <w:tcPr>
+            <w:tcW w:w="1995" w:type="dxa"/>
+          </w:tcPr>
+          <w:p>
+            <w:pPr>
+              <w:rPr>
+                <w:rFonts w:ascii="TH Sarabun New" w:hAnsi="TH Sarabun New" w:cs="TH Sarabun New"/>
+                <w:sz w:val="32"/>
+                <w:szCs w:val="32"/>
+                <w:cs/>
+              </w:rPr>
+            </w:pPr>
+            <w:r>
+              <w:rPr>
+                <w:rFonts w:ascii="TH Sarabun New" w:hAnsi="TH Sarabun New" w:cs="TH Sarabun New" w:hint="cs"/>
+                <w:sz w:val="32"/>
+                <w:szCs w:val="32"/>
+                <w:cs/>
+              </w:rPr>
+              <w:t>ที่อยู่นักเรียน</w:t>
+            </w:r>
+          </w:p>
+        </w:tc>
+        <w:tc>
+          <w:tcPr>
+            <w:tcW w:w="2239" w:type="dxa"/>
+          </w:tcPr>
+          <w:p>
+            <w:pPr>
+              <w:rPr>
+                <w:rFonts w:ascii="TH Sarabun New" w:hAnsi="TH Sarabun New" w:cs="TH Sarabun New"/>
+                <w:sz w:val="32"/>
+                <w:szCs w:val="32"/>
+              </w:rPr>
+            </w:pPr>
+            <w:r>
+              <w:rPr>
+                <w:rFonts w:ascii="TH Sarabun New" w:hAnsi="TH Sarabun New" w:cs="TH Sarabun New"/>
+                <w:sz w:val="32"/>
+                <w:szCs w:val="32"/>
+              </w:rPr>
+              <w:t xml:space="preserve">10/2 </w:t>
+            </w:r>
+            <w:r>
+              <w:rPr>
+                <w:rFonts w:ascii="TH Sarabun New" w:hAnsi="TH Sarabun New" w:cs="TH Sarabun New" w:hint="cs"/>
+                <w:sz w:val="32"/>
+                <w:szCs w:val="32"/>
+                <w:cs/>
+              </w:rPr>
+              <w:t>บ้านไร่ดง อ</w:t>
+            </w:r>
+            <w:r>
+              <w:rPr>
+                <w:rFonts w:ascii="TH Sarabun New" w:hAnsi="TH Sarabun New" w:cs="TH Sarabun New"/>
+                <w:sz w:val="32"/>
+                <w:szCs w:val="32"/>
+              </w:rPr>
+              <w:t>.</w:t>
+            </w:r>
+            <w:r>
+              <w:rPr>
+                <w:rFonts w:ascii="TH Sarabun New" w:hAnsi="TH Sarabun New" w:cs="TH Sarabun New" w:hint="cs"/>
+                <w:sz w:val="32"/>
+                <w:szCs w:val="32"/>
+                <w:cs/>
+              </w:rPr>
+              <w:t>สารภี จ</w:t>
+            </w:r>
+            <w:r>
+              <w:rPr>
+                <w:rFonts w:ascii="TH Sarabun New" w:hAnsi="TH Sarabun New" w:cs="TH Sarabun New"/>
+                <w:sz w:val="32"/>
+                <w:szCs w:val="32"/>
+              </w:rPr>
+              <w:t>.</w:t>
+            </w:r>
+            <w:r>
+              <w:rPr>
+                <w:rFonts w:ascii="TH Sarabun New" w:hAnsi="TH Sarabun New" w:cs="TH Sarabun New" w:hint="cs"/>
+                <w:sz w:val="32"/>
+                <w:szCs w:val="32"/>
+                <w:cs/>
+              </w:rPr>
+              <w:t xml:space="preserve">เชียงใหม่ </w:t>
+            </w:r>
+            <w:r>
+              <w:rPr>
+                <w:rFonts w:ascii="TH Sarabun New" w:hAnsi="TH Sarabun New" w:cs="TH Sarabun New"/>
+                <w:sz w:val="32"/>
+                <w:szCs w:val="32"/>
+              </w:rPr>
+              <w:t>50140</w:t>
+            </w:r>
+          </w:p>
+        </w:tc>
+      </w:tr>
+    </w:tbl>
+    <w:p>
+      <w:pPr>
+        <w:rPr>
+          <w:rFonts w:ascii="TH Sarabun New" w:hAnsi="TH Sarabun New" w:cs="TH Sarabun New"/>
+          <w:sz w:val="32"/>
+          <w:szCs w:val="32"/>
+        </w:rPr>
+      </w:pPr>
+    </w:p>
+    <w:p>
+      <w:pPr>
+        <w:ind w:left="720" w:firstLine="720"/>
+        <w:rPr>
+          <w:rFonts w:ascii="TH Sarabun New" w:hAnsi="TH Sarabun New" w:cs="TH Sarabun New"/>
+          <w:sz w:val="32"/>
+          <w:szCs w:val="32"/>
+        </w:rPr>
+      </w:pPr>
+      <w:r>
+        <w:rPr>
+          <w:rFonts w:ascii="TH Sarabun New" w:hAnsi="TH Sarabun New" w:cs="TH Sarabun New"/>
+          <w:sz w:val="32"/>
+          <w:szCs w:val="32"/>
+          <w:cs/>
+        </w:rPr>
+        <w:t xml:space="preserve">ชื่อตาราง : </w:t>
+      </w:r>
+      <w:r>
+        <w:fldChar w:fldCharType="begin"/>
+      </w:r>
+      <w:r>
+        <w:instrText xml:space="preserve"> HYPERLINK "http://localhost/phpmyadmin/sql.php?db=ncu&amp;token=69512a539f8b0cbdf5f86315a4dfcc5b&amp;goto=db_structure.php&amp;table=faculty&amp;pos=0" </w:instrText>
+      </w:r>
+      <w:r>
+        <w:fldChar w:fldCharType="separate"/>
+      </w:r>
+      <w:r>
+        <w:rPr>
+          <w:rStyle w:val="Hyperlink"/>
+          <w:rFonts w:ascii="TH Sarabun New" w:hAnsi="TH Sarabun New" w:cs="TH Sarabun New"/>
+          <w:color w:val="auto"/>
+          <w:sz w:val="32"/>
+          <w:szCs w:val="32"/>
+          <w:u w:val="none"/>
+          <w:shd w:val="clear" w:color="auto" w:fill="FFFFFF"/>
+        </w:rPr>
+        <w:t>subject</w:t>
+      </w:r>
+      <w:r>
+        <w:rPr>
+          <w:rStyle w:val="Hyperlink"/>
+          <w:rFonts w:ascii="TH Sarabun New" w:hAnsi="TH Sarabun New" w:cs="TH Sarabun New"/>
+          <w:color w:val="auto"/>
+          <w:sz w:val="32"/>
+          <w:szCs w:val="32"/>
+          <w:u w:val="none"/>
+          <w:shd w:val="clear" w:color="auto" w:fill="FFFFFF"/>
+        </w:rPr>
+        <w:fldChar w:fldCharType="end"/>
+      </w:r>
+    </w:p>
+    <w:p>
+      <w:pPr>
+        <w:ind w:left="720" w:firstLine="720"/>
+        <w:rPr>
+          <w:rFonts w:ascii="TH Sarabun New" w:hAnsi="TH Sarabun New" w:cs="TH Sarabun New" w:hint="cs"/>
+          <w:sz w:val="32"/>
+          <w:szCs w:val="32"/>
+          <w:cs/>
+        </w:rPr>
+      </w:pPr>
+      <w:r>
+        <w:rPr>
+          <w:rFonts w:ascii="TH Sarabun New" w:hAnsi="TH Sarabun New" w:cs="TH Sarabun New"/>
+          <w:sz w:val="32"/>
+          <w:szCs w:val="32"/>
+          <w:cs/>
+        </w:rPr>
+        <w:t xml:space="preserve">รายละเอียด </w:t>
+      </w:r>
+      <w:r>
+        <w:rPr>
+          <w:rFonts w:ascii="TH Sarabun New" w:hAnsi="TH Sarabun New" w:cs="TH Sarabun New" w:hint="cs"/>
+          <w:sz w:val="32"/>
+          <w:szCs w:val="32"/>
+          <w:cs/>
+        </w:rPr>
+        <w:t>สำหรับเก็บข้อมูลรายวิชา</w:t>
+      </w:r>
+    </w:p>
+    <w:p>
+      <w:pPr>
+        <w:spacing w:line="240" w:lineRule="auto"/>
+        <w:ind w:left="720" w:firstLine="720"/>
+        <w:rPr>
+          <w:rFonts w:ascii="TH Sarabun New" w:hAnsi="TH Sarabun New" w:cs="TH Sarabun New"/>
+          <w:sz w:val="32"/>
+          <w:szCs w:val="32"/>
+        </w:rPr>
+      </w:pPr>
+      <w:r>
+        <w:rPr>
+          <w:rFonts w:ascii="TH Sarabun New" w:hAnsi="TH Sarabun New" w:cs="TH Sarabun New"/>
+          <w:sz w:val="32"/>
+          <w:szCs w:val="32"/>
+          <w:cs/>
+        </w:rPr>
+        <w:t>คีย์หลัก</w:t>
+      </w:r>
+      <w:r>
+        <w:rPr>
+          <w:rFonts w:ascii="TH Sarabun New" w:hAnsi="TH Sarabun New" w:cs="TH Sarabun New"/>
+          <w:sz w:val="32"/>
+          <w:szCs w:val="32"/>
+          <w:cs/>
+        </w:rPr>
+        <w:tab/>
+      </w:r>
+      <w:r>
+        <w:rPr>
+          <w:rFonts w:ascii="TH Sarabun New" w:hAnsi="TH Sarabun New" w:cs="TH Sarabun New"/>
+          <w:sz w:val="32"/>
+          <w:szCs w:val="32"/>
+        </w:rPr>
+        <w:t xml:space="preserve">: </w:t>
+      </w:r>
+      <w:proofErr w:type="spellStart"/>
+      <w:r>
+        <w:rPr>
+          <w:rFonts w:ascii="TH Sarabun New" w:hAnsi="TH Sarabun New" w:cs="TH Sarabun New"/>
+          <w:sz w:val="32"/>
+          <w:szCs w:val="32"/>
+        </w:rPr>
+        <w:t>subjectId</w:t>
+      </w:r>
+      <w:proofErr w:type="spellEnd"/>
+    </w:p>
+    <w:p>
+      <w:pPr>
+        <w:spacing w:line="240" w:lineRule="auto"/>
+        <w:ind w:left="720" w:firstLine="720"/>
+        <w:rPr>
+          <w:rFonts w:ascii="TH Sarabun New" w:hAnsi="TH Sarabun New" w:cs="TH Sarabun New" w:hint="cs"/>
+          <w:sz w:val="32"/>
+          <w:szCs w:val="32"/>
+          <w:cs/>
+        </w:rPr>
+      </w:pPr>
+      <w:r>
+        <w:rPr>
+          <w:rFonts w:ascii="TH Sarabun New" w:hAnsi="TH Sarabun New" w:cs="TH Sarabun New"/>
+          <w:sz w:val="32"/>
+          <w:szCs w:val="32"/>
+          <w:cs/>
+        </w:rPr>
+        <w:t>คีย์รอง</w:t>
+      </w:r>
+      <w:r>
+        <w:rPr>
+          <w:rFonts w:ascii="TH Sarabun New" w:hAnsi="TH Sarabun New" w:cs="TH Sarabun New"/>
+          <w:sz w:val="32"/>
+          <w:szCs w:val="32"/>
+          <w:cs/>
+        </w:rPr>
+        <w:tab/>
+      </w:r>
+      <w:r>
+        <w:rPr>
+          <w:rFonts w:ascii="TH Sarabun New" w:hAnsi="TH Sarabun New" w:cs="TH Sarabun New"/>
+          <w:sz w:val="32"/>
+          <w:szCs w:val="32"/>
+        </w:rPr>
+        <w:t xml:space="preserve">: </w:t>
+      </w:r>
+      <w:r>
+        <w:rPr>
+          <w:rFonts w:ascii="TH Sarabun New" w:hAnsi="TH Sarabun New" w:cs="TH Sarabun New" w:hint="cs"/>
+          <w:sz w:val="32"/>
+          <w:szCs w:val="32"/>
+          <w:cs/>
+        </w:rPr>
+        <w:t>ไม่มี</w:t>
+      </w:r>
+    </w:p>
+    <w:tbl>
+      <w:tblPr>
+        <w:tblStyle w:val="TableGrid"/>
+        <w:tblW w:w="0" w:type="auto"/>
+        <w:jc w:val="center"/>
+        <w:tblLook w:val="04A0" w:firstRow="1" w:lastRow="0" w:firstColumn="1" w:lastColumn="0" w:noHBand="0" w:noVBand="1"/>
+      </w:tblPr>
+      <w:tblGrid>
+        <w:gridCol w:w="2234"/>
+        <w:gridCol w:w="2245"/>
+        <w:gridCol w:w="2155"/>
+        <w:gridCol w:w="2382"/>
+      </w:tblGrid>
+      <w:tr>
+        <w:trPr>
+          <w:jc w:val="center"/>
+        </w:trPr>
+        <w:tc>
+          <w:tcPr>
+            <w:tcW w:w="2234" w:type="dxa"/>
+            <w:shd w:val="clear" w:color="auto" w:fill="B6DDE8" w:themeFill="accent5" w:themeFillTint="66"/>
+          </w:tcPr>
+          <w:p>
+            <w:pPr>
+              <w:jc w:val="center"/>
+              <w:rPr>
+                <w:rFonts w:ascii="TH Sarabun New" w:hAnsi="TH Sarabun New" w:cs="TH Sarabun New"/>
+                <w:sz w:val="32"/>
+                <w:szCs w:val="32"/>
+                <w:cs/>
+              </w:rPr>
+            </w:pPr>
+            <w:r>
+              <w:rPr>
+                <w:rFonts w:ascii="TH Sarabun New" w:hAnsi="TH Sarabun New" w:cs="TH Sarabun New"/>
+                <w:sz w:val="32"/>
+                <w:szCs w:val="32"/>
+                <w:cs/>
+              </w:rPr>
+              <w:t>ชื่อฟิลด์</w:t>
+            </w:r>
+          </w:p>
+        </w:tc>
+        <w:tc>
+          <w:tcPr>
+            <w:tcW w:w="2245" w:type="dxa"/>
+            <w:shd w:val="clear" w:color="auto" w:fill="B6DDE8" w:themeFill="accent5" w:themeFillTint="66"/>
+          </w:tcPr>
+          <w:p>
+            <w:pPr>
+              <w:jc w:val="center"/>
+              <w:rPr>
+                <w:rFonts w:ascii="TH Sarabun New" w:hAnsi="TH Sarabun New" w:cs="TH Sarabun New"/>
+                <w:sz w:val="32"/>
+                <w:szCs w:val="32"/>
+              </w:rPr>
+            </w:pPr>
+            <w:r>
+              <w:rPr>
+                <w:rFonts w:ascii="TH Sarabun New" w:hAnsi="TH Sarabun New" w:cs="TH Sarabun New"/>
+                <w:sz w:val="32"/>
+                <w:szCs w:val="32"/>
+                <w:cs/>
+              </w:rPr>
+              <w:t>ชนิดของข้อมูล</w:t>
+            </w:r>
+          </w:p>
+        </w:tc>
+        <w:tc>
+          <w:tcPr>
+            <w:tcW w:w="2155" w:type="dxa"/>
+            <w:shd w:val="clear" w:color="auto" w:fill="B6DDE8" w:themeFill="accent5" w:themeFillTint="66"/>
+          </w:tcPr>
+          <w:p>
+            <w:pPr>
+              <w:jc w:val="center"/>
+              <w:rPr>
+                <w:rFonts w:ascii="TH Sarabun New" w:hAnsi="TH Sarabun New" w:cs="TH Sarabun New"/>
+                <w:sz w:val="32"/>
+                <w:szCs w:val="32"/>
+              </w:rPr>
+            </w:pPr>
+            <w:r>
+              <w:rPr>
+                <w:rFonts w:ascii="TH Sarabun New" w:hAnsi="TH Sarabun New" w:cs="TH Sarabun New"/>
+                <w:sz w:val="32"/>
+                <w:szCs w:val="32"/>
+                <w:cs/>
+              </w:rPr>
+              <w:t>รายละเอียด</w:t>
+            </w:r>
+          </w:p>
+        </w:tc>
+        <w:tc>
+          <w:tcPr>
+            <w:tcW w:w="2382" w:type="dxa"/>
+            <w:shd w:val="clear" w:color="auto" w:fill="B6DDE8" w:themeFill="accent5" w:themeFillTint="66"/>
+          </w:tcPr>
+          <w:p>
+            <w:pPr>
+              <w:jc w:val="center"/>
+              <w:rPr>
+                <w:rFonts w:ascii="TH Sarabun New" w:hAnsi="TH Sarabun New" w:cs="TH Sarabun New"/>
+                <w:sz w:val="32"/>
+                <w:szCs w:val="32"/>
+              </w:rPr>
+            </w:pPr>
+            <w:r>
+              <w:rPr>
+                <w:rFonts w:ascii="TH Sarabun New" w:hAnsi="TH Sarabun New" w:cs="TH Sarabun New"/>
+                <w:sz w:val="32"/>
+                <w:szCs w:val="32"/>
+                <w:cs/>
+              </w:rPr>
+              <w:t>ตัวอย่างข้อมูล</w:t>
+            </w:r>
+          </w:p>
+        </w:tc>
+      </w:tr>
+      <w:tr>
+        <w:trPr>
+          <w:jc w:val="center"/>
+        </w:trPr>
+        <w:tc>
+          <w:tcPr>
+            <w:tcW w:w="2234" w:type="dxa"/>
+          </w:tcPr>
+          <w:p>
+            <w:pPr>
+              <w:rPr>
+                <w:rFonts w:ascii="TH Sarabun New" w:hAnsi="TH Sarabun New" w:cs="TH Sarabun New"/>
+                <w:sz w:val="32"/>
+                <w:szCs w:val="32"/>
+              </w:rPr>
+            </w:pPr>
+            <w:proofErr w:type="spellStart"/>
+            <w:r>
+              <w:rPr>
+                <w:rFonts w:ascii="TH Sarabun New" w:hAnsi="TH Sarabun New" w:cs="TH Sarabun New"/>
+                <w:sz w:val="32"/>
+                <w:szCs w:val="32"/>
+              </w:rPr>
+              <w:t>subjectId</w:t>
+            </w:r>
+            <w:proofErr w:type="spellEnd"/>
+          </w:p>
+        </w:tc>
+        <w:tc>
+          <w:tcPr>
+            <w:tcW w:w="2245" w:type="dxa"/>
+          </w:tcPr>
+          <w:p>
+            <w:pPr>
+              <w:rPr>
+                <w:rFonts w:ascii="TH Sarabun New" w:hAnsi="TH Sarabun New" w:cs="TH Sarabun New"/>
+                <w:sz w:val="32"/>
+                <w:szCs w:val="32"/>
+              </w:rPr>
+            </w:pPr>
+            <w:proofErr w:type="spellStart"/>
+            <w:r>
+              <w:rPr>
+                <w:rFonts w:ascii="TH Sarabun New" w:hAnsi="TH Sarabun New" w:cs="TH Sarabun New"/>
+                <w:sz w:val="32"/>
+                <w:szCs w:val="32"/>
+              </w:rPr>
+              <w:t>Int</w:t>
+            </w:r>
+            <w:proofErr w:type="spellEnd"/>
+            <w:r>
+              <w:rPr>
+                <w:rFonts w:ascii="TH Sarabun New" w:hAnsi="TH Sarabun New" w:cs="TH Sarabun New"/>
+                <w:sz w:val="32"/>
+                <w:szCs w:val="32"/>
+              </w:rPr>
+              <w:t xml:space="preserve"> (</w:t>
+            </w:r>
+            <w:r>
+              <w:rPr>
+                <w:rFonts w:ascii="TH Sarabun New" w:hAnsi="TH Sarabun New" w:cs="TH Sarabun New"/>
+                <w:sz w:val="32"/>
+                <w:szCs w:val="32"/>
+              </w:rPr>
+              <w:t>15</w:t>
+            </w:r>
+            <w:r>
+              <w:rPr>
+                <w:rFonts w:ascii="TH Sarabun New" w:hAnsi="TH Sarabun New" w:cs="TH Sarabun New"/>
+                <w:sz w:val="32"/>
+                <w:szCs w:val="32"/>
+                <w:cs/>
+              </w:rPr>
+              <w:t>)</w:t>
+            </w:r>
+          </w:p>
+        </w:tc>
+        <w:tc>
+          <w:tcPr>
+            <w:tcW w:w="2155" w:type="dxa"/>
+          </w:tcPr>
+          <w:p>
+            <w:pPr>
+              <w:rPr>
+                <w:rFonts w:ascii="TH Sarabun New" w:hAnsi="TH Sarabun New" w:cs="TH Sarabun New" w:hint="cs"/>
+                <w:sz w:val="32"/>
+                <w:szCs w:val="32"/>
+                <w:cs/>
+              </w:rPr>
+            </w:pPr>
+            <w:r>
+              <w:rPr>
+                <w:rFonts w:ascii="TH Sarabun New" w:hAnsi="TH Sarabun New" w:cs="TH Sarabun New"/>
+                <w:sz w:val="32"/>
+                <w:szCs w:val="32"/>
+                <w:cs/>
+              </w:rPr>
+              <w:t>ไอดี</w:t>
+            </w:r>
+            <w:r>
+              <w:rPr>
+                <w:rFonts w:ascii="TH Sarabun New" w:hAnsi="TH Sarabun New" w:cs="TH Sarabun New" w:hint="cs"/>
+                <w:sz w:val="32"/>
+                <w:szCs w:val="32"/>
+                <w:cs/>
+              </w:rPr>
+              <w:t>วิชา</w:t>
+            </w:r>
+          </w:p>
+        </w:tc>
+        <w:tc>
+          <w:tcPr>
+            <w:tcW w:w="2382" w:type="dxa"/>
+          </w:tcPr>
+          <w:p>
+            <w:pPr>
+              <w:rPr>
+                <w:rFonts w:ascii="TH Sarabun New" w:hAnsi="TH Sarabun New" w:cs="TH Sarabun New"/>
+                <w:sz w:val="32"/>
+                <w:szCs w:val="32"/>
+              </w:rPr>
+            </w:pPr>
+            <w:r>
+              <w:rPr>
+                <w:rFonts w:ascii="TH Sarabun New" w:hAnsi="TH Sarabun New" w:cs="TH Sarabun New"/>
+                <w:sz w:val="32"/>
+                <w:szCs w:val="32"/>
+              </w:rPr>
+              <w:t>1</w:t>
+            </w:r>
+          </w:p>
+        </w:tc>
+      </w:tr>
+      <w:tr>
+        <w:trPr>
+          <w:jc w:val="center"/>
+        </w:trPr>
+        <w:tc>
+          <w:tcPr>
+            <w:tcW w:w="2234" w:type="dxa"/>
+          </w:tcPr>
+          <w:p>
+            <w:pPr>
+              <w:rPr>
+                <w:rFonts w:ascii="TH Sarabun New" w:hAnsi="TH Sarabun New" w:cs="TH Sarabun New"/>
+                <w:sz w:val="32"/>
+                <w:szCs w:val="32"/>
+              </w:rPr>
+            </w:pPr>
+            <w:proofErr w:type="spellStart"/>
+            <w:r>
+              <w:rPr>
+                <w:rFonts w:ascii="TH Sarabun New" w:hAnsi="TH Sarabun New" w:cs="TH Sarabun New"/>
+                <w:sz w:val="32"/>
+                <w:szCs w:val="32"/>
+              </w:rPr>
+              <w:t>subjectCode</w:t>
+            </w:r>
+            <w:proofErr w:type="spellEnd"/>
+          </w:p>
+        </w:tc>
+        <w:tc>
+          <w:tcPr>
+            <w:tcW w:w="2245" w:type="dxa"/>
+          </w:tcPr>
+          <w:p>
+            <w:pPr>
+              <w:rPr>
+                <w:rFonts w:ascii="TH Sarabun New" w:hAnsi="TH Sarabun New" w:cs="TH Sarabun New"/>
+                <w:sz w:val="32"/>
+                <w:szCs w:val="32"/>
+              </w:rPr>
+            </w:pPr>
+            <w:proofErr w:type="spellStart"/>
+            <w:r>
+              <w:rPr>
+                <w:rFonts w:ascii="TH Sarabun New" w:hAnsi="TH Sarabun New" w:cs="TH Sarabun New"/>
+                <w:sz w:val="32"/>
+                <w:szCs w:val="32"/>
+              </w:rPr>
+              <w:t>Int</w:t>
+            </w:r>
+            <w:proofErr w:type="spellEnd"/>
+            <w:r>
+              <w:rPr>
+                <w:rFonts w:ascii="TH Sarabun New" w:hAnsi="TH Sarabun New" w:cs="TH Sarabun New"/>
+                <w:sz w:val="32"/>
+                <w:szCs w:val="32"/>
+              </w:rPr>
+              <w:t>(</w:t>
+            </w:r>
+            <w:r>
+              <w:rPr>
+                <w:rFonts w:ascii="TH Sarabun New" w:hAnsi="TH Sarabun New" w:cs="TH Sarabun New"/>
+                <w:sz w:val="32"/>
+                <w:szCs w:val="32"/>
+              </w:rPr>
+              <w:t>1</w:t>
+            </w:r>
+            <w:r>
+              <w:rPr>
+                <w:rFonts w:ascii="TH Sarabun New" w:hAnsi="TH Sarabun New" w:cs="TH Sarabun New"/>
+                <w:sz w:val="32"/>
+                <w:szCs w:val="32"/>
+              </w:rPr>
+              <w:t>5</w:t>
+            </w:r>
+            <w:r>
+              <w:rPr>
+                <w:rFonts w:ascii="TH Sarabun New" w:hAnsi="TH Sarabun New" w:cs="TH Sarabun New"/>
+                <w:sz w:val="32"/>
+                <w:szCs w:val="32"/>
+                <w:cs/>
+              </w:rPr>
+              <w:t>)</w:t>
+            </w:r>
+          </w:p>
+        </w:tc>
+        <w:tc>
+          <w:tcPr>
+            <w:tcW w:w="2155" w:type="dxa"/>
+          </w:tcPr>
+          <w:p>
+            <w:pPr>
+              <w:rPr>
+                <w:rFonts w:ascii="TH Sarabun New" w:hAnsi="TH Sarabun New" w:cs="TH Sarabun New"/>
+                <w:sz w:val="32"/>
+                <w:szCs w:val="32"/>
+                <w:cs/>
+              </w:rPr>
+            </w:pPr>
+            <w:r>
+              <w:rPr>
+                <w:rFonts w:ascii="TH Sarabun New" w:hAnsi="TH Sarabun New" w:cs="TH Sarabun New"/>
+                <w:sz w:val="32"/>
+                <w:szCs w:val="32"/>
+                <w:cs/>
+              </w:rPr>
+              <w:t>รหัส</w:t>
+            </w:r>
+            <w:r>
+              <w:rPr>
+                <w:rFonts w:ascii="TH Sarabun New" w:hAnsi="TH Sarabun New" w:cs="TH Sarabun New" w:hint="cs"/>
+                <w:sz w:val="32"/>
+                <w:szCs w:val="32"/>
+                <w:cs/>
+              </w:rPr>
+              <w:t>วิชา</w:t>
+            </w:r>
+          </w:p>
+        </w:tc>
+        <w:tc>
+          <w:tcPr>
+            <w:tcW w:w="2382" w:type="dxa"/>
+          </w:tcPr>
+          <w:p>
+            <w:pPr>
+              <w:rPr>
+                <w:rFonts w:ascii="TH Sarabun New" w:hAnsi="TH Sarabun New" w:cs="TH Sarabun New"/>
+                <w:sz w:val="32"/>
+                <w:szCs w:val="32"/>
+              </w:rPr>
+            </w:pPr>
+            <w:r>
+              <w:rPr>
+                <w:rFonts w:ascii="TH Sarabun New" w:hAnsi="TH Sarabun New" w:cs="TH Sarabun New" w:hint="cs"/>
+                <w:sz w:val="32"/>
+                <w:szCs w:val="32"/>
+                <w:cs/>
+              </w:rPr>
+              <w:t>ท</w:t>
+            </w:r>
+            <w:r>
+              <w:rPr>
+                <w:rFonts w:ascii="TH Sarabun New" w:hAnsi="TH Sarabun New" w:cs="TH Sarabun New"/>
+                <w:sz w:val="32"/>
+                <w:szCs w:val="32"/>
+              </w:rPr>
+              <w:t>114</w:t>
+            </w:r>
+          </w:p>
+        </w:tc>
+      </w:tr>
+      <w:tr>
+        <w:trPr>
+          <w:jc w:val="center"/>
+        </w:trPr>
+        <w:tc>
+          <w:tcPr>
+            <w:tcW w:w="2234" w:type="dxa"/>
+          </w:tcPr>
+          <w:p>
+            <w:pPr>
+              <w:rPr>
+                <w:rFonts w:ascii="TH Sarabun New" w:hAnsi="TH Sarabun New" w:cs="TH Sarabun New"/>
+                <w:sz w:val="32"/>
+                <w:szCs w:val="32"/>
+              </w:rPr>
+            </w:pPr>
+            <w:proofErr w:type="spellStart"/>
+            <w:r>
+              <w:rPr>
+                <w:rFonts w:ascii="TH Sarabun New" w:hAnsi="TH Sarabun New" w:cs="TH Sarabun New"/>
+                <w:sz w:val="32"/>
+                <w:szCs w:val="32"/>
+              </w:rPr>
+              <w:t>subjectName</w:t>
+            </w:r>
+            <w:proofErr w:type="spellEnd"/>
+          </w:p>
+        </w:tc>
+        <w:tc>
+          <w:tcPr>
+            <w:tcW w:w="2245" w:type="dxa"/>
+          </w:tcPr>
+          <w:p>
+            <w:pPr>
+              <w:rPr>
+                <w:rFonts w:ascii="TH Sarabun New" w:hAnsi="TH Sarabun New" w:cs="TH Sarabun New"/>
+                <w:sz w:val="32"/>
+                <w:szCs w:val="32"/>
+              </w:rPr>
+            </w:pPr>
+            <w:proofErr w:type="spellStart"/>
+            <w:r>
+              <w:rPr>
+                <w:rFonts w:ascii="TH Sarabun New" w:hAnsi="TH Sarabun New" w:cs="TH Sarabun New"/>
+                <w:sz w:val="32"/>
+                <w:szCs w:val="32"/>
+              </w:rPr>
+              <w:t>varchar</w:t>
+            </w:r>
+            <w:proofErr w:type="spellEnd"/>
+            <w:r>
+              <w:rPr>
+                <w:rFonts w:ascii="TH Sarabun New" w:hAnsi="TH Sarabun New" w:cs="TH Sarabun New"/>
+                <w:sz w:val="32"/>
+                <w:szCs w:val="32"/>
+              </w:rPr>
+              <w:t>(</w:t>
+            </w:r>
+            <w:r>
+              <w:rPr>
+                <w:rFonts w:ascii="TH Sarabun New" w:hAnsi="TH Sarabun New" w:cs="TH Sarabun New"/>
+                <w:sz w:val="32"/>
+                <w:szCs w:val="32"/>
+              </w:rPr>
+              <w:t>50</w:t>
+            </w:r>
+            <w:r>
+              <w:rPr>
+                <w:rFonts w:ascii="TH Sarabun New" w:hAnsi="TH Sarabun New" w:cs="TH Sarabun New"/>
+                <w:sz w:val="32"/>
+                <w:szCs w:val="32"/>
+                <w:cs/>
+              </w:rPr>
+              <w:t>)</w:t>
+            </w:r>
+          </w:p>
+        </w:tc>
+        <w:tc>
+          <w:tcPr>
+            <w:tcW w:w="2155" w:type="dxa"/>
+          </w:tcPr>
+          <w:p>
+            <w:pPr>
+              <w:rPr>
+                <w:rFonts w:ascii="TH Sarabun New" w:hAnsi="TH Sarabun New" w:cs="TH Sarabun New"/>
+                <w:sz w:val="32"/>
+                <w:szCs w:val="32"/>
+              </w:rPr>
+            </w:pPr>
+            <w:r>
+              <w:rPr>
+                <w:rFonts w:ascii="TH Sarabun New" w:hAnsi="TH Sarabun New" w:cs="TH Sarabun New"/>
+                <w:sz w:val="32"/>
+                <w:szCs w:val="32"/>
+                <w:cs/>
+              </w:rPr>
+              <w:t>ชื่อ</w:t>
+            </w:r>
+            <w:r>
+              <w:rPr>
+                <w:rFonts w:ascii="TH Sarabun New" w:hAnsi="TH Sarabun New" w:cs="TH Sarabun New" w:hint="cs"/>
+                <w:sz w:val="32"/>
+                <w:szCs w:val="32"/>
+                <w:cs/>
+              </w:rPr>
+              <w:t>วิชา</w:t>
+            </w:r>
+          </w:p>
+        </w:tc>
+        <w:tc>
+          <w:tcPr>
+            <w:tcW w:w="2382" w:type="dxa"/>
+          </w:tcPr>
+          <w:p>
+            <w:pPr>
+              <w:rPr>
+                <w:rFonts w:ascii="TH Sarabun New" w:hAnsi="TH Sarabun New" w:cs="TH Sarabun New" w:hint="cs"/>
+                <w:sz w:val="32"/>
+                <w:szCs w:val="32"/>
+                <w:cs/>
+              </w:rPr>
+            </w:pPr>
+            <w:r>
+              <w:rPr>
+                <w:rFonts w:ascii="TH Sarabun New" w:hAnsi="TH Sarabun New" w:cs="TH Sarabun New" w:hint="cs"/>
+                <w:sz w:val="32"/>
+                <w:szCs w:val="32"/>
+                <w:cs/>
+              </w:rPr>
+              <w:t>ภาษาไทย</w:t>
+            </w:r>
+          </w:p>
+        </w:tc>
+      </w:tr>
+    </w:tbl>
+    <w:p>
+      <w:pPr>
+        <w:rPr>
+          <w:rFonts w:ascii="TH Sarabun New" w:hAnsi="TH Sarabun New" w:cs="TH Sarabun New"/>
+          <w:sz w:val="32"/>
+          <w:szCs w:val="32"/>
+        </w:rPr>
+      </w:pPr>
+    </w:p>
+    <w:p>
+      <w:pPr>
+        <w:rPr>
+          <w:rFonts w:ascii="TH Sarabun New" w:hAnsi="TH Sarabun New" w:cs="TH Sarabun New" w:hint="cs"/>
+          <w:sz w:val="32"/>
+          <w:szCs w:val="32"/>
+        </w:rPr>
+      </w:pPr>
+    </w:p>
+    <w:p>
+      <w:pPr>
+        <w:rPr>
+          <w:rFonts w:ascii="TH Sarabun New" w:hAnsi="TH Sarabun New" w:cs="TH Sarabun New" w:hint="cs"/>
+          <w:sz w:val="32"/>
+          <w:szCs w:val="32"/>
+        </w:rPr>
+      </w:pPr>
+    </w:p>
+    <w:p>
+      <w:pPr>
+        <w:ind w:left="720" w:firstLine="720"/>
+        <w:rPr>
+          <w:rFonts w:ascii="TH Sarabun New" w:hAnsi="TH Sarabun New" w:cs="TH Sarabun New"/>
+          <w:sz w:val="32"/>
+          <w:szCs w:val="32"/>
+        </w:rPr>
+      </w:pPr>
+      <w:r>
+        <w:rPr>
+          <w:rFonts w:ascii="TH Sarabun New" w:hAnsi="TH Sarabun New" w:cs="TH Sarabun New"/>
+          <w:sz w:val="32"/>
+          <w:szCs w:val="32"/>
+          <w:cs/>
+        </w:rPr>
+        <w:t xml:space="preserve">ชื่อตาราง : </w:t>
+      </w:r>
+      <w:r>
+        <w:rPr>
+          <w:rFonts w:ascii="TH Sarabun New" w:hAnsi="TH Sarabun New" w:cs="TH Sarabun New"/>
+          <w:sz w:val="32"/>
+          <w:szCs w:val="32"/>
+        </w:rPr>
+        <w:t>class</w:t>
+      </w:r>
+      <w:r>
+        <w:rPr>
+          <w:rFonts w:ascii="TH Sarabun New" w:hAnsi="TH Sarabun New" w:cs="TH Sarabun New"/>
+          <w:sz w:val="32"/>
+          <w:szCs w:val="32"/>
+        </w:rPr>
+        <w:t xml:space="preserve"> </w:t>
+      </w:r>
+    </w:p>
+    <w:p>
+      <w:pPr>
+        <w:ind w:left="720" w:firstLine="720"/>
+        <w:rPr>
+          <w:rFonts w:ascii="TH Sarabun New" w:hAnsi="TH Sarabun New" w:cs="TH Sarabun New"/>
+          <w:sz w:val="32"/>
+          <w:szCs w:val="32"/>
+          <w:cs/>
+        </w:rPr>
+      </w:pPr>
+      <w:r>
+        <w:rPr>
+          <w:rFonts w:ascii="TH Sarabun New" w:hAnsi="TH Sarabun New" w:cs="TH Sarabun New"/>
+          <w:sz w:val="32"/>
+          <w:szCs w:val="32"/>
+          <w:cs/>
+        </w:rPr>
+        <w:t>รายละเอียด สำหรับเก็บข้อมูล</w:t>
+      </w:r>
+      <w:r>
+        <w:rPr>
+          <w:rFonts w:ascii="TH Sarabun New" w:hAnsi="TH Sarabun New" w:cs="TH Sarabun New" w:hint="cs"/>
+          <w:sz w:val="32"/>
+          <w:szCs w:val="32"/>
+          <w:cs/>
+        </w:rPr>
+        <w:t>ห้อง</w:t>
+      </w:r>
+    </w:p>
+    <w:p>
+      <w:pPr>
+        <w:spacing w:line="240" w:lineRule="auto"/>
+        <w:ind w:left="720" w:firstLine="720"/>
+        <w:rPr>
+          <w:rFonts w:ascii="TH Sarabun New" w:hAnsi="TH Sarabun New" w:cs="TH Sarabun New"/>
+          <w:sz w:val="32"/>
+          <w:szCs w:val="32"/>
+        </w:rPr>
+      </w:pPr>
+      <w:r>
+        <w:rPr>
+          <w:rFonts w:ascii="TH Sarabun New" w:hAnsi="TH Sarabun New" w:cs="TH Sarabun New"/>
+          <w:sz w:val="32"/>
+          <w:szCs w:val="32"/>
+          <w:cs/>
+        </w:rPr>
+        <w:t>คีย์หลัก</w:t>
+      </w:r>
+      <w:r>
+        <w:rPr>
+          <w:rFonts w:ascii="TH Sarabun New" w:hAnsi="TH Sarabun New" w:cs="TH Sarabun New"/>
+          <w:sz w:val="32"/>
+          <w:szCs w:val="32"/>
+          <w:cs/>
+        </w:rPr>
+        <w:tab/>
+      </w:r>
+      <w:r>
+        <w:rPr>
+          <w:rFonts w:ascii="TH Sarabun New" w:hAnsi="TH Sarabun New" w:cs="TH Sarabun New"/>
+          <w:sz w:val="32"/>
+          <w:szCs w:val="32"/>
+        </w:rPr>
+        <w:t xml:space="preserve">: </w:t>
+      </w:r>
+      <w:proofErr w:type="spellStart"/>
+      <w:r>
+        <w:rPr>
+          <w:rFonts w:ascii="TH Sarabun New" w:hAnsi="TH Sarabun New" w:cs="TH Sarabun New"/>
+          <w:sz w:val="32"/>
+          <w:szCs w:val="32"/>
+        </w:rPr>
+        <w:t>classId</w:t>
+      </w:r>
+      <w:proofErr w:type="spellEnd"/>
+    </w:p>
+    <w:p>
+      <w:pPr>
+        <w:spacing w:line="240" w:lineRule="auto"/>
+        <w:ind w:left="720" w:firstLine="720"/>
+        <w:rPr>
+          <w:rFonts w:ascii="TH Sarabun New" w:hAnsi="TH Sarabun New" w:cs="TH Sarabun New" w:hint="cs"/>
+          <w:sz w:val="32"/>
+          <w:szCs w:val="32"/>
+          <w:cs/>
+        </w:rPr>
+      </w:pPr>
+      <w:r>
+        <w:rPr>
+          <w:rFonts w:ascii="TH Sarabun New" w:hAnsi="TH Sarabun New" w:cs="TH Sarabun New"/>
+          <w:sz w:val="32"/>
+          <w:szCs w:val="32"/>
+          <w:cs/>
+        </w:rPr>
+        <w:t>คีย์รอง</w:t>
+      </w:r>
+      <w:r>
+        <w:rPr>
+          <w:rFonts w:ascii="TH Sarabun New" w:hAnsi="TH Sarabun New" w:cs="TH Sarabun New"/>
+          <w:sz w:val="32"/>
+          <w:szCs w:val="32"/>
+          <w:cs/>
+        </w:rPr>
+        <w:tab/>
+      </w:r>
+      <w:r>
+        <w:rPr>
+          <w:rFonts w:ascii="TH Sarabun New" w:hAnsi="TH Sarabun New" w:cs="TH Sarabun New"/>
+          <w:sz w:val="32"/>
+          <w:szCs w:val="32"/>
+        </w:rPr>
+        <w:t xml:space="preserve">: </w:t>
+      </w:r>
+      <w:r>
+        <w:rPr>
+          <w:rFonts w:ascii="TH Sarabun New" w:hAnsi="TH Sarabun New" w:cs="TH Sarabun New" w:hint="cs"/>
+          <w:sz w:val="32"/>
+          <w:szCs w:val="32"/>
+          <w:cs/>
+        </w:rPr>
+        <w:t>ไม่มี</w:t>
+      </w:r>
+    </w:p>
+    <w:tbl>
+      <w:tblPr>
+        <w:tblStyle w:val="TableGrid"/>
+        <w:tblW w:w="9016" w:type="dxa"/>
+        <w:jc w:val="center"/>
+        <w:tblLayout w:type="fixed"/>
+        <w:tblLook w:val="04A0" w:firstRow="1" w:lastRow="0" w:firstColumn="1" w:lastColumn="0" w:noHBand="0" w:noVBand="1"/>
+      </w:tblPr>
+      <w:tblGrid>
+        <w:gridCol w:w="1838"/>
+        <w:gridCol w:w="3119"/>
+        <w:gridCol w:w="1984"/>
+        <w:gridCol w:w="2075"/>
+      </w:tblGrid>
+      <w:tr>
+        <w:trPr>
+          <w:jc w:val="center"/>
+        </w:trPr>
+        <w:tc>
+          <w:tcPr>
+            <w:tcW w:w="1838" w:type="dxa"/>
+            <w:shd w:val="clear" w:color="auto" w:fill="B6DDE8" w:themeFill="accent5" w:themeFillTint="66"/>
+          </w:tcPr>
+          <w:p>
+            <w:pPr>
+              <w:jc w:val="center"/>
+              <w:rPr>
+                <w:rFonts w:ascii="TH Sarabun New" w:hAnsi="TH Sarabun New" w:cs="TH Sarabun New"/>
+                <w:sz w:val="32"/>
+                <w:szCs w:val="32"/>
+                <w:cs/>
+              </w:rPr>
+            </w:pPr>
+            <w:r>
+              <w:rPr>
+                <w:rFonts w:ascii="TH Sarabun New" w:hAnsi="TH Sarabun New" w:cs="TH Sarabun New"/>
+                <w:sz w:val="32"/>
+                <w:szCs w:val="32"/>
+                <w:cs/>
+              </w:rPr>
+              <w:t>ชื่อฟิลด์</w:t>
+            </w:r>
+          </w:p>
+        </w:tc>
+        <w:tc>
+          <w:tcPr>
+            <w:tcW w:w="3119" w:type="dxa"/>
+            <w:shd w:val="clear" w:color="auto" w:fill="B6DDE8" w:themeFill="accent5" w:themeFillTint="66"/>
+          </w:tcPr>
+          <w:p>
+            <w:pPr>
+              <w:jc w:val="center"/>
+              <w:rPr>
+                <w:rFonts w:ascii="TH Sarabun New" w:hAnsi="TH Sarabun New" w:cs="TH Sarabun New"/>
+                <w:sz w:val="32"/>
+                <w:szCs w:val="32"/>
+              </w:rPr>
+            </w:pPr>
+            <w:r>
+              <w:rPr>
+                <w:rFonts w:ascii="TH Sarabun New" w:hAnsi="TH Sarabun New" w:cs="TH Sarabun New"/>
+                <w:sz w:val="32"/>
+                <w:szCs w:val="32"/>
+                <w:cs/>
+              </w:rPr>
+              <w:t>ชนิดของข้อมูล</w:t>
+            </w:r>
+          </w:p>
+        </w:tc>
+        <w:tc>
+          <w:tcPr>
+            <w:tcW w:w="1984" w:type="dxa"/>
+            <w:shd w:val="clear" w:color="auto" w:fill="B6DDE8" w:themeFill="accent5" w:themeFillTint="66"/>
+          </w:tcPr>
+          <w:p>
+            <w:pPr>
+              <w:jc w:val="center"/>
+              <w:rPr>
+                <w:rFonts w:ascii="TH Sarabun New" w:hAnsi="TH Sarabun New" w:cs="TH Sarabun New"/>
+                <w:sz w:val="32"/>
+                <w:szCs w:val="32"/>
+              </w:rPr>
+            </w:pPr>
+            <w:r>
+              <w:rPr>
+                <w:rFonts w:ascii="TH Sarabun New" w:hAnsi="TH Sarabun New" w:cs="TH Sarabun New"/>
+                <w:sz w:val="32"/>
+                <w:szCs w:val="32"/>
+                <w:cs/>
+              </w:rPr>
+              <w:t>รายละเอียด</w:t>
+            </w:r>
+          </w:p>
+        </w:tc>
+        <w:tc>
+          <w:tcPr>
+            <w:tcW w:w="2075" w:type="dxa"/>
+            <w:shd w:val="clear" w:color="auto" w:fill="B6DDE8" w:themeFill="accent5" w:themeFillTint="66"/>
+          </w:tcPr>
+          <w:p>
+            <w:pPr>
+              <w:jc w:val="center"/>
+              <w:rPr>
+                <w:rFonts w:ascii="TH Sarabun New" w:hAnsi="TH Sarabun New" w:cs="TH Sarabun New"/>
+                <w:sz w:val="32"/>
+                <w:szCs w:val="32"/>
+              </w:rPr>
+            </w:pPr>
+            <w:r>
+              <w:rPr>
+                <w:rFonts w:ascii="TH Sarabun New" w:hAnsi="TH Sarabun New" w:cs="TH Sarabun New"/>
+                <w:sz w:val="32"/>
+                <w:szCs w:val="32"/>
+                <w:cs/>
+              </w:rPr>
+              <w:t>ตัวอย่างข้อมูล</w:t>
+            </w:r>
+          </w:p>
+        </w:tc>
+      </w:tr>
+      <w:tr>
+        <w:trPr>
+          <w:jc w:val="center"/>
+        </w:trPr>
+        <w:tc>
+          <w:tcPr>
+            <w:tcW w:w="1838" w:type="dxa"/>
+          </w:tcPr>
+          <w:p>
+            <w:pPr>
+              <w:rPr>
+                <w:rFonts w:ascii="TH Sarabun New" w:hAnsi="TH Sarabun New" w:cs="TH Sarabun New"/>
+                <w:sz w:val="32"/>
+                <w:szCs w:val="32"/>
+              </w:rPr>
+            </w:pPr>
+            <w:proofErr w:type="spellStart"/>
+            <w:r>
+              <w:rPr>
+                <w:rFonts w:ascii="TH Sarabun New" w:hAnsi="TH Sarabun New" w:cs="TH Sarabun New"/>
+                <w:sz w:val="32"/>
+                <w:szCs w:val="32"/>
+              </w:rPr>
+              <w:t>classId</w:t>
+            </w:r>
+            <w:proofErr w:type="spellEnd"/>
+          </w:p>
+        </w:tc>
+        <w:tc>
+          <w:tcPr>
+            <w:tcW w:w="3119" w:type="dxa"/>
+          </w:tcPr>
+          <w:p>
+            <w:pPr>
+              <w:rPr>
+                <w:rFonts w:ascii="TH Sarabun New" w:hAnsi="TH Sarabun New" w:cs="TH Sarabun New"/>
+                <w:sz w:val="32"/>
+                <w:szCs w:val="32"/>
+              </w:rPr>
+            </w:pPr>
+            <w:proofErr w:type="spellStart"/>
+            <w:r>
+              <w:rPr>
+                <w:rFonts w:ascii="TH Sarabun New" w:hAnsi="TH Sarabun New" w:cs="TH Sarabun New"/>
+                <w:sz w:val="32"/>
+                <w:szCs w:val="32"/>
+              </w:rPr>
+              <w:t>I</w:t>
+            </w:r>
+            <w:r>
+              <w:rPr>
+                <w:rFonts w:ascii="TH Sarabun New" w:hAnsi="TH Sarabun New" w:cs="TH Sarabun New"/>
+                <w:sz w:val="32"/>
+                <w:szCs w:val="32"/>
+              </w:rPr>
+              <w:t>nt</w:t>
+            </w:r>
+            <w:proofErr w:type="spellEnd"/>
+            <w:r>
+              <w:rPr>
+                <w:rFonts w:ascii="TH Sarabun New" w:hAnsi="TH Sarabun New" w:cs="TH Sarabun New"/>
+                <w:sz w:val="32"/>
+                <w:szCs w:val="32"/>
+              </w:rPr>
+              <w:t>(</w:t>
+            </w:r>
+            <w:r>
+              <w:rPr>
+                <w:rFonts w:ascii="TH Sarabun New" w:hAnsi="TH Sarabun New" w:cs="TH Sarabun New"/>
+                <w:sz w:val="32"/>
+                <w:szCs w:val="32"/>
+              </w:rPr>
+              <w:t>15</w:t>
+            </w:r>
+            <w:r>
+              <w:rPr>
+                <w:rFonts w:ascii="TH Sarabun New" w:hAnsi="TH Sarabun New" w:cs="TH Sarabun New"/>
+                <w:sz w:val="32"/>
+                <w:szCs w:val="32"/>
+                <w:cs/>
+              </w:rPr>
+              <w:t>)</w:t>
+            </w:r>
+          </w:p>
+        </w:tc>
+        <w:tc>
+          <w:tcPr>
+            <w:tcW w:w="1984" w:type="dxa"/>
+          </w:tcPr>
+          <w:p>
+            <w:pPr>
+              <w:rPr>
+                <w:rFonts w:ascii="TH Sarabun New" w:hAnsi="TH Sarabun New" w:cs="TH Sarabun New" w:hint="cs"/>
+                <w:sz w:val="32"/>
+                <w:szCs w:val="32"/>
+                <w:cs/>
+              </w:rPr>
+            </w:pPr>
+            <w:r>
+              <w:rPr>
+                <w:rFonts w:ascii="TH Sarabun New" w:hAnsi="TH Sarabun New" w:cs="TH Sarabun New"/>
+                <w:sz w:val="32"/>
+                <w:szCs w:val="32"/>
+                <w:cs/>
+              </w:rPr>
+              <w:t>ไอดี</w:t>
+            </w:r>
+            <w:r>
+              <w:rPr>
+                <w:rFonts w:ascii="TH Sarabun New" w:hAnsi="TH Sarabun New" w:cs="TH Sarabun New" w:hint="cs"/>
+                <w:sz w:val="32"/>
+                <w:szCs w:val="32"/>
+                <w:cs/>
+              </w:rPr>
+              <w:t>ห้องเรียน</w:t>
+            </w:r>
+          </w:p>
+        </w:tc>
+        <w:tc>
+          <w:tcPr>
+            <w:tcW w:w="2075" w:type="dxa"/>
+          </w:tcPr>
+          <w:p>
+            <w:pPr>
+              <w:rPr>
+                <w:rFonts w:ascii="TH Sarabun New" w:hAnsi="TH Sarabun New" w:cs="TH Sarabun New"/>
+                <w:sz w:val="32"/>
+                <w:szCs w:val="32"/>
+              </w:rPr>
+            </w:pPr>
+            <w:r>
+              <w:rPr>
+                <w:rFonts w:ascii="TH Sarabun New" w:hAnsi="TH Sarabun New" w:cs="TH Sarabun New"/>
+                <w:sz w:val="32"/>
+                <w:szCs w:val="32"/>
+              </w:rPr>
+              <w:t>1</w:t>
+            </w:r>
+          </w:p>
+        </w:tc>
+      </w:tr>
+      <w:tr>
+        <w:trPr>
+          <w:jc w:val="center"/>
+        </w:trPr>
+        <w:tc>
+          <w:tcPr>
+            <w:tcW w:w="1838" w:type="dxa"/>
+          </w:tcPr>
+          <w:p>
+            <w:pPr>
+              <w:rPr>
+                <w:rFonts w:ascii="TH Sarabun New" w:hAnsi="TH Sarabun New" w:cs="TH Sarabun New"/>
+                <w:sz w:val="32"/>
+                <w:szCs w:val="32"/>
+              </w:rPr>
+            </w:pPr>
+            <w:proofErr w:type="spellStart"/>
+            <w:r>
+              <w:rPr>
+                <w:rFonts w:ascii="TH Sarabun New" w:hAnsi="TH Sarabun New" w:cs="TH Sarabun New"/>
+                <w:sz w:val="32"/>
+                <w:szCs w:val="32"/>
+              </w:rPr>
+              <w:t>classCode</w:t>
+            </w:r>
+            <w:proofErr w:type="spellEnd"/>
+          </w:p>
+        </w:tc>
+        <w:tc>
+          <w:tcPr>
+            <w:tcW w:w="3119" w:type="dxa"/>
+          </w:tcPr>
+          <w:p>
+            <w:pPr>
+              <w:rPr>
+                <w:rFonts w:ascii="TH Sarabun New" w:hAnsi="TH Sarabun New" w:cs="TH Sarabun New" w:hint="cs"/>
+                <w:sz w:val="32"/>
+                <w:szCs w:val="32"/>
+                <w:cs/>
+              </w:rPr>
+            </w:pPr>
+            <w:proofErr w:type="spellStart"/>
+            <w:r>
+              <w:rPr>
+                <w:rFonts w:ascii="TH Sarabun New" w:hAnsi="TH Sarabun New" w:cs="TH Sarabun New"/>
+                <w:sz w:val="32"/>
+                <w:szCs w:val="32"/>
+              </w:rPr>
+              <w:t>Int</w:t>
+            </w:r>
+            <w:proofErr w:type="spellEnd"/>
+            <w:r>
+              <w:rPr>
+                <w:rFonts w:ascii="TH Sarabun New" w:hAnsi="TH Sarabun New" w:cs="TH Sarabun New" w:hint="cs"/>
+                <w:sz w:val="32"/>
+                <w:szCs w:val="32"/>
+                <w:cs/>
+              </w:rPr>
+              <w:t>(</w:t>
+            </w:r>
+            <w:r>
+              <w:rPr>
+                <w:rFonts w:ascii="TH Sarabun New" w:hAnsi="TH Sarabun New" w:cs="TH Sarabun New"/>
+                <w:sz w:val="32"/>
+                <w:szCs w:val="32"/>
+              </w:rPr>
+              <w:t>15</w:t>
+            </w:r>
+            <w:r>
+              <w:rPr>
+                <w:rFonts w:ascii="TH Sarabun New" w:hAnsi="TH Sarabun New" w:cs="TH Sarabun New" w:hint="cs"/>
+                <w:sz w:val="32"/>
+                <w:szCs w:val="32"/>
+                <w:cs/>
+              </w:rPr>
+              <w:t>)</w:t>
+            </w:r>
+          </w:p>
+        </w:tc>
+        <w:tc>
+          <w:tcPr>
+            <w:tcW w:w="1984" w:type="dxa"/>
+          </w:tcPr>
+          <w:p>
+            <w:pPr>
+              <w:rPr>
+                <w:rFonts w:ascii="TH Sarabun New" w:hAnsi="TH Sarabun New" w:cs="TH Sarabun New"/>
+                <w:sz w:val="32"/>
+                <w:szCs w:val="32"/>
+              </w:rPr>
+            </w:pPr>
+            <w:r>
+              <w:rPr>
+                <w:rFonts w:ascii="TH Sarabun New" w:hAnsi="TH Sarabun New" w:cs="TH Sarabun New" w:hint="cs"/>
+                <w:sz w:val="32"/>
+                <w:szCs w:val="32"/>
+                <w:cs/>
+              </w:rPr>
+              <w:t>รหัสห้องเรียน</w:t>
+            </w:r>
+          </w:p>
+        </w:tc>
+        <w:tc>
+          <w:tcPr>
+            <w:tcW w:w="2075" w:type="dxa"/>
+          </w:tcPr>
+          <w:p>
+            <w:pPr>
+              <w:rPr>
+                <w:rFonts w:ascii="TH Sarabun New" w:hAnsi="TH Sarabun New" w:cs="TH Sarabun New"/>
+                <w:sz w:val="32"/>
+                <w:szCs w:val="32"/>
+              </w:rPr>
+            </w:pPr>
+            <w:r>
+              <w:rPr>
+                <w:rFonts w:ascii="TH Sarabun New" w:hAnsi="TH Sarabun New" w:cs="TH Sarabun New"/>
+                <w:sz w:val="32"/>
+                <w:szCs w:val="32"/>
+              </w:rPr>
+              <w:t>010202</w:t>
+            </w:r>
+          </w:p>
+        </w:tc>
+      </w:tr>
+      <w:tr>
+        <w:trPr>
+          <w:jc w:val="center"/>
+        </w:trPr>
+        <w:tc>
+          <w:tcPr>
+            <w:tcW w:w="1838" w:type="dxa"/>
+          </w:tcPr>
+          <w:p>
+            <w:pPr>
+              <w:rPr>
+                <w:rFonts w:ascii="TH Sarabun New" w:hAnsi="TH Sarabun New" w:cs="TH Sarabun New"/>
+                <w:sz w:val="32"/>
+                <w:szCs w:val="32"/>
+              </w:rPr>
+            </w:pPr>
+            <w:proofErr w:type="spellStart"/>
+            <w:r>
+              <w:rPr>
+                <w:rFonts w:ascii="TH Sarabun New" w:hAnsi="TH Sarabun New" w:cs="TH Sarabun New"/>
+                <w:sz w:val="32"/>
+                <w:szCs w:val="32"/>
+              </w:rPr>
+              <w:t>className</w:t>
+            </w:r>
+            <w:proofErr w:type="spellEnd"/>
+          </w:p>
+        </w:tc>
+        <w:tc>
+          <w:tcPr>
+            <w:tcW w:w="3119" w:type="dxa"/>
+          </w:tcPr>
+          <w:p>
+            <w:pPr>
+              <w:rPr>
+                <w:rFonts w:ascii="TH Sarabun New" w:hAnsi="TH Sarabun New" w:cs="TH Sarabun New" w:hint="cs"/>
+                <w:sz w:val="32"/>
+                <w:szCs w:val="32"/>
+                <w:cs/>
+              </w:rPr>
+            </w:pPr>
+            <w:proofErr w:type="spellStart"/>
+            <w:r>
+              <w:rPr>
+                <w:rFonts w:ascii="TH Sarabun New" w:hAnsi="TH Sarabun New" w:cs="TH Sarabun New"/>
+                <w:sz w:val="32"/>
+                <w:szCs w:val="32"/>
+              </w:rPr>
+              <w:t>varchar</w:t>
+            </w:r>
+            <w:proofErr w:type="spellEnd"/>
+            <w:r>
+              <w:rPr>
+                <w:rFonts w:ascii="TH Sarabun New" w:hAnsi="TH Sarabun New" w:cs="TH Sarabun New" w:hint="cs"/>
+                <w:sz w:val="32"/>
+                <w:szCs w:val="32"/>
+                <w:cs/>
+              </w:rPr>
+              <w:t>(</w:t>
+            </w:r>
+            <w:r>
+              <w:rPr>
+                <w:rFonts w:ascii="TH Sarabun New" w:hAnsi="TH Sarabun New" w:cs="TH Sarabun New"/>
+                <w:sz w:val="32"/>
+                <w:szCs w:val="32"/>
+              </w:rPr>
+              <w:t>100</w:t>
+            </w:r>
+            <w:r>
+              <w:rPr>
+                <w:rFonts w:ascii="TH Sarabun New" w:hAnsi="TH Sarabun New" w:cs="TH Sarabun New" w:hint="cs"/>
+                <w:sz w:val="32"/>
+                <w:szCs w:val="32"/>
+                <w:cs/>
+              </w:rPr>
+              <w:t>)</w:t>
+            </w:r>
+          </w:p>
+        </w:tc>
+        <w:tc>
+          <w:tcPr>
+            <w:tcW w:w="1984" w:type="dxa"/>
+          </w:tcPr>
+          <w:p>
+            <w:pPr>
+              <w:rPr>
+                <w:rFonts w:ascii="TH Sarabun New" w:hAnsi="TH Sarabun New" w:cs="TH Sarabun New" w:hint="cs"/>
+                <w:sz w:val="32"/>
+                <w:szCs w:val="32"/>
+                <w:cs/>
+              </w:rPr>
+            </w:pPr>
+            <w:r>
+              <w:rPr>
+                <w:rFonts w:ascii="TH Sarabun New" w:hAnsi="TH Sarabun New" w:cs="TH Sarabun New" w:hint="cs"/>
+                <w:sz w:val="32"/>
+                <w:szCs w:val="32"/>
+                <w:cs/>
+              </w:rPr>
+              <w:t>ชื่อห้อง</w:t>
+            </w:r>
+          </w:p>
+        </w:tc>
+        <w:tc>
+          <w:tcPr>
+            <w:tcW w:w="2075" w:type="dxa"/>
+          </w:tcPr>
+          <w:p>
+            <w:pPr>
+              <w:rPr>
+                <w:rFonts w:ascii="TH Sarabun New" w:hAnsi="TH Sarabun New" w:cs="TH Sarabun New"/>
+                <w:sz w:val="32"/>
+                <w:szCs w:val="32"/>
+              </w:rPr>
+            </w:pPr>
+            <w:r>
+              <w:rPr>
+                <w:rFonts w:ascii="TH Sarabun New" w:hAnsi="TH Sarabun New" w:cs="TH Sarabun New" w:hint="cs"/>
+                <w:sz w:val="32"/>
+                <w:szCs w:val="32"/>
+                <w:cs/>
+              </w:rPr>
+              <w:t xml:space="preserve">อาคาร </w:t>
+            </w:r>
+            <w:r>
+              <w:rPr>
+                <w:rFonts w:ascii="TH Sarabun New" w:hAnsi="TH Sarabun New" w:cs="TH Sarabun New"/>
+                <w:sz w:val="32"/>
+                <w:szCs w:val="32"/>
+              </w:rPr>
+              <w:t xml:space="preserve">1 </w:t>
+            </w:r>
+            <w:r>
+              <w:rPr>
+                <w:rFonts w:ascii="TH Sarabun New" w:hAnsi="TH Sarabun New" w:cs="TH Sarabun New" w:hint="cs"/>
+                <w:sz w:val="32"/>
+                <w:szCs w:val="32"/>
+                <w:cs/>
+              </w:rPr>
+              <w:t xml:space="preserve">ชั้น </w:t>
+            </w:r>
+            <w:r>
+              <w:rPr>
+                <w:rFonts w:ascii="TH Sarabun New" w:hAnsi="TH Sarabun New" w:cs="TH Sarabun New"/>
+                <w:sz w:val="32"/>
+                <w:szCs w:val="32"/>
+              </w:rPr>
+              <w:t xml:space="preserve">2 </w:t>
+            </w:r>
+            <w:r>
+              <w:rPr>
+                <w:rFonts w:ascii="TH Sarabun New" w:hAnsi="TH Sarabun New" w:cs="TH Sarabun New" w:hint="cs"/>
+                <w:sz w:val="32"/>
+                <w:szCs w:val="32"/>
+                <w:cs/>
+              </w:rPr>
+              <w:t xml:space="preserve">ห้อง </w:t>
+            </w:r>
+            <w:r>
+              <w:rPr>
+                <w:rFonts w:ascii="TH Sarabun New" w:hAnsi="TH Sarabun New" w:cs="TH Sarabun New"/>
+                <w:sz w:val="32"/>
+                <w:szCs w:val="32"/>
+              </w:rPr>
+              <w:t>02</w:t>
+            </w:r>
+          </w:p>
+        </w:tc>
+      </w:tr>
+    </w:tbl>
+    <w:p>
+      <w:pPr>
+        <w:ind w:firstLine="720"/>
+        <w:rPr>
+          <w:rFonts w:ascii="TH Sarabun New" w:hAnsi="TH Sarabun New" w:cs="TH Sarabun New"/>
+          <w:sz w:val="32"/>
+          <w:szCs w:val="32"/>
+        </w:rPr>
+      </w:pPr>
+    </w:p>
+    <w:p>
+      <w:pPr>
+        <w:ind w:firstLine="720"/>
+        <w:rPr>
+          <w:rFonts w:ascii="TH Sarabun New" w:hAnsi="TH Sarabun New" w:cs="TH Sarabun New"/>
+          <w:sz w:val="32"/>
+          <w:szCs w:val="32"/>
+        </w:rPr>
+      </w:pPr>
+    </w:p>
+    <w:p>
+      <w:pPr>
+        <w:ind w:left="720" w:firstLine="720"/>
+        <w:rPr>
+          <w:rFonts w:ascii="TH Sarabun New" w:hAnsi="TH Sarabun New" w:cs="TH Sarabun New"/>
+          <w:sz w:val="32"/>
+          <w:szCs w:val="32"/>
+        </w:rPr>
+      </w:pPr>
+      <w:r>
+        <w:rPr>
+          <w:rFonts w:ascii="TH Sarabun New" w:hAnsi="TH Sarabun New" w:cs="TH Sarabun New"/>
+          <w:sz w:val="32"/>
+          <w:szCs w:val="32"/>
+          <w:cs/>
+        </w:rPr>
+        <w:t xml:space="preserve">ชื่อตาราง : </w:t>
+      </w:r>
+      <w:r>
+        <w:rPr>
+          <w:rFonts w:ascii="TH Sarabun New" w:hAnsi="TH Sarabun New" w:cs="TH Sarabun New"/>
+          <w:sz w:val="32"/>
+          <w:szCs w:val="32"/>
+        </w:rPr>
+        <w:t>score</w:t>
+      </w:r>
+      <w:r>
+        <w:rPr>
+          <w:rFonts w:ascii="TH Sarabun New" w:hAnsi="TH Sarabun New" w:cs="TH Sarabun New"/>
+          <w:sz w:val="32"/>
+          <w:szCs w:val="32"/>
+        </w:rPr>
+        <w:t xml:space="preserve"> </w:t>
+      </w:r>
+    </w:p>
+    <w:p>
+      <w:pPr>
+        <w:ind w:left="720" w:firstLine="720"/>
+        <w:rPr>
+          <w:rFonts w:ascii="TH Sarabun New" w:hAnsi="TH Sarabun New" w:cs="TH Sarabun New"/>
+          <w:sz w:val="32"/>
+          <w:szCs w:val="32"/>
+          <w:cs/>
+        </w:rPr>
+      </w:pPr>
+      <w:r>
+        <w:rPr>
+          <w:rFonts w:ascii="TH Sarabun New" w:hAnsi="TH Sarabun New" w:cs="TH Sarabun New"/>
+          <w:sz w:val="32"/>
+          <w:szCs w:val="32"/>
+          <w:cs/>
+        </w:rPr>
+        <w:t>รายละเอียด สำหรับเก็บข้อมูล</w:t>
+      </w:r>
+      <w:r>
+        <w:rPr>
+          <w:rFonts w:ascii="TH Sarabun New" w:hAnsi="TH Sarabun New" w:cs="TH Sarabun New" w:hint="cs"/>
+          <w:sz w:val="32"/>
+          <w:szCs w:val="32"/>
+          <w:cs/>
+        </w:rPr>
+        <w:t>คะแนนวิชา</w:t>
+      </w:r>
+    </w:p>
+    <w:p>
+      <w:pPr>
+        <w:spacing w:line="240" w:lineRule="auto"/>
+        <w:ind w:left="720" w:firstLine="720"/>
+        <w:rPr>
+          <w:rFonts w:ascii="TH Sarabun New" w:hAnsi="TH Sarabun New" w:cs="TH Sarabun New"/>
+          <w:sz w:val="32"/>
+          <w:szCs w:val="32"/>
+        </w:rPr>
+      </w:pPr>
+      <w:r>
+        <w:rPr>
+          <w:rFonts w:ascii="TH Sarabun New" w:hAnsi="TH Sarabun New" w:cs="TH Sarabun New"/>
+          <w:sz w:val="32"/>
+          <w:szCs w:val="32"/>
+          <w:cs/>
+        </w:rPr>
+        <w:t>คีย์หลัก</w:t>
+      </w:r>
+      <w:r>
+        <w:rPr>
+          <w:rFonts w:ascii="TH Sarabun New" w:hAnsi="TH Sarabun New" w:cs="TH Sarabun New"/>
+          <w:sz w:val="32"/>
+          <w:szCs w:val="32"/>
+          <w:cs/>
+        </w:rPr>
+        <w:tab/>
+      </w:r>
+      <w:r>
+        <w:rPr>
+          <w:rFonts w:ascii="TH Sarabun New" w:hAnsi="TH Sarabun New" w:cs="TH Sarabun New"/>
+          <w:sz w:val="32"/>
+          <w:szCs w:val="32"/>
+        </w:rPr>
+        <w:t xml:space="preserve">: </w:t>
+      </w:r>
+      <w:proofErr w:type="spellStart"/>
+      <w:r>
+        <w:rPr>
+          <w:rFonts w:ascii="TH Sarabun New" w:hAnsi="TH Sarabun New" w:cs="TH Sarabun New"/>
+          <w:sz w:val="32"/>
+          <w:szCs w:val="32"/>
+        </w:rPr>
+        <w:t>scoreId</w:t>
+      </w:r>
+      <w:proofErr w:type="spellEnd"/>
+    </w:p>
+    <w:p>
+      <w:pPr>
+        <w:spacing w:line="240" w:lineRule="auto"/>
+        <w:ind w:left="720" w:firstLine="720"/>
+        <w:rPr>
+          <w:rFonts w:ascii="TH Sarabun New" w:hAnsi="TH Sarabun New" w:cs="TH Sarabun New" w:hint="cs"/>
+          <w:sz w:val="32"/>
+          <w:szCs w:val="32"/>
+          <w:cs/>
+        </w:rPr>
+      </w:pPr>
+      <w:r>
+        <w:rPr>
+          <w:rFonts w:ascii="TH Sarabun New" w:hAnsi="TH Sarabun New" w:cs="TH Sarabun New"/>
+          <w:sz w:val="32"/>
+          <w:szCs w:val="32"/>
+          <w:cs/>
+        </w:rPr>
+        <w:t>คีย์รอง</w:t>
+      </w:r>
+      <w:r>
+        <w:rPr>
+          <w:rFonts w:ascii="TH Sarabun New" w:hAnsi="TH Sarabun New" w:cs="TH Sarabun New"/>
+          <w:sz w:val="32"/>
+          <w:szCs w:val="32"/>
+          <w:cs/>
+        </w:rPr>
+        <w:tab/>
+      </w:r>
+      <w:r>
+        <w:rPr>
+          <w:rFonts w:ascii="TH Sarabun New" w:hAnsi="TH Sarabun New" w:cs="TH Sarabun New"/>
+          <w:sz w:val="32"/>
+          <w:szCs w:val="32"/>
+        </w:rPr>
+        <w:t xml:space="preserve">: </w:t>
+      </w:r>
+      <w:proofErr w:type="spellStart"/>
+      <w:r>
+        <w:rPr>
+          <w:rFonts w:ascii="TH Sarabun New" w:hAnsi="TH Sarabun New" w:cs="TH Sarabun New"/>
+          <w:sz w:val="32"/>
+          <w:szCs w:val="32"/>
+        </w:rPr>
+        <w:t>studentId</w:t>
+      </w:r>
+      <w:proofErr w:type="spellEnd"/>
+      <w:r>
+        <w:rPr>
+          <w:rFonts w:ascii="TH Sarabun New" w:hAnsi="TH Sarabun New" w:cs="TH Sarabun New"/>
+          <w:sz w:val="32"/>
+          <w:szCs w:val="32"/>
+        </w:rPr>
+        <w:t xml:space="preserve">, </w:t>
+      </w:r>
+      <w:proofErr w:type="spellStart"/>
+      <w:r>
+        <w:rPr>
+          <w:rFonts w:ascii="TH Sarabun New" w:hAnsi="TH Sarabun New" w:cs="TH Sarabun New"/>
+          <w:sz w:val="32"/>
+          <w:szCs w:val="32"/>
+        </w:rPr>
+        <w:t>subjectId</w:t>
+      </w:r>
+      <w:proofErr w:type="spellEnd"/>
+    </w:p>
+    <w:tbl>
+      <w:tblPr>
+        <w:tblStyle w:val="TableGrid"/>
+        <w:tblW w:w="9016" w:type="dxa"/>
+        <w:jc w:val="center"/>
+        <w:tblLayout w:type="fixed"/>
+        <w:tblLook w:val="04A0" w:firstRow="1" w:lastRow="0" w:firstColumn="1" w:lastColumn="0" w:noHBand="0" w:noVBand="1"/>
+      </w:tblPr>
+      <w:tblGrid>
+        <w:gridCol w:w="1838"/>
+        <w:gridCol w:w="3119"/>
+        <w:gridCol w:w="1984"/>
+        <w:gridCol w:w="2075"/>
+      </w:tblGrid>
+      <w:tr>
+        <w:trPr>
+          <w:jc w:val="center"/>
+        </w:trPr>
+        <w:tc>
+          <w:tcPr>
+            <w:tcW w:w="1838" w:type="dxa"/>
+            <w:shd w:val="clear" w:color="auto" w:fill="B6DDE8" w:themeFill="accent5" w:themeFillTint="66"/>
+          </w:tcPr>
+          <w:p>
+            <w:pPr>
+              <w:jc w:val="center"/>
+              <w:rPr>
+                <w:rFonts w:ascii="TH Sarabun New" w:hAnsi="TH Sarabun New" w:cs="TH Sarabun New"/>
+                <w:sz w:val="32"/>
+                <w:szCs w:val="32"/>
+                <w:cs/>
+              </w:rPr>
+            </w:pPr>
+            <w:r>
+              <w:rPr>
+                <w:rFonts w:ascii="TH Sarabun New" w:hAnsi="TH Sarabun New" w:cs="TH Sarabun New"/>
+                <w:sz w:val="32"/>
+                <w:szCs w:val="32"/>
+                <w:cs/>
+              </w:rPr>
+              <w:t>ชื่อฟิลด์</w:t>
+            </w:r>
+          </w:p>
+        </w:tc>
+        <w:tc>
+          <w:tcPr>
+            <w:tcW w:w="3119" w:type="dxa"/>
+            <w:shd w:val="clear" w:color="auto" w:fill="B6DDE8" w:themeFill="accent5" w:themeFillTint="66"/>
+          </w:tcPr>
+          <w:p>
+            <w:pPr>
+              <w:jc w:val="center"/>
+              <w:rPr>
+                <w:rFonts w:ascii="TH Sarabun New" w:hAnsi="TH Sarabun New" w:cs="TH Sarabun New"/>
+                <w:sz w:val="32"/>
+                <w:szCs w:val="32"/>
+              </w:rPr>
+            </w:pPr>
+            <w:r>
+              <w:rPr>
+                <w:rFonts w:ascii="TH Sarabun New" w:hAnsi="TH Sarabun New" w:cs="TH Sarabun New"/>
+                <w:sz w:val="32"/>
+                <w:szCs w:val="32"/>
+                <w:cs/>
+              </w:rPr>
+              <w:t>ชนิดของข้อมูล</w:t>
+            </w:r>
+          </w:p>
+        </w:tc>
+        <w:tc>
+          <w:tcPr>
+            <w:tcW w:w="1984" w:type="dxa"/>
+            <w:shd w:val="clear" w:color="auto" w:fill="B6DDE8" w:themeFill="accent5" w:themeFillTint="66"/>
+          </w:tcPr>
+          <w:p>
+            <w:pPr>
+              <w:jc w:val="center"/>
+              <w:rPr>
+                <w:rFonts w:ascii="TH Sarabun New" w:hAnsi="TH Sarabun New" w:cs="TH Sarabun New"/>
+                <w:sz w:val="32"/>
+                <w:szCs w:val="32"/>
+              </w:rPr>
+            </w:pPr>
+            <w:r>
+              <w:rPr>
+                <w:rFonts w:ascii="TH Sarabun New" w:hAnsi="TH Sarabun New" w:cs="TH Sarabun New"/>
+                <w:sz w:val="32"/>
+                <w:szCs w:val="32"/>
+                <w:cs/>
+              </w:rPr>
+              <w:t>รายละเอียด</w:t>
+            </w:r>
+          </w:p>
+        </w:tc>
+        <w:tc>
+          <w:tcPr>
+            <w:tcW w:w="2075" w:type="dxa"/>
+            <w:shd w:val="clear" w:color="auto" w:fill="B6DDE8" w:themeFill="accent5" w:themeFillTint="66"/>
+          </w:tcPr>
+          <w:p>
+            <w:pPr>
+              <w:jc w:val="center"/>
+              <w:rPr>
+                <w:rFonts w:ascii="TH Sarabun New" w:hAnsi="TH Sarabun New" w:cs="TH Sarabun New"/>
+                <w:sz w:val="32"/>
+                <w:szCs w:val="32"/>
+              </w:rPr>
+            </w:pPr>
+            <w:r>
+              <w:rPr>
+                <w:rFonts w:ascii="TH Sarabun New" w:hAnsi="TH Sarabun New" w:cs="TH Sarabun New"/>
+                <w:sz w:val="32"/>
+                <w:szCs w:val="32"/>
+                <w:cs/>
+              </w:rPr>
+              <w:t>ตัวอย่างข้อมูล</w:t>
+            </w:r>
+          </w:p>
+        </w:tc>
+      </w:tr>
+      <w:tr>
+        <w:trPr>
+          <w:jc w:val="center"/>
+        </w:trPr>
+        <w:tc>
+          <w:tcPr>
+            <w:tcW w:w="1838" w:type="dxa"/>
+          </w:tcPr>
+          <w:p>
+            <w:pPr>
+              <w:rPr>
+                <w:rFonts w:ascii="TH Sarabun New" w:hAnsi="TH Sarabun New" w:cs="TH Sarabun New"/>
+                <w:sz w:val="32"/>
+                <w:szCs w:val="32"/>
+              </w:rPr>
+            </w:pPr>
+            <w:proofErr w:type="spellStart"/>
+            <w:r>
+              <w:rPr>
+                <w:rFonts w:ascii="TH Sarabun New" w:hAnsi="TH Sarabun New" w:cs="TH Sarabun New"/>
+                <w:sz w:val="32"/>
+                <w:szCs w:val="32"/>
+              </w:rPr>
+              <w:t>scoreId</w:t>
+            </w:r>
+            <w:proofErr w:type="spellEnd"/>
+          </w:p>
+        </w:tc>
+        <w:tc>
+          <w:tcPr>
+            <w:tcW w:w="3119" w:type="dxa"/>
+          </w:tcPr>
+          <w:p>
+            <w:pPr>
+              <w:rPr>
+                <w:rFonts w:ascii="TH Sarabun New" w:hAnsi="TH Sarabun New" w:cs="TH Sarabun New"/>
+                <w:sz w:val="32"/>
+                <w:szCs w:val="32"/>
+              </w:rPr>
+            </w:pPr>
+            <w:proofErr w:type="spellStart"/>
+            <w:r>
+              <w:rPr>
+                <w:rFonts w:ascii="TH Sarabun New" w:hAnsi="TH Sarabun New" w:cs="TH Sarabun New"/>
+                <w:sz w:val="32"/>
+                <w:szCs w:val="32"/>
+              </w:rPr>
+              <w:t>I</w:t>
+            </w:r>
+            <w:r>
+              <w:rPr>
+                <w:rFonts w:ascii="TH Sarabun New" w:hAnsi="TH Sarabun New" w:cs="TH Sarabun New"/>
+                <w:sz w:val="32"/>
+                <w:szCs w:val="32"/>
+              </w:rPr>
+              <w:t>nt</w:t>
+            </w:r>
+            <w:proofErr w:type="spellEnd"/>
+            <w:r>
+              <w:rPr>
+                <w:rFonts w:ascii="TH Sarabun New" w:hAnsi="TH Sarabun New" w:cs="TH Sarabun New"/>
+                <w:sz w:val="32"/>
+                <w:szCs w:val="32"/>
+              </w:rPr>
+              <w:t>(</w:t>
+            </w:r>
+            <w:r>
+              <w:rPr>
+                <w:rFonts w:ascii="TH Sarabun New" w:hAnsi="TH Sarabun New" w:cs="TH Sarabun New"/>
+                <w:sz w:val="32"/>
+                <w:szCs w:val="32"/>
+              </w:rPr>
+              <w:t>15</w:t>
+            </w:r>
+            <w:r>
+              <w:rPr>
+                <w:rFonts w:ascii="TH Sarabun New" w:hAnsi="TH Sarabun New" w:cs="TH Sarabun New"/>
+                <w:sz w:val="32"/>
+                <w:szCs w:val="32"/>
+                <w:cs/>
+              </w:rPr>
+              <w:t>)</w:t>
+            </w:r>
+          </w:p>
+        </w:tc>
+        <w:tc>
+          <w:tcPr>
+            <w:tcW w:w="1984" w:type="dxa"/>
+          </w:tcPr>
+          <w:p>
+            <w:pPr>
+              <w:rPr>
+                <w:rFonts w:ascii="TH Sarabun New" w:hAnsi="TH Sarabun New" w:cs="TH Sarabun New" w:hint="cs"/>
+                <w:sz w:val="32"/>
+                <w:szCs w:val="32"/>
+                <w:cs/>
+              </w:rPr>
+            </w:pPr>
+            <w:r>
+              <w:rPr>
+                <w:rFonts w:ascii="TH Sarabun New" w:hAnsi="TH Sarabun New" w:cs="TH Sarabun New"/>
+                <w:sz w:val="32"/>
+                <w:szCs w:val="32"/>
+                <w:cs/>
+              </w:rPr>
+              <w:t>ไอดี</w:t>
+            </w:r>
+            <w:r>
+              <w:rPr>
+                <w:rFonts w:ascii="TH Sarabun New" w:hAnsi="TH Sarabun New" w:cs="TH Sarabun New" w:hint="cs"/>
+                <w:sz w:val="32"/>
+                <w:szCs w:val="32"/>
+                <w:cs/>
+              </w:rPr>
+              <w:t>คะแนน</w:t>
+            </w:r>
+          </w:p>
+        </w:tc>
+        <w:tc>
+          <w:tcPr>
+            <w:tcW w:w="2075" w:type="dxa"/>
+          </w:tcPr>
+          <w:p>
+            <w:pPr>
+              <w:rPr>
+                <w:rFonts w:ascii="TH Sarabun New" w:hAnsi="TH Sarabun New" w:cs="TH Sarabun New"/>
+                <w:sz w:val="32"/>
+                <w:szCs w:val="32"/>
+              </w:rPr>
+            </w:pPr>
+            <w:r>
+              <w:rPr>
+                <w:rFonts w:ascii="TH Sarabun New" w:hAnsi="TH Sarabun New" w:cs="TH Sarabun New"/>
+                <w:sz w:val="32"/>
+                <w:szCs w:val="32"/>
+              </w:rPr>
+              <w:t>1</w:t>
+            </w:r>
+          </w:p>
+        </w:tc>
+      </w:tr>
+      <w:tr>
+        <w:trPr>
+          <w:jc w:val="center"/>
+        </w:trPr>
+        <w:tc>
+          <w:tcPr>
+            <w:tcW w:w="1838" w:type="dxa"/>
+          </w:tcPr>
+          <w:p>
+            <w:pPr>
+              <w:rPr>
+                <w:rFonts w:ascii="TH Sarabun New" w:hAnsi="TH Sarabun New" w:cs="TH Sarabun New"/>
+                <w:sz w:val="32"/>
+                <w:szCs w:val="32"/>
+              </w:rPr>
+            </w:pPr>
+            <w:proofErr w:type="spellStart"/>
+            <w:r>
+              <w:rPr>
+                <w:rFonts w:ascii="TH Sarabun New" w:hAnsi="TH Sarabun New" w:cs="TH Sarabun New"/>
+                <w:sz w:val="32"/>
+                <w:szCs w:val="32"/>
+              </w:rPr>
+              <w:t>scoolYear</w:t>
+            </w:r>
+            <w:proofErr w:type="spellEnd"/>
+          </w:p>
+        </w:tc>
+        <w:tc>
+          <w:tcPr>
+            <w:tcW w:w="3119" w:type="dxa"/>
+          </w:tcPr>
+          <w:p>
+            <w:pPr>
+              <w:rPr>
+                <w:rFonts w:ascii="TH Sarabun New" w:hAnsi="TH Sarabun New" w:cs="TH Sarabun New" w:hint="cs"/>
+                <w:sz w:val="32"/>
+                <w:szCs w:val="32"/>
+                <w:cs/>
+              </w:rPr>
+            </w:pPr>
+            <w:proofErr w:type="spellStart"/>
+            <w:r>
+              <w:rPr>
+                <w:rFonts w:ascii="TH Sarabun New" w:hAnsi="TH Sarabun New" w:cs="TH Sarabun New"/>
+                <w:sz w:val="32"/>
+                <w:szCs w:val="32"/>
+              </w:rPr>
+              <w:t>varchar</w:t>
+            </w:r>
+            <w:proofErr w:type="spellEnd"/>
+            <w:r>
+              <w:rPr>
+                <w:rFonts w:ascii="TH Sarabun New" w:hAnsi="TH Sarabun New" w:cs="TH Sarabun New" w:hint="cs"/>
+                <w:sz w:val="32"/>
+                <w:szCs w:val="32"/>
+                <w:cs/>
+              </w:rPr>
+              <w:t>(</w:t>
+            </w:r>
+            <w:r>
+              <w:rPr>
+                <w:rFonts w:ascii="TH Sarabun New" w:hAnsi="TH Sarabun New" w:cs="TH Sarabun New"/>
+                <w:sz w:val="32"/>
+                <w:szCs w:val="32"/>
+              </w:rPr>
+              <w:t>100</w:t>
+            </w:r>
+            <w:r>
+              <w:rPr>
+                <w:rFonts w:ascii="TH Sarabun New" w:hAnsi="TH Sarabun New" w:cs="TH Sarabun New" w:hint="cs"/>
+                <w:sz w:val="32"/>
+                <w:szCs w:val="32"/>
+                <w:cs/>
+              </w:rPr>
+              <w:t>)</w:t>
+            </w:r>
+          </w:p>
+        </w:tc>
+        <w:tc>
+          <w:tcPr>
+            <w:tcW w:w="1984" w:type="dxa"/>
+          </w:tcPr>
+          <w:p>
+            <w:pPr>
+              <w:rPr>
+                <w:rFonts w:ascii="TH Sarabun New" w:hAnsi="TH Sarabun New" w:cs="TH Sarabun New"/>
+                <w:sz w:val="32"/>
+                <w:szCs w:val="32"/>
+              </w:rPr>
+            </w:pPr>
+            <w:r>
+              <w:rPr>
+                <w:rFonts w:ascii="TH Sarabun New" w:hAnsi="TH Sarabun New" w:cs="TH Sarabun New" w:hint="cs"/>
+                <w:sz w:val="32"/>
+                <w:szCs w:val="32"/>
+                <w:cs/>
+              </w:rPr>
+              <w:t>ปีการศึกษา</w:t>
+            </w:r>
+          </w:p>
+        </w:tc>
+        <w:tc>
+          <w:tcPr>
+            <w:tcW w:w="2075" w:type="dxa"/>
+          </w:tcPr>
+          <w:p>
+            <w:pPr>
+              <w:rPr>
+                <w:rFonts w:ascii="TH Sarabun New" w:hAnsi="TH Sarabun New" w:cs="TH Sarabun New"/>
+                <w:sz w:val="32"/>
+                <w:szCs w:val="32"/>
+              </w:rPr>
+            </w:pPr>
+            <w:r>
+              <w:rPr>
+                <w:rFonts w:ascii="TH Sarabun New" w:hAnsi="TH Sarabun New" w:cs="TH Sarabun New"/>
+                <w:sz w:val="32"/>
+                <w:szCs w:val="32"/>
+              </w:rPr>
+              <w:t>1/2557</w:t>
+            </w:r>
+          </w:p>
+        </w:tc>
+      </w:tr>
+      <w:tr>
+        <w:trPr>
+          <w:jc w:val="center"/>
+        </w:trPr>
+        <w:tc>
+          <w:tcPr>
+            <w:tcW w:w="1838" w:type="dxa"/>
+          </w:tcPr>
+          <w:p>
+            <w:pPr>
+              <w:rPr>
+                <w:rFonts w:ascii="TH Sarabun New" w:hAnsi="TH Sarabun New" w:cs="TH Sarabun New"/>
+                <w:sz w:val="32"/>
+                <w:szCs w:val="32"/>
+              </w:rPr>
+            </w:pPr>
+            <w:proofErr w:type="spellStart"/>
+            <w:r>
+              <w:rPr>
+                <w:rFonts w:ascii="TH Sarabun New" w:hAnsi="TH Sarabun New" w:cs="TH Sarabun New"/>
+                <w:sz w:val="32"/>
+                <w:szCs w:val="32"/>
+              </w:rPr>
+              <w:t>gade</w:t>
+            </w:r>
+            <w:proofErr w:type="spellEnd"/>
+          </w:p>
+        </w:tc>
+        <w:tc>
+          <w:tcPr>
+            <w:tcW w:w="3119" w:type="dxa"/>
+          </w:tcPr>
+          <w:p>
+            <w:pPr>
+              <w:rPr>
+                <w:rFonts w:ascii="TH Sarabun New" w:hAnsi="TH Sarabun New" w:cs="TH Sarabun New" w:hint="cs"/>
+                <w:sz w:val="32"/>
+                <w:szCs w:val="32"/>
+                <w:cs/>
+              </w:rPr>
+            </w:pPr>
+            <w:r>
+              <w:rPr>
+                <w:rFonts w:ascii="TH Sarabun New" w:hAnsi="TH Sarabun New" w:cs="TH Sarabun New"/>
+                <w:sz w:val="32"/>
+                <w:szCs w:val="32"/>
+              </w:rPr>
+              <w:t>Float</w:t>
+            </w:r>
+            <w:r>
+              <w:rPr>
+                <w:rFonts w:ascii="TH Sarabun New" w:hAnsi="TH Sarabun New" w:cs="TH Sarabun New" w:hint="cs"/>
+                <w:sz w:val="32"/>
+                <w:szCs w:val="32"/>
+                <w:cs/>
+              </w:rPr>
+              <w:t>(</w:t>
+            </w:r>
+            <w:r>
+              <w:rPr>
+                <w:rFonts w:ascii="TH Sarabun New" w:hAnsi="TH Sarabun New" w:cs="TH Sarabun New"/>
+                <w:sz w:val="32"/>
+                <w:szCs w:val="32"/>
+              </w:rPr>
+              <w:t>3,2</w:t>
+            </w:r>
+            <w:r>
+              <w:rPr>
+                <w:rFonts w:ascii="TH Sarabun New" w:hAnsi="TH Sarabun New" w:cs="TH Sarabun New" w:hint="cs"/>
+                <w:sz w:val="32"/>
+                <w:szCs w:val="32"/>
+                <w:cs/>
+              </w:rPr>
+              <w:t>)</w:t>
+            </w:r>
+          </w:p>
+        </w:tc>
+        <w:tc>
+          <w:tcPr>
+            <w:tcW w:w="1984" w:type="dxa"/>
+          </w:tcPr>
+          <w:p>
+            <w:pPr>
+              <w:rPr>
+                <w:rFonts w:ascii="TH Sarabun New" w:hAnsi="TH Sarabun New" w:cs="TH Sarabun New" w:hint="cs"/>
+                <w:sz w:val="32"/>
+                <w:szCs w:val="32"/>
+                <w:cs/>
+              </w:rPr>
+            </w:pPr>
+            <w:r>
+              <w:rPr>
+                <w:rFonts w:ascii="TH Sarabun New" w:hAnsi="TH Sarabun New" w:cs="TH Sarabun New" w:hint="cs"/>
+                <w:sz w:val="32"/>
+                <w:szCs w:val="32"/>
+                <w:cs/>
+              </w:rPr>
+              <w:t>เกรด</w:t>
+            </w:r>
+          </w:p>
+        </w:tc>
+        <w:tc>
+          <w:tcPr>
+            <w:tcW w:w="2075" w:type="dxa"/>
+          </w:tcPr>
+          <w:p>
+            <w:pPr>
+              <w:rPr>
+                <w:rFonts w:ascii="TH Sarabun New" w:hAnsi="TH Sarabun New" w:cs="TH Sarabun New"/>
+                <w:sz w:val="32"/>
+                <w:szCs w:val="32"/>
+              </w:rPr>
+            </w:pPr>
+            <w:r>
+              <w:rPr>
+                <w:rFonts w:ascii="TH Sarabun New" w:hAnsi="TH Sarabun New" w:cs="TH Sarabun New"/>
+                <w:sz w:val="32"/>
+                <w:szCs w:val="32"/>
+              </w:rPr>
+              <w:t>2.5,3.5</w:t>
+            </w:r>
+          </w:p>
+        </w:tc>
+      </w:tr>
+      <w:tr>
+        <w:trPr>
+          <w:jc w:val="center"/>
+        </w:trPr>
+        <w:tc>
+          <w:tcPr>
+            <w:tcW w:w="1838" w:type="dxa"/>
+          </w:tcPr>
+          <w:p>
+            <w:pPr>
+              <w:rPr>
+                <w:rFonts w:ascii="TH Sarabun New" w:hAnsi="TH Sarabun New" w:cs="TH Sarabun New" w:hint="cs"/>
+                <w:sz w:val="32"/>
+                <w:szCs w:val="32"/>
+                <w:cs/>
+              </w:rPr>
+            </w:pPr>
+            <w:proofErr w:type="spellStart"/>
+            <w:r>
+              <w:rPr>
+                <w:rFonts w:ascii="TH Sarabun New" w:hAnsi="TH Sarabun New" w:cs="TH Sarabun New"/>
+                <w:sz w:val="32"/>
+                <w:szCs w:val="32"/>
+              </w:rPr>
+              <w:t>studentId</w:t>
+            </w:r>
+            <w:proofErr w:type="spellEnd"/>
+            <w:r>
+              <w:rPr>
+                <w:rFonts w:ascii="TH Sarabun New" w:hAnsi="TH Sarabun New" w:cs="TH Sarabun New" w:hint="cs"/>
+                <w:sz w:val="32"/>
+                <w:szCs w:val="32"/>
+                <w:cs/>
+              </w:rPr>
+              <w:t>(</w:t>
+            </w:r>
+            <w:r>
+              <w:rPr>
+                <w:rFonts w:ascii="TH Sarabun New" w:hAnsi="TH Sarabun New" w:cs="TH Sarabun New"/>
+                <w:sz w:val="32"/>
+                <w:szCs w:val="32"/>
+              </w:rPr>
+              <w:t>FK</w:t>
+            </w:r>
+            <w:r>
+              <w:rPr>
+                <w:rFonts w:ascii="TH Sarabun New" w:hAnsi="TH Sarabun New" w:cs="TH Sarabun New" w:hint="cs"/>
+                <w:sz w:val="32"/>
+                <w:szCs w:val="32"/>
+                <w:cs/>
+              </w:rPr>
+              <w:t>)</w:t>
+            </w:r>
+          </w:p>
+        </w:tc>
+        <w:tc>
+          <w:tcPr>
+            <w:tcW w:w="3119" w:type="dxa"/>
+          </w:tcPr>
+          <w:p>
+            <w:pPr>
+              <w:rPr>
+                <w:rFonts w:ascii="TH Sarabun New" w:hAnsi="TH Sarabun New" w:cs="TH Sarabun New" w:hint="cs"/>
+                <w:sz w:val="32"/>
+                <w:szCs w:val="32"/>
+                <w:cs/>
+              </w:rPr>
+            </w:pPr>
+            <w:proofErr w:type="spellStart"/>
+            <w:r>
+              <w:rPr>
+                <w:rFonts w:ascii="TH Sarabun New" w:hAnsi="TH Sarabun New" w:cs="TH Sarabun New"/>
+                <w:sz w:val="32"/>
+                <w:szCs w:val="32"/>
+              </w:rPr>
+              <w:t>Int</w:t>
+            </w:r>
+            <w:proofErr w:type="spellEnd"/>
+            <w:r>
+              <w:rPr>
+                <w:rFonts w:ascii="TH Sarabun New" w:hAnsi="TH Sarabun New" w:cs="TH Sarabun New"/>
+                <w:sz w:val="32"/>
+                <w:szCs w:val="32"/>
+              </w:rPr>
+              <w:t xml:space="preserve"> </w:t>
+            </w:r>
+            <w:r>
+              <w:rPr>
+                <w:rFonts w:ascii="TH Sarabun New" w:hAnsi="TH Sarabun New" w:cs="TH Sarabun New" w:hint="cs"/>
+                <w:sz w:val="32"/>
+                <w:szCs w:val="32"/>
+                <w:cs/>
+              </w:rPr>
+              <w:t>(</w:t>
+            </w:r>
+            <w:r>
+              <w:rPr>
+                <w:rFonts w:ascii="TH Sarabun New" w:hAnsi="TH Sarabun New" w:cs="TH Sarabun New"/>
+                <w:sz w:val="32"/>
+                <w:szCs w:val="32"/>
+              </w:rPr>
+              <w:t>15</w:t>
+            </w:r>
+            <w:r>
+              <w:rPr>
+                <w:rFonts w:ascii="TH Sarabun New" w:hAnsi="TH Sarabun New" w:cs="TH Sarabun New" w:hint="cs"/>
+                <w:sz w:val="32"/>
+                <w:szCs w:val="32"/>
+                <w:cs/>
+              </w:rPr>
+              <w:t>)</w:t>
+            </w:r>
+          </w:p>
+        </w:tc>
+        <w:tc>
+          <w:tcPr>
+            <w:tcW w:w="1984" w:type="dxa"/>
+          </w:tcPr>
+          <w:p>
+            <w:pPr>
+              <w:rPr>
+                <w:rFonts w:ascii="TH Sarabun New" w:hAnsi="TH Sarabun New" w:cs="TH Sarabun New" w:hint="cs"/>
+                <w:sz w:val="32"/>
+                <w:szCs w:val="32"/>
+                <w:cs/>
+              </w:rPr>
+            </w:pPr>
+            <w:r>
+              <w:rPr>
+                <w:rFonts w:ascii="TH Sarabun New" w:hAnsi="TH Sarabun New" w:cs="TH Sarabun New" w:hint="cs"/>
+                <w:sz w:val="32"/>
+                <w:szCs w:val="32"/>
+                <w:cs/>
+              </w:rPr>
+              <w:t>ไอดีนักเรียน</w:t>
+            </w:r>
+          </w:p>
+        </w:tc>
+        <w:tc>
+          <w:tcPr>
+            <w:tcW w:w="2075" w:type="dxa"/>
+          </w:tcPr>
+          <w:p>
+            <w:pPr>
+              <w:rPr>
+                <w:rFonts w:ascii="TH Sarabun New" w:hAnsi="TH Sarabun New" w:cs="TH Sarabun New" w:hint="cs"/>
+                <w:sz w:val="32"/>
+                <w:szCs w:val="32"/>
+                <w:cs/>
+              </w:rPr>
+            </w:pPr>
+            <w:r>
+              <w:rPr>
+                <w:rFonts w:ascii="TH Sarabun New" w:hAnsi="TH Sarabun New" w:cs="TH Sarabun New"/>
+                <w:sz w:val="32"/>
+                <w:szCs w:val="32"/>
+              </w:rPr>
+              <w:t>1</w:t>
+            </w:r>
+          </w:p>
+        </w:tc>
+      </w:tr>
+      <w:tr>
+        <w:trPr>
+          <w:jc w:val="center"/>
+        </w:trPr>
+        <w:tc>
+          <w:tcPr>
+            <w:tcW w:w="1838" w:type="dxa"/>
+          </w:tcPr>
+          <w:p>
+            <w:pPr>
+              <w:rPr>
+                <w:rFonts w:ascii="TH Sarabun New" w:hAnsi="TH Sarabun New" w:cs="TH Sarabun New" w:hint="cs"/>
+                <w:sz w:val="32"/>
+                <w:szCs w:val="32"/>
+                <w:cs/>
+              </w:rPr>
+            </w:pPr>
+            <w:proofErr w:type="spellStart"/>
+            <w:r>
+              <w:rPr>
+                <w:rFonts w:ascii="TH Sarabun New" w:hAnsi="TH Sarabun New" w:cs="TH Sarabun New"/>
+                <w:sz w:val="32"/>
+                <w:szCs w:val="32"/>
+              </w:rPr>
+              <w:t>subjectId</w:t>
+            </w:r>
+            <w:proofErr w:type="spellEnd"/>
+            <w:r>
+              <w:rPr>
+                <w:rFonts w:ascii="TH Sarabun New" w:hAnsi="TH Sarabun New" w:cs="TH Sarabun New" w:hint="cs"/>
+                <w:sz w:val="32"/>
+                <w:szCs w:val="32"/>
+                <w:cs/>
+              </w:rPr>
+              <w:t>(</w:t>
+            </w:r>
+            <w:r>
+              <w:rPr>
+                <w:rFonts w:ascii="TH Sarabun New" w:hAnsi="TH Sarabun New" w:cs="TH Sarabun New"/>
+                <w:sz w:val="32"/>
+                <w:szCs w:val="32"/>
+              </w:rPr>
+              <w:t>FK</w:t>
+            </w:r>
+            <w:r>
+              <w:rPr>
+                <w:rFonts w:ascii="TH Sarabun New" w:hAnsi="TH Sarabun New" w:cs="TH Sarabun New" w:hint="cs"/>
+                <w:sz w:val="32"/>
+                <w:szCs w:val="32"/>
+                <w:cs/>
+              </w:rPr>
+              <w:t>)</w:t>
+            </w:r>
+          </w:p>
+        </w:tc>
+        <w:tc>
+          <w:tcPr>
+            <w:tcW w:w="3119" w:type="dxa"/>
+          </w:tcPr>
+          <w:p>
+            <w:pPr>
+              <w:rPr>
+                <w:rFonts w:ascii="TH Sarabun New" w:hAnsi="TH Sarabun New" w:cs="TH Sarabun New" w:hint="cs"/>
+                <w:sz w:val="32"/>
+                <w:szCs w:val="32"/>
+                <w:cs/>
+              </w:rPr>
+            </w:pPr>
+            <w:proofErr w:type="spellStart"/>
+            <w:r>
+              <w:rPr>
+                <w:rFonts w:ascii="TH Sarabun New" w:hAnsi="TH Sarabun New" w:cs="TH Sarabun New"/>
+                <w:sz w:val="32"/>
+                <w:szCs w:val="32"/>
+              </w:rPr>
+              <w:t>Int</w:t>
+            </w:r>
+            <w:proofErr w:type="spellEnd"/>
+            <w:r>
+              <w:rPr>
+                <w:rFonts w:ascii="TH Sarabun New" w:hAnsi="TH Sarabun New" w:cs="TH Sarabun New" w:hint="cs"/>
+                <w:sz w:val="32"/>
+                <w:szCs w:val="32"/>
+                <w:cs/>
+              </w:rPr>
+              <w:t>(</w:t>
+            </w:r>
+            <w:r>
+              <w:rPr>
+                <w:rFonts w:ascii="TH Sarabun New" w:hAnsi="TH Sarabun New" w:cs="TH Sarabun New"/>
+                <w:sz w:val="32"/>
+                <w:szCs w:val="32"/>
+              </w:rPr>
+              <w:t>15</w:t>
+            </w:r>
+            <w:r>
+              <w:rPr>
+                <w:rFonts w:ascii="TH Sarabun New" w:hAnsi="TH Sarabun New" w:cs="TH Sarabun New" w:hint="cs"/>
+                <w:sz w:val="32"/>
+                <w:szCs w:val="32"/>
+                <w:cs/>
+              </w:rPr>
+              <w:t>)</w:t>
+            </w:r>
+          </w:p>
+        </w:tc>
+        <w:tc>
+          <w:tcPr>
+            <w:tcW w:w="1984" w:type="dxa"/>
+          </w:tcPr>
+          <w:p>
+            <w:pPr>
+              <w:rPr>
+                <w:rFonts w:ascii="TH Sarabun New" w:hAnsi="TH Sarabun New" w:cs="TH Sarabun New" w:hint="cs"/>
+                <w:sz w:val="32"/>
+                <w:szCs w:val="32"/>
+                <w:cs/>
+              </w:rPr>
+            </w:pPr>
+            <w:r>
+              <w:rPr>
+                <w:rFonts w:ascii="TH Sarabun New" w:hAnsi="TH Sarabun New" w:cs="TH Sarabun New" w:hint="cs"/>
+                <w:sz w:val="32"/>
+                <w:szCs w:val="32"/>
+                <w:cs/>
+              </w:rPr>
+              <w:t>ไอดีรายวิชา</w:t>
+            </w:r>
+          </w:p>
+        </w:tc>
+        <w:tc>
+          <w:tcPr>
+            <w:tcW w:w="2075" w:type="dxa"/>
+          </w:tcPr>
+          <w:p>
+            <w:pPr>
+              <w:rPr>
+                <w:rFonts w:ascii="TH Sarabun New" w:hAnsi="TH Sarabun New" w:cs="TH Sarabun New" w:hint="cs"/>
+                <w:sz w:val="32"/>
+                <w:szCs w:val="32"/>
+                <w:cs/>
+              </w:rPr>
+            </w:pPr>
+            <w:r>
+              <w:rPr>
+                <w:rFonts w:ascii="TH Sarabun New" w:hAnsi="TH Sarabun New" w:cs="TH Sarabun New"/>
+                <w:sz w:val="32"/>
+                <w:szCs w:val="32"/>
+              </w:rPr>
+              <w:t>1</w:t>
+            </w:r>
+          </w:p>
+        </w:tc>
+      </w:tr>
+    </w:tbl>
+    <w:p>
+      <w:pPr>
+        <w:ind w:firstLine="720"/>
+        <w:rPr>
+          <w:rFonts w:ascii="TH Sarabun New" w:hAnsi="TH Sarabun New" w:cs="TH Sarabun New"/>
+          <w:sz w:val="32"/>
+          <w:szCs w:val="32"/>
+          <w:cs/>
+        </w:rPr>
+      </w:pPr>
+    </w:p>
+    <w:p>
+      <w:pPr>
+        <w:rPr>
+          <w:rFonts w:ascii="TH Sarabun New" w:hAnsi="TH Sarabun New" w:cs="TH Sarabun New"/>
+          <w:sz w:val="32"/>
+          <w:szCs w:val="32"/>
+        </w:rPr>
+      </w:pPr>
+    </w:p>
+    <w:p>
+      <w:pPr>
+        <w:rPr>
+          <w:rFonts w:ascii="TH Sarabun New" w:hAnsi="TH Sarabun New" w:cs="TH Sarabun New"/>
+          <w:sz w:val="32"/>
+          <w:szCs w:val="32"/>
+        </w:rPr>
+      </w:pPr>
+    </w:p>
+    <w:p>
+      <w:pPr>
+        <w:ind w:left="720" w:firstLine="720"/>
+        <w:rPr>
+          <w:rFonts w:ascii="TH Sarabun New" w:hAnsi="TH Sarabun New" w:cs="TH Sarabun New"/>
+          <w:sz w:val="32"/>
+          <w:szCs w:val="32"/>
+        </w:rPr>
+      </w:pPr>
+      <w:r>
+        <w:rPr>
+          <w:rFonts w:ascii="TH Sarabun New" w:hAnsi="TH Sarabun New" w:cs="TH Sarabun New"/>
+          <w:sz w:val="32"/>
+          <w:szCs w:val="32"/>
+          <w:cs/>
+        </w:rPr>
+        <w:t xml:space="preserve">ชื่อตาราง : </w:t>
+      </w:r>
+      <w:proofErr w:type="spellStart"/>
+      <w:r>
+        <w:rPr>
+          <w:rFonts w:ascii="TH Sarabun New" w:hAnsi="TH Sarabun New" w:cs="TH Sarabun New"/>
+          <w:sz w:val="32"/>
+          <w:szCs w:val="32"/>
+        </w:rPr>
+        <w:t>classInfo</w:t>
+      </w:r>
+      <w:proofErr w:type="spellEnd"/>
+      <w:r>
+        <w:rPr>
+          <w:rFonts w:ascii="TH Sarabun New" w:hAnsi="TH Sarabun New" w:cs="TH Sarabun New"/>
+          <w:sz w:val="32"/>
+          <w:szCs w:val="32"/>
+        </w:rPr>
+        <w:t xml:space="preserve"> </w:t>
+      </w:r>
+    </w:p>
+    <w:p>
+      <w:pPr>
+        <w:ind w:left="720" w:firstLine="720"/>
+        <w:rPr>
+          <w:rFonts w:ascii="TH Sarabun New" w:hAnsi="TH Sarabun New" w:cs="TH Sarabun New" w:hint="cs"/>
+          <w:sz w:val="32"/>
+          <w:szCs w:val="32"/>
+          <w:cs/>
+        </w:rPr>
+      </w:pPr>
+      <w:r>
+        <w:rPr>
+          <w:rFonts w:ascii="TH Sarabun New" w:hAnsi="TH Sarabun New" w:cs="TH Sarabun New"/>
+          <w:sz w:val="32"/>
+          <w:szCs w:val="32"/>
+          <w:cs/>
+        </w:rPr>
+        <w:t>รายละเอียด สำหรับเก็บข้อมู</w:t>
+      </w:r>
+      <w:r>
+        <w:rPr>
+          <w:rFonts w:ascii="TH Sarabun New" w:hAnsi="TH Sarabun New" w:cs="TH Sarabun New" w:hint="cs"/>
+          <w:sz w:val="32"/>
+          <w:szCs w:val="32"/>
+          <w:cs/>
+        </w:rPr>
+        <w:t>ลนักเรียนอยู่ห้องไหน</w:t>
+      </w:r>
+    </w:p>
+    <w:p>
+      <w:pPr>
+        <w:spacing w:line="240" w:lineRule="auto"/>
+        <w:ind w:left="720" w:firstLine="720"/>
+        <w:rPr>
+          <w:rFonts w:ascii="TH Sarabun New" w:hAnsi="TH Sarabun New" w:cs="TH Sarabun New"/>
+          <w:sz w:val="32"/>
+          <w:szCs w:val="32"/>
+        </w:rPr>
+      </w:pPr>
+      <w:r>
+        <w:rPr>
+          <w:rFonts w:ascii="TH Sarabun New" w:hAnsi="TH Sarabun New" w:cs="TH Sarabun New"/>
+          <w:sz w:val="32"/>
+          <w:szCs w:val="32"/>
+          <w:cs/>
+        </w:rPr>
+        <w:t>คีย์หลัก</w:t>
+      </w:r>
+      <w:r>
+        <w:rPr>
+          <w:rFonts w:ascii="TH Sarabun New" w:hAnsi="TH Sarabun New" w:cs="TH Sarabun New"/>
+          <w:sz w:val="32"/>
+          <w:szCs w:val="32"/>
+          <w:cs/>
+        </w:rPr>
+        <w:tab/>
+      </w:r>
+      <w:r>
+        <w:rPr>
+          <w:rFonts w:ascii="TH Sarabun New" w:hAnsi="TH Sarabun New" w:cs="TH Sarabun New"/>
+          <w:sz w:val="32"/>
+          <w:szCs w:val="32"/>
+        </w:rPr>
+        <w:t xml:space="preserve">: </w:t>
+      </w:r>
+      <w:proofErr w:type="spellStart"/>
+      <w:r>
+        <w:rPr>
+          <w:rFonts w:ascii="TH Sarabun New" w:hAnsi="TH Sarabun New" w:cs="TH Sarabun New"/>
+          <w:sz w:val="32"/>
+          <w:szCs w:val="32"/>
+        </w:rPr>
+        <w:t>classinfoId</w:t>
+      </w:r>
+      <w:proofErr w:type="spellEnd"/>
+    </w:p>
+    <w:p>
+      <w:pPr>
+        <w:spacing w:line="240" w:lineRule="auto"/>
+        <w:ind w:left="720" w:firstLine="720"/>
+        <w:rPr>
+          <w:rFonts w:ascii="TH Sarabun New" w:hAnsi="TH Sarabun New" w:cs="TH Sarabun New" w:hint="cs"/>
+          <w:sz w:val="32"/>
+          <w:szCs w:val="32"/>
+          <w:cs/>
+        </w:rPr>
+      </w:pPr>
+      <w:r>
+        <w:rPr>
+          <w:rFonts w:ascii="TH Sarabun New" w:hAnsi="TH Sarabun New" w:cs="TH Sarabun New"/>
+          <w:sz w:val="32"/>
+          <w:szCs w:val="32"/>
+          <w:cs/>
+        </w:rPr>
+        <w:t>คีย์รอง</w:t>
+      </w:r>
+      <w:r>
+        <w:rPr>
+          <w:rFonts w:ascii="TH Sarabun New" w:hAnsi="TH Sarabun New" w:cs="TH Sarabun New"/>
+          <w:sz w:val="32"/>
+          <w:szCs w:val="32"/>
+          <w:cs/>
+        </w:rPr>
+        <w:tab/>
+      </w:r>
+      <w:r>
+        <w:rPr>
+          <w:rFonts w:ascii="TH Sarabun New" w:hAnsi="TH Sarabun New" w:cs="TH Sarabun New"/>
+          <w:sz w:val="32"/>
+          <w:szCs w:val="32"/>
+        </w:rPr>
+        <w:t xml:space="preserve">: </w:t>
+      </w:r>
+      <w:proofErr w:type="spellStart"/>
+      <w:r>
+        <w:rPr>
+          <w:rFonts w:ascii="TH Sarabun New" w:hAnsi="TH Sarabun New" w:cs="TH Sarabun New"/>
+          <w:sz w:val="32"/>
+          <w:szCs w:val="32"/>
+        </w:rPr>
+        <w:t>classId</w:t>
+      </w:r>
+      <w:proofErr w:type="spellEnd"/>
+      <w:r>
+        <w:rPr>
+          <w:rFonts w:ascii="TH Sarabun New" w:hAnsi="TH Sarabun New" w:cs="TH Sarabun New"/>
+          <w:sz w:val="32"/>
+          <w:szCs w:val="32"/>
+        </w:rPr>
+        <w:t xml:space="preserve">, </w:t>
+      </w:r>
+      <w:proofErr w:type="spellStart"/>
+      <w:r>
+        <w:rPr>
+          <w:rFonts w:ascii="TH Sarabun New" w:hAnsi="TH Sarabun New" w:cs="TH Sarabun New"/>
+          <w:sz w:val="32"/>
+          <w:szCs w:val="32"/>
+        </w:rPr>
+        <w:t>studentId</w:t>
+      </w:r>
+      <w:proofErr w:type="spellEnd"/>
+    </w:p>
+    <w:tbl>
+      <w:tblPr>
+        <w:tblStyle w:val="TableGrid"/>
+        <w:tblW w:w="9016" w:type="dxa"/>
+        <w:jc w:val="center"/>
+        <w:tblLayout w:type="fixed"/>
+        <w:tblLook w:val="04A0" w:firstRow="1" w:lastRow="0" w:firstColumn="1" w:lastColumn="0" w:noHBand="0" w:noVBand="1"/>
+      </w:tblPr>
+      <w:tblGrid>
+        <w:gridCol w:w="1838"/>
+        <w:gridCol w:w="3119"/>
+        <w:gridCol w:w="1984"/>
+        <w:gridCol w:w="2075"/>
+      </w:tblGrid>
+      <w:tr>
+        <w:trPr>
+          <w:jc w:val="center"/>
+        </w:trPr>
+        <w:tc>
+          <w:tcPr>
+            <w:tcW w:w="1838" w:type="dxa"/>
+            <w:shd w:val="clear" w:color="auto" w:fill="B6DDE8" w:themeFill="accent5" w:themeFillTint="66"/>
+          </w:tcPr>
+          <w:p>
+            <w:pPr>
+              <w:jc w:val="center"/>
+              <w:rPr>
+                <w:rFonts w:ascii="TH Sarabun New" w:hAnsi="TH Sarabun New" w:cs="TH Sarabun New"/>
+                <w:sz w:val="32"/>
+                <w:szCs w:val="32"/>
+                <w:cs/>
+              </w:rPr>
+            </w:pPr>
+            <w:r>
+              <w:rPr>
+                <w:rFonts w:ascii="TH Sarabun New" w:hAnsi="TH Sarabun New" w:cs="TH Sarabun New"/>
+                <w:sz w:val="32"/>
+                <w:szCs w:val="32"/>
+                <w:cs/>
+              </w:rPr>
+              <w:t>ชื่อฟิลด์</w:t>
+            </w:r>
+          </w:p>
+        </w:tc>
+        <w:tc>
+          <w:tcPr>
+            <w:tcW w:w="3119" w:type="dxa"/>
+            <w:shd w:val="clear" w:color="auto" w:fill="B6DDE8" w:themeFill="accent5" w:themeFillTint="66"/>
+          </w:tcPr>
+          <w:p>
+            <w:pPr>
+              <w:jc w:val="center"/>
+              <w:rPr>
+                <w:rFonts w:ascii="TH Sarabun New" w:hAnsi="TH Sarabun New" w:cs="TH Sarabun New"/>
+                <w:sz w:val="32"/>
+                <w:szCs w:val="32"/>
+              </w:rPr>
+            </w:pPr>
+            <w:r>
+              <w:rPr>
+                <w:rFonts w:ascii="TH Sarabun New" w:hAnsi="TH Sarabun New" w:cs="TH Sarabun New"/>
+                <w:sz w:val="32"/>
+                <w:szCs w:val="32"/>
+                <w:cs/>
+              </w:rPr>
+              <w:t>ชนิดของข้อมูล</w:t>
+            </w:r>
+          </w:p>
+        </w:tc>
+        <w:tc>
+          <w:tcPr>
+            <w:tcW w:w="1984" w:type="dxa"/>
+            <w:shd w:val="clear" w:color="auto" w:fill="B6DDE8" w:themeFill="accent5" w:themeFillTint="66"/>
+          </w:tcPr>
+          <w:p>
+            <w:pPr>
+              <w:jc w:val="center"/>
+              <w:rPr>
+                <w:rFonts w:ascii="TH Sarabun New" w:hAnsi="TH Sarabun New" w:cs="TH Sarabun New"/>
+                <w:sz w:val="32"/>
+                <w:szCs w:val="32"/>
+              </w:rPr>
+            </w:pPr>
+            <w:r>
+              <w:rPr>
+                <w:rFonts w:ascii="TH Sarabun New" w:hAnsi="TH Sarabun New" w:cs="TH Sarabun New"/>
+                <w:sz w:val="32"/>
+                <w:szCs w:val="32"/>
+                <w:cs/>
+              </w:rPr>
+              <w:t>รายละเอียด</w:t>
+            </w:r>
+          </w:p>
+        </w:tc>
+        <w:tc>
+          <w:tcPr>
+            <w:tcW w:w="2075" w:type="dxa"/>
+            <w:shd w:val="clear" w:color="auto" w:fill="B6DDE8" w:themeFill="accent5" w:themeFillTint="66"/>
+          </w:tcPr>
+          <w:p>
+            <w:pPr>
+              <w:jc w:val="center"/>
+              <w:rPr>
+                <w:rFonts w:ascii="TH Sarabun New" w:hAnsi="TH Sarabun New" w:cs="TH Sarabun New"/>
+                <w:sz w:val="32"/>
+                <w:szCs w:val="32"/>
+              </w:rPr>
+            </w:pPr>
+            <w:r>
+              <w:rPr>
+                <w:rFonts w:ascii="TH Sarabun New" w:hAnsi="TH Sarabun New" w:cs="TH Sarabun New"/>
+                <w:sz w:val="32"/>
+                <w:szCs w:val="32"/>
+                <w:cs/>
+              </w:rPr>
+              <w:t>ตัวอย่างข้อมูล</w:t>
+            </w:r>
+          </w:p>
+        </w:tc>
+      </w:tr>
+      <w:tr>
+        <w:trPr>
+          <w:jc w:val="center"/>
+        </w:trPr>
+        <w:tc>
+          <w:tcPr>
+            <w:tcW w:w="1838" w:type="dxa"/>
+          </w:tcPr>
+          <w:p>
+            <w:pPr>
+              <w:rPr>
+                <w:rFonts w:ascii="TH Sarabun New" w:hAnsi="TH Sarabun New" w:cs="TH Sarabun New"/>
+                <w:sz w:val="32"/>
+                <w:szCs w:val="32"/>
+              </w:rPr>
+            </w:pPr>
+            <w:proofErr w:type="spellStart"/>
+            <w:r>
+              <w:rPr>
+                <w:rFonts w:ascii="TH Sarabun New" w:hAnsi="TH Sarabun New" w:cs="TH Sarabun New"/>
+                <w:sz w:val="32"/>
+                <w:szCs w:val="32"/>
+              </w:rPr>
+              <w:t>classinfoId</w:t>
+            </w:r>
+            <w:proofErr w:type="spellEnd"/>
+          </w:p>
+        </w:tc>
+        <w:tc>
+          <w:tcPr>
+            <w:tcW w:w="3119" w:type="dxa"/>
+          </w:tcPr>
+          <w:p>
+            <w:pPr>
+              <w:rPr>
+                <w:rFonts w:ascii="TH Sarabun New" w:hAnsi="TH Sarabun New" w:cs="TH Sarabun New"/>
+                <w:sz w:val="32"/>
+                <w:szCs w:val="32"/>
+              </w:rPr>
+            </w:pPr>
+            <w:proofErr w:type="spellStart"/>
+            <w:r>
+              <w:rPr>
+                <w:rFonts w:ascii="TH Sarabun New" w:hAnsi="TH Sarabun New" w:cs="TH Sarabun New"/>
+                <w:sz w:val="32"/>
+                <w:szCs w:val="32"/>
+              </w:rPr>
+              <w:t>I</w:t>
+            </w:r>
+            <w:r>
+              <w:rPr>
+                <w:rFonts w:ascii="TH Sarabun New" w:hAnsi="TH Sarabun New" w:cs="TH Sarabun New"/>
+                <w:sz w:val="32"/>
+                <w:szCs w:val="32"/>
+              </w:rPr>
+              <w:t>nt</w:t>
+            </w:r>
+            <w:proofErr w:type="spellEnd"/>
+            <w:r>
+              <w:rPr>
+                <w:rFonts w:ascii="TH Sarabun New" w:hAnsi="TH Sarabun New" w:cs="TH Sarabun New"/>
+                <w:sz w:val="32"/>
+                <w:szCs w:val="32"/>
+              </w:rPr>
+              <w:t>(</w:t>
+            </w:r>
+            <w:r>
+              <w:rPr>
+                <w:rFonts w:ascii="TH Sarabun New" w:hAnsi="TH Sarabun New" w:cs="TH Sarabun New"/>
+                <w:sz w:val="32"/>
+                <w:szCs w:val="32"/>
+              </w:rPr>
+              <w:t>15</w:t>
+            </w:r>
+            <w:r>
+              <w:rPr>
+                <w:rFonts w:ascii="TH Sarabun New" w:hAnsi="TH Sarabun New" w:cs="TH Sarabun New"/>
+                <w:sz w:val="32"/>
+                <w:szCs w:val="32"/>
+                <w:cs/>
+              </w:rPr>
+              <w:t>)</w:t>
+            </w:r>
+          </w:p>
+        </w:tc>
+        <w:tc>
+          <w:tcPr>
+            <w:tcW w:w="1984" w:type="dxa"/>
+          </w:tcPr>
+          <w:p>
+            <w:pPr>
+              <w:rPr>
+                <w:rFonts w:ascii="TH Sarabun New" w:hAnsi="TH Sarabun New" w:cs="TH Sarabun New"/>
+                <w:sz w:val="32"/>
+                <w:szCs w:val="32"/>
+              </w:rPr>
+            </w:pPr>
+            <w:r>
+              <w:rPr>
+                <w:rFonts w:ascii="TH Sarabun New" w:hAnsi="TH Sarabun New" w:cs="TH Sarabun New"/>
+                <w:sz w:val="32"/>
+                <w:szCs w:val="32"/>
+                <w:cs/>
+              </w:rPr>
+              <w:t>ไอดี</w:t>
+            </w:r>
+            <w:r>
+              <w:rPr>
+                <w:rFonts w:ascii="TH Sarabun New" w:hAnsi="TH Sarabun New" w:cs="TH Sarabun New" w:hint="cs"/>
+                <w:sz w:val="32"/>
+                <w:szCs w:val="32"/>
+                <w:cs/>
+              </w:rPr>
+              <w:t xml:space="preserve"> </w:t>
+            </w:r>
+            <w:proofErr w:type="spellStart"/>
+            <w:r>
+              <w:rPr>
+                <w:rFonts w:ascii="TH Sarabun New" w:hAnsi="TH Sarabun New" w:cs="TH Sarabun New"/>
+                <w:sz w:val="32"/>
+                <w:szCs w:val="32"/>
+              </w:rPr>
+              <w:t>classinfo</w:t>
+            </w:r>
+            <w:proofErr w:type="spellEnd"/>
+          </w:p>
+        </w:tc>
+        <w:tc>
+          <w:tcPr>
+            <w:tcW w:w="2075" w:type="dxa"/>
+          </w:tcPr>
+          <w:p>
+            <w:pPr>
+              <w:rPr>
+                <w:rFonts w:ascii="TH Sarabun New" w:hAnsi="TH Sarabun New" w:cs="TH Sarabun New"/>
+                <w:sz w:val="32"/>
+                <w:szCs w:val="32"/>
+              </w:rPr>
+            </w:pPr>
+            <w:r>
+              <w:rPr>
+                <w:rFonts w:ascii="TH Sarabun New" w:hAnsi="TH Sarabun New" w:cs="TH Sarabun New"/>
+                <w:sz w:val="32"/>
+                <w:szCs w:val="32"/>
+              </w:rPr>
+              <w:t>1</w:t>
+            </w:r>
+          </w:p>
+        </w:tc>
+      </w:tr>
+      <w:tr>
+        <w:trPr>
+          <w:jc w:val="center"/>
+        </w:trPr>
+        <w:tc>
+          <w:tcPr>
+            <w:tcW w:w="1838" w:type="dxa"/>
+          </w:tcPr>
+          <w:p>
+            <w:pPr>
+              <w:rPr>
+                <w:rFonts w:ascii="TH Sarabun New" w:hAnsi="TH Sarabun New" w:cs="TH Sarabun New" w:hint="cs"/>
+                <w:sz w:val="32"/>
+                <w:szCs w:val="32"/>
+                <w:cs/>
+              </w:rPr>
+            </w:pPr>
+            <w:proofErr w:type="spellStart"/>
+            <w:r>
+              <w:rPr>
+                <w:rFonts w:ascii="TH Sarabun New" w:hAnsi="TH Sarabun New" w:cs="TH Sarabun New"/>
+                <w:sz w:val="32"/>
+                <w:szCs w:val="32"/>
+              </w:rPr>
+              <w:t>classId</w:t>
+            </w:r>
+            <w:proofErr w:type="spellEnd"/>
+            <w:r>
+              <w:rPr>
+                <w:rFonts w:ascii="TH Sarabun New" w:hAnsi="TH Sarabun New" w:cs="TH Sarabun New" w:hint="cs"/>
+                <w:sz w:val="32"/>
+                <w:szCs w:val="32"/>
+                <w:cs/>
+              </w:rPr>
+              <w:t>(</w:t>
+            </w:r>
+            <w:r>
+              <w:rPr>
+                <w:rFonts w:ascii="TH Sarabun New" w:hAnsi="TH Sarabun New" w:cs="TH Sarabun New"/>
+                <w:sz w:val="32"/>
+                <w:szCs w:val="32"/>
+              </w:rPr>
+              <w:t>FK</w:t>
+            </w:r>
+            <w:r>
+              <w:rPr>
+                <w:rFonts w:ascii="TH Sarabun New" w:hAnsi="TH Sarabun New" w:cs="TH Sarabun New" w:hint="cs"/>
+                <w:sz w:val="32"/>
+                <w:szCs w:val="32"/>
+                <w:cs/>
+              </w:rPr>
+              <w:t>)</w:t>
+            </w:r>
+          </w:p>
+        </w:tc>
+        <w:tc>
+          <w:tcPr>
+            <w:tcW w:w="3119" w:type="dxa"/>
+          </w:tcPr>
+          <w:p>
+            <w:pPr>
+              <w:rPr>
+                <w:rFonts w:ascii="TH Sarabun New" w:hAnsi="TH Sarabun New" w:cs="TH Sarabun New" w:hint="cs"/>
+                <w:sz w:val="32"/>
+                <w:szCs w:val="32"/>
+                <w:cs/>
+              </w:rPr>
+            </w:pPr>
+            <w:proofErr w:type="spellStart"/>
+            <w:r>
+              <w:rPr>
+                <w:rFonts w:ascii="TH Sarabun New" w:hAnsi="TH Sarabun New" w:cs="TH Sarabun New"/>
+                <w:sz w:val="32"/>
+                <w:szCs w:val="32"/>
+              </w:rPr>
+              <w:t>Int</w:t>
+            </w:r>
+            <w:proofErr w:type="spellEnd"/>
+            <w:r>
+              <w:rPr>
+                <w:rFonts w:ascii="TH Sarabun New" w:hAnsi="TH Sarabun New" w:cs="TH Sarabun New" w:hint="cs"/>
+                <w:sz w:val="32"/>
+                <w:szCs w:val="32"/>
+                <w:cs/>
+              </w:rPr>
+              <w:t>(</w:t>
+            </w:r>
+            <w:r>
+              <w:rPr>
+                <w:rFonts w:ascii="TH Sarabun New" w:hAnsi="TH Sarabun New" w:cs="TH Sarabun New"/>
+                <w:sz w:val="32"/>
+                <w:szCs w:val="32"/>
+              </w:rPr>
+              <w:t>15</w:t>
+            </w:r>
+            <w:r>
+              <w:rPr>
+                <w:rFonts w:ascii="TH Sarabun New" w:hAnsi="TH Sarabun New" w:cs="TH Sarabun New" w:hint="cs"/>
+                <w:sz w:val="32"/>
+                <w:szCs w:val="32"/>
+                <w:cs/>
+              </w:rPr>
+              <w:t>)</w:t>
+            </w:r>
+          </w:p>
+        </w:tc>
+        <w:tc>
+          <w:tcPr>
+            <w:tcW w:w="1984" w:type="dxa"/>
+          </w:tcPr>
+          <w:p>
+            <w:pPr>
+              <w:rPr>
+                <w:rFonts w:ascii="TH Sarabun New" w:hAnsi="TH Sarabun New" w:cs="TH Sarabun New" w:hint="cs"/>
+                <w:sz w:val="32"/>
+                <w:szCs w:val="32"/>
+                <w:cs/>
+              </w:rPr>
+            </w:pPr>
+            <w:r>
+              <w:rPr>
+                <w:rFonts w:ascii="TH Sarabun New" w:hAnsi="TH Sarabun New" w:cs="TH Sarabun New" w:hint="cs"/>
+                <w:sz w:val="32"/>
+                <w:szCs w:val="32"/>
+                <w:cs/>
+              </w:rPr>
+              <w:t>ไอดีห้องเรียน</w:t>
+            </w:r>
+          </w:p>
+        </w:tc>
+        <w:tc>
+          <w:tcPr>
+            <w:tcW w:w="2075" w:type="dxa"/>
+          </w:tcPr>
+          <w:p>
+            <w:pPr>
+              <w:rPr>
+                <w:rFonts w:ascii="TH Sarabun New" w:hAnsi="TH Sarabun New" w:cs="TH Sarabun New"/>
+                <w:sz w:val="32"/>
+                <w:szCs w:val="32"/>
+              </w:rPr>
+            </w:pPr>
+            <w:r>
+              <w:rPr>
+                <w:rFonts w:ascii="TH Sarabun New" w:hAnsi="TH Sarabun New" w:cs="TH Sarabun New"/>
+                <w:sz w:val="32"/>
+                <w:szCs w:val="32"/>
+              </w:rPr>
+              <w:t>1</w:t>
+            </w:r>
+          </w:p>
+        </w:tc>
+      </w:tr>
+      <w:tr>
+        <w:trPr>
+          <w:jc w:val="center"/>
+        </w:trPr>
+        <w:tc>
+          <w:tcPr>
+            <w:tcW w:w="1838" w:type="dxa"/>
+          </w:tcPr>
+          <w:p>
+            <w:pPr>
+              <w:rPr>
+                <w:rFonts w:ascii="TH Sarabun New" w:hAnsi="TH Sarabun New" w:cs="TH Sarabun New" w:hint="cs"/>
+                <w:sz w:val="32"/>
+                <w:szCs w:val="32"/>
+                <w:cs/>
+              </w:rPr>
+            </w:pPr>
+            <w:proofErr w:type="spellStart"/>
+            <w:r>
+              <w:rPr>
+                <w:rFonts w:ascii="TH Sarabun New" w:hAnsi="TH Sarabun New" w:cs="TH Sarabun New"/>
+                <w:sz w:val="32"/>
+                <w:szCs w:val="32"/>
+              </w:rPr>
+              <w:t>studentId</w:t>
+            </w:r>
+            <w:proofErr w:type="spellEnd"/>
+            <w:r>
+              <w:rPr>
+                <w:rFonts w:ascii="TH Sarabun New" w:hAnsi="TH Sarabun New" w:cs="TH Sarabun New" w:hint="cs"/>
+                <w:sz w:val="32"/>
+                <w:szCs w:val="32"/>
+                <w:cs/>
+              </w:rPr>
+              <w:t>(</w:t>
+            </w:r>
+            <w:r>
+              <w:rPr>
+                <w:rFonts w:ascii="TH Sarabun New" w:hAnsi="TH Sarabun New" w:cs="TH Sarabun New"/>
+                <w:sz w:val="32"/>
+                <w:szCs w:val="32"/>
+              </w:rPr>
+              <w:t>FK</w:t>
+            </w:r>
+            <w:r>
+              <w:rPr>
+                <w:rFonts w:ascii="TH Sarabun New" w:hAnsi="TH Sarabun New" w:cs="TH Sarabun New" w:hint="cs"/>
+                <w:sz w:val="32"/>
+                <w:szCs w:val="32"/>
+                <w:cs/>
+              </w:rPr>
+              <w:t>)</w:t>
+            </w:r>
+          </w:p>
+        </w:tc>
+        <w:tc>
+          <w:tcPr>
+            <w:tcW w:w="3119" w:type="dxa"/>
+          </w:tcPr>
+          <w:p>
+            <w:pPr>
+              <w:rPr>
+                <w:rFonts w:ascii="TH Sarabun New" w:hAnsi="TH Sarabun New" w:cs="TH Sarabun New" w:hint="cs"/>
+                <w:sz w:val="32"/>
+                <w:szCs w:val="32"/>
+                <w:cs/>
+              </w:rPr>
+            </w:pPr>
+            <w:proofErr w:type="spellStart"/>
+            <w:r>
+              <w:rPr>
+                <w:rFonts w:ascii="TH Sarabun New" w:hAnsi="TH Sarabun New" w:cs="TH Sarabun New"/>
+                <w:sz w:val="32"/>
+                <w:szCs w:val="32"/>
+              </w:rPr>
+              <w:t>Int</w:t>
+            </w:r>
+            <w:proofErr w:type="spellEnd"/>
+            <w:r>
+              <w:rPr>
+                <w:rFonts w:ascii="TH Sarabun New" w:hAnsi="TH Sarabun New" w:cs="TH Sarabun New" w:hint="cs"/>
+                <w:sz w:val="32"/>
+                <w:szCs w:val="32"/>
+                <w:cs/>
+              </w:rPr>
+              <w:t>(</w:t>
+            </w:r>
+            <w:r>
+              <w:rPr>
+                <w:rFonts w:ascii="TH Sarabun New" w:hAnsi="TH Sarabun New" w:cs="TH Sarabun New"/>
+                <w:sz w:val="32"/>
+                <w:szCs w:val="32"/>
+              </w:rPr>
+              <w:t>15</w:t>
+            </w:r>
+            <w:r>
+              <w:rPr>
+                <w:rFonts w:ascii="TH Sarabun New" w:hAnsi="TH Sarabun New" w:cs="TH Sarabun New" w:hint="cs"/>
+                <w:sz w:val="32"/>
+                <w:szCs w:val="32"/>
+                <w:cs/>
+              </w:rPr>
+              <w:t>)</w:t>
+            </w:r>
+          </w:p>
+        </w:tc>
+        <w:tc>
+          <w:tcPr>
+            <w:tcW w:w="1984" w:type="dxa"/>
+          </w:tcPr>
+          <w:p>
+            <w:pPr>
+              <w:rPr>
+                <w:rFonts w:ascii="TH Sarabun New" w:hAnsi="TH Sarabun New" w:cs="TH Sarabun New" w:hint="cs"/>
+                <w:sz w:val="32"/>
+                <w:szCs w:val="32"/>
+                <w:cs/>
+              </w:rPr>
+            </w:pPr>
+            <w:r>
+              <w:rPr>
+                <w:rFonts w:ascii="TH Sarabun New" w:hAnsi="TH Sarabun New" w:cs="TH Sarabun New" w:hint="cs"/>
+                <w:sz w:val="32"/>
+                <w:szCs w:val="32"/>
+                <w:cs/>
+              </w:rPr>
+              <w:t>ไอดีนักเรียน</w:t>
+            </w:r>
+          </w:p>
+        </w:tc>
+        <w:tc>
+          <w:tcPr>
+            <w:tcW w:w="2075" w:type="dxa"/>
+          </w:tcPr>
+          <w:p>
+            <w:pPr>
+              <w:rPr>
+                <w:rFonts w:ascii="TH Sarabun New" w:hAnsi="TH Sarabun New" w:cs="TH Sarabun New"/>
+                <w:sz w:val="32"/>
+                <w:szCs w:val="32"/>
+              </w:rPr>
+            </w:pPr>
+            <w:r>
+              <w:rPr>
+                <w:rFonts w:ascii="TH Sarabun New" w:hAnsi="TH Sarabun New" w:cs="TH Sarabun New"/>
+                <w:sz w:val="32"/>
+                <w:szCs w:val="32"/>
+              </w:rPr>
+              <w:t>1</w:t>
+            </w:r>
+          </w:p>
+        </w:tc>
+      </w:tr>
+    </w:tbl>
+    <w:p>
+      <w:pPr>
+        <w:ind w:firstLine="720"/>
+        <w:rPr>
+          <w:rFonts w:ascii="TH Sarabun New" w:hAnsi="TH Sarabun New" w:cs="TH Sarabun New"/>
+          <w:sz w:val="32"/>
+          <w:szCs w:val="32"/>
+          <w:cs/>
+        </w:rPr>
+      </w:pPr>
+    </w:p>
+    <w:p>
+      <w:pPr>
+        <w:rPr>
+          <w:rFonts w:ascii="TH Sarabun New" w:hAnsi="TH Sarabun New" w:cs="TH Sarabun New"/>
+          <w:sz w:val="32"/>
+          <w:szCs w:val="32"/>
+        </w:rPr>
+      </w:pPr>
+    </w:p>
+    <w:p>
+      <w:pPr>
+        <w:ind w:left="720" w:firstLine="720"/>
+        <w:rPr>
+          <w:rFonts w:ascii="TH Sarabun New" w:hAnsi="TH Sarabun New" w:cs="TH Sarabun New"/>
+          <w:sz w:val="32"/>
+          <w:szCs w:val="32"/>
+        </w:rPr>
+      </w:pPr>
+      <w:r>
+        <w:rPr>
+          <w:rFonts w:ascii="TH Sarabun New" w:hAnsi="TH Sarabun New" w:cs="TH Sarabun New"/>
+          <w:sz w:val="32"/>
+          <w:szCs w:val="32"/>
+          <w:cs/>
+        </w:rPr>
+        <w:t xml:space="preserve">ชื่อตาราง : </w:t>
+      </w:r>
+      <w:r>
+        <w:rPr>
+          <w:rFonts w:ascii="TH Sarabun New" w:hAnsi="TH Sarabun New" w:cs="TH Sarabun New"/>
+          <w:sz w:val="32"/>
+          <w:szCs w:val="32"/>
+        </w:rPr>
+        <w:t>register</w:t>
+      </w:r>
+      <w:r>
+        <w:rPr>
+          <w:rFonts w:ascii="TH Sarabun New" w:hAnsi="TH Sarabun New" w:cs="TH Sarabun New"/>
+          <w:sz w:val="32"/>
+          <w:szCs w:val="32"/>
+        </w:rPr>
+        <w:t xml:space="preserve"> </w:t>
+      </w:r>
+    </w:p>
+    <w:p>
+      <w:pPr>
+        <w:ind w:left="720" w:firstLine="720"/>
+        <w:rPr>
+          <w:rFonts w:ascii="TH Sarabun New" w:hAnsi="TH Sarabun New" w:cs="TH Sarabun New" w:hint="cs"/>
+          <w:sz w:val="32"/>
+          <w:szCs w:val="32"/>
+          <w:cs/>
+        </w:rPr>
+      </w:pPr>
+      <w:r>
+        <w:rPr>
+          <w:rFonts w:ascii="TH Sarabun New" w:hAnsi="TH Sarabun New" w:cs="TH Sarabun New"/>
+          <w:sz w:val="32"/>
+          <w:szCs w:val="32"/>
+          <w:cs/>
+        </w:rPr>
+        <w:t>รายละเอียด สำหรับเก็บข้อมู</w:t>
+      </w:r>
+      <w:r>
+        <w:rPr>
+          <w:rFonts w:ascii="TH Sarabun New" w:hAnsi="TH Sarabun New" w:cs="TH Sarabun New" w:hint="cs"/>
+          <w:sz w:val="32"/>
+          <w:szCs w:val="32"/>
+          <w:cs/>
+        </w:rPr>
+        <w:t>ลลงทะเบียนเรียน</w:t>
+      </w:r>
+    </w:p>
+    <w:p>
+      <w:pPr>
+        <w:spacing w:line="240" w:lineRule="auto"/>
+        <w:ind w:left="720" w:firstLine="720"/>
+        <w:rPr>
+          <w:rFonts w:ascii="TH Sarabun New" w:hAnsi="TH Sarabun New" w:cs="TH Sarabun New"/>
+          <w:sz w:val="32"/>
+          <w:szCs w:val="32"/>
+        </w:rPr>
+      </w:pPr>
+      <w:r>
+        <w:rPr>
+          <w:rFonts w:ascii="TH Sarabun New" w:hAnsi="TH Sarabun New" w:cs="TH Sarabun New"/>
+          <w:sz w:val="32"/>
+          <w:szCs w:val="32"/>
+          <w:cs/>
+        </w:rPr>
+        <w:t>คีย์หลัก</w:t>
+      </w:r>
+      <w:r>
+        <w:rPr>
+          <w:rFonts w:ascii="TH Sarabun New" w:hAnsi="TH Sarabun New" w:cs="TH Sarabun New"/>
+          <w:sz w:val="32"/>
+          <w:szCs w:val="32"/>
+          <w:cs/>
+        </w:rPr>
+        <w:tab/>
+      </w:r>
+      <w:r>
+        <w:rPr>
+          <w:rFonts w:ascii="TH Sarabun New" w:hAnsi="TH Sarabun New" w:cs="TH Sarabun New"/>
+          <w:sz w:val="32"/>
+          <w:szCs w:val="32"/>
+        </w:rPr>
+        <w:t xml:space="preserve">: </w:t>
+      </w:r>
+      <w:proofErr w:type="spellStart"/>
+      <w:r>
+        <w:rPr>
+          <w:rFonts w:ascii="TH Sarabun New" w:hAnsi="TH Sarabun New" w:cs="TH Sarabun New"/>
+          <w:sz w:val="32"/>
+          <w:szCs w:val="32"/>
+        </w:rPr>
+        <w:t>registerId</w:t>
+      </w:r>
+      <w:proofErr w:type="spellEnd"/>
+    </w:p>
+    <w:p>
+      <w:pPr>
+        <w:spacing w:line="240" w:lineRule="auto"/>
+        <w:ind w:left="720" w:firstLine="720"/>
+        <w:rPr>
+          <w:rFonts w:ascii="TH Sarabun New" w:hAnsi="TH Sarabun New" w:cs="TH Sarabun New" w:hint="cs"/>
+          <w:sz w:val="32"/>
+          <w:szCs w:val="32"/>
+          <w:cs/>
+        </w:rPr>
+      </w:pPr>
+      <w:r>
+        <w:rPr>
+          <w:rFonts w:ascii="TH Sarabun New" w:hAnsi="TH Sarabun New" w:cs="TH Sarabun New"/>
+          <w:sz w:val="32"/>
+          <w:szCs w:val="32"/>
+          <w:cs/>
+        </w:rPr>
+        <w:t>คีย์รอง</w:t>
+      </w:r>
+      <w:r>
+        <w:rPr>
+          <w:rFonts w:ascii="TH Sarabun New" w:hAnsi="TH Sarabun New" w:cs="TH Sarabun New"/>
+          <w:sz w:val="32"/>
+          <w:szCs w:val="32"/>
+          <w:cs/>
+        </w:rPr>
+        <w:tab/>
+      </w:r>
+      <w:r>
+        <w:rPr>
+          <w:rFonts w:ascii="TH Sarabun New" w:hAnsi="TH Sarabun New" w:cs="TH Sarabun New"/>
+          <w:sz w:val="32"/>
+          <w:szCs w:val="32"/>
+        </w:rPr>
+        <w:t xml:space="preserve">: </w:t>
+      </w:r>
+      <w:proofErr w:type="spellStart"/>
+      <w:r>
+        <w:rPr>
+          <w:rFonts w:ascii="TH Sarabun New" w:hAnsi="TH Sarabun New" w:cs="TH Sarabun New"/>
+          <w:sz w:val="32"/>
+          <w:szCs w:val="32"/>
+        </w:rPr>
+        <w:t>classId</w:t>
+      </w:r>
+      <w:proofErr w:type="spellEnd"/>
+      <w:r>
+        <w:rPr>
+          <w:rFonts w:ascii="TH Sarabun New" w:hAnsi="TH Sarabun New" w:cs="TH Sarabun New"/>
+          <w:sz w:val="32"/>
+          <w:szCs w:val="32"/>
+        </w:rPr>
+        <w:t xml:space="preserve">, </w:t>
+      </w:r>
+      <w:proofErr w:type="spellStart"/>
+      <w:r>
+        <w:rPr>
+          <w:rFonts w:ascii="TH Sarabun New" w:hAnsi="TH Sarabun New" w:cs="TH Sarabun New"/>
+          <w:sz w:val="32"/>
+          <w:szCs w:val="32"/>
+        </w:rPr>
+        <w:t>studentId</w:t>
+      </w:r>
+      <w:proofErr w:type="spellEnd"/>
+    </w:p>
+    <w:tbl>
+      <w:tblPr>
+        <w:tblStyle w:val="TableGrid"/>
+        <w:tblW w:w="9016" w:type="dxa"/>
+        <w:jc w:val="center"/>
+        <w:tblLayout w:type="fixed"/>
+        <w:tblLook w:val="04A0" w:firstRow="1" w:lastRow="0" w:firstColumn="1" w:lastColumn="0" w:noHBand="0" w:noVBand="1"/>
+      </w:tblPr>
+      <w:tblGrid>
+        <w:gridCol w:w="1838"/>
+        <w:gridCol w:w="3119"/>
+        <w:gridCol w:w="1984"/>
+        <w:gridCol w:w="2075"/>
+      </w:tblGrid>
+      <w:tr>
+        <w:trPr>
+          <w:jc w:val="center"/>
+        </w:trPr>
+        <w:tc>
+          <w:tcPr>
+            <w:tcW w:w="1838" w:type="dxa"/>
+            <w:shd w:val="clear" w:color="auto" w:fill="B6DDE8" w:themeFill="accent5" w:themeFillTint="66"/>
+          </w:tcPr>
+          <w:p>
+            <w:pPr>
+              <w:jc w:val="center"/>
+              <w:rPr>
+                <w:rFonts w:ascii="TH Sarabun New" w:hAnsi="TH Sarabun New" w:cs="TH Sarabun New"/>
+                <w:sz w:val="32"/>
+                <w:szCs w:val="32"/>
+                <w:cs/>
+              </w:rPr>
+            </w:pPr>
+            <w:r>
+              <w:rPr>
+                <w:rFonts w:ascii="TH Sarabun New" w:hAnsi="TH Sarabun New" w:cs="TH Sarabun New"/>
+                <w:sz w:val="32"/>
+                <w:szCs w:val="32"/>
+                <w:cs/>
+              </w:rPr>
+              <w:t>ชื่อฟิลด์</w:t>
+            </w:r>
+          </w:p>
+        </w:tc>
+        <w:tc>
+          <w:tcPr>
+            <w:tcW w:w="3119" w:type="dxa"/>
+            <w:shd w:val="clear" w:color="auto" w:fill="B6DDE8" w:themeFill="accent5" w:themeFillTint="66"/>
+          </w:tcPr>
+          <w:p>
+            <w:pPr>
+              <w:jc w:val="center"/>
+              <w:rPr>
+                <w:rFonts w:ascii="TH Sarabun New" w:hAnsi="TH Sarabun New" w:cs="TH Sarabun New"/>
+                <w:sz w:val="32"/>
+                <w:szCs w:val="32"/>
+              </w:rPr>
+            </w:pPr>
+            <w:r>
+              <w:rPr>
+                <w:rFonts w:ascii="TH Sarabun New" w:hAnsi="TH Sarabun New" w:cs="TH Sarabun New"/>
+                <w:sz w:val="32"/>
+                <w:szCs w:val="32"/>
+                <w:cs/>
+              </w:rPr>
+              <w:t>ชนิดของข้อมูล</w:t>
+            </w:r>
+          </w:p>
+        </w:tc>
+        <w:tc>
+          <w:tcPr>
+            <w:tcW w:w="1984" w:type="dxa"/>
+            <w:shd w:val="clear" w:color="auto" w:fill="B6DDE8" w:themeFill="accent5" w:themeFillTint="66"/>
+          </w:tcPr>
+          <w:p>
+            <w:pPr>
+              <w:jc w:val="center"/>
+              <w:rPr>
+                <w:rFonts w:ascii="TH Sarabun New" w:hAnsi="TH Sarabun New" w:cs="TH Sarabun New"/>
+                <w:sz w:val="32"/>
+                <w:szCs w:val="32"/>
+              </w:rPr>
+            </w:pPr>
+            <w:r>
+              <w:rPr>
+                <w:rFonts w:ascii="TH Sarabun New" w:hAnsi="TH Sarabun New" w:cs="TH Sarabun New"/>
+                <w:sz w:val="32"/>
+                <w:szCs w:val="32"/>
+                <w:cs/>
+              </w:rPr>
+              <w:t>รายละเอียด</w:t>
+            </w:r>
+          </w:p>
+        </w:tc>
+        <w:tc>
+          <w:tcPr>
+            <w:tcW w:w="2075" w:type="dxa"/>
+            <w:shd w:val="clear" w:color="auto" w:fill="B6DDE8" w:themeFill="accent5" w:themeFillTint="66"/>
+          </w:tcPr>
+          <w:p>
+            <w:pPr>
+              <w:jc w:val="center"/>
+              <w:rPr>
+                <w:rFonts w:ascii="TH Sarabun New" w:hAnsi="TH Sarabun New" w:cs="TH Sarabun New"/>
+                <w:sz w:val="32"/>
+                <w:szCs w:val="32"/>
+              </w:rPr>
+            </w:pPr>
+            <w:r>
+              <w:rPr>
+                <w:rFonts w:ascii="TH Sarabun New" w:hAnsi="TH Sarabun New" w:cs="TH Sarabun New"/>
+                <w:sz w:val="32"/>
+                <w:szCs w:val="32"/>
+                <w:cs/>
+              </w:rPr>
+              <w:t>ตัวอย่างข้อมูล</w:t>
+            </w:r>
+          </w:p>
+        </w:tc>
+      </w:tr>
+      <w:tr>
+        <w:trPr>
+          <w:jc w:val="center"/>
+        </w:trPr>
+        <w:tc>
+          <w:tcPr>
+            <w:tcW w:w="1838" w:type="dxa"/>
+          </w:tcPr>
+          <w:p>
+            <w:pPr>
+              <w:rPr>
+                <w:rFonts w:ascii="TH Sarabun New" w:hAnsi="TH Sarabun New" w:cs="TH Sarabun New"/>
+                <w:sz w:val="32"/>
+                <w:szCs w:val="32"/>
+              </w:rPr>
+            </w:pPr>
+            <w:proofErr w:type="spellStart"/>
+            <w:r>
+              <w:rPr>
+                <w:rFonts w:ascii="TH Sarabun New" w:hAnsi="TH Sarabun New" w:cs="TH Sarabun New"/>
+                <w:sz w:val="32"/>
+                <w:szCs w:val="32"/>
+              </w:rPr>
+              <w:t>registerId</w:t>
+            </w:r>
+            <w:proofErr w:type="spellEnd"/>
+          </w:p>
+        </w:tc>
+        <w:tc>
+          <w:tcPr>
+            <w:tcW w:w="3119" w:type="dxa"/>
+          </w:tcPr>
+          <w:p>
+            <w:pPr>
+              <w:rPr>
+                <w:rFonts w:ascii="TH Sarabun New" w:hAnsi="TH Sarabun New" w:cs="TH Sarabun New"/>
+                <w:sz w:val="32"/>
+                <w:szCs w:val="32"/>
+              </w:rPr>
+            </w:pPr>
+            <w:proofErr w:type="spellStart"/>
+            <w:r>
+              <w:rPr>
+                <w:rFonts w:ascii="TH Sarabun New" w:hAnsi="TH Sarabun New" w:cs="TH Sarabun New"/>
+                <w:sz w:val="32"/>
+                <w:szCs w:val="32"/>
+              </w:rPr>
+              <w:t>I</w:t>
+            </w:r>
+            <w:r>
+              <w:rPr>
+                <w:rFonts w:ascii="TH Sarabun New" w:hAnsi="TH Sarabun New" w:cs="TH Sarabun New"/>
+                <w:sz w:val="32"/>
+                <w:szCs w:val="32"/>
+              </w:rPr>
+              <w:t>nt</w:t>
+            </w:r>
+            <w:proofErr w:type="spellEnd"/>
+            <w:r>
+              <w:rPr>
+                <w:rFonts w:ascii="TH Sarabun New" w:hAnsi="TH Sarabun New" w:cs="TH Sarabun New"/>
+                <w:sz w:val="32"/>
+                <w:szCs w:val="32"/>
+              </w:rPr>
+              <w:t>(</w:t>
+            </w:r>
+            <w:r>
+              <w:rPr>
+                <w:rFonts w:ascii="TH Sarabun New" w:hAnsi="TH Sarabun New" w:cs="TH Sarabun New"/>
+                <w:sz w:val="32"/>
+                <w:szCs w:val="32"/>
+              </w:rPr>
+              <w:t>15</w:t>
+            </w:r>
+            <w:r>
+              <w:rPr>
+                <w:rFonts w:ascii="TH Sarabun New" w:hAnsi="TH Sarabun New" w:cs="TH Sarabun New"/>
+                <w:sz w:val="32"/>
+                <w:szCs w:val="32"/>
+                <w:cs/>
+              </w:rPr>
+              <w:t>)</w:t>
+            </w:r>
+          </w:p>
+        </w:tc>
+        <w:tc>
+          <w:tcPr>
+            <w:tcW w:w="1984" w:type="dxa"/>
+          </w:tcPr>
+          <w:p>
+            <w:pPr>
+              <w:rPr>
+                <w:rFonts w:ascii="TH Sarabun New" w:hAnsi="TH Sarabun New" w:cs="TH Sarabun New"/>
+                <w:sz w:val="32"/>
+                <w:szCs w:val="32"/>
+              </w:rPr>
+            </w:pPr>
+            <w:r>
+              <w:rPr>
+                <w:rFonts w:ascii="TH Sarabun New" w:hAnsi="TH Sarabun New" w:cs="TH Sarabun New"/>
+                <w:sz w:val="32"/>
+                <w:szCs w:val="32"/>
+                <w:cs/>
+              </w:rPr>
+              <w:t>ไอดี</w:t>
+            </w:r>
+            <w:r>
+              <w:rPr>
+                <w:rFonts w:ascii="TH Sarabun New" w:hAnsi="TH Sarabun New" w:cs="TH Sarabun New" w:hint="cs"/>
+                <w:sz w:val="32"/>
+                <w:szCs w:val="32"/>
+                <w:cs/>
+              </w:rPr>
+              <w:t xml:space="preserve"> </w:t>
+            </w:r>
+            <w:proofErr w:type="spellStart"/>
+            <w:r>
+              <w:rPr>
+                <w:rFonts w:ascii="TH Sarabun New" w:hAnsi="TH Sarabun New" w:cs="TH Sarabun New"/>
+                <w:sz w:val="32"/>
+                <w:szCs w:val="32"/>
+              </w:rPr>
+              <w:t>classinfo</w:t>
+            </w:r>
+            <w:proofErr w:type="spellEnd"/>
+          </w:p>
+        </w:tc>
+        <w:tc>
+          <w:tcPr>
+            <w:tcW w:w="2075" w:type="dxa"/>
+          </w:tcPr>
+          <w:p>
+            <w:pPr>
+              <w:rPr>
+                <w:rFonts w:ascii="TH Sarabun New" w:hAnsi="TH Sarabun New" w:cs="TH Sarabun New"/>
+                <w:sz w:val="32"/>
+                <w:szCs w:val="32"/>
+              </w:rPr>
+            </w:pPr>
+            <w:r>
+              <w:rPr>
+                <w:rFonts w:ascii="TH Sarabun New" w:hAnsi="TH Sarabun New" w:cs="TH Sarabun New"/>
+                <w:sz w:val="32"/>
+                <w:szCs w:val="32"/>
+              </w:rPr>
+              <w:t>1</w:t>
+            </w:r>
+          </w:p>
+        </w:tc>
+      </w:tr>
+      <w:tr>
+        <w:trPr>
+          <w:jc w:val="center"/>
+        </w:trPr>
+        <w:tc>
+          <w:tcPr>
+            <w:tcW w:w="1838" w:type="dxa"/>
+          </w:tcPr>
+          <w:p>
+            <w:pPr>
+              <w:rPr>
+                <w:rFonts w:ascii="TH Sarabun New" w:hAnsi="TH Sarabun New" w:cs="TH Sarabun New" w:hint="cs"/>
+                <w:sz w:val="32"/>
+                <w:szCs w:val="32"/>
+                <w:cs/>
+              </w:rPr>
+            </w:pPr>
+            <w:proofErr w:type="spellStart"/>
+            <w:r>
+              <w:rPr>
+                <w:rFonts w:ascii="TH Sarabun New" w:hAnsi="TH Sarabun New" w:cs="TH Sarabun New"/>
+                <w:sz w:val="32"/>
+                <w:szCs w:val="32"/>
+              </w:rPr>
+              <w:t>subjectId</w:t>
+            </w:r>
+            <w:proofErr w:type="spellEnd"/>
+            <w:r>
+              <w:rPr>
+                <w:rFonts w:ascii="TH Sarabun New" w:hAnsi="TH Sarabun New" w:cs="TH Sarabun New" w:hint="cs"/>
+                <w:sz w:val="32"/>
+                <w:szCs w:val="32"/>
+                <w:cs/>
+              </w:rPr>
+              <w:t>(</w:t>
+            </w:r>
+            <w:r>
+              <w:rPr>
+                <w:rFonts w:ascii="TH Sarabun New" w:hAnsi="TH Sarabun New" w:cs="TH Sarabun New"/>
+                <w:sz w:val="32"/>
+                <w:szCs w:val="32"/>
+              </w:rPr>
+              <w:t>FK</w:t>
+            </w:r>
+            <w:r>
+              <w:rPr>
+                <w:rFonts w:ascii="TH Sarabun New" w:hAnsi="TH Sarabun New" w:cs="TH Sarabun New" w:hint="cs"/>
+                <w:sz w:val="32"/>
+                <w:szCs w:val="32"/>
+                <w:cs/>
+              </w:rPr>
+              <w:t>)</w:t>
+            </w:r>
+          </w:p>
+        </w:tc>
+        <w:tc>
+          <w:tcPr>
+            <w:tcW w:w="3119" w:type="dxa"/>
+          </w:tcPr>
+          <w:p>
+            <w:pPr>
+              <w:rPr>
+                <w:rFonts w:ascii="TH Sarabun New" w:hAnsi="TH Sarabun New" w:cs="TH Sarabun New" w:hint="cs"/>
+                <w:sz w:val="32"/>
+                <w:szCs w:val="32"/>
+                <w:cs/>
+              </w:rPr>
+            </w:pPr>
+            <w:proofErr w:type="spellStart"/>
+            <w:r>
+              <w:rPr>
+                <w:rFonts w:ascii="TH Sarabun New" w:hAnsi="TH Sarabun New" w:cs="TH Sarabun New"/>
+                <w:sz w:val="32"/>
+                <w:szCs w:val="32"/>
+              </w:rPr>
+              <w:t>Int</w:t>
+            </w:r>
+            <w:proofErr w:type="spellEnd"/>
+            <w:r>
+              <w:rPr>
+                <w:rFonts w:ascii="TH Sarabun New" w:hAnsi="TH Sarabun New" w:cs="TH Sarabun New" w:hint="cs"/>
+                <w:sz w:val="32"/>
+                <w:szCs w:val="32"/>
+                <w:cs/>
+              </w:rPr>
+              <w:t>(</w:t>
+            </w:r>
+            <w:r>
+              <w:rPr>
+                <w:rFonts w:ascii="TH Sarabun New" w:hAnsi="TH Sarabun New" w:cs="TH Sarabun New"/>
+                <w:sz w:val="32"/>
+                <w:szCs w:val="32"/>
+              </w:rPr>
+              <w:t>15</w:t>
+            </w:r>
+            <w:r>
+              <w:rPr>
+                <w:rFonts w:ascii="TH Sarabun New" w:hAnsi="TH Sarabun New" w:cs="TH Sarabun New" w:hint="cs"/>
+                <w:sz w:val="32"/>
+                <w:szCs w:val="32"/>
+                <w:cs/>
+              </w:rPr>
+              <w:t>)</w:t>
+            </w:r>
+          </w:p>
+        </w:tc>
+        <w:tc>
+          <w:tcPr>
+            <w:tcW w:w="1984" w:type="dxa"/>
+          </w:tcPr>
+          <w:p>
+            <w:pPr>
+              <w:rPr>
+                <w:rFonts w:ascii="TH Sarabun New" w:hAnsi="TH Sarabun New" w:cs="TH Sarabun New" w:hint="cs"/>
+                <w:sz w:val="32"/>
+                <w:szCs w:val="32"/>
+                <w:cs/>
+              </w:rPr>
+            </w:pPr>
+            <w:r>
+              <w:rPr>
+                <w:rFonts w:ascii="TH Sarabun New" w:hAnsi="TH Sarabun New" w:cs="TH Sarabun New" w:hint="cs"/>
+                <w:sz w:val="32"/>
+                <w:szCs w:val="32"/>
+                <w:cs/>
+              </w:rPr>
+              <w:t>ไอดีรายวิชา</w:t>
+            </w:r>
+          </w:p>
+        </w:tc>
+        <w:tc>
+          <w:tcPr>
+            <w:tcW w:w="2075" w:type="dxa"/>
+          </w:tcPr>
+          <w:p>
+            <w:pPr>
+              <w:rPr>
+                <w:rFonts w:ascii="TH Sarabun New" w:hAnsi="TH Sarabun New" w:cs="TH Sarabun New"/>
+                <w:sz w:val="32"/>
+                <w:szCs w:val="32"/>
+              </w:rPr>
+            </w:pPr>
+            <w:r>
+              <w:rPr>
+                <w:rFonts w:ascii="TH Sarabun New" w:hAnsi="TH Sarabun New" w:cs="TH Sarabun New"/>
+                <w:sz w:val="32"/>
+                <w:szCs w:val="32"/>
+              </w:rPr>
+              <w:t>1</w:t>
+            </w:r>
+          </w:p>
+        </w:tc>
+      </w:tr>
+      <w:tr>
+        <w:trPr>
+          <w:jc w:val="center"/>
+        </w:trPr>
+        <w:tc>
+          <w:tcPr>
+            <w:tcW w:w="1838" w:type="dxa"/>
+          </w:tcPr>
+          <w:p>
+            <w:pPr>
+              <w:rPr>
+                <w:rFonts w:ascii="TH Sarabun New" w:hAnsi="TH Sarabun New" w:cs="TH Sarabun New" w:hint="cs"/>
+                <w:sz w:val="32"/>
+                <w:szCs w:val="32"/>
+                <w:cs/>
+              </w:rPr>
+            </w:pPr>
+            <w:proofErr w:type="spellStart"/>
+            <w:r>
+              <w:rPr>
+                <w:rFonts w:ascii="TH Sarabun New" w:hAnsi="TH Sarabun New" w:cs="TH Sarabun New"/>
+                <w:sz w:val="32"/>
+                <w:szCs w:val="32"/>
+              </w:rPr>
+              <w:t>teacherId</w:t>
+            </w:r>
+            <w:proofErr w:type="spellEnd"/>
+            <w:r>
+              <w:rPr>
+                <w:rFonts w:ascii="TH Sarabun New" w:hAnsi="TH Sarabun New" w:cs="TH Sarabun New" w:hint="cs"/>
+                <w:sz w:val="32"/>
+                <w:szCs w:val="32"/>
+                <w:cs/>
+              </w:rPr>
+              <w:t>(</w:t>
+            </w:r>
+            <w:r>
+              <w:rPr>
+                <w:rFonts w:ascii="TH Sarabun New" w:hAnsi="TH Sarabun New" w:cs="TH Sarabun New"/>
+                <w:sz w:val="32"/>
+                <w:szCs w:val="32"/>
+              </w:rPr>
+              <w:t>FK</w:t>
+            </w:r>
+            <w:r>
+              <w:rPr>
+                <w:rFonts w:ascii="TH Sarabun New" w:hAnsi="TH Sarabun New" w:cs="TH Sarabun New" w:hint="cs"/>
+                <w:sz w:val="32"/>
+                <w:szCs w:val="32"/>
+                <w:cs/>
+              </w:rPr>
+              <w:t>)</w:t>
+            </w:r>
+          </w:p>
+        </w:tc>
+        <w:tc>
+          <w:tcPr>
+            <w:tcW w:w="3119" w:type="dxa"/>
+          </w:tcPr>
+          <w:p>
+            <w:pPr>
+              <w:rPr>
+                <w:rFonts w:ascii="TH Sarabun New" w:hAnsi="TH Sarabun New" w:cs="TH Sarabun New" w:hint="cs"/>
+                <w:sz w:val="32"/>
+                <w:szCs w:val="32"/>
+                <w:cs/>
+              </w:rPr>
+            </w:pPr>
+            <w:proofErr w:type="spellStart"/>
+            <w:r>
+              <w:rPr>
+                <w:rFonts w:ascii="TH Sarabun New" w:hAnsi="TH Sarabun New" w:cs="TH Sarabun New"/>
+                <w:sz w:val="32"/>
+                <w:szCs w:val="32"/>
+              </w:rPr>
+              <w:t>Int</w:t>
+            </w:r>
+            <w:proofErr w:type="spellEnd"/>
+            <w:r>
+              <w:rPr>
+                <w:rFonts w:ascii="TH Sarabun New" w:hAnsi="TH Sarabun New" w:cs="TH Sarabun New" w:hint="cs"/>
+                <w:sz w:val="32"/>
+                <w:szCs w:val="32"/>
+                <w:cs/>
+              </w:rPr>
+              <w:t>(</w:t>
+            </w:r>
+            <w:r>
+              <w:rPr>
+                <w:rFonts w:ascii="TH Sarabun New" w:hAnsi="TH Sarabun New" w:cs="TH Sarabun New"/>
+                <w:sz w:val="32"/>
+                <w:szCs w:val="32"/>
+              </w:rPr>
+              <w:t>15</w:t>
+            </w:r>
+            <w:r>
+              <w:rPr>
+                <w:rFonts w:ascii="TH Sarabun New" w:hAnsi="TH Sarabun New" w:cs="TH Sarabun New" w:hint="cs"/>
+                <w:sz w:val="32"/>
+                <w:szCs w:val="32"/>
+                <w:cs/>
+              </w:rPr>
+              <w:t>)</w:t>
+            </w:r>
+          </w:p>
+        </w:tc>
+        <w:tc>
+          <w:tcPr>
+            <w:tcW w:w="1984" w:type="dxa"/>
+          </w:tcPr>
+          <w:p>
+            <w:pPr>
+              <w:rPr>
+                <w:rFonts w:ascii="TH Sarabun New" w:hAnsi="TH Sarabun New" w:cs="TH Sarabun New" w:hint="cs"/>
+                <w:sz w:val="32"/>
+                <w:szCs w:val="32"/>
+                <w:cs/>
+              </w:rPr>
+            </w:pPr>
+            <w:r>
+              <w:rPr>
+                <w:rFonts w:ascii="TH Sarabun New" w:hAnsi="TH Sarabun New" w:cs="TH Sarabun New" w:hint="cs"/>
+                <w:sz w:val="32"/>
+                <w:szCs w:val="32"/>
+                <w:cs/>
+              </w:rPr>
+              <w:t>ไอดีอาจารย์</w:t>
+            </w:r>
+          </w:p>
+        </w:tc>
+        <w:tc>
+          <w:tcPr>
+            <w:tcW w:w="2075" w:type="dxa"/>
+          </w:tcPr>
+          <w:p>
+            <w:pPr>
+              <w:rPr>
+                <w:rFonts w:ascii="TH Sarabun New" w:hAnsi="TH Sarabun New" w:cs="TH Sarabun New"/>
+                <w:sz w:val="32"/>
+                <w:szCs w:val="32"/>
+              </w:rPr>
+            </w:pPr>
+            <w:r>
+              <w:rPr>
+                <w:rFonts w:ascii="TH Sarabun New" w:hAnsi="TH Sarabun New" w:cs="TH Sarabun New"/>
+                <w:sz w:val="32"/>
+                <w:szCs w:val="32"/>
+              </w:rPr>
+              <w:t>1</w:t>
+            </w:r>
+          </w:p>
+        </w:tc>
+      </w:tr>
+      <w:tr>
+        <w:trPr>
+          <w:jc w:val="center"/>
+        </w:trPr>
+        <w:tc>
+          <w:tcPr>
+            <w:tcW w:w="1838" w:type="dxa"/>
+          </w:tcPr>
+          <w:p>
+            <w:pPr>
+              <w:rPr>
+                <w:rFonts w:ascii="TH Sarabun New" w:hAnsi="TH Sarabun New" w:cs="TH Sarabun New" w:hint="cs"/>
+                <w:sz w:val="32"/>
+                <w:szCs w:val="32"/>
+                <w:cs/>
+              </w:rPr>
+            </w:pPr>
+            <w:proofErr w:type="spellStart"/>
+            <w:r>
+              <w:rPr>
+                <w:rFonts w:ascii="TH Sarabun New" w:hAnsi="TH Sarabun New" w:cs="TH Sarabun New"/>
+                <w:sz w:val="32"/>
+                <w:szCs w:val="32"/>
+              </w:rPr>
+              <w:t>classId</w:t>
+            </w:r>
+            <w:proofErr w:type="spellEnd"/>
+            <w:r>
+              <w:rPr>
+                <w:rFonts w:ascii="TH Sarabun New" w:hAnsi="TH Sarabun New" w:cs="TH Sarabun New" w:hint="cs"/>
+                <w:sz w:val="32"/>
+                <w:szCs w:val="32"/>
+                <w:cs/>
+              </w:rPr>
+              <w:t>(</w:t>
+            </w:r>
+            <w:r>
+              <w:rPr>
+                <w:rFonts w:ascii="TH Sarabun New" w:hAnsi="TH Sarabun New" w:cs="TH Sarabun New"/>
+                <w:sz w:val="32"/>
+                <w:szCs w:val="32"/>
+              </w:rPr>
+              <w:t>FK</w:t>
+            </w:r>
+            <w:r>
+              <w:rPr>
+                <w:rFonts w:ascii="TH Sarabun New" w:hAnsi="TH Sarabun New" w:cs="TH Sarabun New" w:hint="cs"/>
+                <w:sz w:val="32"/>
+                <w:szCs w:val="32"/>
+                <w:cs/>
+              </w:rPr>
+              <w:t>)</w:t>
+            </w:r>
+          </w:p>
+        </w:tc>
+        <w:tc>
+          <w:tcPr>
+            <w:tcW w:w="3119" w:type="dxa"/>
+          </w:tcPr>
+          <w:p>
+            <w:pPr>
+              <w:rPr>
+                <w:rFonts w:ascii="TH Sarabun New" w:hAnsi="TH Sarabun New" w:cs="TH Sarabun New" w:hint="cs"/>
+                <w:sz w:val="32"/>
+                <w:szCs w:val="32"/>
+                <w:cs/>
+              </w:rPr>
+            </w:pPr>
+            <w:proofErr w:type="spellStart"/>
+            <w:r>
+              <w:rPr>
+                <w:rFonts w:ascii="TH Sarabun New" w:hAnsi="TH Sarabun New" w:cs="TH Sarabun New"/>
+                <w:sz w:val="32"/>
+                <w:szCs w:val="32"/>
+              </w:rPr>
+              <w:t>Int</w:t>
+            </w:r>
+            <w:proofErr w:type="spellEnd"/>
+            <w:r>
+              <w:rPr>
+                <w:rFonts w:ascii="TH Sarabun New" w:hAnsi="TH Sarabun New" w:cs="TH Sarabun New" w:hint="cs"/>
+                <w:sz w:val="32"/>
+                <w:szCs w:val="32"/>
+                <w:cs/>
+              </w:rPr>
+              <w:t>(</w:t>
+            </w:r>
+            <w:r>
+              <w:rPr>
+                <w:rFonts w:ascii="TH Sarabun New" w:hAnsi="TH Sarabun New" w:cs="TH Sarabun New"/>
+                <w:sz w:val="32"/>
+                <w:szCs w:val="32"/>
+              </w:rPr>
+              <w:t>15</w:t>
+            </w:r>
+            <w:r>
+              <w:rPr>
+                <w:rFonts w:ascii="TH Sarabun New" w:hAnsi="TH Sarabun New" w:cs="TH Sarabun New" w:hint="cs"/>
+                <w:sz w:val="32"/>
+                <w:szCs w:val="32"/>
+                <w:cs/>
+              </w:rPr>
+              <w:t>)</w:t>
+            </w:r>
+          </w:p>
+        </w:tc>
+        <w:tc>
+          <w:tcPr>
+            <w:tcW w:w="1984" w:type="dxa"/>
+          </w:tcPr>
+          <w:p>
+            <w:pPr>
+              <w:rPr>
+                <w:rFonts w:ascii="TH Sarabun New" w:hAnsi="TH Sarabun New" w:cs="TH Sarabun New" w:hint="cs"/>
+                <w:sz w:val="32"/>
+                <w:szCs w:val="32"/>
+                <w:cs/>
+              </w:rPr>
+            </w:pPr>
+            <w:r>
+              <w:rPr>
+                <w:rFonts w:ascii="TH Sarabun New" w:hAnsi="TH Sarabun New" w:cs="TH Sarabun New" w:hint="cs"/>
+                <w:sz w:val="32"/>
+                <w:szCs w:val="32"/>
+                <w:cs/>
+              </w:rPr>
+              <w:t>ไอดีห้องเรียน</w:t>
+            </w:r>
+          </w:p>
+        </w:tc>
+        <w:tc>
+          <w:tcPr>
+            <w:tcW w:w="2075" w:type="dxa"/>
+          </w:tcPr>
+          <w:p>
+            <w:pPr>
+              <w:rPr>
+                <w:rFonts w:ascii="TH Sarabun New" w:hAnsi="TH Sarabun New" w:cs="TH Sarabun New"/>
+                <w:sz w:val="32"/>
+                <w:szCs w:val="32"/>
+              </w:rPr>
+            </w:pPr>
+          </w:p>
+        </w:tc>
+      </w:tr>
+    </w:tbl>
+    <w:p>
+      <w:pPr>
+        <w:rPr>
+          <w:rFonts w:ascii="TH Sarabun New" w:hAnsi="TH Sarabun New" w:cs="TH Sarabun New"/>
+          <w:sz w:val="32"/>
+          <w:szCs w:val="32"/>
+          <w:cs/>
+        </w:rPr>
+      </w:pPr>
+    </w:p>
+    <w:p>
+      <w:pPr>
+        <w:pStyle w:val="ListParagraph"/>
+        <w:rPr>
+          <w:rFonts w:ascii="TH Sarabun New" w:hAnsi="TH Sarabun New" w:cs="TH Sarabun New"/>
+          <w:b/>
+          <w:bCs/>
           <w:sz w:val="32"/>
           <w:szCs w:val="32"/>
         </w:rPr>
@@ -44766,6 +51459,18 @@
       </w:tblCellMar>
     </w:tblPr>
   </w:style>
+  <w:style w:type="character" w:styleId="Hyperlink">
+    <w:name w:val="Hyperlink"/>
+    <w:basedOn w:val="DefaultParagraphFont"/>
+    <w:uiPriority w:val="99"/>
+    <w:semiHidden/>
+    <w:unhideWhenUsed/>
+    <w:rsid w:val="00A54FD0"/>
+    <w:rPr>
+      <w:color w:val="0000FF"/>
+      <w:u w:val="single"/>
+    </w:rPr>
+  </w:style>
 </w:styles>
 </file>
 
@@ -45423,6 +52128,18 @@
       </w:tblCellMar>
     </w:tblPr>
   </w:style>
+  <w:style w:type="character" w:styleId="Hyperlink">
+    <w:name w:val="Hyperlink"/>
+    <w:basedOn w:val="DefaultParagraphFont"/>
+    <w:uiPriority w:val="99"/>
+    <w:semiHidden/>
+    <w:unhideWhenUsed/>
+    <w:rsid w:val="00A54FD0"/>
+    <w:rPr>
+      <w:color w:val="0000FF"/>
+      <w:u w:val="single"/>
+    </w:rPr>
+  </w:style>
 </w:styles>
 </file>
 
@@ -45716,7 +52433,7 @@
 </file>
 
 <file path=customXml/itemProps1.xml><?xml version="1.0" encoding="utf-8"?>
-<ds:datastoreItem xmlns:ds="http://schemas.openxmlformats.org/officeDocument/2006/customXml" ds:itemID="{D7BB5409-E90B-4E6F-8F67-B2E5D0109E4C}">
+<ds:datastoreItem xmlns:ds="http://schemas.openxmlformats.org/officeDocument/2006/customXml" ds:itemID="{A559B49B-570B-4352-BE23-E524BD6F118B}">
   <ds:schemaRefs>
     <ds:schemaRef ds:uri="http://schemas.openxmlformats.org/officeDocument/2006/bibliography"/>
   </ds:schemaRefs>
